--- a/История Трататани том 2.docx
+++ b/История Трататани том 2.docx
@@ -37,7 +37,47 @@
           <w:sz w:val="28"/>
           <w:szCs w:val="28"/>
         </w:rPr>
-        <w:t>Для получения элементарных знаний воспользуйтесь 1-2 главами 1 тома. Теперь приступим. Историю Трататании разделяют на 4 периода: зарождение – 1-3 века, война с Момлянами – 3-7 века, Империя – 7-12 века, новая Трататания – 12-14 века. Мы пройдемся с самого первого по последний периоды, и детально их разберём.</w:t>
+        <w:t>Историю Трататании разделяют на 4 периода: зарождение –</w:t>
+      </w:r>
+      <w:r>
+        <w:rPr>
+          <w:rFonts w:ascii="Times New Roman" w:hAnsi="Times New Roman" w:cs="Times New Roman"/>
+          <w:sz w:val="28"/>
+          <w:szCs w:val="28"/>
+        </w:rPr>
+        <w:t xml:space="preserve"> до 3 века, война с Момлянами – </w:t>
+      </w:r>
+      <w:r>
+        <w:rPr>
+          <w:rFonts w:ascii="Times New Roman" w:hAnsi="Times New Roman" w:cs="Times New Roman"/>
+          <w:sz w:val="28"/>
+          <w:szCs w:val="28"/>
+        </w:rPr>
+        <w:t>4</w:t>
+      </w:r>
+      <w:r>
+        <w:rPr>
+          <w:rFonts w:ascii="Times New Roman" w:hAnsi="Times New Roman" w:cs="Times New Roman"/>
+          <w:sz w:val="28"/>
+          <w:szCs w:val="28"/>
+        </w:rPr>
+        <w:t>-</w:t>
+      </w:r>
+      <w:r>
+        <w:rPr>
+          <w:rFonts w:ascii="Times New Roman" w:hAnsi="Times New Roman" w:cs="Times New Roman"/>
+          <w:sz w:val="28"/>
+          <w:szCs w:val="28"/>
+        </w:rPr>
+        <w:t>6</w:t>
+      </w:r>
+      <w:r>
+        <w:rPr>
+          <w:rFonts w:ascii="Times New Roman" w:hAnsi="Times New Roman" w:cs="Times New Roman"/>
+          <w:sz w:val="28"/>
+          <w:szCs w:val="28"/>
+        </w:rPr>
+        <w:t xml:space="preserve"> века, Империя – 7-12 века, новая Трататания – 12-14 века. Мы пройдемся с самого первого по последний периоды, и детально их разберём.</w:t>
       </w:r>
     </w:p>
     <w:p>
@@ -75,7 +115,23 @@
           <w:sz w:val="28"/>
           <w:szCs w:val="28"/>
         </w:rPr>
-        <w:t xml:space="preserve">Говоря о первом периоде, стоит поговорить о происхождении Трататаинцев. Большинство историков предполагают, что трататаинцы пошли от островитян, которые населяют острова вокруг Трататании. Основная теория такова: островитяне открыли «большую землю», и попытались её освоить, однако не смогли, так как столкнулись с сопротивлением сурков (когда-нибудь мы поговорим о них подробней). Тогда они зашли в горы и продвигались по ним, пока не обнаружили долину, не заселенную сурками. Там они обосновались и назвались Караями. </w:t>
+        <w:t>Говоря о первом периоде, стоит поговорить о происхождении Трататаинцев. Большинство историков предполагают, что трататаинцы пошли от островитян, которые населяют острова вокруг Трататании. Основная теория такова: островитяне открыли «большую землю», и попытались её освоить, однако не смогли, так как столкнулись с сопротивлением сурков (когда-нибудь мы поговорим о них подробней). Тогда они зашли в горы</w:t>
+      </w:r>
+      <w:r>
+        <w:rPr>
+          <w:rFonts w:ascii="Times New Roman" w:hAnsi="Times New Roman" w:cs="Times New Roman"/>
+          <w:sz w:val="28"/>
+          <w:szCs w:val="28"/>
+        </w:rPr>
+        <w:t>, где сурков не было. И</w:t>
+      </w:r>
+      <w:r>
+        <w:rPr>
+          <w:rFonts w:ascii="Times New Roman" w:hAnsi="Times New Roman" w:cs="Times New Roman"/>
+          <w:sz w:val="28"/>
+          <w:szCs w:val="28"/>
+        </w:rPr>
+        <w:t xml:space="preserve"> продвигались по ним, пока не обнаружили долину, не заселенную сурками. Там они обосновались и назвались Караями. </w:t>
       </w:r>
       <w:r>
         <w:rPr>
@@ -101,7 +157,22 @@
           <w:szCs w:val="28"/>
         </w:rPr>
         <w:tab/>
-        <w:t xml:space="preserve">В начале 3 века, а именно в 240 году от С. М. (от создания мира), родился первый шанхай – Шайлате. Его имя переводилось с трататаинского как человек воды. В 20 лет он пришел к власти и начал ряд реформ. </w:t>
+      </w:r>
+      <w:r>
+        <w:rPr>
+          <w:rFonts w:ascii="Times New Roman" w:hAnsi="Times New Roman" w:cs="Times New Roman"/>
+          <w:sz w:val="28"/>
+          <w:szCs w:val="28"/>
+        </w:rPr>
+        <w:t xml:space="preserve">В конце первой половины </w:t>
+      </w:r>
+      <w:r>
+        <w:rPr>
+          <w:rFonts w:ascii="Times New Roman" w:hAnsi="Times New Roman" w:cs="Times New Roman"/>
+          <w:sz w:val="28"/>
+          <w:szCs w:val="28"/>
+        </w:rPr>
+        <w:t xml:space="preserve">3 века, а именно в 240 году от С. М. (от создания мира), родился первый шанхай – Шайлате. Его имя переводилось с трататаинского как человек воды. В 20 лет он пришел к власти и начал ряд реформ. </w:t>
       </w:r>
       <w:proofErr w:type="gramStart"/>
       <w:r>
@@ -175,7 +246,39 @@
           <w:sz w:val="28"/>
           <w:szCs w:val="28"/>
         </w:rPr>
-        <w:t xml:space="preserve">были одним из самых больших племен сурков, и в честь них было названо самих Трататаинцев. Трар-Тота-Янцы, из этого получилось Тра-тата-инцы. Роль сурков в становлении Трататании непереоценима: племя островитян не способное создавать достаточно качественное оружие никогда не стала бы </w:t>
+        <w:t>были одним</w:t>
+      </w:r>
+      <w:r>
+        <w:rPr>
+          <w:rFonts w:ascii="Times New Roman" w:hAnsi="Times New Roman" w:cs="Times New Roman"/>
+          <w:sz w:val="28"/>
+          <w:szCs w:val="28"/>
+        </w:rPr>
+        <w:t>и</w:t>
+      </w:r>
+      <w:r>
+        <w:rPr>
+          <w:rFonts w:ascii="Times New Roman" w:hAnsi="Times New Roman" w:cs="Times New Roman"/>
+          <w:sz w:val="28"/>
+          <w:szCs w:val="28"/>
+        </w:rPr>
+        <w:t xml:space="preserve"> из самых больших племен сурков, и в честь них было названо самих Трататаинцев. Трар-Тота-Янцы, из этого получилось Тра-тата-инцы. Роль сурков в становлении Трататании непереоценима: племя островитян не способное создавать достаточно качественное оружие никогда не стал</w:t>
+      </w:r>
+      <w:r>
+        <w:rPr>
+          <w:rFonts w:ascii="Times New Roman" w:hAnsi="Times New Roman" w:cs="Times New Roman"/>
+          <w:sz w:val="28"/>
+          <w:szCs w:val="28"/>
+        </w:rPr>
+        <w:t>о</w:t>
+      </w:r>
+      <w:r>
+        <w:rPr>
+          <w:rFonts w:ascii="Times New Roman" w:hAnsi="Times New Roman" w:cs="Times New Roman"/>
+          <w:sz w:val="28"/>
+          <w:szCs w:val="28"/>
+        </w:rPr>
+        <w:t xml:space="preserve"> бы Трататанией. Сурки же умели создавать отличное оружие, и передали этот </w:t>
       </w:r>
       <w:r>
         <w:rPr>
@@ -184,7 +287,7 @@
           <w:szCs w:val="28"/>
         </w:rPr>
         <w:lastRenderedPageBreak/>
-        <w:t xml:space="preserve">Трататанией. Сурки же умели создавать отличное оружие, и передали этот навык Трататаинцам. Также сурки обладали большей </w:t>
+        <w:t xml:space="preserve">навык Трататаинцам. Также сурки обладали большей </w:t>
       </w:r>
       <w:r>
         <w:rPr>
@@ -234,7 +337,41 @@
           <w:sz w:val="28"/>
           <w:szCs w:val="28"/>
         </w:rPr>
-        <w:t>Требование послов было предельно просто, но в тоже время довольно нагло, по крайней мере, так считали Трататаинцы – выделить Момлянам землю где-нибудь на западе и\или на востоке. Шайлате считал, что Момляне могут захотеть большего, и поэтому не соглашался выполнить их требования. Переговоры вели</w:t>
+        <w:t xml:space="preserve">Требование послов было предельно просто, но в тоже время довольно нагло, по крайней мере, так считали Трататаинцы – выделить Момлянам землю </w:t>
+      </w:r>
+      <w:r>
+        <w:rPr>
+          <w:rFonts w:ascii="Times New Roman" w:hAnsi="Times New Roman" w:cs="Times New Roman"/>
+          <w:sz w:val="28"/>
+          <w:szCs w:val="28"/>
+        </w:rPr>
+        <w:t xml:space="preserve">у берега </w:t>
+      </w:r>
+      <w:r>
+        <w:rPr>
+          <w:rFonts w:ascii="Times New Roman" w:hAnsi="Times New Roman" w:cs="Times New Roman"/>
+          <w:sz w:val="28"/>
+          <w:szCs w:val="28"/>
+        </w:rPr>
+        <w:t xml:space="preserve">на западе </w:t>
+      </w:r>
+      <w:proofErr w:type="spellStart"/>
+      <w:r>
+        <w:rPr>
+          <w:rFonts w:ascii="Times New Roman" w:hAnsi="Times New Roman" w:cs="Times New Roman"/>
+          <w:sz w:val="28"/>
+          <w:szCs w:val="28"/>
+        </w:rPr>
+        <w:t>и\или</w:t>
+      </w:r>
+      <w:proofErr w:type="spellEnd"/>
+      <w:r>
+        <w:rPr>
+          <w:rFonts w:ascii="Times New Roman" w:hAnsi="Times New Roman" w:cs="Times New Roman"/>
+          <w:sz w:val="28"/>
+          <w:szCs w:val="28"/>
+        </w:rPr>
+        <w:t xml:space="preserve"> на востоке. Шайлате считал, что Момляне могут захотеть большего, и поэтому не соглашался выполнить их требования. Переговоры вели</w:t>
       </w:r>
       <w:r>
         <w:rPr>
@@ -269,7 +406,31 @@
           <w:szCs w:val="28"/>
         </w:rPr>
         <w:tab/>
-        <w:t xml:space="preserve">Шайлате кроме звания «Шанхай» для правителей также установил монархию. Теперь Шанхаем мог стать только сын или дочь Шанхая. Кстати по поводу женщин Шанхаев, такие тоже в истории были, и довольно часто, вследствие того что у некоторых Шанхаев сыновья не рождались. </w:t>
+        <w:t>Шайлате кроме звания «Шанхай» для правителей также установил монархию. Теперь Шанхаем мог стать только сын или дочь Шанхая. Кстати по поводу женщин Шанхаев, такие тоже в истории были, и довольно часто, вследствие того что у некоторых Шанхаев сыновья не рождались</w:t>
+      </w:r>
+      <w:r>
+        <w:rPr>
+          <w:rFonts w:ascii="Times New Roman" w:hAnsi="Times New Roman" w:cs="Times New Roman"/>
+          <w:sz w:val="28"/>
+          <w:szCs w:val="28"/>
+        </w:rPr>
+        <w:t>, или самым младшим ребенком была девочка</w:t>
+      </w:r>
+      <w:r>
+        <w:rPr>
+          <w:rFonts w:ascii="Times New Roman" w:hAnsi="Times New Roman" w:cs="Times New Roman"/>
+          <w:sz w:val="28"/>
+          <w:szCs w:val="28"/>
+        </w:rPr>
+        <w:t xml:space="preserve">. </w:t>
+      </w:r>
+      <w:r>
+        <w:rPr>
+          <w:rFonts w:ascii="Times New Roman" w:hAnsi="Times New Roman" w:cs="Times New Roman"/>
+          <w:sz w:val="28"/>
+          <w:szCs w:val="28"/>
+        </w:rPr>
+        <w:t>Наследовал престол младший ребенок, потому что считалось, что к его рождению родитель уже обладал достаточными навыками воспитания, и, следовательно, младший ребенок получал наилучшее воспитание.</w:t>
       </w:r>
     </w:p>
     <w:p>
@@ -287,15 +448,41 @@
           <w:szCs w:val="28"/>
         </w:rPr>
         <w:tab/>
-        <w:t xml:space="preserve">Обычно у одного Шанхая было двое-трое детей, для того, чтобы если умрет один из них, другой мог занять его место. </w:t>
-      </w:r>
-      <w:r>
-        <w:rPr>
-          <w:rFonts w:ascii="Times New Roman" w:hAnsi="Times New Roman" w:cs="Times New Roman"/>
-          <w:sz w:val="28"/>
-          <w:szCs w:val="28"/>
-        </w:rPr>
-        <w:t>Работало это по такой схеме: при смерти Шанхая должен занять его место тот из детей, кто младше 26 лет, но старше 15. Если все-таки умирали все дети, то Шанхаем становился его лучший друг при жизни. Всей гигантской Трататанией управлял один человек.</w:t>
+        <w:t>Обычно у одного Шанхая было двое-трое детей, для того, чтобы если умрет один из них, другой мог занять его место.</w:t>
+      </w:r>
+      <w:r>
+        <w:rPr>
+          <w:rFonts w:ascii="Times New Roman" w:hAnsi="Times New Roman" w:cs="Times New Roman"/>
+          <w:sz w:val="28"/>
+          <w:szCs w:val="28"/>
+        </w:rPr>
+        <w:t xml:space="preserve"> На престол садился младший из всех</w:t>
+      </w:r>
+      <w:r>
+        <w:rPr>
+          <w:rFonts w:ascii="Times New Roman" w:hAnsi="Times New Roman" w:cs="Times New Roman"/>
+          <w:sz w:val="28"/>
+          <w:szCs w:val="28"/>
+        </w:rPr>
+        <w:t>. Если все-таки умирали все дети, то Шанхаем становился его лучший друг при жизни. Всей гигантской Трататанией управлял один человек.</w:t>
+      </w:r>
+    </w:p>
+    <w:p>
+      <w:pPr>
+        <w:rPr>
+          <w:rFonts w:ascii="Times New Roman" w:hAnsi="Times New Roman" w:cs="Times New Roman"/>
+          <w:sz w:val="28"/>
+          <w:szCs w:val="28"/>
+        </w:rPr>
+      </w:pPr>
+      <w:r>
+        <w:rPr>
+          <w:rFonts w:ascii="Times New Roman" w:hAnsi="Times New Roman" w:cs="Times New Roman"/>
+          <w:sz w:val="28"/>
+          <w:szCs w:val="28"/>
+        </w:rPr>
+        <w:tab/>
+        <w:t>Тем не менее, не дозволялось править человеку, не достигшему совершеннолетия. Оно у Трататаинцев наступало в 20 лет.</w:t>
       </w:r>
     </w:p>
     <w:p>
@@ -322,7 +509,23 @@
           <w:szCs w:val="28"/>
         </w:rPr>
         <w:tab/>
-        <w:t>Основу армии Трататании этой эпохи составляли сурки, которые присоединились к ним в самом начале распространения.</w:t>
+        <w:t xml:space="preserve">Основу армии Трататании этой эпохи составляли сурки, которые присоединились к </w:t>
+      </w:r>
+      <w:r>
+        <w:rPr>
+          <w:rFonts w:ascii="Times New Roman" w:hAnsi="Times New Roman" w:cs="Times New Roman"/>
+          <w:sz w:val="28"/>
+          <w:szCs w:val="28"/>
+        </w:rPr>
+        <w:t xml:space="preserve">Трататаинцам </w:t>
+      </w:r>
+      <w:r>
+        <w:rPr>
+          <w:rFonts w:ascii="Times New Roman" w:hAnsi="Times New Roman" w:cs="Times New Roman"/>
+          <w:sz w:val="28"/>
+          <w:szCs w:val="28"/>
+        </w:rPr>
+        <w:t>в самом начале распространения.</w:t>
       </w:r>
       <w:r>
         <w:rPr>
@@ -338,7 +541,16 @@
           <w:sz w:val="28"/>
           <w:szCs w:val="28"/>
         </w:rPr>
-        <w:t>Вооружена эта армия была копьями и щитами. Спереди отряда стояла колонна, которая была вооружена более короткими копьями и щитами, позади колонна с длинными копьями. Затем все повторялось снова и снова, таким образом чередовались колонны для зашиты и для атаки. Это чередование позволяло не прерывать линию обороны, подводя вперед новых защитников, которые заменяли погибших.</w:t>
+        <w:t xml:space="preserve">Вооружена эта армия была копьями и щитами. Спереди отряда стояла колонна, которая была вооружена более короткими копьями и щитами, позади колонна с длинными копьями. Затем все повторялось снова и снова, таким образом чередовались колонны для зашиты и для атаки. Это </w:t>
+      </w:r>
+      <w:r>
+        <w:rPr>
+          <w:rFonts w:ascii="Times New Roman" w:hAnsi="Times New Roman" w:cs="Times New Roman"/>
+          <w:sz w:val="28"/>
+          <w:szCs w:val="28"/>
+        </w:rPr>
+        <w:lastRenderedPageBreak/>
+        <w:t>чередование позволяло не прерывать линию обороны, подводя вперед новых защитников, которые заменяли погибших.</w:t>
       </w:r>
     </w:p>
     <w:p>
@@ -365,25 +577,7 @@
           <w:sz w:val="28"/>
           <w:szCs w:val="28"/>
         </w:rPr>
-        <w:t xml:space="preserve">В это время торговля была развита слабо, т.к. Трататания тогда была изолирована от океана. Торговля присутствовала только между городами </w:t>
-      </w:r>
-    </w:p>
-    <w:p>
-      <w:pPr>
-        <w:rPr>
-          <w:rFonts w:ascii="Times New Roman" w:hAnsi="Times New Roman" w:cs="Times New Roman"/>
-          <w:sz w:val="28"/>
-          <w:szCs w:val="28"/>
-        </w:rPr>
-      </w:pPr>
-      <w:r>
-        <w:rPr>
-          <w:rFonts w:ascii="Times New Roman" w:hAnsi="Times New Roman" w:cs="Times New Roman"/>
-          <w:sz w:val="28"/>
-          <w:szCs w:val="28"/>
-        </w:rPr>
-        <w:lastRenderedPageBreak/>
-        <w:t>самих Трататаинцев и с поселками сурков. Кстати сурки в плане строительства были слабо развиты, максимум могли построить подвесной гамак из веток и кожи или палатку из тех же материалов. Сурки на западе использовали также листья, но все равно сурок с кожаным домом считался более знатным.</w:t>
+        <w:t>В это время торговля была развита слабо, т.к. Трататания тогда была изолирована от океана. Торговля присутствовала только между городами самих Трататаинцев и с поселками сурков. Кстати сурки в плане строительства были слабо развиты, максимум могли построить подвесной гамак из веток и кожи или палатку из тех же материалов. Сурки на западе использовали также листья, но все равно сурок с кожаным домом считался более знатным.</w:t>
       </w:r>
     </w:p>
     <w:p>
@@ -438,23 +632,53 @@
         </w:rPr>
         <w:t xml:space="preserve"> Он, в детстве всем сердцем невзлюбив Трататаинцев, после смерти отца сразу же собрал армию, корабли, </w:t>
       </w:r>
-      <w:proofErr w:type="gramStart"/>
-      <w:r>
-        <w:rPr>
-          <w:rFonts w:ascii="Times New Roman" w:hAnsi="Times New Roman" w:cs="Times New Roman"/>
-          <w:sz w:val="28"/>
-          <w:szCs w:val="28"/>
-        </w:rPr>
-        <w:t>и</w:t>
-      </w:r>
-      <w:proofErr w:type="gramEnd"/>
-      <w:r>
-        <w:rPr>
-          <w:rFonts w:ascii="Times New Roman" w:hAnsi="Times New Roman" w:cs="Times New Roman"/>
-          <w:sz w:val="28"/>
-          <w:szCs w:val="28"/>
-        </w:rPr>
-        <w:t xml:space="preserve"> отправившись к берегам Трататании высадился на западе. Там он начал компанию по захвату Трататании. Он продвигался на восток, захватывая деревни и форты. Городов он не захватил, потому, что Шайлате деревни и города разместил к центру, а по периметру разместил форты, которые от деревень отличались только тем, что их защищали два слоя стен. Меме не случайно высадился на западе – деревья, которые на западе росли буквально повсюду, нужны были для постройки осадных орудий. Благодаря ним он смог захватывать форты</w:t>
+      <w:r>
+        <w:rPr>
+          <w:rFonts w:ascii="Times New Roman" w:hAnsi="Times New Roman" w:cs="Times New Roman"/>
+          <w:sz w:val="28"/>
+          <w:szCs w:val="28"/>
+        </w:rPr>
+        <w:t>и,</w:t>
+      </w:r>
+      <w:r>
+        <w:rPr>
+          <w:rFonts w:ascii="Times New Roman" w:hAnsi="Times New Roman" w:cs="Times New Roman"/>
+          <w:sz w:val="28"/>
+          <w:szCs w:val="28"/>
+        </w:rPr>
+        <w:t xml:space="preserve"> отправившись к берегам Трататании</w:t>
+      </w:r>
+      <w:r>
+        <w:rPr>
+          <w:rFonts w:ascii="Times New Roman" w:hAnsi="Times New Roman" w:cs="Times New Roman"/>
+          <w:sz w:val="28"/>
+          <w:szCs w:val="28"/>
+        </w:rPr>
+        <w:t>,</w:t>
+      </w:r>
+      <w:r>
+        <w:rPr>
+          <w:rFonts w:ascii="Times New Roman" w:hAnsi="Times New Roman" w:cs="Times New Roman"/>
+          <w:sz w:val="28"/>
+          <w:szCs w:val="28"/>
+        </w:rPr>
+        <w:t xml:space="preserve"> высадился на западе. Там он начал компанию по захвату Трататании. Он продвигался на восток, захватывая деревни и форты.</w:t>
+      </w:r>
+      <w:r>
+        <w:rPr>
+          <w:rFonts w:ascii="Times New Roman" w:hAnsi="Times New Roman" w:cs="Times New Roman"/>
+          <w:sz w:val="28"/>
+          <w:szCs w:val="28"/>
+        </w:rPr>
+        <w:t xml:space="preserve"> Городов он не захватил, потому</w:t>
+      </w:r>
+      <w:r>
+        <w:rPr>
+          <w:rFonts w:ascii="Times New Roman" w:hAnsi="Times New Roman" w:cs="Times New Roman"/>
+          <w:sz w:val="28"/>
+          <w:szCs w:val="28"/>
+        </w:rPr>
+        <w:t xml:space="preserve"> что Шайлате деревни и города разместил к центру, а по периметру разместил форты, которые от деревень отличались только тем, что их защищали два слоя стен. Меме не случайно высадился на западе – деревья, которые на западе росли буквально повсюду, нужны были для постройки осадных орудий. Благодаря ним он смог захватывать форты</w:t>
       </w:r>
       <w:r>
         <w:rPr>
@@ -610,7 +834,16 @@
           <w:sz w:val="28"/>
           <w:szCs w:val="28"/>
         </w:rPr>
-        <w:t xml:space="preserve"> Шайлате, остались для прикрытия отступления, а несколько катапульт дали залп по стене. В той битве смогло спастись большинство солдат, но Шанхай и несколько командиров погибли, задерживая силы Момлян к которым вскоре подошло подкрепление. Тогда начался второй период: война с Момлией.</w:t>
+        <w:t xml:space="preserve"> Шайлате, остались для прикрытия отступления, а несколько катапульт дали залп по стене. В той битве смогло спастись большинство солдат, но Шанхай и несколько командиров погибли, </w:t>
+      </w:r>
+      <w:r>
+        <w:rPr>
+          <w:rFonts w:ascii="Times New Roman" w:hAnsi="Times New Roman" w:cs="Times New Roman"/>
+          <w:sz w:val="28"/>
+          <w:szCs w:val="28"/>
+        </w:rPr>
+        <w:lastRenderedPageBreak/>
+        <w:t>задерживая силы Момлян к которым вскоре подошло подкрепление. Тогда начался второй период: война с Момлией.</w:t>
       </w:r>
     </w:p>
     <w:p>
@@ -645,16 +878,15 @@
           <w:sz w:val="28"/>
           <w:szCs w:val="28"/>
         </w:rPr>
-        <w:t xml:space="preserve">281 году. Первым его указом было укрепление границ. </w:t>
-      </w:r>
-      <w:r>
-        <w:rPr>
-          <w:rFonts w:ascii="Times New Roman" w:hAnsi="Times New Roman" w:cs="Times New Roman"/>
-          <w:sz w:val="28"/>
-          <w:szCs w:val="28"/>
-        </w:rPr>
-        <w:lastRenderedPageBreak/>
-        <w:t xml:space="preserve">В армии появилась новая </w:t>
+        <w:t>284</w:t>
+      </w:r>
+      <w:r>
+        <w:rPr>
+          <w:rFonts w:ascii="Times New Roman" w:hAnsi="Times New Roman" w:cs="Times New Roman"/>
+          <w:sz w:val="28"/>
+          <w:szCs w:val="28"/>
+        </w:rPr>
+        <w:t xml:space="preserve"> году. Первым его указом было укрепление границ. В армии появилась новая </w:t>
       </w:r>
       <w:r>
         <w:rPr>
@@ -1179,6 +1411,7 @@
           <w:sz w:val="28"/>
           <w:szCs w:val="28"/>
         </w:rPr>
+        <w:lastRenderedPageBreak/>
         <w:t>Кстати, зная должности, мы можем также подробней объяснить должность Дозорщика. Заметив корабль Момлянцев</w:t>
       </w:r>
       <w:r>
@@ -1220,7 +1453,6 @@
           <w:sz w:val="28"/>
           <w:szCs w:val="28"/>
         </w:rPr>
-        <w:lastRenderedPageBreak/>
         <w:tab/>
         <w:t>Главной проблемой для Шаюлы</w:t>
       </w:r>
@@ -1436,7 +1668,16 @@
           <w:sz w:val="28"/>
           <w:szCs w:val="28"/>
         </w:rPr>
-        <w:t xml:space="preserve">Когда камни отвязали, армия была как раз под шаропланом. Точные потери среди Момлянцев неизвестны, но армия Меме пустилась бежать в ужасе. Таким образом, продвижение Момлян вглубь было остановлено. Войны длились ещё до начала 306 года, но 27 января 306 года армия Меме была изгнана из Трататании. После этого события в 2 эпоху происходили только мелкие сражения, и так глубоко в Трататаинские земли Момляне больше не заходили. </w:t>
+        <w:t xml:space="preserve">Когда камни отвязали, армия была как раз под шаропланом. Точные потери среди Момлянцев неизвестны, но армия Меме пустилась бежать в </w:t>
+      </w:r>
+      <w:r>
+        <w:rPr>
+          <w:rFonts w:ascii="Times New Roman" w:hAnsi="Times New Roman" w:cs="Times New Roman"/>
+          <w:sz w:val="28"/>
+          <w:szCs w:val="28"/>
+        </w:rPr>
+        <w:lastRenderedPageBreak/>
+        <w:t xml:space="preserve">ужасе. Таким образом, продвижение Момлян вглубь было остановлено. Войны длились ещё до начала 306 года, но 27 января 306 года армия Меме была изгнана из Трататании. После этого события в 2 эпоху происходили только мелкие сражения, и так глубоко в Трататаинские земли Момляне больше не заходили. </w:t>
       </w:r>
     </w:p>
     <w:p>
@@ -1462,7 +1703,6 @@
           <w:sz w:val="28"/>
           <w:szCs w:val="28"/>
         </w:rPr>
-        <w:lastRenderedPageBreak/>
         <w:tab/>
       </w:r>
       <w:r>
@@ -1769,7 +2009,23 @@
           <w:sz w:val="28"/>
           <w:szCs w:val="28"/>
         </w:rPr>
-        <w:t>все поселения слились в один город, что люди начали и город называть – Карманду. Это название так прижилось, что в 307 году город был переименован в Карманду. В итоге племя Карманду живет в долине Карманду в городе Карманду. Насколько известно, до переименования город назывался просто – «Столица».</w:t>
+        <w:t>все п</w:t>
+      </w:r>
+      <w:r>
+        <w:rPr>
+          <w:rFonts w:ascii="Times New Roman" w:hAnsi="Times New Roman" w:cs="Times New Roman"/>
+          <w:sz w:val="28"/>
+          <w:szCs w:val="28"/>
+        </w:rPr>
+        <w:t xml:space="preserve">оселения слились в один город, </w:t>
+      </w:r>
+      <w:r>
+        <w:rPr>
+          <w:rFonts w:ascii="Times New Roman" w:hAnsi="Times New Roman" w:cs="Times New Roman"/>
+          <w:sz w:val="28"/>
+          <w:szCs w:val="28"/>
+        </w:rPr>
+        <w:t>то люди начали и город называть – Карманду. Это название так прижилось, что в 307 году город был переименован в Карманду. В итоге племя Карманду живет в долине Карманду в городе Карманду. Насколько известно, до переименования город назывался просто – «Столица».</w:t>
       </w:r>
     </w:p>
     <w:p>
@@ -1787,7 +2043,23 @@
           <w:sz w:val="28"/>
           <w:szCs w:val="28"/>
         </w:rPr>
-        <w:t>Основное поклонение того времени было направлено на Лотоса, но в каждой из частей по разному почитали остальных четверых богов – так, на юге, среди пустынь и степей, Трататаинцы уделяли также много внимания Фарасу, так как верили, что если он разгневается, то нашлет на всех муку и смерть. И похожее в каждой из частей.</w:t>
+        <w:t>Основное поклонение того времени было направлено на Лотоса, но в каждой из частей по разному почитали остальных четверых богов – так, на юге, среди пустынь и степей, Трататаинцы уделяли также много внимания Фарасу, так как верили, что если он разг</w:t>
+      </w:r>
+      <w:r>
+        <w:rPr>
+          <w:rFonts w:ascii="Times New Roman" w:hAnsi="Times New Roman" w:cs="Times New Roman"/>
+          <w:sz w:val="28"/>
+          <w:szCs w:val="28"/>
+        </w:rPr>
+        <w:t>невается, то нашлет на всех муки</w:t>
+      </w:r>
+      <w:r>
+        <w:rPr>
+          <w:rFonts w:ascii="Times New Roman" w:hAnsi="Times New Roman" w:cs="Times New Roman"/>
+          <w:sz w:val="28"/>
+          <w:szCs w:val="28"/>
+        </w:rPr>
+        <w:t xml:space="preserve"> и смерть. И похожее в каждой из частей.</w:t>
       </w:r>
     </w:p>
     <w:p>
@@ -1805,6 +2077,7 @@
           <w:sz w:val="28"/>
           <w:szCs w:val="28"/>
         </w:rPr>
+        <w:lastRenderedPageBreak/>
         <w:t xml:space="preserve">Карманду также примечательны тем, что в их городе есть «Храм пяти Богов», то есть храм, в котором есть статуи всех пяти богов. </w:t>
       </w:r>
       <w:r>
@@ -1871,16 +2144,7 @@
           <w:sz w:val="28"/>
           <w:szCs w:val="28"/>
         </w:rPr>
-        <w:t xml:space="preserve">города и деревни; внешний круг – форты; рубеж – побережье.). Для того чтобы защитить монастыри, которые нельзя было построить внутри </w:t>
-      </w:r>
-      <w:r>
-        <w:rPr>
-          <w:rFonts w:ascii="Times New Roman" w:hAnsi="Times New Roman" w:cs="Times New Roman"/>
-          <w:sz w:val="28"/>
-          <w:szCs w:val="28"/>
-        </w:rPr>
-        <w:lastRenderedPageBreak/>
-        <w:t>форта, их обносили высокой стеной, за которой выкапывали колодцы и обустраивали поля. Новый тип монастырей получил названия «демвер», и мог функционировать самостоятельно.</w:t>
+        <w:t>города и деревни; внешний круг – форты; рубеж – побережье.). Для того чтобы защитить монастыри, которые нельзя было построить внутри форта, их обносили высокой стеной, за которой выкапывали колодцы и обустраивали поля. Новый тип монастырей получил названия «демвер», и мог функционировать самостоятельно.</w:t>
       </w:r>
     </w:p>
     <w:p>
@@ -1898,7 +2162,23 @@
           <w:sz w:val="28"/>
           <w:szCs w:val="28"/>
         </w:rPr>
-        <w:t xml:space="preserve">Стоит поговорить о строительстве дворца Великого Шанхая. Шаюлынь решил провести максимально безопасные перевалы через горы в долину Карманду. Поэтому он приказал выкопать туннели от долины к каждой части. Для этого было приглашено множество шахтеров с севера. Строительство туннелей началось в конце зимы 301 года. Туннель был 4 метра в ширину и 3 метра в высоту. Впрочем, Шаюлынь в своем указе размеры не задавал, а сказал «Такой туннель сделайте, что бы смог и человек пройти, и повозка проехать». Эти туннели сохранились до сих пор. Также были приглашены </w:t>
+        <w:t>Стоит поговорить о строительстве дворца Великого Шанхая. Шаюлынь решил провести максимально безопасные перевалы через горы в долину Карманду. Поэтому он приказал выкопать туннели от долины к каждой части. Для этого было приглашено множество шахтеров с севера. Строительство ту</w:t>
+      </w:r>
+      <w:r>
+        <w:rPr>
+          <w:rFonts w:ascii="Times New Roman" w:hAnsi="Times New Roman" w:cs="Times New Roman"/>
+          <w:sz w:val="28"/>
+          <w:szCs w:val="28"/>
+        </w:rPr>
+        <w:t>ннелей началось в конце зимы 306</w:t>
+      </w:r>
+      <w:r>
+        <w:rPr>
+          <w:rFonts w:ascii="Times New Roman" w:hAnsi="Times New Roman" w:cs="Times New Roman"/>
+          <w:sz w:val="28"/>
+          <w:szCs w:val="28"/>
+        </w:rPr>
+        <w:t xml:space="preserve"> года. Туннель был 4 метра в ширину и 3 метра в высоту. Впрочем, Шаюлынь в своем указе размеры не задавал, а сказал «Такой туннель сделайте, что бы смог и человек пройти, и повозка проехать». Эти туннели сохранились до сих пор. Также были приглашены </w:t>
       </w:r>
       <w:r>
         <w:rPr>
@@ -1915,7 +2195,13 @@
         <w:jc w:val="center"/>
       </w:pPr>
       <w:r>
-        <w:t>Биография Шаюлыня(281-335 г.г.)</w:t>
+        <w:t>Биография Шаюлыня(</w:t>
+      </w:r>
+      <w:r>
+        <w:t>284</w:t>
+      </w:r>
+      <w:r>
+        <w:t>-335 г.г.)</w:t>
       </w:r>
     </w:p>
     <w:p>
@@ -1933,15 +2219,79 @@
           <w:szCs w:val="28"/>
         </w:rPr>
         <w:tab/>
-        <w:t xml:space="preserve">Как уже говорилось выше, Шаюлынь сын Шайлате, родившийся в 281 году. Разделил власть, начал строить «демверы»,  применил </w:t>
-      </w:r>
-      <w:r>
-        <w:rPr>
-          <w:rFonts w:ascii="Times New Roman" w:hAnsi="Times New Roman" w:cs="Times New Roman"/>
-          <w:sz w:val="28"/>
-          <w:szCs w:val="28"/>
-        </w:rPr>
-        <w:t>шароплан. Родившись в 281 году, был старшим сыном семьи, сестра Фарала родилась в 285, а брат Демер в 286. Издал указ о постройке УПБПН. На тридцатом году правления умер во сне.</w:t>
+        <w:t xml:space="preserve">Как уже говорилось выше, Шаюлынь сын Шайлате, родившийся в </w:t>
+      </w:r>
+      <w:r>
+        <w:rPr>
+          <w:rFonts w:ascii="Times New Roman" w:hAnsi="Times New Roman" w:cs="Times New Roman"/>
+          <w:sz w:val="28"/>
+          <w:szCs w:val="28"/>
+        </w:rPr>
+        <w:t>284</w:t>
+      </w:r>
+      <w:r>
+        <w:rPr>
+          <w:rFonts w:ascii="Times New Roman" w:hAnsi="Times New Roman" w:cs="Times New Roman"/>
+          <w:sz w:val="28"/>
+          <w:szCs w:val="28"/>
+        </w:rPr>
+        <w:t xml:space="preserve"> году. </w:t>
+      </w:r>
+      <w:r>
+        <w:rPr>
+          <w:rFonts w:ascii="Times New Roman" w:hAnsi="Times New Roman" w:cs="Times New Roman"/>
+          <w:sz w:val="28"/>
+          <w:szCs w:val="28"/>
+        </w:rPr>
+        <w:t xml:space="preserve">Пришел к власти в 305. </w:t>
+      </w:r>
+      <w:r>
+        <w:rPr>
+          <w:rFonts w:ascii="Times New Roman" w:hAnsi="Times New Roman" w:cs="Times New Roman"/>
+          <w:sz w:val="28"/>
+          <w:szCs w:val="28"/>
+        </w:rPr>
+        <w:t xml:space="preserve">Разделил власть, начал строить «демверы»,  применил </w:t>
+      </w:r>
+      <w:r>
+        <w:rPr>
+          <w:rFonts w:ascii="Times New Roman" w:hAnsi="Times New Roman" w:cs="Times New Roman"/>
+          <w:sz w:val="28"/>
+          <w:szCs w:val="28"/>
+        </w:rPr>
+        <w:t xml:space="preserve">шароплан. Родившись в </w:t>
+      </w:r>
+      <w:r>
+        <w:rPr>
+          <w:rFonts w:ascii="Times New Roman" w:hAnsi="Times New Roman" w:cs="Times New Roman"/>
+          <w:sz w:val="28"/>
+          <w:szCs w:val="28"/>
+        </w:rPr>
+        <w:t>284</w:t>
+      </w:r>
+      <w:r>
+        <w:rPr>
+          <w:rFonts w:ascii="Times New Roman" w:hAnsi="Times New Roman" w:cs="Times New Roman"/>
+          <w:sz w:val="28"/>
+          <w:szCs w:val="28"/>
+        </w:rPr>
+        <w:t xml:space="preserve"> году, был старшим сыном семьи, сестра Фарала </w:t>
+      </w:r>
+      <w:r>
+        <w:rPr>
+          <w:rFonts w:ascii="Times New Roman" w:hAnsi="Times New Roman" w:cs="Times New Roman"/>
+          <w:sz w:val="28"/>
+          <w:szCs w:val="28"/>
+        </w:rPr>
+        <w:t>родилась в 287, а брат Демер в 291</w:t>
+      </w:r>
+      <w:r>
+        <w:rPr>
+          <w:rFonts w:ascii="Times New Roman" w:hAnsi="Times New Roman" w:cs="Times New Roman"/>
+          <w:sz w:val="28"/>
+          <w:szCs w:val="28"/>
+        </w:rPr>
+        <w:t>. Издал указ о постройке УПБПН. На тридцатом году правления умер во сне.</w:t>
       </w:r>
     </w:p>
     <w:p>
@@ -1950,7 +2300,14 @@
         <w:jc w:val="center"/>
       </w:pPr>
       <w:r>
-        <w:t>Армия той эпохи</w:t>
+        <w:lastRenderedPageBreak/>
+        <w:t xml:space="preserve">Армия </w:t>
+      </w:r>
+      <w:r>
+        <w:t>э</w:t>
+      </w:r>
+      <w:r>
+        <w:t>той эпохи</w:t>
       </w:r>
     </w:p>
     <w:p>
@@ -1968,41 +2325,23 @@
           <w:szCs w:val="28"/>
         </w:rPr>
         <w:tab/>
-        <w:t>Прогресс не стоял на месте, развивалось искусство ковки. Теперь на замену копьям пришли изогнутые</w:t>
-      </w:r>
-      <w:r>
-        <w:rPr>
-          <w:rFonts w:ascii="Times New Roman" w:hAnsi="Times New Roman" w:cs="Times New Roman"/>
-          <w:sz w:val="28"/>
-          <w:szCs w:val="28"/>
-        </w:rPr>
-        <w:t xml:space="preserve"> </w:t>
-      </w:r>
-      <w:r>
-        <w:rPr>
-          <w:rFonts w:ascii="Times New Roman" w:hAnsi="Times New Roman" w:cs="Times New Roman"/>
-          <w:sz w:val="28"/>
-          <w:szCs w:val="28"/>
-        </w:rPr>
-        <w:t xml:space="preserve">мечи, слегка похожие </w:t>
-      </w:r>
-      <w:proofErr w:type="gramStart"/>
-      <w:r>
-        <w:rPr>
-          <w:rFonts w:ascii="Times New Roman" w:hAnsi="Times New Roman" w:cs="Times New Roman"/>
-          <w:sz w:val="28"/>
-          <w:szCs w:val="28"/>
-        </w:rPr>
-        <w:t>на</w:t>
-      </w:r>
-      <w:proofErr w:type="gramEnd"/>
-      <w:r>
-        <w:rPr>
-          <w:rFonts w:ascii="Times New Roman" w:hAnsi="Times New Roman" w:cs="Times New Roman"/>
-          <w:sz w:val="28"/>
-          <w:szCs w:val="28"/>
-        </w:rPr>
-        <w:t xml:space="preserve"> арабские. Также научились делать прочные щиты. В связи с этим появилось много новых отрядов. Тяжелые сурки с копьями или мечами – сурки </w:t>
+        <w:t>Прогресс не стоял на месте, развивалось искусство ковки. Теперь н</w:t>
+      </w:r>
+      <w:r>
+        <w:rPr>
+          <w:rFonts w:ascii="Times New Roman" w:hAnsi="Times New Roman" w:cs="Times New Roman"/>
+          <w:sz w:val="28"/>
+          <w:szCs w:val="28"/>
+        </w:rPr>
+        <w:t>а замену копьям пришли мечи</w:t>
+      </w:r>
+      <w:r>
+        <w:rPr>
+          <w:rFonts w:ascii="Times New Roman" w:hAnsi="Times New Roman" w:cs="Times New Roman"/>
+          <w:sz w:val="28"/>
+          <w:szCs w:val="28"/>
+        </w:rPr>
+        <w:t xml:space="preserve">. Также научились делать прочные щиты. В связи с этим появилось много новых отрядов. Тяжелые сурки с копьями или мечами – сурки </w:t>
       </w:r>
       <w:r>
         <w:rPr>
@@ -2093,7 +2432,31 @@
           <w:sz w:val="28"/>
           <w:szCs w:val="28"/>
         </w:rPr>
-        <w:lastRenderedPageBreak/>
+        <w:tab/>
+      </w:r>
+      <w:r>
+        <w:rPr>
+          <w:rFonts w:ascii="Times New Roman" w:hAnsi="Times New Roman" w:cs="Times New Roman"/>
+          <w:sz w:val="28"/>
+          <w:szCs w:val="28"/>
+        </w:rPr>
+        <w:t>Производство мечей требовало больших запасов стали, и ряды Трататаинцев довольно медленно пополнялись мечниками. Ситуация изменилась после налаживания торговли с севером в 334, когда оттуда начали поступать огромные запасы железа во все уголки Трататании. Впрочем, производство мечей было особенно хорошо налажено на самом севере, а кузнецы северяне славились своим мастерством, так что транспортировалось не только железо, а и готовое оружие.</w:t>
+      </w:r>
+    </w:p>
+    <w:p>
+      <w:pPr>
+        <w:rPr>
+          <w:rFonts w:ascii="Times New Roman" w:hAnsi="Times New Roman" w:cs="Times New Roman"/>
+          <w:sz w:val="28"/>
+          <w:szCs w:val="28"/>
+        </w:rPr>
+      </w:pPr>
+      <w:r>
+        <w:rPr>
+          <w:rFonts w:ascii="Times New Roman" w:hAnsi="Times New Roman" w:cs="Times New Roman"/>
+          <w:sz w:val="28"/>
+          <w:szCs w:val="28"/>
+        </w:rPr>
         <w:tab/>
         <w:t xml:space="preserve">Так как копья отошли на задний план, изменилась и тактика. </w:t>
       </w:r>
@@ -8742,7 +9105,16 @@
           <w:sz w:val="28"/>
           <w:szCs w:val="28"/>
         </w:rPr>
-        <w:t xml:space="preserve">Перехватчик – должность, учрежденная ради избегания ситуации 305 года. Имеет право отдавать приказы высшим чинам, даже генералам, обязан останавливать любые атаки Момлянцев, которые невозможно остановить заставой. Плаватель – организует походы на Момлян, является одновременно капитаном корабля, главным генералом и стратегом. Так как на вражеском материке, в нескольких тысячах миль от дома, не будет и шанса </w:t>
+        <w:t xml:space="preserve">Перехватчик – должность, учрежденная ради избегания ситуации 305 года. Имеет право отдавать приказы высшим чинам, даже генералам, обязан останавливать любые атаки Момлянцев, которые невозможно остановить заставой. Плаватель – организует походы на Момлян, является одновременно </w:t>
+      </w:r>
+      <w:r>
+        <w:rPr>
+          <w:rFonts w:ascii="Times New Roman" w:hAnsi="Times New Roman" w:cs="Times New Roman"/>
+          <w:sz w:val="28"/>
+          <w:szCs w:val="28"/>
+        </w:rPr>
+        <w:lastRenderedPageBreak/>
+        <w:t xml:space="preserve">капитаном корабля, главным генералом и стратегом. Так как на вражеском материке, в нескольких тысячах миль от дома, не будет и шанса </w:t>
       </w:r>
       <w:proofErr w:type="gramStart"/>
       <w:r>
@@ -8849,7 +9221,6 @@
           <w:sz w:val="28"/>
           <w:szCs w:val="28"/>
         </w:rPr>
-        <w:lastRenderedPageBreak/>
         <w:t>Построение «круг»: тяжелые сурки стоят кругом вокруг лучников. Между лучниками и сурками стоят Трататаинцы.</w:t>
       </w:r>
     </w:p>
@@ -8937,6 +9308,7 @@
         <w:jc w:val="center"/>
       </w:pPr>
       <w:r>
+        <w:lastRenderedPageBreak/>
         <w:t>После Шаюлыня</w:t>
       </w:r>
     </w:p>
@@ -8988,16 +9360,7 @@
           <w:sz w:val="28"/>
           <w:szCs w:val="28"/>
         </w:rPr>
-        <w:t xml:space="preserve">Так как Тара взошла на престол в возрасте 15 лет, и не успела закончить обучение, то четверо Шанхаев пытались ею манипулировать. Она такого терпеть не намеревалась, но и чинить расправу над Шанхаями не могла, так как понимала, что авторитет у неё слишком мал, что бы принимать такие важные решения. Поэтому девочка решила отстраниться от власти. Она ничего не меняла, не издавала указы, не принимала важных решений. Единственное что ей нужно было делать, это повышать должности и учувствовать в церемониях. На это ей образования хватало. Отстранение </w:t>
-      </w:r>
-      <w:r>
-        <w:rPr>
-          <w:rFonts w:ascii="Times New Roman" w:hAnsi="Times New Roman" w:cs="Times New Roman"/>
-          <w:sz w:val="28"/>
-          <w:szCs w:val="28"/>
-        </w:rPr>
-        <w:lastRenderedPageBreak/>
-        <w:t>могло длиться не больше пяти лет, поэтому Тара погрузилась в обучение и не спеша освоила все навыки.</w:t>
+        <w:t>Так как Тара взошла на престол в возрасте 15 лет, и не успела закончить обучение, то четверо Шанхаев пытались ею манипулировать. Она такого терпеть не намеревалась, но и чинить расправу над Шанхаями не могла, так как понимала, что авторитет у неё слишком мал, что бы принимать такие важные решения. Поэтому девочка решила отстраниться от власти. Она ничего не меняла, не издавала указы, не принимала важных решений. Единственное что ей нужно было делать, это повышать должности и учувствовать в церемониях. На это ей образования хватало. Отстранение могло длиться не больше пяти лет, поэтому Тара погрузилась в обучение и не спеша освоила все навыки.</w:t>
       </w:r>
     </w:p>
     <w:p>
@@ -9101,7 +9464,16 @@
           <w:szCs w:val="28"/>
         </w:rPr>
         <w:tab/>
-        <w:t>Было также введено правило, что все дела в долине Карманду разбираются Шанхайским судом, расположенном во дворце Великого Шанхая, и состоявшего из доверенных особ Шанхайского двора. Также каждый из Шанхаев каждой части (если я не объяснил это ранее, у Трататании 4 части: северная, южная, западная и восточная. Они разделены горами) мог по своему усмотрению передавать дела Шанхайскому суду, но только в том случае,  если не являлся заинтересованном в исходе. В таких случаях дело могло разбираться исключительно Шанхайским судом.</w:t>
+        <w:t xml:space="preserve">Было также введено правило, что все дела в долине Карманду разбираются Шанхайским судом, расположенном во дворце Великого Шанхая, и состоявшего из доверенных особ Шанхайского двора. Также каждый из Шанхаев каждой части (если я не объяснил это ранее, у Трататании 4 части: северная, южная, западная и восточная. Они разделены </w:t>
+      </w:r>
+      <w:r>
+        <w:rPr>
+          <w:rFonts w:ascii="Times New Roman" w:hAnsi="Times New Roman" w:cs="Times New Roman"/>
+          <w:sz w:val="28"/>
+          <w:szCs w:val="28"/>
+        </w:rPr>
+        <w:lastRenderedPageBreak/>
+        <w:t>горами) мог по своему усмотрению передавать дела Шанхайскому суду, но только в том случае,  если не являлся заинтересованном в исходе. В таких случаях дело могло разбираться исключительно Шанхайским судом.</w:t>
       </w:r>
     </w:p>
     <w:p>
@@ -9119,24 +9491,47 @@
           <w:szCs w:val="28"/>
         </w:rPr>
         <w:tab/>
-        <w:t xml:space="preserve">В 342 году Демера, посчитав, что обладает достаточным авторитетом среди народа, приступила к исполнению своих давних планов. А именно планов мести (если вы помните, то ей пытались манипулировать Шанхаи). Начать она решила с Восточного Шанхая. Летом она пригласила его в Карманду (в город). Одним утром они отправились на прогулку в окрестные горы. Встав там, на краю одной горы, для того чтобы полюбоваться видом. Точно неизвестно о чем именно велся разговор, и что именно подтолкнуло Шанхайку к ужесточению своей мести, вед сначала она планировала всего лишь запереть его в пещере на день, </w:t>
-      </w:r>
-      <w:r>
-        <w:rPr>
-          <w:rFonts w:ascii="Times New Roman" w:hAnsi="Times New Roman" w:cs="Times New Roman"/>
-          <w:sz w:val="28"/>
-          <w:szCs w:val="28"/>
-        </w:rPr>
-        <w:t xml:space="preserve">но доподлинно известно, что тогда она толкнула его вниз, прокричав вслед «не указывай Богу!». Перед всеми </w:t>
-      </w:r>
-      <w:r>
-        <w:rPr>
-          <w:rFonts w:ascii="Times New Roman" w:hAnsi="Times New Roman" w:cs="Times New Roman"/>
-          <w:sz w:val="28"/>
-          <w:szCs w:val="28"/>
-        </w:rPr>
-        <w:lastRenderedPageBreak/>
-        <w:t>внезапную смерть Восточного Шанхая как несчастный случай, и все ей поверили, ведь знали, что Восточный Шанхай ни разу не бывал в горах.</w:t>
+        <w:t>В 342 году Демера, посчитав, что обладает достаточным авторитетом среди народа, приступила к исполнению своих давних планов. А именно планов мести (если вы помните, то ей пытались манипулировать Шанхаи). Начать она решила с Восточного Шанхая. Летом она пригласила его в Карманду (в город). Одним утром они отправились на прогулку в окрестные горы. Встав там, на краю одной горы, для того чтобы полюбоваться видом. Точно неизвестно о чем именно велся разговор, и что именно подтолкнуло Шанхайку к ужесточению своей мести, вед</w:t>
+      </w:r>
+      <w:r>
+        <w:rPr>
+          <w:rFonts w:ascii="Times New Roman" w:hAnsi="Times New Roman" w:cs="Times New Roman"/>
+          <w:sz w:val="28"/>
+          <w:szCs w:val="28"/>
+        </w:rPr>
+        <w:t>ь</w:t>
+      </w:r>
+      <w:r>
+        <w:rPr>
+          <w:rFonts w:ascii="Times New Roman" w:hAnsi="Times New Roman" w:cs="Times New Roman"/>
+          <w:sz w:val="28"/>
+          <w:szCs w:val="28"/>
+        </w:rPr>
+        <w:t xml:space="preserve"> сначала она планировала всего лишь запереть его в пещере на день, </w:t>
+      </w:r>
+      <w:r>
+        <w:rPr>
+          <w:rFonts w:ascii="Times New Roman" w:hAnsi="Times New Roman" w:cs="Times New Roman"/>
+          <w:sz w:val="28"/>
+          <w:szCs w:val="28"/>
+        </w:rPr>
+        <w:t>но доподлинно известно, что тогда она толкнула его вниз, прокричав вслед «не указывай Богу!». Перед всеми внезапную смерть Восточного Шанхая</w:t>
+      </w:r>
+      <w:r>
+        <w:rPr>
+          <w:rFonts w:ascii="Times New Roman" w:hAnsi="Times New Roman" w:cs="Times New Roman"/>
+          <w:sz w:val="28"/>
+          <w:szCs w:val="28"/>
+        </w:rPr>
+        <w:t xml:space="preserve"> она объяснила</w:t>
+      </w:r>
+      <w:r>
+        <w:rPr>
+          <w:rFonts w:ascii="Times New Roman" w:hAnsi="Times New Roman" w:cs="Times New Roman"/>
+          <w:sz w:val="28"/>
+          <w:szCs w:val="28"/>
+        </w:rPr>
+        <w:t xml:space="preserve"> как несчастный случай, и все ей поверили, ведь знали, что Восточный Шанхай ни разу не бывал в горах.</w:t>
       </w:r>
     </w:p>
     <w:p>
@@ -9186,7 +9581,23 @@
           <w:sz w:val="28"/>
           <w:szCs w:val="28"/>
         </w:rPr>
-        <w:t>исказить её выбор. Он настоял на том, что бы судебные дела были переданы церкви, в то время как Демера планировала другую реформацию. Но, отдав суд церкви, она побоялась его забирать, что бы не вызвать бунт. По поводу её мести трем другим Шанхаям, то она не удалась. Остальные Шанхаи, испугавшись подобной участи, скрылись. Никто не знает куда, но они исчезли, таким образом, была произведена полная насильственная замена Шанхайства. Это, к тому же это способствовало  внедрению новых реформ Демеры</w:t>
+        <w:t>исказить её выбор. Он настоял на том, что бы судебные дела были переданы церкви, в то время как Демера планировала другую реформацию. Но, отдав суд церкви, она побоялась его забирать, что бы не вызвать бунт. По поводу её мести трем другим Шанхаям, то она не удалась. Остальные Шанхаи, испугавшись подобной участи, скрылись. Никто не знает куда, но они исчезли, таким образом, была произведена полная насильственная за</w:t>
+      </w:r>
+      <w:r>
+        <w:rPr>
+          <w:rFonts w:ascii="Times New Roman" w:hAnsi="Times New Roman" w:cs="Times New Roman"/>
+          <w:sz w:val="28"/>
+          <w:szCs w:val="28"/>
+        </w:rPr>
+        <w:t xml:space="preserve">мена Шанхайства. Это к тому же </w:t>
+      </w:r>
+      <w:r>
+        <w:rPr>
+          <w:rFonts w:ascii="Times New Roman" w:hAnsi="Times New Roman" w:cs="Times New Roman"/>
+          <w:sz w:val="28"/>
+          <w:szCs w:val="28"/>
+        </w:rPr>
+        <w:t>способствовало  внедрению новых реформ Демеры</w:t>
       </w:r>
       <w:r>
         <w:rPr>
@@ -9238,7 +9649,16 @@
           <w:sz w:val="28"/>
           <w:szCs w:val="28"/>
         </w:rPr>
-        <w:t>Однако поход был одним из самых неудачных, и это стоило Демере жизни. Шторм, который застал Трататаинские корабли на юго-востоке Момлии, отбросил их на юго-запад. В результате они причалили в густых лесах, которые толстой полосой покрывали южное побережье Момлии. Пробираясь через них, они попали в засаду, а ключевую сторону в исходе сражения сыграли катапульты, которые находились на стороне врага. После смерти Демеры, Фетесу приказал отступать, и с армией (хотя вряд ли это можно назвать армией) из 50 человек добрался до корабля. Учитывая то, что изначально у Трататаинцев было полторы тысячи воинов, они более чем проиграли.</w:t>
+        <w:t xml:space="preserve">Однако поход был одним из самых неудачных, и это стоило Демере жизни. Шторм, который застал Трататаинские корабли на юго-востоке Момлии, отбросил их на юго-запад. В результате они причалили в густых лесах, которые толстой полосой покрывали южное побережье Момлии. Пробираясь через них, они попали в засаду, а ключевую сторону в исходе сражения сыграли катапульты, которые находились на стороне врага. После смерти Демеры, Фетесу приказал отступать, и с армией (хотя вряд ли это можно назвать армией) из 50 человек </w:t>
+      </w:r>
+      <w:r>
+        <w:rPr>
+          <w:rFonts w:ascii="Times New Roman" w:hAnsi="Times New Roman" w:cs="Times New Roman"/>
+          <w:sz w:val="28"/>
+          <w:szCs w:val="28"/>
+        </w:rPr>
+        <w:lastRenderedPageBreak/>
+        <w:t>добрался до корабля. Учитывая то, что изначально у Трататаинцев было полторы тысячи воинов, они более чем проиграли.</w:t>
       </w:r>
     </w:p>
     <w:p>
@@ -9263,7 +9683,23 @@
           <w:sz w:val="28"/>
           <w:szCs w:val="28"/>
         </w:rPr>
-        <w:t xml:space="preserve">Наследником Демеры должен был стать её сын, Ромол, родившийся  в 338 году.  Но его отец был не известен, и вокруг Ромола по этому поводу ходило много слухов. Фетесу считал, что Ромол не может стать Шанхаем, а Шанхаем должен стать сам Фетесу, как брат Демеры. </w:t>
+        <w:t xml:space="preserve">Наследником Демеры должен был стать её сын, Ромол, родившийся  </w:t>
+      </w:r>
+      <w:r>
+        <w:rPr>
+          <w:rFonts w:ascii="Times New Roman" w:hAnsi="Times New Roman" w:cs="Times New Roman"/>
+          <w:sz w:val="28"/>
+          <w:szCs w:val="28"/>
+        </w:rPr>
+        <w:t>в 338 году.  Но его отец был не</w:t>
+      </w:r>
+      <w:r>
+        <w:rPr>
+          <w:rFonts w:ascii="Times New Roman" w:hAnsi="Times New Roman" w:cs="Times New Roman"/>
+          <w:sz w:val="28"/>
+          <w:szCs w:val="28"/>
+        </w:rPr>
+        <w:t xml:space="preserve">известен, и вокруг Ромола по этому поводу ходило много слухов. Фетесу считал, что Ромол не может стать Шанхаем, а Шанхаем должен стать сам Фетесу, как брат Демеры. </w:t>
       </w:r>
       <w:r>
         <w:rPr>
@@ -9323,16 +9759,7 @@
           <w:sz w:val="28"/>
           <w:szCs w:val="28"/>
         </w:rPr>
-        <w:t xml:space="preserve">уйдема, сына Шуйры, сына Фетесу, корабль Момлян встал у берега восточной части. Ночью несколько лодок с солдатами отплыли от корабля и вошли в широкое устье реки. Оно было настолько </w:t>
-      </w:r>
-      <w:r>
-        <w:rPr>
-          <w:rFonts w:ascii="Times New Roman" w:hAnsi="Times New Roman" w:cs="Times New Roman"/>
-          <w:sz w:val="28"/>
-          <w:szCs w:val="28"/>
-        </w:rPr>
-        <w:lastRenderedPageBreak/>
-        <w:t>широким, что Трататаинские стрелы не доставали до лодок.</w:t>
+        <w:t>уйдема, сына Шуйры, сына Фетесу, корабль Момлян встал у берега восточной части. Ночью несколько лодок с солдатами отплыли от корабля и вошли в широкое устье реки. Оно было настолько широким, что Трататаинские стрелы не доставали до лодок.</w:t>
       </w:r>
       <w:r>
         <w:rPr>
@@ -9436,6 +9863,7 @@
           <w:sz w:val="28"/>
           <w:szCs w:val="28"/>
         </w:rPr>
+        <w:lastRenderedPageBreak/>
         <w:t>Черным цветом на карте обозначены решетчатые ворота. Вот они:</w:t>
       </w:r>
       <w:r>
@@ -9542,16 +9970,7 @@
           <w:szCs w:val="28"/>
         </w:rPr>
         <w:tab/>
-        <w:t xml:space="preserve">В этом периоде крайне важную роль сыграли Ирлы. Они обладали могущественным флотом, гораздо более могущественным, чем у Трататании </w:t>
-      </w:r>
-      <w:r>
-        <w:rPr>
-          <w:rFonts w:ascii="Times New Roman" w:hAnsi="Times New Roman" w:cs="Times New Roman"/>
-          <w:sz w:val="28"/>
-          <w:szCs w:val="28"/>
-        </w:rPr>
-        <w:lastRenderedPageBreak/>
-        <w:t>или Момлии. Поэтому они охраняли зону своих владений, и Момлянские корабли там не ходили. В основном все военные походы Трататании лежали через владения Ирлов – там можно было мирно пополнить запасы (далее приходилось совершать набеги на островитян, или охотиться на безлюдных островах), к тому же, там нельзя было наткнуться на Момлянский корабль.</w:t>
+        <w:t>В этом периоде крайне важную роль сыграли Ирлы. Они обладали могущественным флотом, гораздо более могущественным, чем у Трататании или Момлии. Поэтому они охраняли зону своих владений, и Момлянские корабли там не ходили. В основном все военные походы Трататании лежали через владения Ирлов – там можно было мирно пополнить запасы (далее приходилось совершать набеги на островитян, или охотиться на безлюдных островах), к тому же, там нельзя было наткнуться на Момлянский корабль.</w:t>
       </w:r>
     </w:p>
     <w:p>
@@ -9723,7 +10142,16 @@
           <w:sz w:val="28"/>
           <w:szCs w:val="28"/>
         </w:rPr>
-        <w:t>Договоры такого типа в последующем были названы «Договорами о переносе лояльности», и заключение такого договора означало, по сути, установления зависимости одного государства от другого. Таким образом, после заключения этого договора, Гарланы надолго выпали из войны.</w:t>
+        <w:t xml:space="preserve">Договоры такого типа в последующем были названы «Договорами о </w:t>
+      </w:r>
+      <w:r>
+        <w:rPr>
+          <w:rFonts w:ascii="Times New Roman" w:hAnsi="Times New Roman" w:cs="Times New Roman"/>
+          <w:sz w:val="28"/>
+          <w:szCs w:val="28"/>
+        </w:rPr>
+        <w:lastRenderedPageBreak/>
+        <w:t>переносе лояльности», и заключение такого договора означало, по сути, установления зависимости одного государства от другого. Таким образом, после заключения этого договора, Гарланы надолго выпали из войны.</w:t>
       </w:r>
     </w:p>
     <w:p>
@@ -9758,7 +10186,23 @@
           <w:sz w:val="28"/>
           <w:szCs w:val="28"/>
         </w:rPr>
-        <w:t xml:space="preserve">С появлением новой союзной державы, перевес в войне мог перейти на стороне Трататании, поэтому Трататаинский Шанхай всячески пытался уговорить Райрабатского Тарла (так назывались правители Райрабатав)  вступить в войну с Момлией. Но Тарл отказался, сказав, что «это ваша война». </w:t>
+        <w:t>С появлением новой союзной державы, переве</w:t>
+      </w:r>
+      <w:r>
+        <w:rPr>
+          <w:rFonts w:ascii="Times New Roman" w:hAnsi="Times New Roman" w:cs="Times New Roman"/>
+          <w:sz w:val="28"/>
+          <w:szCs w:val="28"/>
+        </w:rPr>
+        <w:t>с в войне мог перейти на сторону</w:t>
+      </w:r>
+      <w:r>
+        <w:rPr>
+          <w:rFonts w:ascii="Times New Roman" w:hAnsi="Times New Roman" w:cs="Times New Roman"/>
+          <w:sz w:val="28"/>
+          <w:szCs w:val="28"/>
+        </w:rPr>
+        <w:t xml:space="preserve"> Трататании, поэтому Трататаинский Шанхай всячески пытался уговорить Райрабатского Тарла (так назывались правители Райрабатав)  вступить в войну с Момлией. Но Тарл отказался, сказав, что «это ваша война». </w:t>
       </w:r>
     </w:p>
     <w:p>
@@ -9775,7 +10219,6 @@
           <w:sz w:val="28"/>
           <w:szCs w:val="28"/>
         </w:rPr>
-        <w:lastRenderedPageBreak/>
         <w:tab/>
         <w:t xml:space="preserve">В 533 году </w:t>
       </w:r>
@@ -9869,7 +10312,24 @@
           <w:sz w:val="28"/>
           <w:szCs w:val="28"/>
         </w:rPr>
-        <w:t>Вследствие такой ситуации, Шанхаи увидели свое преимущество. Впрочем, в ходе войны было уничтожено королевство Гарланов, которое стало тогда оплотом «пацифистии». Несмотря на это,</w:t>
+        <w:lastRenderedPageBreak/>
+        <w:t>Вследствие такой ситуации, Шанхаи увидели свое преимущество. Впрочем, в ходе войны было уничтожено королевство Гарланов, которое</w:t>
+      </w:r>
+      <w:r>
+        <w:rPr>
+          <w:rFonts w:ascii="Times New Roman" w:hAnsi="Times New Roman" w:cs="Times New Roman"/>
+          <w:sz w:val="28"/>
+          <w:szCs w:val="28"/>
+        </w:rPr>
+        <w:t xml:space="preserve"> стало тогда оплотом «пацифизма</w:t>
+      </w:r>
+      <w:r>
+        <w:rPr>
+          <w:rFonts w:ascii="Times New Roman" w:hAnsi="Times New Roman" w:cs="Times New Roman"/>
+          <w:sz w:val="28"/>
+          <w:szCs w:val="28"/>
+        </w:rPr>
+        <w:t>». Несмотря на это,</w:t>
       </w:r>
       <w:r>
         <w:rPr>
@@ -9941,7 +10401,23 @@
           <w:sz w:val="28"/>
           <w:szCs w:val="28"/>
         </w:rPr>
-        <w:t>, отправился вместе с войском, оставив на троне десятилетнего сына Шуйру. К 596 Шадемес смог завоевать больше половины Момлии. К 599 году наступление врезалось в горы, и замедлилось.</w:t>
+        <w:t>, отправился вместе с войском, оставив на троне десятилетнего сына Шуйру</w:t>
+      </w:r>
+      <w:r>
+        <w:rPr>
+          <w:rFonts w:ascii="Times New Roman" w:hAnsi="Times New Roman" w:cs="Times New Roman"/>
+          <w:sz w:val="28"/>
+          <w:szCs w:val="28"/>
+        </w:rPr>
+        <w:t xml:space="preserve"> 2</w:t>
+      </w:r>
+      <w:r>
+        <w:rPr>
+          <w:rFonts w:ascii="Times New Roman" w:hAnsi="Times New Roman" w:cs="Times New Roman"/>
+          <w:sz w:val="28"/>
+          <w:szCs w:val="28"/>
+        </w:rPr>
+        <w:t>. К 596 Шадемес смог завоевать больше половины Момлии. К 599 году наступление врезалось в горы, и замедлилось.</w:t>
       </w:r>
     </w:p>
     <w:p>
@@ -9959,16 +10435,23 @@
           <w:sz w:val="28"/>
           <w:szCs w:val="28"/>
         </w:rPr>
-        <w:t xml:space="preserve">В 584 году из Райрабатав пришли вести о нападении. На них напала неизвестная доселе держава с юга. Видимо, там находился неизвестный материк. Многими столетиями позже это подтвердилась. Ёё армия высадилась на южном побережье Райрабатав, и сразу же продвинулась </w:t>
-      </w:r>
-      <w:r>
-        <w:rPr>
-          <w:rFonts w:ascii="Times New Roman" w:hAnsi="Times New Roman" w:cs="Times New Roman"/>
-          <w:sz w:val="28"/>
-          <w:szCs w:val="28"/>
-        </w:rPr>
-        <w:lastRenderedPageBreak/>
-        <w:t xml:space="preserve">далеко на север, почти разделив страну на две части. </w:t>
+        <w:t xml:space="preserve">В 584 году из Райрабатав пришли вести о нападении. На них напала неизвестная доселе держава с юга. Видимо, там находился неизвестный материк. Многими </w:t>
+      </w:r>
+      <w:r>
+        <w:rPr>
+          <w:rFonts w:ascii="Times New Roman" w:hAnsi="Times New Roman" w:cs="Times New Roman"/>
+          <w:sz w:val="28"/>
+          <w:szCs w:val="28"/>
+        </w:rPr>
+        <w:t>столетиями позже это подтвердилось. Е</w:t>
+      </w:r>
+      <w:r>
+        <w:rPr>
+          <w:rFonts w:ascii="Times New Roman" w:hAnsi="Times New Roman" w:cs="Times New Roman"/>
+          <w:sz w:val="28"/>
+          <w:szCs w:val="28"/>
+        </w:rPr>
+        <w:t xml:space="preserve">ё армия высадилась на южном побережье Райрабатав, и сразу же продвинулась далеко на север, почти разделив страну на две части. </w:t>
       </w:r>
       <w:r>
         <w:rPr>
@@ -10848,7 +11331,7 @@
 </file>
 
 <file path=customXml/itemProps1.xml><?xml version="1.0" encoding="utf-8"?>
-<ds:datastoreItem xmlns:ds="http://schemas.openxmlformats.org/officeDocument/2006/customXml" ds:itemID="{BFED1846-0FC1-4E8A-B3A4-3D4D2EB6BA2A}">
+<ds:datastoreItem xmlns:ds="http://schemas.openxmlformats.org/officeDocument/2006/customXml" ds:itemID="{F1FD6BDC-75E6-4F87-BED5-65920E9B295D}">
   <ds:schemaRefs>
     <ds:schemaRef ds:uri="http://schemas.openxmlformats.org/officeDocument/2006/bibliography"/>
   </ds:schemaRefs>

--- a/История Трататани том 2.docx
+++ b/История Трататани том 2.docx
@@ -172,25 +172,7 @@
           <w:sz w:val="28"/>
           <w:szCs w:val="28"/>
         </w:rPr>
-        <w:t xml:space="preserve">3 века, а именно в 240 году от С. М. (от создания мира), родился первый шанхай – Шайлате. Его имя переводилось с трататаинского как человек воды. В 20 лет он пришел к власти и начал ряд реформ. </w:t>
-      </w:r>
-      <w:proofErr w:type="gramStart"/>
-      <w:r>
-        <w:rPr>
-          <w:rFonts w:ascii="Times New Roman" w:hAnsi="Times New Roman" w:cs="Times New Roman"/>
-          <w:sz w:val="28"/>
-          <w:szCs w:val="28"/>
-        </w:rPr>
-        <w:t>Во</w:t>
-      </w:r>
-      <w:proofErr w:type="gramEnd"/>
-      <w:r>
-        <w:rPr>
-          <w:rFonts w:ascii="Times New Roman" w:hAnsi="Times New Roman" w:cs="Times New Roman"/>
-          <w:sz w:val="28"/>
-          <w:szCs w:val="28"/>
-        </w:rPr>
-        <w:t xml:space="preserve"> первых он присвоил правителю звание шанхая, и основал Трататаинскую религию. Также он ввел новую государственную валюту – перъя</w:t>
+        <w:t>3 века, а именно в 240 году от С. М. (от создания мира), родился первый шанхай – Шайлате. Его имя переводилось с трататаинского как человек воды. В 20 лет он пришел к власти и начал ряд реформ. Во первых он присвоил правителю звание шанхая, и основал Трататаинскую религию. Также он ввел новую государственную валюту – перъя</w:t>
       </w:r>
       <w:r>
         <w:rPr>
@@ -353,25 +335,15 @@
           <w:sz w:val="28"/>
           <w:szCs w:val="28"/>
         </w:rPr>
-        <w:t xml:space="preserve">на западе </w:t>
-      </w:r>
-      <w:proofErr w:type="spellStart"/>
-      <w:r>
-        <w:rPr>
-          <w:rFonts w:ascii="Times New Roman" w:hAnsi="Times New Roman" w:cs="Times New Roman"/>
-          <w:sz w:val="28"/>
-          <w:szCs w:val="28"/>
-        </w:rPr>
-        <w:t>и\или</w:t>
-      </w:r>
-      <w:proofErr w:type="spellEnd"/>
-      <w:r>
-        <w:rPr>
-          <w:rFonts w:ascii="Times New Roman" w:hAnsi="Times New Roman" w:cs="Times New Roman"/>
-          <w:sz w:val="28"/>
-          <w:szCs w:val="28"/>
-        </w:rPr>
-        <w:t xml:space="preserve"> на востоке. Шайлате считал, что Момляне могут захотеть большего, и поэтому не соглашался выполнить их требования. Переговоры вели</w:t>
+        <w:t>на западе</w:t>
+      </w:r>
+      <w:r>
+        <w:rPr>
+          <w:rFonts w:ascii="Times New Roman" w:hAnsi="Times New Roman" w:cs="Times New Roman"/>
+          <w:sz w:val="28"/>
+          <w:szCs w:val="28"/>
+        </w:rPr>
+        <w:t>. Шайлате считал, что Момляне могут захотеть большего, и поэтому не соглашался выполнить их требования. Переговоры вели</w:t>
       </w:r>
       <w:r>
         <w:rPr>
@@ -464,7 +436,23 @@
           <w:sz w:val="28"/>
           <w:szCs w:val="28"/>
         </w:rPr>
-        <w:t>. Если все-таки умирали все дети, то Шанхаем становился его лучший друг при жизни. Всей гигантской Трататанией управлял один человек.</w:t>
+        <w:t>. Если все-таки умирали все</w:t>
+      </w:r>
+      <w:r>
+        <w:rPr>
+          <w:rFonts w:ascii="Times New Roman" w:hAnsi="Times New Roman" w:cs="Times New Roman"/>
+          <w:sz w:val="28"/>
+          <w:szCs w:val="28"/>
+        </w:rPr>
+        <w:t xml:space="preserve"> дети, то Шанхаем становился младший и ближайший родственник Великого Шанхая</w:t>
+      </w:r>
+      <w:r>
+        <w:rPr>
+          <w:rFonts w:ascii="Times New Roman" w:hAnsi="Times New Roman" w:cs="Times New Roman"/>
+          <w:sz w:val="28"/>
+          <w:szCs w:val="28"/>
+        </w:rPr>
+        <w:t>. Всей гигантской Трататанией управлял один человек.</w:t>
       </w:r>
     </w:p>
     <w:p>
@@ -541,16 +529,7 @@
           <w:sz w:val="28"/>
           <w:szCs w:val="28"/>
         </w:rPr>
-        <w:t xml:space="preserve">Вооружена эта армия была копьями и щитами. Спереди отряда стояла колонна, которая была вооружена более короткими копьями и щитами, позади колонна с длинными копьями. Затем все повторялось снова и снова, таким образом чередовались колонны для зашиты и для атаки. Это </w:t>
-      </w:r>
-      <w:r>
-        <w:rPr>
-          <w:rFonts w:ascii="Times New Roman" w:hAnsi="Times New Roman" w:cs="Times New Roman"/>
-          <w:sz w:val="28"/>
-          <w:szCs w:val="28"/>
-        </w:rPr>
-        <w:lastRenderedPageBreak/>
-        <w:t>чередование позволяло не прерывать линию обороны, подводя вперед новых защитников, которые заменяли погибших.</w:t>
+        <w:t>Вооружена эта армия была копьями и щитами. Спереди отряда стояла колонна, которая была вооружена более короткими копьями и щитами, позади колонна с длинными копьями. Затем все повторялось снова и снова, таким образом чередовались колонны для зашиты и для атаки. Это чередование позволяло не прерывать линию обороны, подводя вперед новых защитников, которые заменяли погибших.</w:t>
       </w:r>
     </w:p>
     <w:p>
@@ -559,6 +538,7 @@
         <w:jc w:val="center"/>
       </w:pPr>
       <w:r>
+        <w:lastRenderedPageBreak/>
         <w:t>Торговля</w:t>
       </w:r>
     </w:p>
@@ -587,7 +567,6 @@
           <w:rFonts w:ascii="Times New Roman" w:hAnsi="Times New Roman" w:cs="Times New Roman"/>
           <w:sz w:val="28"/>
           <w:szCs w:val="28"/>
-          <w:lang w:val="en-US"/>
         </w:rPr>
       </w:pPr>
       <w:r>
@@ -612,7 +591,6 @@
           <w:rFonts w:ascii="Times New Roman" w:hAnsi="Times New Roman" w:cs="Times New Roman"/>
           <w:sz w:val="28"/>
           <w:szCs w:val="28"/>
-          <w:lang w:val="en-US"/>
         </w:rPr>
         <w:tab/>
       </w:r>
@@ -834,16 +812,7 @@
           <w:sz w:val="28"/>
           <w:szCs w:val="28"/>
         </w:rPr>
-        <w:t xml:space="preserve"> Шайлате, остались для прикрытия отступления, а несколько катапульт дали залп по стене. В той битве смогло спастись большинство солдат, но Шанхай и несколько командиров погибли, </w:t>
-      </w:r>
-      <w:r>
-        <w:rPr>
-          <w:rFonts w:ascii="Times New Roman" w:hAnsi="Times New Roman" w:cs="Times New Roman"/>
-          <w:sz w:val="28"/>
-          <w:szCs w:val="28"/>
-        </w:rPr>
-        <w:lastRenderedPageBreak/>
-        <w:t>задерживая силы Момлян к которым вскоре подошло подкрепление. Тогда начался второй период: война с Момлией.</w:t>
+        <w:t xml:space="preserve"> Шайлате, остались для прикрытия отступления, а несколько катапульт дали залп по стене. В той битве смогло спастись большинство солдат, но Шанхай и несколько командиров погибли, задерживая силы Момлян к которым вскоре подошло подкрепление. Тогда начался второй период: война с Момлией.</w:t>
       </w:r>
     </w:p>
     <w:p>
@@ -852,6 +821,7 @@
         <w:jc w:val="center"/>
       </w:pPr>
       <w:r>
+        <w:lastRenderedPageBreak/>
         <w:t>Второй период – война с Момлией</w:t>
       </w:r>
     </w:p>
@@ -1411,32 +1381,40 @@
           <w:sz w:val="28"/>
           <w:szCs w:val="28"/>
         </w:rPr>
+        <w:t>Кстати, зная должности, мы можем также подробней объяснить должность Дозорщика. Заметив корабль Момлянцев</w:t>
+      </w:r>
+      <w:r>
+        <w:rPr>
+          <w:rFonts w:ascii="Times New Roman" w:hAnsi="Times New Roman" w:cs="Times New Roman"/>
+          <w:sz w:val="28"/>
+          <w:szCs w:val="28"/>
+        </w:rPr>
+        <w:t>,</w:t>
+      </w:r>
+      <w:r>
+        <w:rPr>
+          <w:rFonts w:ascii="Times New Roman" w:hAnsi="Times New Roman" w:cs="Times New Roman"/>
+          <w:sz w:val="28"/>
+          <w:szCs w:val="28"/>
+        </w:rPr>
+        <w:t xml:space="preserve"> он отправлял гонца к назначенному ему командору, и тот отправлялся на помощь. После </w:t>
+      </w:r>
+      <w:r>
+        <w:rPr>
+          <w:rFonts w:ascii="Times New Roman" w:hAnsi="Times New Roman" w:cs="Times New Roman"/>
+          <w:sz w:val="28"/>
+          <w:szCs w:val="28"/>
+        </w:rPr>
+        <w:t xml:space="preserve">отправки гонца, воинам, находившимся на УПБПН, оставалось только ждать. И </w:t>
+      </w:r>
+      <w:r>
+        <w:rPr>
+          <w:rFonts w:ascii="Times New Roman" w:hAnsi="Times New Roman" w:cs="Times New Roman"/>
+          <w:sz w:val="28"/>
+          <w:szCs w:val="28"/>
+        </w:rPr>
         <w:lastRenderedPageBreak/>
-        <w:t>Кстати, зная должности, мы можем также подробней объяснить должность Дозорщика. Заметив корабль Момлянцев</w:t>
-      </w:r>
-      <w:r>
-        <w:rPr>
-          <w:rFonts w:ascii="Times New Roman" w:hAnsi="Times New Roman" w:cs="Times New Roman"/>
-          <w:sz w:val="28"/>
-          <w:szCs w:val="28"/>
-        </w:rPr>
-        <w:t>,</w:t>
-      </w:r>
-      <w:r>
-        <w:rPr>
-          <w:rFonts w:ascii="Times New Roman" w:hAnsi="Times New Roman" w:cs="Times New Roman"/>
-          <w:sz w:val="28"/>
-          <w:szCs w:val="28"/>
-        </w:rPr>
-        <w:t xml:space="preserve"> он отправлял гонца к назначенному ему командору, и тот отправлялся на помощь. После </w:t>
-      </w:r>
-      <w:r>
-        <w:rPr>
-          <w:rFonts w:ascii="Times New Roman" w:hAnsi="Times New Roman" w:cs="Times New Roman"/>
-          <w:sz w:val="28"/>
-          <w:szCs w:val="28"/>
-        </w:rPr>
-        <w:t xml:space="preserve">отправки гонца, воинам, находившимся на УПБПН, оставалось только ждать. И сражаться, конечно же. В подавляющем большинстве случаев это срабатывало, и Момляне не продвигались дальше берега. </w:t>
+        <w:t xml:space="preserve">сражаться, конечно же. В подавляющем большинстве случаев это срабатывало, и Момляне не продвигались дальше берега. </w:t>
       </w:r>
     </w:p>
     <w:p>
@@ -1668,7 +1646,7 @@
           <w:sz w:val="28"/>
           <w:szCs w:val="28"/>
         </w:rPr>
-        <w:t xml:space="preserve">Когда камни отвязали, армия была как раз под шаропланом. Точные потери среди Момлянцев неизвестны, но армия Меме пустилась бежать в </w:t>
+        <w:t xml:space="preserve">Когда камни отвязали, армия была как раз под шаропланом. Точные потери среди Момлянцев неизвестны, но армия Меме пустилась бежать в ужасе. Таким образом, продвижение Момлян вглубь было остановлено. Войны длились ещё до начала 306 года, но 27 января 306 года армия Меме была изгнана из Трататании. После этого события в 2 эпоху происходили </w:t>
       </w:r>
       <w:r>
         <w:rPr>
@@ -1677,7 +1655,7 @@
           <w:szCs w:val="28"/>
         </w:rPr>
         <w:lastRenderedPageBreak/>
-        <w:t xml:space="preserve">ужасе. Таким образом, продвижение Момлян вглубь было остановлено. Войны длились ещё до начала 306 года, но 27 января 306 года армия Меме была изгнана из Трататании. После этого события в 2 эпоху происходили только мелкие сражения, и так глубоко в Трататаинские земли Момляне больше не заходили. </w:t>
+        <w:t xml:space="preserve">только мелкие сражения, и так глубоко в Трататаинские земли Момляне больше не заходили. </w:t>
       </w:r>
     </w:p>
     <w:p>
@@ -2077,7 +2055,6 @@
           <w:sz w:val="28"/>
           <w:szCs w:val="28"/>
         </w:rPr>
-        <w:lastRenderedPageBreak/>
         <w:t xml:space="preserve">Карманду также примечательны тем, что в их городе есть «Храм пяти Богов», то есть храм, в котором есть статуи всех пяти богов. </w:t>
       </w:r>
       <w:r>
@@ -2104,7 +2081,16 @@
           <w:sz w:val="28"/>
           <w:szCs w:val="28"/>
         </w:rPr>
-        <w:t>«Культура – основа Трататании, и нести её надо даже в самые темные уголки» - именно так сказал Шаюлынь, когда, не смотря на опасность, приказал строить храмы и монастыри на внешнем круге (</w:t>
+        <w:t xml:space="preserve">«Культура – основа Трататании, и нести её надо даже в самые темные уголки» - именно так сказал Шаюлынь, когда, не смотря на опасность, </w:t>
+      </w:r>
+      <w:r>
+        <w:rPr>
+          <w:rFonts w:ascii="Times New Roman" w:hAnsi="Times New Roman" w:cs="Times New Roman"/>
+          <w:sz w:val="28"/>
+          <w:szCs w:val="28"/>
+        </w:rPr>
+        <w:lastRenderedPageBreak/>
+        <w:t>приказал строить храмы и монастыри на внешнем круге (</w:t>
       </w:r>
       <w:r>
         <w:rPr>
@@ -2300,7 +2286,6 @@
         <w:jc w:val="center"/>
       </w:pPr>
       <w:r>
-        <w:lastRenderedPageBreak/>
         <w:t xml:space="preserve">Армия </w:t>
       </w:r>
       <w:r>
@@ -2365,7 +2350,16 @@
           <w:sz w:val="28"/>
           <w:szCs w:val="28"/>
         </w:rPr>
-        <w:t>очти всё тело, и мечами или копьями. Легкий Трататаниец – Трататаниец с двумя мечами. Тяжелый</w:t>
+        <w:t xml:space="preserve">очти всё тело, и </w:t>
+      </w:r>
+      <w:r>
+        <w:rPr>
+          <w:rFonts w:ascii="Times New Roman" w:hAnsi="Times New Roman" w:cs="Times New Roman"/>
+          <w:sz w:val="28"/>
+          <w:szCs w:val="28"/>
+        </w:rPr>
+        <w:lastRenderedPageBreak/>
+        <w:t>мечами или копьями. Легкий Трататаниец – Трататаниец с двумя мечами. Тяжелый</w:t>
       </w:r>
       <w:r>
         <w:rPr>
@@ -2381,33 +2375,15 @@
           <w:sz w:val="28"/>
           <w:szCs w:val="28"/>
         </w:rPr>
-        <w:t xml:space="preserve">и щитом – почти </w:t>
-      </w:r>
-      <w:proofErr w:type="gramStart"/>
-      <w:r>
-        <w:rPr>
-          <w:rFonts w:ascii="Times New Roman" w:hAnsi="Times New Roman" w:cs="Times New Roman"/>
-          <w:sz w:val="28"/>
-          <w:szCs w:val="28"/>
-        </w:rPr>
-        <w:t xml:space="preserve">тоже </w:t>
-      </w:r>
-      <w:r>
-        <w:rPr>
-          <w:rFonts w:ascii="Times New Roman" w:hAnsi="Times New Roman" w:cs="Times New Roman"/>
-          <w:sz w:val="28"/>
-          <w:szCs w:val="28"/>
-        </w:rPr>
-        <w:t>самое</w:t>
-      </w:r>
-      <w:proofErr w:type="gramEnd"/>
-      <w:r>
-        <w:rPr>
-          <w:rFonts w:ascii="Times New Roman" w:hAnsi="Times New Roman" w:cs="Times New Roman"/>
-          <w:sz w:val="28"/>
-          <w:szCs w:val="28"/>
-        </w:rPr>
-        <w:t>,</w:t>
+        <w:t xml:space="preserve">и щитом – почти тоже </w:t>
+      </w:r>
+      <w:r>
+        <w:rPr>
+          <w:rFonts w:ascii="Times New Roman" w:hAnsi="Times New Roman" w:cs="Times New Roman"/>
+          <w:sz w:val="28"/>
+          <w:szCs w:val="28"/>
+        </w:rPr>
+        <w:t>самое,</w:t>
       </w:r>
       <w:r>
         <w:rPr>
@@ -9105,34 +9081,7 @@
           <w:sz w:val="28"/>
           <w:szCs w:val="28"/>
         </w:rPr>
-        <w:t xml:space="preserve">Перехватчик – должность, учрежденная ради избегания ситуации 305 года. Имеет право отдавать приказы высшим чинам, даже генералам, обязан останавливать любые атаки Момлянцев, которые невозможно остановить заставой. Плаватель – организует походы на Момлян, является одновременно </w:t>
-      </w:r>
-      <w:r>
-        <w:rPr>
-          <w:rFonts w:ascii="Times New Roman" w:hAnsi="Times New Roman" w:cs="Times New Roman"/>
-          <w:sz w:val="28"/>
-          <w:szCs w:val="28"/>
-        </w:rPr>
-        <w:lastRenderedPageBreak/>
-        <w:t xml:space="preserve">капитаном корабля, главным генералом и стратегом. Так как на вражеском материке, в нескольких тысячах миль от дома, не будет и шанса </w:t>
-      </w:r>
-      <w:proofErr w:type="gramStart"/>
-      <w:r>
-        <w:rPr>
-          <w:rFonts w:ascii="Times New Roman" w:hAnsi="Times New Roman" w:cs="Times New Roman"/>
-          <w:sz w:val="28"/>
-          <w:szCs w:val="28"/>
-        </w:rPr>
-        <w:t>воспользоваться</w:t>
-      </w:r>
-      <w:proofErr w:type="gramEnd"/>
-      <w:r>
-        <w:rPr>
-          <w:rFonts w:ascii="Times New Roman" w:hAnsi="Times New Roman" w:cs="Times New Roman"/>
-          <w:sz w:val="28"/>
-          <w:szCs w:val="28"/>
-        </w:rPr>
-        <w:t xml:space="preserve"> чей то помочью, эта должность предполагает наивысший уровень ответственности, и является наивысшей.</w:t>
+        <w:t>Перехватчик – должность, учрежденная ради избегания ситуации 305 года. Имеет право отдавать приказы высшим чинам, даже генералам, обязан останавливать любые атаки Момлянцев, которые невозможно остановить заставой. Плаватель – организует походы на Момлян, является одновременно капитаном корабля, главным генералом и стратегом. Так как на вражеском материке, в нескольких тысячах миль от дома, не будет и шанса воспользоваться чей то помочью, эта должность предполагает наивысший уровень ответственности, и является наивысшей.</w:t>
       </w:r>
     </w:p>
     <w:p>
@@ -9149,6 +9098,7 @@
           <w:sz w:val="28"/>
           <w:szCs w:val="28"/>
         </w:rPr>
+        <w:lastRenderedPageBreak/>
         <w:tab/>
         <w:t>Впрочем, тактика, описанная выше, отлично работала только с армией врага меньшей или такой же, как у союзников. К тому же, на своей земле Момляне</w:t>
       </w:r>
@@ -9308,7 +9258,6 @@
         <w:jc w:val="center"/>
       </w:pPr>
       <w:r>
-        <w:lastRenderedPageBreak/>
         <w:t>После Шаюлыня</w:t>
       </w:r>
     </w:p>
@@ -9335,6 +9284,7 @@
           <w:sz w:val="28"/>
           <w:szCs w:val="28"/>
         </w:rPr>
+        <w:lastRenderedPageBreak/>
         <w:t>трон занимает младший ребенок Великого Шанхая, так что Шанхаем стала Тара, а Хадем стал командиром, и быстро дослужился до генерала.</w:t>
       </w:r>
     </w:p>
@@ -9464,16 +9414,7 @@
           <w:szCs w:val="28"/>
         </w:rPr>
         <w:tab/>
-        <w:t xml:space="preserve">Было также введено правило, что все дела в долине Карманду разбираются Шанхайским судом, расположенном во дворце Великого Шанхая, и состоявшего из доверенных особ Шанхайского двора. Также каждый из Шанхаев каждой части (если я не объяснил это ранее, у Трататании 4 части: северная, южная, западная и восточная. Они разделены </w:t>
-      </w:r>
-      <w:r>
-        <w:rPr>
-          <w:rFonts w:ascii="Times New Roman" w:hAnsi="Times New Roman" w:cs="Times New Roman"/>
-          <w:sz w:val="28"/>
-          <w:szCs w:val="28"/>
-        </w:rPr>
-        <w:lastRenderedPageBreak/>
-        <w:t>горами) мог по своему усмотрению передавать дела Шанхайскому суду, но только в том случае,  если не являлся заинтересованном в исходе. В таких случаях дело могло разбираться исключительно Шанхайским судом.</w:t>
+        <w:t>Было также введено правило, что все дела в долине Карманду разбираются Шанхайским судом, расположенном во дворце Великого Шанхая, и состоявшего из доверенных особ Шанхайского двора. Также каждый из Шанхаев каждой части (если я не объяснил это ранее, у Трататании 4 части: северная, южная, западная и восточная. Они разделены горами) мог по своему усмотрению передавать дела Шанхайскому суду, но только в том случае,  если не являлся заинтересованном в исходе. В таких случаях дело могло разбираться исключительно Шанхайским судом.</w:t>
       </w:r>
     </w:p>
     <w:p>
@@ -9490,6 +9431,7 @@
           <w:sz w:val="28"/>
           <w:szCs w:val="28"/>
         </w:rPr>
+        <w:lastRenderedPageBreak/>
         <w:tab/>
         <w:t>В 342 году Демера, посчитав, что обладает достаточным авторитетом среди народа, приступила к исполнению своих давних планов. А именно планов мести (если вы помните, то ей пытались манипулировать Шанхаи). Начать она решила с Восточного Шанхая. Летом она пригласила его в Карманду (в город). Одним утром они отправились на прогулку в окрестные горы. Встав там, на краю одной горы, для того чтобы полюбоваться видом. Точно неизвестно о чем именно велся разговор, и что именно подтолкнуло Шанхайку к ужесточению своей мести, вед</w:t>
       </w:r>
@@ -9649,16 +9591,7 @@
           <w:sz w:val="28"/>
           <w:szCs w:val="28"/>
         </w:rPr>
-        <w:t xml:space="preserve">Однако поход был одним из самых неудачных, и это стоило Демере жизни. Шторм, который застал Трататаинские корабли на юго-востоке Момлии, отбросил их на юго-запад. В результате они причалили в густых лесах, которые толстой полосой покрывали южное побережье Момлии. Пробираясь через них, они попали в засаду, а ключевую сторону в исходе сражения сыграли катапульты, которые находились на стороне врага. После смерти Демеры, Фетесу приказал отступать, и с армией (хотя вряд ли это можно назвать армией) из 50 человек </w:t>
-      </w:r>
-      <w:r>
-        <w:rPr>
-          <w:rFonts w:ascii="Times New Roman" w:hAnsi="Times New Roman" w:cs="Times New Roman"/>
-          <w:sz w:val="28"/>
-          <w:szCs w:val="28"/>
-        </w:rPr>
-        <w:lastRenderedPageBreak/>
-        <w:t>добрался до корабля. Учитывая то, что изначально у Трататаинцев было полторы тысячи воинов, они более чем проиграли.</w:t>
+        <w:t>Однако поход был одним из самых неудачных, и это стоило Демере жизни. Шторм, который застал Трататаинские корабли на юго-востоке Момлии, отбросил их на юго-запад. В результате они причалили в густых лесах, которые толстой полосой покрывали южное побережье Момлии. Пробираясь через них, они попали в засаду, а ключевую сторону в исходе сражения сыграли катапульты, которые находились на стороне врага. После смерти Демеры, Фетесу приказал отступать, и с армией (хотя вряд ли это можно назвать армией) из 50 человек добрался до корабля. Учитывая то, что изначально у Трататаинцев было полторы тысячи воинов, они более чем проиграли.</w:t>
       </w:r>
     </w:p>
     <w:p>
@@ -9675,6 +9608,7 @@
           <w:sz w:val="28"/>
           <w:szCs w:val="28"/>
         </w:rPr>
+        <w:lastRenderedPageBreak/>
         <w:tab/>
       </w:r>
       <w:r>
@@ -10160,11 +10094,12 @@
         <w:jc w:val="center"/>
       </w:pPr>
       <w:r>
-        <w:t>Райрабатав</w:t>
+        <w:t>Жизнь в городах</w:t>
       </w:r>
     </w:p>
     <w:p>
       <w:pPr>
+        <w:ind w:firstLine="709"/>
         <w:rPr>
           <w:rFonts w:ascii="Times New Roman" w:hAnsi="Times New Roman" w:cs="Times New Roman"/>
           <w:sz w:val="28"/>
@@ -10177,6 +10112,197 @@
           <w:sz w:val="28"/>
           <w:szCs w:val="28"/>
         </w:rPr>
+        <w:t xml:space="preserve">Сообщество Трататании в эту эпоху завершило свою фрагментацию. </w:t>
+      </w:r>
+      <w:r>
+        <w:rPr>
+          <w:rFonts w:ascii="Times New Roman" w:hAnsi="Times New Roman" w:cs="Times New Roman"/>
+          <w:sz w:val="28"/>
+          <w:szCs w:val="28"/>
+        </w:rPr>
+        <w:t>Жизнь в городах, селах и фортах отличалась. Форты являлись в первую очередь военными поселениями. Селяне селились за внешней стеной. Та проектировалась под расчет отсутствия у осаждающих тяжелых осадных орудий: катапульт, требушетов, баллист.</w:t>
+      </w:r>
+      <w:r>
+        <w:rPr>
+          <w:rFonts w:ascii="Times New Roman" w:hAnsi="Times New Roman" w:cs="Times New Roman"/>
+          <w:sz w:val="28"/>
+          <w:szCs w:val="28"/>
+        </w:rPr>
+        <w:t xml:space="preserve"> Всё фермерство разворачивалось в пределах внутренней стены. Ближе к внутренней, более толстой и крепкой, </w:t>
+      </w:r>
+      <w:r>
+        <w:rPr>
+          <w:rFonts w:ascii="Times New Roman" w:hAnsi="Times New Roman" w:cs="Times New Roman"/>
+          <w:sz w:val="28"/>
+          <w:szCs w:val="28"/>
+        </w:rPr>
+        <w:t xml:space="preserve">стене </w:t>
+      </w:r>
+      <w:r>
+        <w:rPr>
+          <w:rFonts w:ascii="Times New Roman" w:hAnsi="Times New Roman" w:cs="Times New Roman"/>
+          <w:sz w:val="28"/>
+          <w:szCs w:val="28"/>
+        </w:rPr>
+        <w:t xml:space="preserve">стояли казармы, военные лагеря. </w:t>
+      </w:r>
+      <w:r>
+        <w:rPr>
+          <w:rFonts w:ascii="Times New Roman" w:hAnsi="Times New Roman" w:cs="Times New Roman"/>
+          <w:sz w:val="28"/>
+          <w:szCs w:val="28"/>
+        </w:rPr>
+        <w:t>За внутренней стеной размещались главные постройки форта, к которым также принадлежал дом владельца форта.</w:t>
+      </w:r>
+      <w:r>
+        <w:rPr>
+          <w:rFonts w:ascii="Times New Roman" w:hAnsi="Times New Roman" w:cs="Times New Roman"/>
+          <w:sz w:val="28"/>
+          <w:szCs w:val="28"/>
+        </w:rPr>
+        <w:t xml:space="preserve"> Тут стоить заметить, что именно владельцы фортов повышались до командоров (не теряя владений), и далее по системе званий, учрежденной Шаюлынем. </w:t>
+      </w:r>
+      <w:r>
+        <w:rPr>
+          <w:rFonts w:ascii="Times New Roman" w:hAnsi="Times New Roman" w:cs="Times New Roman"/>
+          <w:sz w:val="28"/>
+          <w:szCs w:val="28"/>
+        </w:rPr>
+        <w:t>По закону Трататании, крестьяне имели право перехода между селениями</w:t>
+      </w:r>
+      <w:r>
+        <w:rPr>
+          <w:rFonts w:ascii="Times New Roman" w:hAnsi="Times New Roman" w:cs="Times New Roman"/>
+          <w:sz w:val="28"/>
+          <w:szCs w:val="28"/>
+        </w:rPr>
+        <w:t>, но при этом обязывались заплатить десятину наместнику.</w:t>
+      </w:r>
+    </w:p>
+    <w:p>
+      <w:pPr>
+        <w:ind w:firstLine="709"/>
+        <w:rPr>
+          <w:rFonts w:ascii="Times New Roman" w:hAnsi="Times New Roman" w:cs="Times New Roman"/>
+          <w:sz w:val="28"/>
+          <w:szCs w:val="28"/>
+        </w:rPr>
+      </w:pPr>
+      <w:r>
+        <w:rPr>
+          <w:rFonts w:ascii="Times New Roman" w:hAnsi="Times New Roman" w:cs="Times New Roman"/>
+          <w:sz w:val="28"/>
+          <w:szCs w:val="28"/>
+        </w:rPr>
+        <w:t>Села, как и форты, проектировались кругом.</w:t>
+      </w:r>
+      <w:r>
+        <w:rPr>
+          <w:rFonts w:ascii="Times New Roman" w:hAnsi="Times New Roman" w:cs="Times New Roman"/>
+          <w:sz w:val="28"/>
+          <w:szCs w:val="28"/>
+        </w:rPr>
+        <w:t xml:space="preserve"> К центру</w:t>
+      </w:r>
+      <w:r>
+        <w:rPr>
+          <w:rFonts w:ascii="Times New Roman" w:hAnsi="Times New Roman" w:cs="Times New Roman"/>
+          <w:sz w:val="28"/>
+          <w:szCs w:val="28"/>
+        </w:rPr>
+        <w:t xml:space="preserve"> </w:t>
+      </w:r>
+      <w:r>
+        <w:rPr>
+          <w:rFonts w:ascii="Times New Roman" w:hAnsi="Times New Roman" w:cs="Times New Roman"/>
+          <w:sz w:val="28"/>
+          <w:szCs w:val="28"/>
+        </w:rPr>
+        <w:t xml:space="preserve">размещались общественные здания: трактиры, церкви и гостиницы. Хотя церкви часто строились не в центре, а рядом с водой. </w:t>
+      </w:r>
+      <w:r>
+        <w:rPr>
+          <w:rFonts w:ascii="Times New Roman" w:hAnsi="Times New Roman" w:cs="Times New Roman"/>
+          <w:sz w:val="28"/>
+          <w:szCs w:val="28"/>
+        </w:rPr>
+        <w:t>Ближе к центру дома были больше и богаче, они принадлежали знати. Вокруг села шла окружная дорога, за ней находились поля. Ближе всего к краю села находил</w:t>
+      </w:r>
+      <w:r>
+        <w:rPr>
+          <w:rFonts w:ascii="Times New Roman" w:hAnsi="Times New Roman" w:cs="Times New Roman"/>
+          <w:sz w:val="28"/>
+          <w:szCs w:val="28"/>
+        </w:rPr>
+        <w:t>ись дома бедняков, землепашцев.</w:t>
+      </w:r>
+    </w:p>
+    <w:p>
+      <w:pPr>
+        <w:ind w:firstLine="709"/>
+        <w:rPr>
+          <w:rFonts w:ascii="Times New Roman" w:hAnsi="Times New Roman" w:cs="Times New Roman"/>
+          <w:sz w:val="28"/>
+          <w:szCs w:val="28"/>
+        </w:rPr>
+      </w:pPr>
+      <w:r>
+        <w:rPr>
+          <w:rFonts w:ascii="Times New Roman" w:hAnsi="Times New Roman" w:cs="Times New Roman"/>
+          <w:sz w:val="28"/>
+          <w:szCs w:val="28"/>
+        </w:rPr>
+        <w:t>Села и форты управлялись одним человеком – наместником. Города тоже управлялись наместником. Однако при постройке города главный наместник мог объединяться с другими богачами, которые вносили свой вклад в строительство. В итоге город был поделен на кварталы, каждый из которых почти полностью подчинялся «месчику» (человек, ниже рангом, чем наместник, месчики контролировали кварталы городов).</w:t>
+      </w:r>
+      <w:r>
+        <w:rPr>
+          <w:rFonts w:ascii="Times New Roman" w:hAnsi="Times New Roman" w:cs="Times New Roman"/>
+          <w:sz w:val="28"/>
+          <w:szCs w:val="28"/>
+        </w:rPr>
+        <w:t xml:space="preserve"> Все месчики города подчинялись наместнику. В каждом квартале существовала своя знать и беднячество, которые распределялись по кварталу довольно хаотично. </w:t>
+      </w:r>
+      <w:r>
+        <w:rPr>
+          <w:rFonts w:ascii="Times New Roman" w:hAnsi="Times New Roman" w:cs="Times New Roman"/>
+          <w:sz w:val="28"/>
+          <w:szCs w:val="28"/>
+        </w:rPr>
+        <w:t xml:space="preserve">Был ряд построек присутствующих в каждом квартале: трактир, молитовня (место, где Трататаинцы молились статуям своих богов). Однако администрация у города была одна – центральная. </w:t>
+      </w:r>
+      <w:r>
+        <w:rPr>
+          <w:rFonts w:ascii="Times New Roman" w:hAnsi="Times New Roman" w:cs="Times New Roman"/>
+          <w:sz w:val="28"/>
+          <w:szCs w:val="28"/>
+        </w:rPr>
+        <w:t>Города были спроектированы квадратом. В основном на это влияла квартальная система.</w:t>
+      </w:r>
+    </w:p>
+    <w:p>
+      <w:pPr>
+        <w:pStyle w:val="a6"/>
+        <w:jc w:val="center"/>
+      </w:pPr>
+      <w:r>
+        <w:t>Райрабатав</w:t>
+      </w:r>
+    </w:p>
+    <w:p>
+      <w:pPr>
+        <w:rPr>
+          <w:rFonts w:ascii="Times New Roman" w:hAnsi="Times New Roman" w:cs="Times New Roman"/>
+          <w:sz w:val="28"/>
+          <w:szCs w:val="28"/>
+        </w:rPr>
+      </w:pPr>
+      <w:r>
+        <w:rPr>
+          <w:rFonts w:ascii="Times New Roman" w:hAnsi="Times New Roman" w:cs="Times New Roman"/>
+          <w:sz w:val="28"/>
+          <w:szCs w:val="28"/>
+        </w:rPr>
+        <w:lastRenderedPageBreak/>
         <w:tab/>
         <w:t xml:space="preserve">Во вторую эпоху у Трататаинцев появился союзник – Райрабатцы, народ, проживающий на материке к востоку от Трататании. В основном это повлияло на торговлю – между материками начали сновать корабли, нагруженные товарами и деньгами. Открытие Райрабатав состоялось в 456 г. </w:t>
       </w:r>
@@ -10286,15 +10412,63 @@
           <w:sz w:val="28"/>
           <w:szCs w:val="28"/>
         </w:rPr>
-        <w:t xml:space="preserve">Стоит также отметить, что в 571 году в Момлии разгорелась гражданская война между теми, кто был за войну против Трататании, и теми, кто был против войны. Против войны были в основном крестьяне, торговцы, остальные нижние сословия. За войну стояла знать, церковь, и все высшие сословия. В результате войны, которая длилась 5 лет, победили сторонники продолжения войны. Эта война нанесла большие потери стране, так как было убито много представителей родоплеменной знати, а также много крестьян, </w:t>
-      </w:r>
-      <w:r>
-        <w:rPr>
-          <w:rFonts w:ascii="Times New Roman" w:hAnsi="Times New Roman" w:cs="Times New Roman"/>
-          <w:sz w:val="28"/>
-          <w:szCs w:val="28"/>
-        </w:rPr>
-        <w:t>что имело негативные последствия для фермерства, садоводства, ремесла, армии. Поэтому под конец шестого века в Момлии появилась проблема нехватки людей, которая в Трататании уже была побеждена. Не смотря на это, многих представителей «пацифистов» было изгнано на острова.</w:t>
+        <w:t xml:space="preserve">Стоит также отметить, что в 571 году в Момлии разгорелась гражданская война между теми, кто был за войну против Трататании, и теми, кто был против войны. </w:t>
+      </w:r>
+      <w:r>
+        <w:rPr>
+          <w:rFonts w:ascii="Times New Roman" w:hAnsi="Times New Roman" w:cs="Times New Roman"/>
+          <w:sz w:val="28"/>
+          <w:szCs w:val="28"/>
+        </w:rPr>
+        <w:t xml:space="preserve">Войне также способствовал заговор Гарланской знати. </w:t>
+      </w:r>
+      <w:r>
+        <w:rPr>
+          <w:rFonts w:ascii="Times New Roman" w:hAnsi="Times New Roman" w:cs="Times New Roman"/>
+          <w:sz w:val="28"/>
+          <w:szCs w:val="28"/>
+        </w:rPr>
+        <w:t>Против войны были в основном крестьяне, торговцы, остальные нижние сословия. За войну стояла знать</w:t>
+      </w:r>
+      <w:r>
+        <w:rPr>
+          <w:rFonts w:ascii="Times New Roman" w:hAnsi="Times New Roman" w:cs="Times New Roman"/>
+          <w:sz w:val="28"/>
+          <w:szCs w:val="28"/>
+        </w:rPr>
+        <w:t xml:space="preserve"> и церковь</w:t>
+      </w:r>
+      <w:r>
+        <w:rPr>
+          <w:rFonts w:ascii="Times New Roman" w:hAnsi="Times New Roman" w:cs="Times New Roman"/>
+          <w:sz w:val="28"/>
+          <w:szCs w:val="28"/>
+        </w:rPr>
+        <w:t xml:space="preserve">. В результате войны, которая длилась 5 лет, победили сторонники продолжения войны. Эта война нанесла большие потери стране, так как было убито много представителей родоплеменной знати, а также много крестьян, </w:t>
+      </w:r>
+      <w:r>
+        <w:rPr>
+          <w:rFonts w:ascii="Times New Roman" w:hAnsi="Times New Roman" w:cs="Times New Roman"/>
+          <w:sz w:val="28"/>
+          <w:szCs w:val="28"/>
+        </w:rPr>
+        <w:t>что имело негативные последствия для фермерства, садоводства, ремесла, армии. Поэтому под конец шестого века в Момлии появилась проблема нехватки людей, которая в Трататании уже была побе</w:t>
+      </w:r>
+      <w:r>
+        <w:rPr>
+          <w:rFonts w:ascii="Times New Roman" w:hAnsi="Times New Roman" w:cs="Times New Roman"/>
+          <w:sz w:val="28"/>
+          <w:szCs w:val="28"/>
+        </w:rPr>
+        <w:t xml:space="preserve">ждена. Не смотря на это, главарей </w:t>
+      </w:r>
+      <w:r>
+        <w:rPr>
+          <w:rFonts w:ascii="Times New Roman" w:hAnsi="Times New Roman" w:cs="Times New Roman"/>
+          <w:sz w:val="28"/>
+          <w:szCs w:val="28"/>
+        </w:rPr>
+        <w:t>«пацифистов» было изгнано на острова.</w:t>
       </w:r>
     </w:p>
     <w:p>
@@ -10312,48 +10486,88 @@
           <w:sz w:val="28"/>
           <w:szCs w:val="28"/>
         </w:rPr>
+        <w:t>Вследствие такой ситуации, Шанхаи увидели свое преимущество. Впрочем, в ходе войны было уничтожено королевство Гарланов, которое</w:t>
+      </w:r>
+      <w:r>
+        <w:rPr>
+          <w:rFonts w:ascii="Times New Roman" w:hAnsi="Times New Roman" w:cs="Times New Roman"/>
+          <w:sz w:val="28"/>
+          <w:szCs w:val="28"/>
+        </w:rPr>
+        <w:t xml:space="preserve"> стало тогда оплотом «пацифизма</w:t>
+      </w:r>
+      <w:r>
+        <w:rPr>
+          <w:rFonts w:ascii="Times New Roman" w:hAnsi="Times New Roman" w:cs="Times New Roman"/>
+          <w:sz w:val="28"/>
+          <w:szCs w:val="28"/>
+        </w:rPr>
+        <w:t>». Несмотря на это,</w:t>
+      </w:r>
+      <w:r>
+        <w:rPr>
+          <w:rFonts w:ascii="Times New Roman" w:hAnsi="Times New Roman" w:cs="Times New Roman"/>
+          <w:sz w:val="28"/>
+          <w:szCs w:val="28"/>
+        </w:rPr>
+        <w:t xml:space="preserve"> в 574г.</w:t>
+      </w:r>
+      <w:r>
+        <w:rPr>
+          <w:rFonts w:ascii="Times New Roman" w:hAnsi="Times New Roman" w:cs="Times New Roman"/>
+          <w:sz w:val="28"/>
+          <w:szCs w:val="28"/>
+        </w:rPr>
+        <w:t xml:space="preserve"> З</w:t>
+      </w:r>
+      <w:r>
+        <w:rPr>
+          <w:rFonts w:ascii="Times New Roman" w:hAnsi="Times New Roman" w:cs="Times New Roman"/>
+          <w:sz w:val="28"/>
+          <w:szCs w:val="28"/>
+        </w:rPr>
+        <w:t xml:space="preserve">ападный Флот Трататании вместе с северянами, южанами, </w:t>
+      </w:r>
+      <w:r>
+        <w:rPr>
+          <w:rFonts w:ascii="Times New Roman" w:hAnsi="Times New Roman" w:cs="Times New Roman"/>
+          <w:sz w:val="28"/>
+          <w:szCs w:val="28"/>
+        </w:rPr>
+        <w:t xml:space="preserve">восточанами, и даже Карманду, </w:t>
+      </w:r>
+      <w:r>
+        <w:rPr>
+          <w:rFonts w:ascii="Times New Roman" w:hAnsi="Times New Roman" w:cs="Times New Roman"/>
+          <w:sz w:val="28"/>
+          <w:szCs w:val="28"/>
+        </w:rPr>
         <w:lastRenderedPageBreak/>
-        <w:t>Вследствие такой ситуации, Шанхаи увидели свое преимущество. Впрочем, в ходе войны было уничтожено королевство Гарланов, которое</w:t>
-      </w:r>
-      <w:r>
-        <w:rPr>
-          <w:rFonts w:ascii="Times New Roman" w:hAnsi="Times New Roman" w:cs="Times New Roman"/>
-          <w:sz w:val="28"/>
-          <w:szCs w:val="28"/>
-        </w:rPr>
-        <w:t xml:space="preserve"> стало тогда оплотом «пацифизма</w:t>
-      </w:r>
-      <w:r>
-        <w:rPr>
-          <w:rFonts w:ascii="Times New Roman" w:hAnsi="Times New Roman" w:cs="Times New Roman"/>
-          <w:sz w:val="28"/>
-          <w:szCs w:val="28"/>
-        </w:rPr>
-        <w:t>». Несмотря на это,</w:t>
-      </w:r>
-      <w:r>
-        <w:rPr>
-          <w:rFonts w:ascii="Times New Roman" w:hAnsi="Times New Roman" w:cs="Times New Roman"/>
-          <w:sz w:val="28"/>
-          <w:szCs w:val="28"/>
-        </w:rPr>
-        <w:t xml:space="preserve"> в 574г.</w:t>
-      </w:r>
-      <w:r>
-        <w:rPr>
-          <w:rFonts w:ascii="Times New Roman" w:hAnsi="Times New Roman" w:cs="Times New Roman"/>
-          <w:sz w:val="28"/>
-          <w:szCs w:val="28"/>
-        </w:rPr>
-        <w:t xml:space="preserve"> Западный Флот Трататании вместе с северянами, южанами, </w:t>
-      </w:r>
-      <w:r>
-        <w:rPr>
-          <w:rFonts w:ascii="Times New Roman" w:hAnsi="Times New Roman" w:cs="Times New Roman"/>
-          <w:sz w:val="28"/>
-          <w:szCs w:val="28"/>
-        </w:rPr>
-        <w:t xml:space="preserve">восточанами, и даже Карманду, на 345 кораблях выплыли на войну. Общая сумма войск составляла примерно 34500 человек. Но, как оказалось, это решение было для Трататании роковым. </w:t>
+        <w:t>на 345 кораблях выплыли на войну. Общая сумма</w:t>
+      </w:r>
+      <w:r>
+        <w:rPr>
+          <w:rFonts w:ascii="Times New Roman" w:hAnsi="Times New Roman" w:cs="Times New Roman"/>
+          <w:sz w:val="28"/>
+          <w:szCs w:val="28"/>
+        </w:rPr>
+        <w:t xml:space="preserve"> войск составляла примерно </w:t>
+      </w:r>
+      <w:r>
+        <w:rPr>
+          <w:rFonts w:ascii="Times New Roman" w:hAnsi="Times New Roman" w:cs="Times New Roman"/>
+          <w:sz w:val="28"/>
+          <w:szCs w:val="28"/>
+        </w:rPr>
+        <w:t>200 тысяч</w:t>
+      </w:r>
+      <w:r>
+        <w:rPr>
+          <w:rFonts w:ascii="Times New Roman" w:hAnsi="Times New Roman" w:cs="Times New Roman"/>
+          <w:sz w:val="28"/>
+          <w:szCs w:val="28"/>
+        </w:rPr>
+        <w:t xml:space="preserve"> человек. Но, как оказалось, это решение было для Трататании роковым. </w:t>
       </w:r>
       <w:r>
         <w:rPr>
@@ -10409,15 +10623,40 @@
           <w:sz w:val="28"/>
           <w:szCs w:val="28"/>
         </w:rPr>
-        <w:t xml:space="preserve"> 2</w:t>
-      </w:r>
-      <w:r>
-        <w:rPr>
-          <w:rFonts w:ascii="Times New Roman" w:hAnsi="Times New Roman" w:cs="Times New Roman"/>
-          <w:sz w:val="28"/>
-          <w:szCs w:val="28"/>
-        </w:rPr>
-        <w:t>. К 596 Шадемес смог завоевать больше половины Момлии. К 599 году наступление врезалось в горы, и замедлилось.</w:t>
+        <w:t xml:space="preserve"> </w:t>
+      </w:r>
+      <w:r>
+        <w:rPr>
+          <w:rFonts w:ascii="Times New Roman" w:hAnsi="Times New Roman" w:cs="Times New Roman"/>
+          <w:sz w:val="28"/>
+          <w:szCs w:val="28"/>
+          <w:lang w:val="en-US"/>
+        </w:rPr>
+        <w:t>II</w:t>
+      </w:r>
+      <w:r>
+        <w:rPr>
+          <w:rFonts w:ascii="Times New Roman" w:hAnsi="Times New Roman" w:cs="Times New Roman"/>
+          <w:sz w:val="28"/>
+          <w:szCs w:val="28"/>
+        </w:rPr>
+        <w:t xml:space="preserve">. К 596 Шадемес смог завоевать больше половины Момлии. К 599 году наступление врезалось в </w:t>
+      </w:r>
+      <w:r>
+        <w:rPr>
+          <w:rFonts w:ascii="Times New Roman" w:hAnsi="Times New Roman" w:cs="Times New Roman"/>
+          <w:sz w:val="28"/>
+          <w:szCs w:val="28"/>
+        </w:rPr>
+        <w:t xml:space="preserve">западные </w:t>
+      </w:r>
+      <w:r>
+        <w:rPr>
+          <w:rFonts w:ascii="Times New Roman" w:hAnsi="Times New Roman" w:cs="Times New Roman"/>
+          <w:sz w:val="28"/>
+          <w:szCs w:val="28"/>
+        </w:rPr>
+        <w:t>горы, и замедлилось.</w:t>
       </w:r>
     </w:p>
     <w:p>
@@ -10451,7 +10690,23 @@
           <w:sz w:val="28"/>
           <w:szCs w:val="28"/>
         </w:rPr>
-        <w:t xml:space="preserve">ё армия высадилась на южном побережье Райрабатав, и сразу же продвинулась далеко на север, почти разделив страну на две части. </w:t>
+        <w:t>ё армия высадилась на южном побережье Райрабатав</w:t>
+      </w:r>
+      <w:r>
+        <w:rPr>
+          <w:rFonts w:ascii="Times New Roman" w:hAnsi="Times New Roman" w:cs="Times New Roman"/>
+          <w:sz w:val="28"/>
+          <w:szCs w:val="28"/>
+        </w:rPr>
+        <w:t>, и начала военные действия по захвату территорий.</w:t>
+      </w:r>
+      <w:r>
+        <w:rPr>
+          <w:rFonts w:ascii="Times New Roman" w:hAnsi="Times New Roman" w:cs="Times New Roman"/>
+          <w:sz w:val="28"/>
+          <w:szCs w:val="28"/>
+        </w:rPr>
+        <w:t xml:space="preserve"> </w:t>
       </w:r>
       <w:r>
         <w:rPr>
@@ -10461,23 +10716,460 @@
         </w:rPr>
         <w:t xml:space="preserve">В ходе первых переговоров выяснилось, что это коалиция двух держав, именовавших себя империями. Язык их был очень похож на Момлянский, но всё-таки отличался. Из этого сделали вывод, что это </w:t>
       </w:r>
-      <w:proofErr w:type="gramStart"/>
-      <w:r>
-        <w:rPr>
-          <w:rFonts w:ascii="Times New Roman" w:hAnsi="Times New Roman" w:cs="Times New Roman"/>
-          <w:sz w:val="28"/>
-          <w:szCs w:val="28"/>
-        </w:rPr>
-        <w:t>изгнанные</w:t>
-      </w:r>
-      <w:proofErr w:type="gramEnd"/>
-      <w:r>
-        <w:rPr>
-          <w:rFonts w:ascii="Times New Roman" w:hAnsi="Times New Roman" w:cs="Times New Roman"/>
-          <w:sz w:val="28"/>
-          <w:szCs w:val="28"/>
-        </w:rPr>
-        <w:t xml:space="preserve"> Момляне. Райрабатав запросили помощь. Так как в свое время Райрабатав от такой просьбы отмахнулись, Трататания осталась в стороне. </w:t>
+      <w:r>
+        <w:rPr>
+          <w:rFonts w:ascii="Times New Roman" w:hAnsi="Times New Roman" w:cs="Times New Roman"/>
+          <w:sz w:val="28"/>
+          <w:szCs w:val="28"/>
+        </w:rPr>
+        <w:t>родственные Момлянянам народы</w:t>
+      </w:r>
+      <w:r>
+        <w:rPr>
+          <w:rFonts w:ascii="Times New Roman" w:hAnsi="Times New Roman" w:cs="Times New Roman"/>
+          <w:sz w:val="28"/>
+          <w:szCs w:val="28"/>
+        </w:rPr>
+        <w:t xml:space="preserve">. Райрабатав запросили помощь. Так как в свое время Райрабатав от такой просьбы отмахнулись, Трататания осталась в стороне. </w:t>
+      </w:r>
+      <w:r>
+        <w:rPr>
+          <w:rFonts w:ascii="Times New Roman" w:hAnsi="Times New Roman" w:cs="Times New Roman"/>
+          <w:sz w:val="28"/>
+          <w:szCs w:val="28"/>
+        </w:rPr>
+        <w:t xml:space="preserve">Ситуацию для Райрабатав ухудшало также вспыхнувшее в конце 583 года массовое восстание, </w:t>
+      </w:r>
+      <w:r>
+        <w:rPr>
+          <w:rFonts w:ascii="Times New Roman" w:hAnsi="Times New Roman" w:cs="Times New Roman"/>
+          <w:sz w:val="28"/>
+          <w:szCs w:val="28"/>
+        </w:rPr>
+        <w:t>которое к началу вторжения Империй ещё не было подавлено.</w:t>
+      </w:r>
+    </w:p>
+    <w:p>
+      <w:pPr>
+        <w:ind w:firstLine="708"/>
+        <w:rPr>
+          <w:rFonts w:ascii="Times New Roman" w:hAnsi="Times New Roman" w:cs="Times New Roman"/>
+          <w:sz w:val="28"/>
+          <w:szCs w:val="28"/>
+        </w:rPr>
+      </w:pPr>
+      <w:r>
+        <w:rPr>
+          <w:rFonts w:ascii="Times New Roman" w:hAnsi="Times New Roman" w:cs="Times New Roman"/>
+          <w:sz w:val="28"/>
+          <w:szCs w:val="28"/>
+        </w:rPr>
+        <w:t xml:space="preserve">Войско Империй было одето в цельные латы, которые по всей остальной территории планеты были неизвестны. Тем не менее, качество брони Райрабатцев было не сильно хуже. </w:t>
+      </w:r>
+      <w:r>
+        <w:rPr>
+          <w:rFonts w:ascii="Times New Roman" w:hAnsi="Times New Roman" w:cs="Times New Roman"/>
+          <w:sz w:val="28"/>
+          <w:szCs w:val="28"/>
+        </w:rPr>
+        <w:t>Их броня состояла из</w:t>
+      </w:r>
+      <w:r>
+        <w:rPr>
+          <w:rFonts w:ascii="Times New Roman" w:hAnsi="Times New Roman" w:cs="Times New Roman"/>
+          <w:sz w:val="28"/>
+          <w:szCs w:val="28"/>
+        </w:rPr>
+        <w:t xml:space="preserve"> </w:t>
+      </w:r>
+      <w:r>
+        <w:rPr>
+          <w:rFonts w:ascii="Times New Roman" w:hAnsi="Times New Roman" w:cs="Times New Roman"/>
+          <w:sz w:val="28"/>
+          <w:szCs w:val="28"/>
+        </w:rPr>
+        <w:t>особых</w:t>
+      </w:r>
+      <w:r>
+        <w:rPr>
+          <w:rFonts w:ascii="Times New Roman" w:hAnsi="Times New Roman" w:cs="Times New Roman"/>
+          <w:sz w:val="28"/>
+          <w:szCs w:val="28"/>
+        </w:rPr>
+        <w:t xml:space="preserve"> пластин</w:t>
+      </w:r>
+      <w:r>
+        <w:rPr>
+          <w:rFonts w:ascii="Times New Roman" w:hAnsi="Times New Roman" w:cs="Times New Roman"/>
+          <w:sz w:val="28"/>
+          <w:szCs w:val="28"/>
+        </w:rPr>
+        <w:t xml:space="preserve">, </w:t>
+      </w:r>
+      <w:r>
+        <w:rPr>
+          <w:rFonts w:ascii="Times New Roman" w:hAnsi="Times New Roman" w:cs="Times New Roman"/>
+          <w:sz w:val="28"/>
+          <w:szCs w:val="28"/>
+        </w:rPr>
+        <w:t>которые были сделаны из ногтя. В больших количествах его добывали на Райрабатских фермах, забивая сомаков – животных, аналогом которых мог бы быть наш броненосец. На спине у сомаков выросли ногтевые пластины.</w:t>
+      </w:r>
+      <w:r>
+        <w:rPr>
+          <w:rFonts w:ascii="Times New Roman" w:hAnsi="Times New Roman" w:cs="Times New Roman"/>
+          <w:sz w:val="28"/>
+          <w:szCs w:val="28"/>
+        </w:rPr>
+        <w:t xml:space="preserve"> </w:t>
+      </w:r>
+      <w:r>
+        <w:rPr>
+          <w:rFonts w:ascii="Times New Roman" w:hAnsi="Times New Roman" w:cs="Times New Roman"/>
+          <w:sz w:val="28"/>
+          <w:szCs w:val="28"/>
+        </w:rPr>
+        <w:t>Некоторое преимущество Имперцев было в наличии конницы, которую в небольшом количестве привезли на кора</w:t>
+      </w:r>
+      <w:r>
+        <w:rPr>
+          <w:rFonts w:ascii="Times New Roman" w:hAnsi="Times New Roman" w:cs="Times New Roman"/>
+          <w:sz w:val="28"/>
+          <w:szCs w:val="28"/>
+        </w:rPr>
+        <w:t>блях.</w:t>
+      </w:r>
+    </w:p>
+    <w:p>
+      <w:pPr>
+        <w:ind w:firstLine="708"/>
+        <w:rPr>
+          <w:rFonts w:ascii="Times New Roman" w:hAnsi="Times New Roman" w:cs="Times New Roman"/>
+          <w:sz w:val="28"/>
+          <w:szCs w:val="28"/>
+        </w:rPr>
+      </w:pPr>
+      <w:r>
+        <w:rPr>
+          <w:rFonts w:ascii="Times New Roman" w:hAnsi="Times New Roman" w:cs="Times New Roman"/>
+          <w:sz w:val="28"/>
+          <w:szCs w:val="28"/>
+        </w:rPr>
+        <w:t xml:space="preserve">Осенью 584, незадолго после известия от Райрабатав, у юго-восточного хребта показались чужие корабли. В целом их было около полтора сотни, на многих по центру палубы была катапульта. Из них был открыт огонь по УПБПН. </w:t>
+      </w:r>
+      <w:r>
+        <w:rPr>
+          <w:rFonts w:ascii="Times New Roman" w:hAnsi="Times New Roman" w:cs="Times New Roman"/>
+          <w:sz w:val="28"/>
+          <w:szCs w:val="28"/>
+        </w:rPr>
+        <w:t>В шлюпках, под прикрытием лучников, сидевших в тех же шлюпках, высадились солдаты в латах.</w:t>
+      </w:r>
+      <w:r>
+        <w:rPr>
+          <w:rFonts w:ascii="Times New Roman" w:hAnsi="Times New Roman" w:cs="Times New Roman"/>
+          <w:sz w:val="28"/>
+          <w:szCs w:val="28"/>
+        </w:rPr>
+        <w:t xml:space="preserve"> Руины башен были захвачены. Пришедшие силы назначенного командора (командора, прикрепленного к УПБПН) были разбиты, сам командор попал в плен.</w:t>
+      </w:r>
+      <w:r>
+        <w:rPr>
+          <w:rFonts w:ascii="Times New Roman" w:hAnsi="Times New Roman" w:cs="Times New Roman"/>
+          <w:sz w:val="28"/>
+          <w:szCs w:val="28"/>
+        </w:rPr>
+        <w:t xml:space="preserve"> Когда все войска были высажены, армия двинулась вглубь страны.</w:t>
+      </w:r>
+    </w:p>
+    <w:p>
+      <w:pPr>
+        <w:ind w:firstLine="708"/>
+        <w:rPr>
+          <w:rFonts w:ascii="Times New Roman" w:hAnsi="Times New Roman" w:cs="Times New Roman"/>
+          <w:sz w:val="28"/>
+          <w:szCs w:val="28"/>
+        </w:rPr>
+      </w:pPr>
+      <w:r>
+        <w:rPr>
+          <w:rFonts w:ascii="Times New Roman" w:hAnsi="Times New Roman" w:cs="Times New Roman"/>
+          <w:sz w:val="28"/>
+          <w:szCs w:val="28"/>
+        </w:rPr>
+        <w:t xml:space="preserve">Форт, лишившийся командора и большей части гарнизона, не смог долго держать осаду, и пал. Ещё до подхода к нему армии противника были посланы гонцы к Великому Шанхаю и Восточному Шанхаю, с сообщением о </w:t>
+      </w:r>
+      <w:r>
+        <w:rPr>
+          <w:rFonts w:ascii="Times New Roman" w:hAnsi="Times New Roman" w:cs="Times New Roman"/>
+          <w:sz w:val="28"/>
+          <w:szCs w:val="28"/>
+        </w:rPr>
+        <w:lastRenderedPageBreak/>
+        <w:t>прорыве вражеских войск через первую линию обороны. Вот отрывок этого письма:</w:t>
+      </w:r>
+    </w:p>
+    <w:p>
+      <w:pPr>
+        <w:ind w:firstLine="708"/>
+        <w:rPr>
+          <w:rFonts w:ascii="Times New Roman" w:hAnsi="Times New Roman" w:cs="Times New Roman"/>
+          <w:sz w:val="28"/>
+          <w:szCs w:val="28"/>
+        </w:rPr>
+      </w:pPr>
+      <w:r>
+        <w:rPr>
+          <w:rFonts w:ascii="Times New Roman" w:hAnsi="Times New Roman" w:cs="Times New Roman"/>
+          <w:sz w:val="28"/>
+          <w:szCs w:val="28"/>
+        </w:rPr>
+        <w:t>«…силы на юго-востоке разбиты врагом, к нам движется армия. Просим … выслать помощь, а сами мы не сможем долго держатся»</w:t>
+      </w:r>
+    </w:p>
+    <w:p>
+      <w:pPr>
+        <w:ind w:firstLine="708"/>
+        <w:rPr>
+          <w:rFonts w:ascii="Times New Roman" w:hAnsi="Times New Roman" w:cs="Times New Roman"/>
+          <w:sz w:val="28"/>
+          <w:szCs w:val="28"/>
+        </w:rPr>
+      </w:pPr>
+      <w:r>
+        <w:rPr>
+          <w:rFonts w:ascii="Times New Roman" w:hAnsi="Times New Roman" w:cs="Times New Roman"/>
+          <w:sz w:val="28"/>
+          <w:szCs w:val="28"/>
+        </w:rPr>
+        <w:t>После захвата первого форта, армия Империй разделилась на три части, одна из которых двинулась вдоль гор, другая на север, а третья на северо-запад.</w:t>
+      </w:r>
+      <w:r>
+        <w:rPr>
+          <w:rFonts w:ascii="Times New Roman" w:hAnsi="Times New Roman" w:cs="Times New Roman"/>
+          <w:sz w:val="28"/>
+          <w:szCs w:val="28"/>
+        </w:rPr>
+        <w:t xml:space="preserve"> </w:t>
+      </w:r>
+      <w:r>
+        <w:rPr>
+          <w:rFonts w:ascii="Times New Roman" w:hAnsi="Times New Roman" w:cs="Times New Roman"/>
+          <w:sz w:val="28"/>
+          <w:szCs w:val="28"/>
+        </w:rPr>
+        <w:t>К тому времени, когда начались осады ещё трех фортов, к Восточному Шанхаю прибыл</w:t>
+      </w:r>
+      <w:r>
+        <w:rPr>
+          <w:rFonts w:ascii="Times New Roman" w:hAnsi="Times New Roman" w:cs="Times New Roman"/>
+          <w:sz w:val="28"/>
+          <w:szCs w:val="28"/>
+        </w:rPr>
+        <w:t xml:space="preserve"> </w:t>
+      </w:r>
+      <w:r>
+        <w:rPr>
+          <w:rFonts w:ascii="Times New Roman" w:hAnsi="Times New Roman" w:cs="Times New Roman"/>
+          <w:sz w:val="28"/>
+          <w:szCs w:val="28"/>
+        </w:rPr>
+        <w:t>гонец</w:t>
+      </w:r>
+      <w:r>
+        <w:rPr>
+          <w:rFonts w:ascii="Times New Roman" w:hAnsi="Times New Roman" w:cs="Times New Roman"/>
+          <w:sz w:val="28"/>
+          <w:szCs w:val="28"/>
+        </w:rPr>
+        <w:t xml:space="preserve">. </w:t>
+      </w:r>
+      <w:r>
+        <w:rPr>
+          <w:rFonts w:ascii="Times New Roman" w:hAnsi="Times New Roman" w:cs="Times New Roman"/>
+          <w:sz w:val="28"/>
+          <w:szCs w:val="28"/>
+        </w:rPr>
+        <w:t>Была разослана весть всем фортам, городам и деревням, стягивать войска к юго-вос</w:t>
+      </w:r>
+      <w:r>
+        <w:rPr>
+          <w:rFonts w:ascii="Times New Roman" w:hAnsi="Times New Roman" w:cs="Times New Roman"/>
+          <w:sz w:val="28"/>
+          <w:szCs w:val="28"/>
+        </w:rPr>
+        <w:t>току. Роль гонца сыграли голуби -</w:t>
+      </w:r>
+      <w:r>
+        <w:rPr>
+          <w:rFonts w:ascii="Times New Roman" w:hAnsi="Times New Roman" w:cs="Times New Roman"/>
+          <w:sz w:val="28"/>
+          <w:szCs w:val="28"/>
+        </w:rPr>
+        <w:t xml:space="preserve"> во дворце Шанхая была голубятня с голубями всех его подчиненных. </w:t>
+      </w:r>
+      <w:r>
+        <w:rPr>
+          <w:rFonts w:ascii="Times New Roman" w:hAnsi="Times New Roman" w:cs="Times New Roman"/>
+          <w:sz w:val="28"/>
+          <w:szCs w:val="28"/>
+        </w:rPr>
+        <w:t xml:space="preserve">К началу зимы Империи захватили три форта и стягивали все три армии к городу Шалден. </w:t>
+      </w:r>
+      <w:r>
+        <w:rPr>
+          <w:rFonts w:ascii="Times New Roman" w:hAnsi="Times New Roman" w:cs="Times New Roman"/>
+          <w:sz w:val="28"/>
+          <w:szCs w:val="28"/>
+        </w:rPr>
+        <w:t xml:space="preserve">С окружных фортов в нем уже накопилось 15 тысяч солдат, и ещё столько же двигалось с севера. 24 декабря 584 года началась осада Шалдена. </w:t>
+      </w:r>
+      <w:r>
+        <w:rPr>
+          <w:rFonts w:ascii="Times New Roman" w:hAnsi="Times New Roman" w:cs="Times New Roman"/>
+          <w:sz w:val="28"/>
+          <w:szCs w:val="28"/>
+        </w:rPr>
+        <w:t>За стенами стояли 100 тысяч Имперцев.</w:t>
+      </w:r>
+    </w:p>
+    <w:p>
+      <w:pPr>
+        <w:ind w:firstLine="708"/>
+        <w:rPr>
+          <w:rFonts w:ascii="Times New Roman" w:hAnsi="Times New Roman" w:cs="Times New Roman"/>
+          <w:sz w:val="28"/>
+          <w:szCs w:val="28"/>
+        </w:rPr>
+      </w:pPr>
+      <w:r>
+        <w:rPr>
+          <w:rFonts w:ascii="Times New Roman" w:hAnsi="Times New Roman" w:cs="Times New Roman"/>
+          <w:sz w:val="28"/>
+          <w:szCs w:val="28"/>
+        </w:rPr>
+        <w:t xml:space="preserve">Из окружающего леса Имперцы собирали осадные орудия. </w:t>
+      </w:r>
+      <w:r>
+        <w:rPr>
+          <w:rFonts w:ascii="Times New Roman" w:hAnsi="Times New Roman" w:cs="Times New Roman"/>
+          <w:sz w:val="28"/>
+          <w:szCs w:val="28"/>
+        </w:rPr>
+        <w:t>25 декабря подошло подкрепление. С двух флангов на Имперскую армию напали – 15 тысяч Трататаинцев вышли из ворот, и ещё 15 тысяч с севера. Трататаинская армия смогла объединиться, а когда поражение стало очевидным, оставшиеся 20 тысяч отступ</w:t>
+      </w:r>
+      <w:r>
+        <w:rPr>
+          <w:rFonts w:ascii="Times New Roman" w:hAnsi="Times New Roman" w:cs="Times New Roman"/>
+          <w:sz w:val="28"/>
+          <w:szCs w:val="28"/>
+        </w:rPr>
+        <w:t>или в город. Битва перешла н</w:t>
+      </w:r>
+      <w:r>
+        <w:rPr>
+          <w:rFonts w:ascii="Times New Roman" w:hAnsi="Times New Roman" w:cs="Times New Roman"/>
+          <w:sz w:val="28"/>
+          <w:szCs w:val="28"/>
+        </w:rPr>
+        <w:t>а</w:t>
+      </w:r>
+      <w:r>
+        <w:rPr>
+          <w:rFonts w:ascii="Times New Roman" w:hAnsi="Times New Roman" w:cs="Times New Roman"/>
+          <w:sz w:val="28"/>
+          <w:szCs w:val="28"/>
+        </w:rPr>
+        <w:t xml:space="preserve"> улицы города. На экстренном совете командования, прямо во время битвы было решено уводить войска за внутреннюю стену, и ждать  подкрепления. </w:t>
+      </w:r>
+      <w:r>
+        <w:rPr>
+          <w:rFonts w:ascii="Times New Roman" w:hAnsi="Times New Roman" w:cs="Times New Roman"/>
+          <w:sz w:val="28"/>
+          <w:szCs w:val="28"/>
+        </w:rPr>
+        <w:t>С большими потерями Трататаинцам удалось это сделать. Первая ступень обороны была прорвана</w:t>
+      </w:r>
+      <w:r>
+        <w:rPr>
+          <w:rFonts w:ascii="Times New Roman" w:hAnsi="Times New Roman" w:cs="Times New Roman"/>
+          <w:sz w:val="28"/>
+          <w:szCs w:val="28"/>
+        </w:rPr>
+        <w:t>, внешние кварталы города – потеряны</w:t>
+      </w:r>
+      <w:r>
+        <w:rPr>
+          <w:rFonts w:ascii="Times New Roman" w:hAnsi="Times New Roman" w:cs="Times New Roman"/>
+          <w:sz w:val="28"/>
+          <w:szCs w:val="28"/>
+        </w:rPr>
+        <w:t xml:space="preserve">. На случай, если внутренняя стена также будет захвачена, у Трататаинцев оставалась внутренняя </w:t>
+      </w:r>
+      <w:r>
+        <w:rPr>
+          <w:rFonts w:ascii="Times New Roman" w:hAnsi="Times New Roman" w:cs="Times New Roman"/>
+          <w:sz w:val="28"/>
+          <w:szCs w:val="28"/>
+        </w:rPr>
+        <w:t>цитадель.</w:t>
+      </w:r>
+    </w:p>
+    <w:p>
+      <w:pPr>
+        <w:ind w:firstLine="708"/>
+        <w:rPr>
+          <w:rFonts w:ascii="Times New Roman" w:hAnsi="Times New Roman" w:cs="Times New Roman"/>
+          <w:sz w:val="28"/>
+          <w:szCs w:val="28"/>
+        </w:rPr>
+      </w:pPr>
+      <w:r>
+        <w:rPr>
+          <w:rFonts w:ascii="Times New Roman" w:hAnsi="Times New Roman" w:cs="Times New Roman"/>
+          <w:sz w:val="28"/>
+          <w:szCs w:val="28"/>
+        </w:rPr>
+        <w:t>1 января 585, из дворца Восточного Шанхая на помощь Шалдену вышла 40 тысячная армия.</w:t>
+      </w:r>
+      <w:r>
+        <w:rPr>
+          <w:rFonts w:ascii="Times New Roman" w:hAnsi="Times New Roman" w:cs="Times New Roman"/>
+          <w:sz w:val="28"/>
+          <w:szCs w:val="28"/>
+        </w:rPr>
+        <w:t xml:space="preserve"> В то время в Карманду были собраны 60 тысяч войск, но ещё 40 тысяч задержались на севере, из-за плохой погоды – холода,</w:t>
+      </w:r>
+      <w:r>
+        <w:rPr>
+          <w:rFonts w:ascii="Times New Roman" w:hAnsi="Times New Roman" w:cs="Times New Roman"/>
+          <w:sz w:val="28"/>
+          <w:szCs w:val="28"/>
+        </w:rPr>
+        <w:t xml:space="preserve"> </w:t>
+      </w:r>
+      <w:r>
+        <w:rPr>
+          <w:rFonts w:ascii="Times New Roman" w:hAnsi="Times New Roman" w:cs="Times New Roman"/>
+          <w:sz w:val="28"/>
+          <w:szCs w:val="28"/>
+        </w:rPr>
+        <w:t>метели.</w:t>
+      </w:r>
+      <w:r>
+        <w:rPr>
+          <w:rFonts w:ascii="Times New Roman" w:hAnsi="Times New Roman" w:cs="Times New Roman"/>
+          <w:sz w:val="28"/>
+          <w:szCs w:val="28"/>
+        </w:rPr>
+        <w:t xml:space="preserve"> </w:t>
+      </w:r>
+      <w:r>
+        <w:rPr>
+          <w:rFonts w:ascii="Times New Roman" w:hAnsi="Times New Roman" w:cs="Times New Roman"/>
+          <w:sz w:val="28"/>
+          <w:szCs w:val="28"/>
+        </w:rPr>
+        <w:t>В Шалдене войско Империй несло потери, вследствие различных саботажей захваченного населения внешних кварталов.</w:t>
       </w:r>
     </w:p>
     <w:sectPr>
@@ -11331,7 +12023,7 @@
 </file>
 
 <file path=customXml/itemProps1.xml><?xml version="1.0" encoding="utf-8"?>
-<ds:datastoreItem xmlns:ds="http://schemas.openxmlformats.org/officeDocument/2006/customXml" ds:itemID="{F1FD6BDC-75E6-4F87-BED5-65920E9B295D}">
+<ds:datastoreItem xmlns:ds="http://schemas.openxmlformats.org/officeDocument/2006/customXml" ds:itemID="{4F16979A-92DE-42BA-B725-C9D3B0945065}">
   <ds:schemaRefs>
     <ds:schemaRef ds:uri="http://schemas.openxmlformats.org/officeDocument/2006/bibliography"/>
   </ds:schemaRefs>

--- a/История Трататани том 2.docx
+++ b/История Трататани том 2.docx
@@ -77,7 +77,7 @@
           <w:sz w:val="28"/>
           <w:szCs w:val="28"/>
         </w:rPr>
-        <w:t xml:space="preserve"> века, Империя – 7-12 века, новая Трататания – 12-14 века. Мы пройдемся с самого первого по последний периоды, и детально их разберём.</w:t>
+        <w:t xml:space="preserve"> века, Империя – 7-12 века, новая Трататания – 12-14 века. Мы пройдемся с самого первого по последний период, и детально их разберём.</w:t>
       </w:r>
     </w:p>
     <w:p>
@@ -9310,7 +9310,103 @@
           <w:sz w:val="28"/>
           <w:szCs w:val="28"/>
         </w:rPr>
-        <w:t>Так как Тара взошла на престол в возрасте 15 лет, и не успела закончить обучение, то четверо Шанхаев пытались ею манипулировать. Она такого терпеть не намеревалась, но и чинить расправу над Шанхаями не могла, так как понимала, что авторитет у неё слишком мал, что бы принимать такие важные решения. Поэтому девочка решила отстраниться от власти. Она ничего не меняла, не издавала указы, не принимала важных решений. Единственное что ей нужно было делать, это повышать должности и учувствовать в церемониях. На это ей образования хватало. Отстранение могло длиться не больше пяти лет, поэтому Тара погрузилась в обучение и не спеша освоила все навыки.</w:t>
+        <w:t>Так как Тара взошла на престол в возрасте 15 лет, и не успела закончить обучение</w:t>
+      </w:r>
+      <w:r>
+        <w:rPr>
+          <w:rFonts w:ascii="Times New Roman" w:hAnsi="Times New Roman" w:cs="Times New Roman"/>
+          <w:sz w:val="28"/>
+          <w:szCs w:val="28"/>
+        </w:rPr>
+        <w:t>, то четверо Шанхаев частей решили воспользоваться этим для укрепления своей власти</w:t>
+      </w:r>
+      <w:r>
+        <w:rPr>
+          <w:rFonts w:ascii="Times New Roman" w:hAnsi="Times New Roman" w:cs="Times New Roman"/>
+          <w:sz w:val="28"/>
+          <w:szCs w:val="28"/>
+        </w:rPr>
+        <w:t>.</w:t>
+      </w:r>
+      <w:r>
+        <w:rPr>
+          <w:rFonts w:ascii="Times New Roman" w:hAnsi="Times New Roman" w:cs="Times New Roman"/>
+          <w:sz w:val="28"/>
+          <w:szCs w:val="28"/>
+        </w:rPr>
+        <w:t xml:space="preserve"> Самопроизвольно устанавливали пока мелкие, но законы, их служащие искали поводы для подтверждения различных документов, увеличивающих права Шанхаев.</w:t>
+      </w:r>
+      <w:r>
+        <w:rPr>
+          <w:rFonts w:ascii="Times New Roman" w:hAnsi="Times New Roman" w:cs="Times New Roman"/>
+          <w:sz w:val="28"/>
+          <w:szCs w:val="28"/>
+        </w:rPr>
+        <w:t xml:space="preserve"> Вполне возможно, назревал заговор.</w:t>
+      </w:r>
+      <w:r>
+        <w:rPr>
+          <w:rFonts w:ascii="Times New Roman" w:hAnsi="Times New Roman" w:cs="Times New Roman"/>
+          <w:sz w:val="28"/>
+          <w:szCs w:val="28"/>
+        </w:rPr>
+        <w:t xml:space="preserve"> </w:t>
+      </w:r>
+      <w:r>
+        <w:rPr>
+          <w:rFonts w:ascii="Times New Roman" w:hAnsi="Times New Roman" w:cs="Times New Roman"/>
+          <w:sz w:val="28"/>
+          <w:szCs w:val="28"/>
+        </w:rPr>
+        <w:t>Назначив при каждом Шанхае управителя из ряда тех, кто зарекомендовал себя ещё за Шаюлыня.</w:t>
+      </w:r>
+      <w:r>
+        <w:rPr>
+          <w:rFonts w:ascii="Times New Roman" w:hAnsi="Times New Roman" w:cs="Times New Roman"/>
+          <w:sz w:val="28"/>
+          <w:szCs w:val="28"/>
+        </w:rPr>
+        <w:t xml:space="preserve"> После </w:t>
+      </w:r>
+      <w:r>
+        <w:rPr>
+          <w:rFonts w:ascii="Times New Roman" w:hAnsi="Times New Roman" w:cs="Times New Roman"/>
+          <w:sz w:val="28"/>
+          <w:szCs w:val="28"/>
+        </w:rPr>
+        <w:t>девочка решила отстраниться от власти. Она ничего не меняла, не издавала указы, не принимала важных решений. Единственное что ей</w:t>
+      </w:r>
+      <w:r>
+        <w:rPr>
+          <w:rFonts w:ascii="Times New Roman" w:hAnsi="Times New Roman" w:cs="Times New Roman"/>
+          <w:sz w:val="28"/>
+          <w:szCs w:val="28"/>
+        </w:rPr>
+        <w:t xml:space="preserve"> нужно было делать, это участвовать в повышении должностей и </w:t>
+      </w:r>
+      <w:r>
+        <w:rPr>
+          <w:rFonts w:ascii="Times New Roman" w:hAnsi="Times New Roman" w:cs="Times New Roman"/>
+          <w:sz w:val="28"/>
+          <w:szCs w:val="28"/>
+        </w:rPr>
+        <w:t>церемониях. На это ей образования хватало. Отстранение могло длиться не больше пяти лет, поэтому Тара погрузила</w:t>
+      </w:r>
+      <w:r>
+        <w:rPr>
+          <w:rFonts w:ascii="Times New Roman" w:hAnsi="Times New Roman" w:cs="Times New Roman"/>
+          <w:sz w:val="28"/>
+          <w:szCs w:val="28"/>
+        </w:rPr>
+        <w:t>сь в обучение и не спеша осваивала</w:t>
+      </w:r>
+      <w:r>
+        <w:rPr>
+          <w:rFonts w:ascii="Times New Roman" w:hAnsi="Times New Roman" w:cs="Times New Roman"/>
+          <w:sz w:val="28"/>
+          <w:szCs w:val="28"/>
+        </w:rPr>
+        <w:t xml:space="preserve"> все навыки.</w:t>
       </w:r>
     </w:p>
     <w:p>
@@ -9396,7 +9492,23 @@
           <w:sz w:val="28"/>
           <w:szCs w:val="28"/>
         </w:rPr>
-        <w:t xml:space="preserve"> допустить поражения невинного. Такой суд назывался «божиим».</w:t>
+        <w:t xml:space="preserve"> допустить поражения неви</w:t>
+      </w:r>
+      <w:r>
+        <w:rPr>
+          <w:rFonts w:ascii="Times New Roman" w:hAnsi="Times New Roman" w:cs="Times New Roman"/>
+          <w:sz w:val="28"/>
+          <w:szCs w:val="28"/>
+        </w:rPr>
+        <w:t>нного. Такой суд назывался «божи</w:t>
+      </w:r>
+      <w:r>
+        <w:rPr>
+          <w:rFonts w:ascii="Times New Roman" w:hAnsi="Times New Roman" w:cs="Times New Roman"/>
+          <w:sz w:val="28"/>
+          <w:szCs w:val="28"/>
+        </w:rPr>
+        <w:t>им».</w:t>
       </w:r>
     </w:p>
     <w:p>
@@ -9414,7 +9526,120 @@
           <w:szCs w:val="28"/>
         </w:rPr>
         <w:tab/>
-        <w:t>Было также введено правило, что все дела в долине Карманду разбираются Шанхайским судом, расположенном во дворце Великого Шанхая, и состоявшего из доверенных особ Шанхайского двора. Также каждый из Шанхаев каждой части (если я не объяснил это ранее, у Трататании 4 части: северная, южная, западная и восточная. Они разделены горами) мог по своему усмотрению передавать дела Шанхайскому суду, но только в том случае,  если не являлся заинтересованном в исходе. В таких случаях дело могло разбираться исключительно Шанхайским судом.</w:t>
+        <w:t xml:space="preserve">Было также введено правило, что все дела в долине Карманду разбираются Шанхайским судом, </w:t>
+      </w:r>
+      <w:r>
+        <w:rPr>
+          <w:rFonts w:ascii="Times New Roman" w:hAnsi="Times New Roman" w:cs="Times New Roman"/>
+          <w:sz w:val="28"/>
+          <w:szCs w:val="28"/>
+        </w:rPr>
+        <w:t>который расположен</w:t>
+      </w:r>
+      <w:r>
+        <w:rPr>
+          <w:rFonts w:ascii="Times New Roman" w:hAnsi="Times New Roman" w:cs="Times New Roman"/>
+          <w:sz w:val="28"/>
+          <w:szCs w:val="28"/>
+        </w:rPr>
+        <w:t xml:space="preserve"> во дворц</w:t>
+      </w:r>
+      <w:r>
+        <w:rPr>
+          <w:rFonts w:ascii="Times New Roman" w:hAnsi="Times New Roman" w:cs="Times New Roman"/>
+          <w:sz w:val="28"/>
+          <w:szCs w:val="28"/>
+        </w:rPr>
+        <w:t>е Великого Шанхая, и состоит</w:t>
+      </w:r>
+      <w:r>
+        <w:rPr>
+          <w:rFonts w:ascii="Times New Roman" w:hAnsi="Times New Roman" w:cs="Times New Roman"/>
+          <w:sz w:val="28"/>
+          <w:szCs w:val="28"/>
+        </w:rPr>
+        <w:t xml:space="preserve"> из доверенных особ Шанхайского двора. Т</w:t>
+      </w:r>
+      <w:r>
+        <w:rPr>
+          <w:rFonts w:ascii="Times New Roman" w:hAnsi="Times New Roman" w:cs="Times New Roman"/>
+          <w:sz w:val="28"/>
+          <w:szCs w:val="28"/>
+        </w:rPr>
+        <w:t>акже каждый из Шанхаев</w:t>
+      </w:r>
+      <w:r>
+        <w:rPr>
+          <w:rFonts w:ascii="Times New Roman" w:hAnsi="Times New Roman" w:cs="Times New Roman"/>
+          <w:sz w:val="28"/>
+          <w:szCs w:val="28"/>
+        </w:rPr>
+        <w:t xml:space="preserve"> части (если я не объяснил это ранее, у Трататании 4 части: северн</w:t>
+      </w:r>
+      <w:r>
+        <w:rPr>
+          <w:rFonts w:ascii="Times New Roman" w:hAnsi="Times New Roman" w:cs="Times New Roman"/>
+          <w:sz w:val="28"/>
+          <w:szCs w:val="28"/>
+        </w:rPr>
+        <w:t>ая, южная, западная и восточная, о</w:t>
+      </w:r>
+      <w:r>
+        <w:rPr>
+          <w:rFonts w:ascii="Times New Roman" w:hAnsi="Times New Roman" w:cs="Times New Roman"/>
+          <w:sz w:val="28"/>
+          <w:szCs w:val="28"/>
+        </w:rPr>
+        <w:t xml:space="preserve">ни разделены горами) мог по своему усмотрению передавать дела Шанхайскому суду, но только в том </w:t>
+      </w:r>
+      <w:r>
+        <w:rPr>
+          <w:rFonts w:ascii="Times New Roman" w:hAnsi="Times New Roman" w:cs="Times New Roman"/>
+          <w:sz w:val="28"/>
+          <w:szCs w:val="28"/>
+        </w:rPr>
+        <w:t>случае,</w:t>
+      </w:r>
+      <w:r>
+        <w:rPr>
+          <w:rFonts w:ascii="Times New Roman" w:hAnsi="Times New Roman" w:cs="Times New Roman"/>
+          <w:sz w:val="28"/>
+          <w:szCs w:val="28"/>
+        </w:rPr>
+        <w:t xml:space="preserve"> </w:t>
+      </w:r>
+      <w:r>
+        <w:rPr>
+          <w:rFonts w:ascii="Times New Roman" w:hAnsi="Times New Roman" w:cs="Times New Roman"/>
+          <w:sz w:val="28"/>
+          <w:szCs w:val="28"/>
+        </w:rPr>
+        <w:lastRenderedPageBreak/>
+        <w:t>если не являлся заинтересованном в исходе</w:t>
+      </w:r>
+      <w:r>
+        <w:rPr>
+          <w:rFonts w:ascii="Times New Roman" w:hAnsi="Times New Roman" w:cs="Times New Roman"/>
+          <w:sz w:val="28"/>
+          <w:szCs w:val="28"/>
+        </w:rPr>
+        <w:t xml:space="preserve"> дела</w:t>
+      </w:r>
+      <w:r>
+        <w:rPr>
+          <w:rFonts w:ascii="Times New Roman" w:hAnsi="Times New Roman" w:cs="Times New Roman"/>
+          <w:sz w:val="28"/>
+          <w:szCs w:val="28"/>
+        </w:rPr>
+        <w:t>. В таких случаях дело могло разбираться исключительно Шанхайским судом.</w:t>
+      </w:r>
+      <w:r>
+        <w:rPr>
+          <w:rFonts w:ascii="Times New Roman" w:hAnsi="Times New Roman" w:cs="Times New Roman"/>
+          <w:sz w:val="28"/>
+          <w:szCs w:val="28"/>
+        </w:rPr>
+        <w:t xml:space="preserve"> Для контроля над этими случаями был назначен отдельный человек – «Судовой части».</w:t>
       </w:r>
     </w:p>
     <w:p>
@@ -9431,53 +9656,29 @@
           <w:sz w:val="28"/>
           <w:szCs w:val="28"/>
         </w:rPr>
-        <w:lastRenderedPageBreak/>
         <w:tab/>
-        <w:t>В 342 году Демера, посчитав, что обладает достаточным авторитетом среди народа, приступила к исполнению своих давних планов. А именно планов мести (если вы помните, то ей пытались манипулировать Шанхаи). Начать она решила с Восточного Шанхая. Летом она пригласила его в Карманду (в город). Одним утром они отправились на прогулку в окрестные горы. Встав там, на краю одной горы, для того чтобы полюбоваться видом. Точно неизвестно о чем именно велся разговор, и что именно подтолкнуло Шанхайку к ужесточению своей мести, вед</w:t>
-      </w:r>
-      <w:r>
-        <w:rPr>
-          <w:rFonts w:ascii="Times New Roman" w:hAnsi="Times New Roman" w:cs="Times New Roman"/>
-          <w:sz w:val="28"/>
-          <w:szCs w:val="28"/>
-        </w:rPr>
-        <w:t>ь</w:t>
-      </w:r>
-      <w:r>
-        <w:rPr>
-          <w:rFonts w:ascii="Times New Roman" w:hAnsi="Times New Roman" w:cs="Times New Roman"/>
-          <w:sz w:val="28"/>
-          <w:szCs w:val="28"/>
-        </w:rPr>
-        <w:t xml:space="preserve"> сначала она планировала всего лишь запереть его в пещере на день, </w:t>
-      </w:r>
-      <w:r>
-        <w:rPr>
-          <w:rFonts w:ascii="Times New Roman" w:hAnsi="Times New Roman" w:cs="Times New Roman"/>
-          <w:sz w:val="28"/>
-          <w:szCs w:val="28"/>
-        </w:rPr>
-        <w:t>но доподлинно известно, что тогда она толкнула его вниз, прокричав вслед «не указывай Богу!». Перед всеми внезапную смерть Восточного Шанхая</w:t>
-      </w:r>
-      <w:r>
-        <w:rPr>
-          <w:rFonts w:ascii="Times New Roman" w:hAnsi="Times New Roman" w:cs="Times New Roman"/>
-          <w:sz w:val="28"/>
-          <w:szCs w:val="28"/>
-        </w:rPr>
-        <w:t xml:space="preserve"> она объяснила</w:t>
-      </w:r>
-      <w:r>
-        <w:rPr>
-          <w:rFonts w:ascii="Times New Roman" w:hAnsi="Times New Roman" w:cs="Times New Roman"/>
-          <w:sz w:val="28"/>
-          <w:szCs w:val="28"/>
-        </w:rPr>
-        <w:t xml:space="preserve"> как несчастный случай, и все ей поверили, ведь знали, что Восточный Шанхай ни разу не бывал в горах.</w:t>
+        <w:t xml:space="preserve">В 342 году Демера, посчитав, что обладает достаточным авторитетом среди народа, </w:t>
+      </w:r>
+      <w:r>
+        <w:rPr>
+          <w:rFonts w:ascii="Times New Roman" w:hAnsi="Times New Roman" w:cs="Times New Roman"/>
+          <w:sz w:val="28"/>
+          <w:szCs w:val="28"/>
+        </w:rPr>
+        <w:t>начала проводить кардинальные реформы для ус</w:t>
+      </w:r>
+      <w:r>
+        <w:rPr>
+          <w:rFonts w:ascii="Times New Roman" w:hAnsi="Times New Roman" w:cs="Times New Roman"/>
+          <w:sz w:val="28"/>
+          <w:szCs w:val="28"/>
+        </w:rPr>
+        <w:t>транения Шанхайских вольностей.</w:t>
       </w:r>
     </w:p>
     <w:p>
       <w:pPr>
+        <w:ind w:firstLine="709"/>
         <w:rPr>
           <w:rFonts w:ascii="Times New Roman" w:hAnsi="Times New Roman" w:cs="Times New Roman"/>
           <w:sz w:val="28"/>
@@ -9490,24 +9691,32 @@
           <w:sz w:val="28"/>
           <w:szCs w:val="28"/>
         </w:rPr>
-        <w:tab/>
-        <w:t xml:space="preserve">Кстати, выбор Демеры пал именно на Восточного </w:t>
-      </w:r>
-      <w:r>
-        <w:rPr>
-          <w:rFonts w:ascii="Times New Roman" w:hAnsi="Times New Roman" w:cs="Times New Roman"/>
-          <w:sz w:val="28"/>
-          <w:szCs w:val="28"/>
-        </w:rPr>
-        <w:t>Шанхая,</w:t>
-      </w:r>
-      <w:r>
-        <w:rPr>
-          <w:rFonts w:ascii="Times New Roman" w:hAnsi="Times New Roman" w:cs="Times New Roman"/>
-          <w:sz w:val="28"/>
-          <w:szCs w:val="28"/>
-        </w:rPr>
-        <w:t xml:space="preserve"> потому что именно ему удалось</w:t>
+        <w:t xml:space="preserve">Для понимания некоторых из них стоит детальнее объяснить административно-территориальный устрой Трататании. </w:t>
+      </w:r>
+      <w:r>
+        <w:rPr>
+          <w:rFonts w:ascii="Times New Roman" w:hAnsi="Times New Roman" w:cs="Times New Roman"/>
+          <w:sz w:val="28"/>
+          <w:szCs w:val="28"/>
+        </w:rPr>
+        <w:t xml:space="preserve">Части также были поделены области, области, на подобие Момлии, на графства, и там находились поселения. У каждой этой единицы был свой управитель. В зависимости от типа своих владений он получал </w:t>
+      </w:r>
+      <w:r>
+        <w:rPr>
+          <w:rFonts w:ascii="Times New Roman" w:hAnsi="Times New Roman" w:cs="Times New Roman"/>
+          <w:sz w:val="28"/>
+          <w:szCs w:val="28"/>
+        </w:rPr>
+        <w:t xml:space="preserve">различные права и обязанности. Причем один человек мог обладать несколькими поселениями, но только одной территориальной единицей (областью, графством). Поселение, которым правил управитель округа, считалось столицей этого округа, и в нем сосредотачивалась основная административная власть. До середины </w:t>
+      </w:r>
+      <w:r>
+        <w:rPr>
+          <w:rFonts w:ascii="Times New Roman" w:hAnsi="Times New Roman" w:cs="Times New Roman"/>
+          <w:sz w:val="28"/>
+          <w:szCs w:val="28"/>
+          <w:lang w:val="en-US"/>
+        </w:rPr>
+        <w:t>IV</w:t>
       </w:r>
       <w:r>
         <w:rPr>
@@ -9523,31 +9732,91 @@
           <w:sz w:val="28"/>
           <w:szCs w:val="28"/>
         </w:rPr>
-        <w:t>исказить её выбор. Он настоял на том, что бы судебные дела были переданы церкви, в то время как Демера планировала другую реформацию. Но, отдав суд церкви, она побоялась его забирать, что бы не вызвать бунт. По поводу её мести трем другим Шанхаям, то она не удалась. Остальные Шанхаи, испугавшись подобной участи, скрылись. Никто не знает куда, но они исчезли, таким образом, была произведена полная насильственная за</w:t>
-      </w:r>
-      <w:r>
-        <w:rPr>
-          <w:rFonts w:ascii="Times New Roman" w:hAnsi="Times New Roman" w:cs="Times New Roman"/>
-          <w:sz w:val="28"/>
-          <w:szCs w:val="28"/>
-        </w:rPr>
-        <w:t xml:space="preserve">мена Шанхайства. Это к тому же </w:t>
-      </w:r>
-      <w:r>
-        <w:rPr>
-          <w:rFonts w:ascii="Times New Roman" w:hAnsi="Times New Roman" w:cs="Times New Roman"/>
-          <w:sz w:val="28"/>
-          <w:szCs w:val="28"/>
-        </w:rPr>
-        <w:t>способствовало  внедрению новых реформ Демеры</w:t>
-      </w:r>
-      <w:r>
-        <w:rPr>
-          <w:rFonts w:ascii="Times New Roman" w:hAnsi="Times New Roman" w:cs="Times New Roman"/>
-          <w:sz w:val="28"/>
-          <w:szCs w:val="28"/>
-        </w:rPr>
-        <w:t>.</w:t>
+        <w:t>века основная власть принадлежала Шанхаю части, а не управителю.</w:t>
+      </w:r>
+    </w:p>
+    <w:p>
+      <w:pPr>
+        <w:ind w:firstLine="709"/>
+        <w:rPr>
+          <w:rFonts w:ascii="Times New Roman" w:hAnsi="Times New Roman" w:cs="Times New Roman"/>
+          <w:sz w:val="28"/>
+          <w:szCs w:val="28"/>
+        </w:rPr>
+      </w:pPr>
+      <w:r>
+        <w:rPr>
+          <w:rFonts w:ascii="Times New Roman" w:hAnsi="Times New Roman" w:cs="Times New Roman"/>
+          <w:sz w:val="28"/>
+          <w:szCs w:val="28"/>
+        </w:rPr>
+        <w:t xml:space="preserve">Так вот, первой реформой Демера сформировала совет при Шанхае, который формировался из представителей от управителей графств. </w:t>
+      </w:r>
+      <w:r>
+        <w:rPr>
+          <w:rFonts w:ascii="Times New Roman" w:hAnsi="Times New Roman" w:cs="Times New Roman"/>
+          <w:sz w:val="28"/>
+          <w:szCs w:val="28"/>
+        </w:rPr>
+        <w:t>Совет должен был контролировать законность действий Шанхая части, а также, если посчитает решение неправильным, мог отклонить его. В таком случае совет высылал документ с отчетом об отстраненном решении Великому Шанхаю.</w:t>
+      </w:r>
+    </w:p>
+    <w:p>
+      <w:pPr>
+        <w:ind w:firstLine="709"/>
+        <w:rPr>
+          <w:rFonts w:ascii="Times New Roman" w:hAnsi="Times New Roman" w:cs="Times New Roman"/>
+          <w:sz w:val="28"/>
+          <w:szCs w:val="28"/>
+        </w:rPr>
+      </w:pPr>
+      <w:r>
+        <w:rPr>
+          <w:rFonts w:ascii="Times New Roman" w:hAnsi="Times New Roman" w:cs="Times New Roman"/>
+          <w:sz w:val="28"/>
+          <w:szCs w:val="28"/>
+        </w:rPr>
+        <w:t xml:space="preserve">К тому же, часть полномочий, которыми были наделены Шанхаи части, переходила к областным управителям. </w:t>
+      </w:r>
+      <w:r>
+        <w:rPr>
+          <w:rFonts w:ascii="Times New Roman" w:hAnsi="Times New Roman" w:cs="Times New Roman"/>
+          <w:sz w:val="28"/>
+          <w:szCs w:val="28"/>
+        </w:rPr>
+        <w:t xml:space="preserve">Также Шанхаям части было запрещено </w:t>
+      </w:r>
+      <w:r>
+        <w:rPr>
+          <w:rFonts w:ascii="Times New Roman" w:hAnsi="Times New Roman" w:cs="Times New Roman"/>
+          <w:sz w:val="28"/>
+          <w:szCs w:val="28"/>
+        </w:rPr>
+        <w:t>владеть личной гвардией, а в их дворцах размещался отряд из регулярной армии Великого Шанхая.</w:t>
+      </w:r>
+      <w:r>
+        <w:rPr>
+          <w:rFonts w:ascii="Times New Roman" w:hAnsi="Times New Roman" w:cs="Times New Roman"/>
+          <w:sz w:val="28"/>
+          <w:szCs w:val="28"/>
+        </w:rPr>
+        <w:t xml:space="preserve"> Духовные дела окончательно переходили в рук</w:t>
+      </w:r>
+      <w:r>
+        <w:rPr>
+          <w:rFonts w:ascii="Times New Roman" w:hAnsi="Times New Roman" w:cs="Times New Roman"/>
+          <w:sz w:val="28"/>
+          <w:szCs w:val="28"/>
+        </w:rPr>
+        <w:t>и</w:t>
+      </w:r>
+      <w:r>
+        <w:rPr>
+          <w:rFonts w:ascii="Times New Roman" w:hAnsi="Times New Roman" w:cs="Times New Roman"/>
+          <w:sz w:val="28"/>
+          <w:szCs w:val="28"/>
+        </w:rPr>
+        <w:t xml:space="preserve"> патриархов.</w:t>
       </w:r>
     </w:p>
     <w:p>
@@ -9583,19 +9852,69 @@
           <w:szCs w:val="28"/>
         </w:rPr>
         <w:tab/>
-        <w:t xml:space="preserve">Демера, не желая иметь дела с войной, назначила должность Военного Управителя, которым стал её брат. Его взрослым именем стало имя Фетесу. Это случилось в 346. В 350 году Демера собралась в поход на Момлию. В начале весны её войска высадились на берегу Момлии. </w:t>
-      </w:r>
-      <w:r>
-        <w:rPr>
-          <w:rFonts w:ascii="Times New Roman" w:hAnsi="Times New Roman" w:cs="Times New Roman"/>
-          <w:sz w:val="28"/>
-          <w:szCs w:val="28"/>
-        </w:rPr>
-        <w:t>Однако поход был одним из самых неудачных, и это стоило Демере жизни. Шторм, который застал Трататаинские корабли на юго-востоке Момлии, отбросил их на юго-запад. В результате они причалили в густых лесах, которые толстой полосой покрывали южное побережье Момлии. Пробираясь через них, они попали в засаду, а ключевую сторону в исходе сражения сыграли катапульты, которые находились на стороне врага. После смерти Демеры, Фетесу приказал отступать, и с армией (хотя вряд ли это можно назвать армией) из 50 человек добрался до корабля. Учитывая то, что изначально у Трататаинцев было полторы тысячи воинов, они более чем проиграли.</w:t>
+        <w:t xml:space="preserve">Демера, не желая иметь дела с войной, назначила должность Военного Управителя, которым стал её брат. </w:t>
+      </w:r>
+      <w:r>
+        <w:rPr>
+          <w:rFonts w:ascii="Times New Roman" w:hAnsi="Times New Roman" w:cs="Times New Roman"/>
+          <w:sz w:val="28"/>
+          <w:szCs w:val="28"/>
+        </w:rPr>
+        <w:t>В 346 е</w:t>
+      </w:r>
+      <w:r>
+        <w:rPr>
+          <w:rFonts w:ascii="Times New Roman" w:hAnsi="Times New Roman" w:cs="Times New Roman"/>
+          <w:sz w:val="28"/>
+          <w:szCs w:val="28"/>
+        </w:rPr>
+        <w:t>го в</w:t>
+      </w:r>
+      <w:r>
+        <w:rPr>
+          <w:rFonts w:ascii="Times New Roman" w:hAnsi="Times New Roman" w:cs="Times New Roman"/>
+          <w:sz w:val="28"/>
+          <w:szCs w:val="28"/>
+        </w:rPr>
+        <w:t>зрослым именем стало имя Фетесу</w:t>
+      </w:r>
+      <w:r>
+        <w:rPr>
+          <w:rFonts w:ascii="Times New Roman" w:hAnsi="Times New Roman" w:cs="Times New Roman"/>
+          <w:sz w:val="28"/>
+          <w:szCs w:val="28"/>
+        </w:rPr>
+        <w:t xml:space="preserve">. В 350 году Демера собралась в поход на Момлию. В начале весны её войска высадились на берегу Момлии. </w:t>
+      </w:r>
+      <w:r>
+        <w:rPr>
+          <w:rFonts w:ascii="Times New Roman" w:hAnsi="Times New Roman" w:cs="Times New Roman"/>
+          <w:sz w:val="28"/>
+          <w:szCs w:val="28"/>
+        </w:rPr>
+        <w:t xml:space="preserve">Однако поход был одним из самых неудачных, и это стоило Демере жизни. Шторм, который застал Трататаинские корабли на юго-востоке Момлии, отбросил их на юго-запад. В результате они причалили в густых лесах, которые толстой полосой </w:t>
+      </w:r>
+      <w:r>
+        <w:rPr>
+          <w:rFonts w:ascii="Times New Roman" w:hAnsi="Times New Roman" w:cs="Times New Roman"/>
+          <w:sz w:val="28"/>
+          <w:szCs w:val="28"/>
+        </w:rPr>
+        <w:lastRenderedPageBreak/>
+        <w:t>покрывали южное побережье Момлии. Пробираясь через них,</w:t>
+      </w:r>
+      <w:r>
+        <w:rPr>
+          <w:rFonts w:ascii="Times New Roman" w:hAnsi="Times New Roman" w:cs="Times New Roman"/>
+          <w:sz w:val="28"/>
+          <w:szCs w:val="28"/>
+        </w:rPr>
+        <w:t xml:space="preserve"> армия Демеры и Фетесу разбивала гарнизоны Момлян.</w:t>
       </w:r>
     </w:p>
     <w:p>
       <w:pPr>
+        <w:ind w:firstLine="708"/>
         <w:rPr>
           <w:rFonts w:ascii="Times New Roman" w:hAnsi="Times New Roman" w:cs="Times New Roman"/>
           <w:sz w:val="28"/>
@@ -9608,7 +9927,103 @@
           <w:sz w:val="28"/>
           <w:szCs w:val="28"/>
         </w:rPr>
-        <w:lastRenderedPageBreak/>
+        <w:t>Но вскоре, истощенная болезнями и нехваткой припасов армия столкнулась в сражении с контр атакой Момлянского графа. К</w:t>
+      </w:r>
+      <w:r>
+        <w:rPr>
+          <w:rFonts w:ascii="Times New Roman" w:hAnsi="Times New Roman" w:cs="Times New Roman"/>
+          <w:sz w:val="28"/>
+          <w:szCs w:val="28"/>
+        </w:rPr>
+        <w:t xml:space="preserve">лючевую </w:t>
+      </w:r>
+      <w:r>
+        <w:rPr>
+          <w:rFonts w:ascii="Times New Roman" w:hAnsi="Times New Roman" w:cs="Times New Roman"/>
+          <w:sz w:val="28"/>
+          <w:szCs w:val="28"/>
+        </w:rPr>
+        <w:t>роль</w:t>
+      </w:r>
+      <w:r>
+        <w:rPr>
+          <w:rFonts w:ascii="Times New Roman" w:hAnsi="Times New Roman" w:cs="Times New Roman"/>
+          <w:sz w:val="28"/>
+          <w:szCs w:val="28"/>
+        </w:rPr>
+        <w:t xml:space="preserve"> в ис</w:t>
+      </w:r>
+      <w:r>
+        <w:rPr>
+          <w:rFonts w:ascii="Times New Roman" w:hAnsi="Times New Roman" w:cs="Times New Roman"/>
+          <w:sz w:val="28"/>
+          <w:szCs w:val="28"/>
+        </w:rPr>
+        <w:t>ходе сражения сыграли различные орудия массового поражения (в первую очередь речь идет о передвижных баллистах)</w:t>
+      </w:r>
+      <w:r>
+        <w:rPr>
+          <w:rFonts w:ascii="Times New Roman" w:hAnsi="Times New Roman" w:cs="Times New Roman"/>
+          <w:sz w:val="28"/>
+          <w:szCs w:val="28"/>
+        </w:rPr>
+        <w:t>, которые находились на стороне врага. После смерти Демеры, Фетес</w:t>
+      </w:r>
+      <w:r>
+        <w:rPr>
+          <w:rFonts w:ascii="Times New Roman" w:hAnsi="Times New Roman" w:cs="Times New Roman"/>
+          <w:sz w:val="28"/>
+          <w:szCs w:val="28"/>
+        </w:rPr>
+        <w:t xml:space="preserve">у приказал отступать, и сумел оторваться от Момлян в лесу. Ещё несколько отрядов Момлян попадалось у них на пути, но вскоре вконец истощенные солдаты вернулись к побережью и отплыли на оставшихся у берега кораблях. </w:t>
+      </w:r>
+      <w:r>
+        <w:rPr>
+          <w:rFonts w:ascii="Times New Roman" w:hAnsi="Times New Roman" w:cs="Times New Roman"/>
+          <w:sz w:val="28"/>
+          <w:szCs w:val="28"/>
+        </w:rPr>
+        <w:t xml:space="preserve">Припасы удалось раздобыть, разграбив несколько островов с поселениями островитян. Вскоре </w:t>
+      </w:r>
+      <w:r>
+        <w:rPr>
+          <w:rFonts w:ascii="Times New Roman" w:hAnsi="Times New Roman" w:cs="Times New Roman"/>
+          <w:sz w:val="28"/>
+          <w:szCs w:val="28"/>
+        </w:rPr>
+        <w:t xml:space="preserve">они вошли во владения </w:t>
+      </w:r>
+      <w:r>
+        <w:rPr>
+          <w:rFonts w:ascii="Times New Roman" w:hAnsi="Times New Roman" w:cs="Times New Roman"/>
+          <w:sz w:val="28"/>
+          <w:szCs w:val="28"/>
+        </w:rPr>
+        <w:t>гвардии Ирлов.</w:t>
+      </w:r>
+    </w:p>
+    <w:p>
+      <w:pPr>
+        <w:rPr>
+          <w:rFonts w:ascii="Times New Roman" w:hAnsi="Times New Roman" w:cs="Times New Roman"/>
+          <w:sz w:val="28"/>
+          <w:szCs w:val="28"/>
+        </w:rPr>
+      </w:pPr>
+      <w:r>
+        <w:rPr>
+          <w:rFonts w:ascii="Times New Roman" w:hAnsi="Times New Roman" w:cs="Times New Roman"/>
+          <w:sz w:val="28"/>
+          <w:szCs w:val="28"/>
+        </w:rPr>
+        <w:t xml:space="preserve"> </w:t>
+      </w:r>
+      <w:r>
+        <w:rPr>
+          <w:rFonts w:ascii="Times New Roman" w:hAnsi="Times New Roman" w:cs="Times New Roman"/>
+          <w:sz w:val="28"/>
+          <w:szCs w:val="28"/>
+        </w:rPr>
         <w:tab/>
       </w:r>
       <w:r>
@@ -9736,6 +10151,7 @@
           <w:szCs w:val="28"/>
           <w:lang w:eastAsia="ru-RU"/>
         </w:rPr>
+        <w:lastRenderedPageBreak/>
         <w:drawing>
           <wp:inline distT="0" distB="0" distL="0" distR="0">
             <wp:extent cx="3695700" cy="3286125"/>
@@ -9797,7 +10213,6 @@
           <w:sz w:val="28"/>
           <w:szCs w:val="28"/>
         </w:rPr>
-        <w:lastRenderedPageBreak/>
         <w:t>Черным цветом на карте обозначены решетчатые ворота. Вот они:</w:t>
       </w:r>
       <w:r>
@@ -9963,6 +10378,7 @@
           <w:sz w:val="28"/>
           <w:szCs w:val="28"/>
         </w:rPr>
+        <w:lastRenderedPageBreak/>
         <w:tab/>
         <w:t xml:space="preserve">К концу лета 374 года Гарланы уже потеряли один город, и армия Момлян надвигалась. В тоже время Трататаинские воины причалили у берегов королевства. С помощью сил Трататании удалось отбить атаку, и Песчаный Союз (союз Тратаинцев и  </w:t>
       </w:r>
@@ -10076,16 +10492,7 @@
           <w:sz w:val="28"/>
           <w:szCs w:val="28"/>
         </w:rPr>
-        <w:t xml:space="preserve">Договоры такого типа в последующем были названы «Договорами о </w:t>
-      </w:r>
-      <w:r>
-        <w:rPr>
-          <w:rFonts w:ascii="Times New Roman" w:hAnsi="Times New Roman" w:cs="Times New Roman"/>
-          <w:sz w:val="28"/>
-          <w:szCs w:val="28"/>
-        </w:rPr>
-        <w:lastRenderedPageBreak/>
-        <w:t>переносе лояльности», и заключение такого договора означало, по сути, установления зависимости одного государства от другого. Таким образом, после заключения этого договора, Гарланы надолго выпали из войны.</w:t>
+        <w:t>Договоры такого типа в последующем были названы «Договорами о переносе лояльности», и заключение такого договора означало, по сути, установления зависимости одного государства от другого. Таким образом, после заключения этого договора, Гарланы надолго выпали из войны.</w:t>
       </w:r>
     </w:p>
     <w:p>
@@ -10252,6 +10659,7 @@
           <w:sz w:val="28"/>
           <w:szCs w:val="28"/>
         </w:rPr>
+        <w:lastRenderedPageBreak/>
         <w:t>Села и форты управлялись одним человеком – наместником. Города тоже управлялись наместником. Однако при постройке города главный наместник мог объединяться с другими богачами, которые вносили свой вклад в строительство. В итоге город был поделен на кварталы, каждый из которых почти полностью подчинялся «месчику» (человек, ниже рангом, чем наместник, месчики контролировали кварталы городов).</w:t>
       </w:r>
       <w:r>
@@ -10302,7 +10710,6 @@
           <w:sz w:val="28"/>
           <w:szCs w:val="28"/>
         </w:rPr>
-        <w:lastRenderedPageBreak/>
         <w:tab/>
         <w:t xml:space="preserve">Во вторую эпоху у Трататаинцев появился союзник – Райрабатцы, народ, проживающий на материке к востоку от Трататании. В основном это повлияло на торговлю – между материками начали сновать корабли, нагруженные товарами и деньгами. Открытие Райрабатав состоялось в 456 г. </w:t>
       </w:r>
@@ -10420,7 +10827,16 @@
           <w:sz w:val="28"/>
           <w:szCs w:val="28"/>
         </w:rPr>
-        <w:t xml:space="preserve">Войне также способствовал заговор Гарланской знати. </w:t>
+        <w:t xml:space="preserve">Войне также способствовал заговор Гарланской </w:t>
+      </w:r>
+      <w:r>
+        <w:rPr>
+          <w:rFonts w:ascii="Times New Roman" w:hAnsi="Times New Roman" w:cs="Times New Roman"/>
+          <w:sz w:val="28"/>
+          <w:szCs w:val="28"/>
+        </w:rPr>
+        <w:lastRenderedPageBreak/>
+        <w:t xml:space="preserve">знати. </w:t>
       </w:r>
       <w:r>
         <w:rPr>
@@ -10534,16 +10950,7 @@
           <w:sz w:val="28"/>
           <w:szCs w:val="28"/>
         </w:rPr>
-        <w:t xml:space="preserve">восточанами, и даже Карманду, </w:t>
-      </w:r>
-      <w:r>
-        <w:rPr>
-          <w:rFonts w:ascii="Times New Roman" w:hAnsi="Times New Roman" w:cs="Times New Roman"/>
-          <w:sz w:val="28"/>
-          <w:szCs w:val="28"/>
-        </w:rPr>
-        <w:lastRenderedPageBreak/>
-        <w:t>на 345 кораблях выплыли на войну. Общая сумма</w:t>
+        <w:t>восточанами, и даже Карманду, на 345 кораблях выплыли на войну. Общая сумма</w:t>
       </w:r>
       <w:r>
         <w:rPr>
@@ -10812,7 +11219,16 @@
           <w:sz w:val="28"/>
           <w:szCs w:val="28"/>
         </w:rPr>
-        <w:t>которые были сделаны из ногтя. В больших количествах его добывали на Райрабатских фермах, забивая сомаков – животных, аналогом которых мог бы быть наш броненосец. На спине у сомаков выросли ногтевые пластины.</w:t>
+        <w:t xml:space="preserve">которые были сделаны из ногтя. В больших количествах его добывали на Райрабатских фермах, забивая сомаков – животных, аналогом которых мог бы быть наш броненосец. На спине у сомаков выросли ногтевые </w:t>
+      </w:r>
+      <w:r>
+        <w:rPr>
+          <w:rFonts w:ascii="Times New Roman" w:hAnsi="Times New Roman" w:cs="Times New Roman"/>
+          <w:sz w:val="28"/>
+          <w:szCs w:val="28"/>
+        </w:rPr>
+        <w:lastRenderedPageBreak/>
+        <w:t>пластины.</w:t>
       </w:r>
       <w:r>
         <w:rPr>
@@ -10896,16 +11312,7 @@
           <w:sz w:val="28"/>
           <w:szCs w:val="28"/>
         </w:rPr>
-        <w:t xml:space="preserve">Форт, лишившийся командора и большей части гарнизона, не смог долго держать осаду, и пал. Ещё до подхода к нему армии противника были посланы гонцы к Великому Шанхаю и Восточному Шанхаю, с сообщением о </w:t>
-      </w:r>
-      <w:r>
-        <w:rPr>
-          <w:rFonts w:ascii="Times New Roman" w:hAnsi="Times New Roman" w:cs="Times New Roman"/>
-          <w:sz w:val="28"/>
-          <w:szCs w:val="28"/>
-        </w:rPr>
-        <w:lastRenderedPageBreak/>
-        <w:t>прорыве вражеских войск через первую линию обороны. Вот отрывок этого письма:</w:t>
+        <w:t>Форт, лишившийся командора и большей части гарнизона, не смог долго держать осаду, и пал. Ещё до подхода к нему армии противника были посланы гонцы к Великому Шанхаю и Восточному Шанхаю, с сообщением о прорыве вражеских войск через первую линию обороны. Вот отрывок этого письма:</w:t>
       </w:r>
     </w:p>
     <w:p>
@@ -11095,7 +11502,16 @@
           <w:sz w:val="28"/>
           <w:szCs w:val="28"/>
         </w:rPr>
-        <w:t>, внешние кварталы города – потеряны</w:t>
+        <w:t xml:space="preserve">, </w:t>
+      </w:r>
+      <w:r>
+        <w:rPr>
+          <w:rFonts w:ascii="Times New Roman" w:hAnsi="Times New Roman" w:cs="Times New Roman"/>
+          <w:sz w:val="28"/>
+          <w:szCs w:val="28"/>
+        </w:rPr>
+        <w:lastRenderedPageBreak/>
+        <w:t>внешние кварталы города – потеряны</w:t>
       </w:r>
       <w:r>
         <w:rPr>
@@ -12023,7 +12439,7 @@
 </file>
 
 <file path=customXml/itemProps1.xml><?xml version="1.0" encoding="utf-8"?>
-<ds:datastoreItem xmlns:ds="http://schemas.openxmlformats.org/officeDocument/2006/customXml" ds:itemID="{4F16979A-92DE-42BA-B725-C9D3B0945065}">
+<ds:datastoreItem xmlns:ds="http://schemas.openxmlformats.org/officeDocument/2006/customXml" ds:itemID="{9A72D6F7-F3AA-4C4A-9244-64FC00F7B66B}">
   <ds:schemaRefs>
     <ds:schemaRef ds:uri="http://schemas.openxmlformats.org/officeDocument/2006/bibliography"/>
   </ds:schemaRefs>

--- a/История Трататани том 2.docx
+++ b/История Трататани том 2.docx
@@ -2417,6 +2417,178 @@
           <w:szCs w:val="28"/>
         </w:rPr>
         <w:t>Производство мечей требовало больших запасов стали, и ряды Трататаинцев довольно медленно пополнялись мечниками. Ситуация изменилась после налаживания торговли с севером в 334, когда оттуда начали поступать огромные запасы железа во все уголки Трататании. Впрочем, производство мечей было особенно хорошо налажено на самом севере, а кузнецы северяне славились своим мастерством, так что транспортировалось не только железо, а и готовое оружие.</w:t>
+      </w:r>
+      <w:r>
+        <w:rPr>
+          <w:rFonts w:ascii="Times New Roman" w:hAnsi="Times New Roman" w:cs="Times New Roman"/>
+          <w:sz w:val="28"/>
+          <w:szCs w:val="28"/>
+        </w:rPr>
+        <w:t xml:space="preserve"> Но стоит отметить, что особой популярности в итоге меч не приобрел, и под конец </w:t>
+      </w:r>
+      <w:r>
+        <w:rPr>
+          <w:rFonts w:ascii="Times New Roman" w:hAnsi="Times New Roman" w:cs="Times New Roman"/>
+          <w:sz w:val="28"/>
+          <w:szCs w:val="28"/>
+          <w:lang w:val="en-US"/>
+        </w:rPr>
+        <w:t>V</w:t>
+      </w:r>
+      <w:r>
+        <w:rPr>
+          <w:rFonts w:ascii="Times New Roman" w:hAnsi="Times New Roman" w:cs="Times New Roman"/>
+          <w:sz w:val="28"/>
+          <w:szCs w:val="28"/>
+        </w:rPr>
+        <w:t xml:space="preserve"> </w:t>
+      </w:r>
+      <w:r>
+        <w:rPr>
+          <w:rFonts w:ascii="Times New Roman" w:hAnsi="Times New Roman" w:cs="Times New Roman"/>
+          <w:sz w:val="28"/>
+          <w:szCs w:val="28"/>
+        </w:rPr>
+        <w:t>столетия стал оружием знати.</w:t>
+      </w:r>
+    </w:p>
+    <w:p>
+      <w:pPr>
+        <w:rPr>
+          <w:rFonts w:ascii="Times New Roman" w:hAnsi="Times New Roman" w:cs="Times New Roman"/>
+          <w:sz w:val="28"/>
+          <w:szCs w:val="28"/>
+        </w:rPr>
+      </w:pPr>
+      <w:r>
+        <w:rPr>
+          <w:rFonts w:ascii="Times New Roman" w:hAnsi="Times New Roman" w:cs="Times New Roman"/>
+          <w:sz w:val="28"/>
+          <w:szCs w:val="28"/>
+        </w:rPr>
+        <w:tab/>
+      </w:r>
+      <w:r>
+        <w:rPr>
+          <w:rFonts w:ascii="Times New Roman" w:hAnsi="Times New Roman" w:cs="Times New Roman"/>
+          <w:sz w:val="28"/>
+          <w:szCs w:val="28"/>
+        </w:rPr>
+        <w:t>Более</w:t>
+      </w:r>
+      <w:r>
+        <w:rPr>
+          <w:rFonts w:ascii="Times New Roman" w:hAnsi="Times New Roman" w:cs="Times New Roman"/>
+          <w:sz w:val="28"/>
+          <w:szCs w:val="28"/>
+        </w:rPr>
+        <w:t xml:space="preserve"> широкое распространение ещё в 90-х годах </w:t>
+      </w:r>
+      <w:r>
+        <w:rPr>
+          <w:rFonts w:ascii="Times New Roman" w:hAnsi="Times New Roman" w:cs="Times New Roman"/>
+          <w:sz w:val="28"/>
+          <w:szCs w:val="28"/>
+          <w:lang w:val="en-US"/>
+        </w:rPr>
+        <w:t>III</w:t>
+      </w:r>
+      <w:r>
+        <w:rPr>
+          <w:rFonts w:ascii="Times New Roman" w:hAnsi="Times New Roman" w:cs="Times New Roman"/>
+          <w:sz w:val="28"/>
+          <w:szCs w:val="28"/>
+        </w:rPr>
+        <w:t xml:space="preserve"> </w:t>
+      </w:r>
+      <w:r>
+        <w:rPr>
+          <w:rFonts w:ascii="Times New Roman" w:hAnsi="Times New Roman" w:cs="Times New Roman"/>
+          <w:sz w:val="28"/>
+          <w:szCs w:val="28"/>
+        </w:rPr>
+        <w:t>столетия обрели</w:t>
+      </w:r>
+      <w:r>
+        <w:rPr>
+          <w:rFonts w:ascii="Times New Roman" w:hAnsi="Times New Roman" w:cs="Times New Roman"/>
+          <w:sz w:val="28"/>
+          <w:szCs w:val="28"/>
+        </w:rPr>
+        <w:t xml:space="preserve"> топоры, по причине широкой сферы использования и относительной простоты изготовления. </w:t>
+      </w:r>
+      <w:r>
+        <w:rPr>
+          <w:rFonts w:ascii="Times New Roman" w:hAnsi="Times New Roman" w:cs="Times New Roman"/>
+          <w:sz w:val="28"/>
+          <w:szCs w:val="28"/>
+        </w:rPr>
+        <w:t xml:space="preserve">Также это связано с рубящей культурой военного искусства Трататании, которое распространилось в первой половине </w:t>
+      </w:r>
+      <w:r>
+        <w:rPr>
+          <w:rFonts w:ascii="Times New Roman" w:hAnsi="Times New Roman" w:cs="Times New Roman"/>
+          <w:sz w:val="28"/>
+          <w:szCs w:val="28"/>
+          <w:lang w:val="en-US"/>
+        </w:rPr>
+        <w:t>IV</w:t>
+      </w:r>
+      <w:r>
+        <w:rPr>
+          <w:rFonts w:ascii="Times New Roman" w:hAnsi="Times New Roman" w:cs="Times New Roman"/>
+          <w:sz w:val="28"/>
+          <w:szCs w:val="28"/>
+        </w:rPr>
+        <w:t xml:space="preserve"> </w:t>
+      </w:r>
+      <w:r>
+        <w:rPr>
+          <w:rFonts w:ascii="Times New Roman" w:hAnsi="Times New Roman" w:cs="Times New Roman"/>
+          <w:sz w:val="28"/>
+          <w:szCs w:val="28"/>
+        </w:rPr>
+        <w:t xml:space="preserve">столетия с востока. Топор был лучшим приспособлением для неё. Возникла эта культура </w:t>
+      </w:r>
+      <w:r>
+        <w:rPr>
+          <w:rFonts w:ascii="Times New Roman" w:hAnsi="Times New Roman" w:cs="Times New Roman"/>
+          <w:sz w:val="28"/>
+          <w:szCs w:val="28"/>
+        </w:rPr>
+        <w:t>вследствие</w:t>
+      </w:r>
+      <w:r>
+        <w:rPr>
+          <w:rFonts w:ascii="Times New Roman" w:hAnsi="Times New Roman" w:cs="Times New Roman"/>
+          <w:sz w:val="28"/>
+          <w:szCs w:val="28"/>
+        </w:rPr>
+        <w:t xml:space="preserve"> необходимости что</w:t>
+      </w:r>
+      <w:r>
+        <w:rPr>
+          <w:rFonts w:ascii="Times New Roman" w:hAnsi="Times New Roman" w:cs="Times New Roman"/>
+          <w:sz w:val="28"/>
+          <w:szCs w:val="28"/>
+        </w:rPr>
+        <w:t>-</w:t>
+      </w:r>
+      <w:r>
+        <w:rPr>
+          <w:rFonts w:ascii="Times New Roman" w:hAnsi="Times New Roman" w:cs="Times New Roman"/>
+          <w:sz w:val="28"/>
+          <w:szCs w:val="28"/>
+        </w:rPr>
+        <w:t>то противопоставить Момлянам.</w:t>
+      </w:r>
+      <w:r>
+        <w:rPr>
+          <w:rFonts w:ascii="Times New Roman" w:hAnsi="Times New Roman" w:cs="Times New Roman"/>
+          <w:sz w:val="28"/>
+          <w:szCs w:val="28"/>
+        </w:rPr>
+        <w:t xml:space="preserve"> Стандартом Трататаинской армии стал пехотинец, вооруженный топором и широким щитом. Обычно щиты были эллипсовидной формы.</w:t>
       </w:r>
     </w:p>
     <w:p>
@@ -9073,7 +9245,16 @@
           <w:szCs w:val="28"/>
         </w:rPr>
         <w:tab/>
-        <w:t xml:space="preserve">Стоит также объяснить назначение некоторых военных должностей, учрежденных Шаюлынем. Командор – командует отрядом до тысячи человек, полностью зависит от Шанхая и не имеет права принимать решений. Заставшик – в случае прорыва Момлянцев через рубеж, обязан определить их путь и выстроить заставу для того чтобы помешать им продвигаться дальше. Также может строить заставы без вторжения Момлян, но только по личному приказу Великого Шанхая. Генерал – может управлять отрядом до 10 тысяч человек, может принимать некоторые решения без ведома Шанхая. </w:t>
+        <w:t xml:space="preserve">Стоит также объяснить назначение некоторых военных должностей, учрежденных Шаюлынем. Командор – командует отрядом до тысячи человек, полностью зависит от Шанхая и не имеет права принимать решений. Заставшик – в случае прорыва Момлянцев через рубеж, обязан определить их путь и выстроить заставу для того чтобы помешать им продвигаться дальше. Также может строить заставы без вторжения Момлян, но только по личному приказу Великого Шанхая. Генерал – может управлять отрядом до 10 тысяч </w:t>
+      </w:r>
+      <w:r>
+        <w:rPr>
+          <w:rFonts w:ascii="Times New Roman" w:hAnsi="Times New Roman" w:cs="Times New Roman"/>
+          <w:sz w:val="28"/>
+          <w:szCs w:val="28"/>
+        </w:rPr>
+        <w:lastRenderedPageBreak/>
+        <w:t xml:space="preserve">человек, может принимать некоторые решения без ведома Шанхая. </w:t>
       </w:r>
       <w:r>
         <w:rPr>
@@ -9098,7 +9279,6 @@
           <w:sz w:val="28"/>
           <w:szCs w:val="28"/>
         </w:rPr>
-        <w:lastRenderedPageBreak/>
         <w:tab/>
         <w:t>Впрочем, тактика, описанная выше, отлично работала только с армией врага меньшей или такой же, как у союзников. К тому же, на своей земле Момляне</w:t>
       </w:r>
@@ -9249,7 +9429,16 @@
           <w:sz w:val="28"/>
           <w:szCs w:val="28"/>
         </w:rPr>
-        <w:t xml:space="preserve">Кроме всех этих особенных построений существовало стандартное, универсальное построение. В нём армия делилась на отряды по типу войск, причём каждый такой отряд должен был быть не больше чем из ста человек. Таким отрядом командовал сотник. Командор командовал десятью сотниками. Генерал – десятью командорами. Главнокомандующий этой армии определял тактику – расставлял отряды, определял, как они будут двигаться на поле боя. </w:t>
+        <w:t xml:space="preserve">Кроме всех этих особенных построений существовало стандартное, универсальное построение. В нём армия делилась на отряды по типу войск, причём каждый такой отряд должен был быть не больше чем из ста человек. </w:t>
+      </w:r>
+      <w:r>
+        <w:rPr>
+          <w:rFonts w:ascii="Times New Roman" w:hAnsi="Times New Roman" w:cs="Times New Roman"/>
+          <w:sz w:val="28"/>
+          <w:szCs w:val="28"/>
+        </w:rPr>
+        <w:lastRenderedPageBreak/>
+        <w:t xml:space="preserve">Таким отрядом командовал сотник. Командор командовал десятью сотниками. Генерал – десятью командорами. Главнокомандующий этой армии определял тактику – расставлял отряды, определял, как они будут двигаться на поле боя. </w:t>
       </w:r>
     </w:p>
     <w:p>
@@ -9284,7 +9473,6 @@
           <w:sz w:val="28"/>
           <w:szCs w:val="28"/>
         </w:rPr>
-        <w:lastRenderedPageBreak/>
         <w:t>трон занимает младший ребенок Великого Шанхая, так что Шанхаем стала Тара, а Хадем стал командиром, и быстро дослужился до генерала.</w:t>
       </w:r>
     </w:p>
@@ -9476,7 +9664,16 @@
           <w:sz w:val="28"/>
           <w:szCs w:val="28"/>
         </w:rPr>
-        <w:t xml:space="preserve">стности являлся высший патриарх на ней. Также появилась новая система суда. Если обе стороны были одинаково убедительны в своих доводах, они спускались в бассейн, в котором вода доставала им до колен, и дрались. Проигравшим считался тот, кто больше не мог сражаться, или сам признавал свое поражение. Считалось, что при таких условиях Лотос </w:t>
+        <w:t xml:space="preserve">стности являлся высший патриарх на ней. Также появилась новая система суда. Если обе стороны были одинаково убедительны в своих доводах, они спускались в бассейн, в котором вода доставала им до колен, и дрались. Проигравшим считался тот, кто больше не мог сражаться, или сам признавал </w:t>
+      </w:r>
+      <w:r>
+        <w:rPr>
+          <w:rFonts w:ascii="Times New Roman" w:hAnsi="Times New Roman" w:cs="Times New Roman"/>
+          <w:sz w:val="28"/>
+          <w:szCs w:val="28"/>
+        </w:rPr>
+        <w:lastRenderedPageBreak/>
+        <w:t xml:space="preserve">свое поражение. Считалось, что при таких условиях Лотос </w:t>
       </w:r>
       <w:r>
         <w:rPr>
@@ -9606,16 +9803,7 @@
           <w:sz w:val="28"/>
           <w:szCs w:val="28"/>
         </w:rPr>
-        <w:t xml:space="preserve"> </w:t>
-      </w:r>
-      <w:r>
-        <w:rPr>
-          <w:rFonts w:ascii="Times New Roman" w:hAnsi="Times New Roman" w:cs="Times New Roman"/>
-          <w:sz w:val="28"/>
-          <w:szCs w:val="28"/>
-        </w:rPr>
-        <w:lastRenderedPageBreak/>
-        <w:t>если не являлся заинтересованном в исходе</w:t>
+        <w:t xml:space="preserve"> если не являлся заинтересованном в исходе</w:t>
       </w:r>
       <w:r>
         <w:rPr>
@@ -9760,6 +9948,14 @@
         </w:rPr>
         <w:t>Совет должен был контролировать законность действий Шанхая части, а также, если посчитает решение неправильным, мог отклонить его. В таком случае совет высылал документ с отчетом об отстраненном решении Великому Шанхаю.</w:t>
       </w:r>
+      <w:r>
+        <w:rPr>
+          <w:rFonts w:ascii="Times New Roman" w:hAnsi="Times New Roman" w:cs="Times New Roman"/>
+          <w:sz w:val="28"/>
+          <w:szCs w:val="28"/>
+        </w:rPr>
+        <w:t xml:space="preserve"> Совет состоял из пяти человек.</w:t>
+      </w:r>
     </w:p>
     <w:p>
       <w:pPr>
@@ -9834,6 +10030,7 @@
           <w:sz w:val="28"/>
           <w:szCs w:val="28"/>
         </w:rPr>
+        <w:lastRenderedPageBreak/>
         <w:t>***</w:t>
       </w:r>
     </w:p>
@@ -9892,16 +10089,7 @@
           <w:sz w:val="28"/>
           <w:szCs w:val="28"/>
         </w:rPr>
-        <w:t xml:space="preserve">Однако поход был одним из самых неудачных, и это стоило Демере жизни. Шторм, который застал Трататаинские корабли на юго-востоке Момлии, отбросил их на юго-запад. В результате они причалили в густых лесах, которые толстой полосой </w:t>
-      </w:r>
-      <w:r>
-        <w:rPr>
-          <w:rFonts w:ascii="Times New Roman" w:hAnsi="Times New Roman" w:cs="Times New Roman"/>
-          <w:sz w:val="28"/>
-          <w:szCs w:val="28"/>
-        </w:rPr>
-        <w:lastRenderedPageBreak/>
-        <w:t>покрывали южное побережье Момлии. Пробираясь через них,</w:t>
+        <w:t>Однако поход был одним из самых неудачных, и это стоило Демере жизни. Шторм, который застал Трататаинские корабли на юго-востоке Момлии, отбросил их на юго-запад. В результате они причалили в густых лесах, которые толстой полосой покрывали южное побережье Момлии. Пробираясь через них,</w:t>
       </w:r>
       <w:r>
         <w:rPr>
@@ -9927,7 +10115,23 @@
           <w:sz w:val="28"/>
           <w:szCs w:val="28"/>
         </w:rPr>
-        <w:t>Но вскоре, истощенная болезнями и нехваткой припасов армия столкнулась в сражении с контр атакой Момлянского графа. К</w:t>
+        <w:t>Но вскоре, истощенная болезнями и нехваткой припасов армия</w:t>
+      </w:r>
+      <w:r>
+        <w:rPr>
+          <w:rFonts w:ascii="Times New Roman" w:hAnsi="Times New Roman" w:cs="Times New Roman"/>
+          <w:sz w:val="28"/>
+          <w:szCs w:val="28"/>
+        </w:rPr>
+        <w:t xml:space="preserve"> столкнулась в сражении с контр</w:t>
+      </w:r>
+      <w:r>
+        <w:rPr>
+          <w:rFonts w:ascii="Times New Roman" w:hAnsi="Times New Roman" w:cs="Times New Roman"/>
+          <w:sz w:val="28"/>
+          <w:szCs w:val="28"/>
+        </w:rPr>
+        <w:t>атакой Момлянского графа. К</w:t>
       </w:r>
       <w:r>
         <w:rPr>
@@ -10057,6 +10261,678 @@
           <w:szCs w:val="28"/>
         </w:rPr>
         <w:t>Поэтому Фетесу вызвал Ромола на божий суд. Фетесу, конечно же, победил. Потом ходили слухи, что бой был нечестный, ведь сражался старший против младшего, но каждый держал свои мысли при себе. Фетесу умер через восемь лет, в 358.</w:t>
+      </w:r>
+    </w:p>
+    <w:p>
+      <w:pPr>
+        <w:rPr>
+          <w:rFonts w:ascii="Times New Roman" w:hAnsi="Times New Roman" w:cs="Times New Roman"/>
+          <w:sz w:val="28"/>
+          <w:szCs w:val="28"/>
+        </w:rPr>
+      </w:pPr>
+      <w:r>
+        <w:rPr>
+          <w:rFonts w:ascii="Times New Roman" w:hAnsi="Times New Roman" w:cs="Times New Roman"/>
+          <w:sz w:val="28"/>
+          <w:szCs w:val="28"/>
+        </w:rPr>
+        <w:tab/>
+        <w:t>В годы своего правления Фетесу продолжил активную реформацию Демер</w:t>
+      </w:r>
+      <w:r>
+        <w:rPr>
+          <w:rFonts w:ascii="Times New Roman" w:hAnsi="Times New Roman" w:cs="Times New Roman"/>
+          <w:sz w:val="28"/>
+          <w:szCs w:val="28"/>
+        </w:rPr>
+        <w:t xml:space="preserve">ы. </w:t>
+      </w:r>
+      <w:r>
+        <w:rPr>
+          <w:rFonts w:ascii="Times New Roman" w:hAnsi="Times New Roman" w:cs="Times New Roman"/>
+          <w:sz w:val="28"/>
+          <w:szCs w:val="28"/>
+        </w:rPr>
+        <w:t xml:space="preserve">Он расширил совет при Шанхаях до </w:t>
+      </w:r>
+      <w:r>
+        <w:rPr>
+          <w:rFonts w:ascii="Times New Roman" w:hAnsi="Times New Roman" w:cs="Times New Roman"/>
+          <w:sz w:val="28"/>
+          <w:szCs w:val="28"/>
+        </w:rPr>
+        <w:t>десяти</w:t>
+      </w:r>
+      <w:r>
+        <w:rPr>
+          <w:rFonts w:ascii="Times New Roman" w:hAnsi="Times New Roman" w:cs="Times New Roman"/>
+          <w:sz w:val="28"/>
+          <w:szCs w:val="28"/>
+        </w:rPr>
+        <w:t xml:space="preserve"> человек, а также создал совет при Великом Шанхае</w:t>
+      </w:r>
+      <w:r>
+        <w:rPr>
+          <w:rFonts w:ascii="Times New Roman" w:hAnsi="Times New Roman" w:cs="Times New Roman"/>
+          <w:sz w:val="28"/>
+          <w:szCs w:val="28"/>
+        </w:rPr>
+        <w:t>, также</w:t>
+      </w:r>
+      <w:r>
+        <w:rPr>
+          <w:rFonts w:ascii="Times New Roman" w:hAnsi="Times New Roman" w:cs="Times New Roman"/>
+          <w:sz w:val="28"/>
+          <w:szCs w:val="28"/>
+        </w:rPr>
+        <w:t xml:space="preserve"> из десяти человек – по два от каждой част</w:t>
+      </w:r>
+      <w:r>
+        <w:rPr>
+          <w:rFonts w:ascii="Times New Roman" w:hAnsi="Times New Roman" w:cs="Times New Roman"/>
+          <w:sz w:val="28"/>
+          <w:szCs w:val="28"/>
+        </w:rPr>
+        <w:t>и Трататании и два из Карманду.</w:t>
+      </w:r>
+      <w:r>
+        <w:rPr>
+          <w:rFonts w:ascii="Times New Roman" w:hAnsi="Times New Roman" w:cs="Times New Roman"/>
+          <w:sz w:val="28"/>
+          <w:szCs w:val="28"/>
+        </w:rPr>
+        <w:t xml:space="preserve"> Вскоре совет при Шанхаях частей был расширен ещё в</w:t>
+      </w:r>
+      <w:r>
+        <w:rPr>
+          <w:rFonts w:ascii="Times New Roman" w:hAnsi="Times New Roman" w:cs="Times New Roman"/>
+          <w:sz w:val="28"/>
+          <w:szCs w:val="28"/>
+        </w:rPr>
+        <w:t xml:space="preserve"> два раза, до двадцати человек.</w:t>
+      </w:r>
+    </w:p>
+    <w:p>
+      <w:pPr>
+        <w:rPr>
+          <w:rFonts w:ascii="Times New Roman" w:hAnsi="Times New Roman" w:cs="Times New Roman"/>
+          <w:sz w:val="28"/>
+          <w:szCs w:val="28"/>
+        </w:rPr>
+      </w:pPr>
+      <w:r>
+        <w:rPr>
+          <w:rFonts w:ascii="Times New Roman" w:hAnsi="Times New Roman" w:cs="Times New Roman"/>
+          <w:sz w:val="28"/>
+          <w:szCs w:val="28"/>
+        </w:rPr>
+        <w:tab/>
+        <w:t>Шанхаи требовали уменьшить численность совета, но Фетесу не захотел выполнять их требования. В</w:t>
+      </w:r>
+      <w:r>
+        <w:rPr>
+          <w:rFonts w:ascii="Times New Roman" w:hAnsi="Times New Roman" w:cs="Times New Roman"/>
+          <w:sz w:val="28"/>
+          <w:szCs w:val="28"/>
+        </w:rPr>
+        <w:t xml:space="preserve"> середине весны</w:t>
+      </w:r>
+      <w:r>
+        <w:rPr>
+          <w:rFonts w:ascii="Times New Roman" w:hAnsi="Times New Roman" w:cs="Times New Roman"/>
+          <w:sz w:val="28"/>
+          <w:szCs w:val="28"/>
+        </w:rPr>
+        <w:t xml:space="preserve"> 353 год</w:t>
+      </w:r>
+      <w:r>
+        <w:rPr>
+          <w:rFonts w:ascii="Times New Roman" w:hAnsi="Times New Roman" w:cs="Times New Roman"/>
+          <w:sz w:val="28"/>
+          <w:szCs w:val="28"/>
+        </w:rPr>
+        <w:t>а</w:t>
+      </w:r>
+      <w:r>
+        <w:rPr>
+          <w:rFonts w:ascii="Times New Roman" w:hAnsi="Times New Roman" w:cs="Times New Roman"/>
+          <w:sz w:val="28"/>
+          <w:szCs w:val="28"/>
+        </w:rPr>
+        <w:t xml:space="preserve"> северный Шанхай поднял восстание против Фетесу. Передовой северный отряд разбил гарнизон Великого Туннеля, и занял там оборону. Однако вскоре был </w:t>
+      </w:r>
+      <w:r>
+        <w:rPr>
+          <w:rFonts w:ascii="Times New Roman" w:hAnsi="Times New Roman" w:cs="Times New Roman"/>
+          <w:sz w:val="28"/>
+          <w:szCs w:val="28"/>
+        </w:rPr>
+        <w:lastRenderedPageBreak/>
+        <w:t xml:space="preserve">выкурен оттуда превосходящей гвардией Великого Шанхая. </w:t>
+      </w:r>
+      <w:r>
+        <w:rPr>
+          <w:rFonts w:ascii="Times New Roman" w:hAnsi="Times New Roman" w:cs="Times New Roman"/>
+          <w:sz w:val="28"/>
+          <w:szCs w:val="28"/>
+        </w:rPr>
+        <w:t xml:space="preserve">Тогда подошло первое ополчение с запада и востока. Объединившись с армией столицы, </w:t>
+      </w:r>
+      <w:r>
+        <w:rPr>
+          <w:rFonts w:ascii="Times New Roman" w:hAnsi="Times New Roman" w:cs="Times New Roman"/>
+          <w:sz w:val="28"/>
+          <w:szCs w:val="28"/>
+        </w:rPr>
+        <w:t xml:space="preserve">новая армия, которую возглавил Фетесу, выдвинулась в поход на север. </w:t>
+      </w:r>
+      <w:r>
+        <w:rPr>
+          <w:rFonts w:ascii="Times New Roman" w:hAnsi="Times New Roman" w:cs="Times New Roman"/>
+          <w:sz w:val="28"/>
+          <w:szCs w:val="28"/>
+        </w:rPr>
+        <w:t>Фетесу захватил ближайшие деревни, но побоялся идти дальше, опасаясь окончания припасов, и занял оборону в одной из них</w:t>
+      </w:r>
+      <w:r>
+        <w:rPr>
+          <w:rFonts w:ascii="Times New Roman" w:hAnsi="Times New Roman" w:cs="Times New Roman"/>
+          <w:sz w:val="28"/>
+          <w:szCs w:val="28"/>
+        </w:rPr>
+        <w:t>.</w:t>
+      </w:r>
+    </w:p>
+    <w:p>
+      <w:pPr>
+        <w:rPr>
+          <w:rFonts w:ascii="Times New Roman" w:hAnsi="Times New Roman" w:cs="Times New Roman"/>
+          <w:sz w:val="28"/>
+          <w:szCs w:val="28"/>
+          <w:lang w:val="en-US"/>
+        </w:rPr>
+      </w:pPr>
+      <w:r>
+        <w:rPr>
+          <w:rFonts w:ascii="Times New Roman" w:hAnsi="Times New Roman" w:cs="Times New Roman"/>
+          <w:sz w:val="28"/>
+          <w:szCs w:val="28"/>
+        </w:rPr>
+        <w:tab/>
+        <w:t xml:space="preserve">К середине лета разведка донесла ему о приближении северной армии. </w:t>
+      </w:r>
+      <w:r>
+        <w:rPr>
+          <w:rFonts w:ascii="Times New Roman" w:hAnsi="Times New Roman" w:cs="Times New Roman"/>
+          <w:sz w:val="28"/>
+          <w:szCs w:val="28"/>
+        </w:rPr>
+        <w:t xml:space="preserve">Фетесу, предполагая, что армии Шанхаев уже подходят к входам в долину Карманду, </w:t>
+      </w:r>
+      <w:r>
+        <w:rPr>
+          <w:rFonts w:ascii="Times New Roman" w:hAnsi="Times New Roman" w:cs="Times New Roman"/>
+          <w:sz w:val="28"/>
+          <w:szCs w:val="28"/>
+        </w:rPr>
+        <w:t>решил отступить.</w:t>
+      </w:r>
+      <w:r>
+        <w:rPr>
+          <w:rFonts w:ascii="Times New Roman" w:hAnsi="Times New Roman" w:cs="Times New Roman"/>
+          <w:sz w:val="28"/>
+          <w:szCs w:val="28"/>
+        </w:rPr>
+        <w:t xml:space="preserve"> К концу лета его армия дошла до стен столицы. </w:t>
+      </w:r>
+      <w:r>
+        <w:rPr>
+          <w:rFonts w:ascii="Times New Roman" w:hAnsi="Times New Roman" w:cs="Times New Roman"/>
+          <w:sz w:val="28"/>
+          <w:szCs w:val="28"/>
+        </w:rPr>
+        <w:t xml:space="preserve">Северяне шли за ним по пятам. Фетесу решил не рисковать, и ввел армию в стены столицы. Он был уверен в её укреплениях и считал, что её не успеют захватить до прихода войск с востока, запада и юга. </w:t>
+      </w:r>
+      <w:r>
+        <w:rPr>
+          <w:rFonts w:ascii="Times New Roman" w:hAnsi="Times New Roman" w:cs="Times New Roman"/>
+          <w:sz w:val="28"/>
+          <w:szCs w:val="28"/>
+        </w:rPr>
+        <w:t xml:space="preserve">25 сентября 353 года в долину вошла армия восточного Шанхая. С легкостью разгромив мелкие отряды северян, контролирующие поставки пищи в столицу, она вошла в восточные ворота Карманду. </w:t>
+      </w:r>
+      <w:r>
+        <w:rPr>
+          <w:rFonts w:ascii="Times New Roman" w:hAnsi="Times New Roman" w:cs="Times New Roman"/>
+          <w:sz w:val="28"/>
+          <w:szCs w:val="28"/>
+        </w:rPr>
+        <w:t>Восточный Ш</w:t>
+      </w:r>
+      <w:r>
+        <w:rPr>
+          <w:rFonts w:ascii="Times New Roman" w:hAnsi="Times New Roman" w:cs="Times New Roman"/>
+          <w:sz w:val="28"/>
+          <w:szCs w:val="28"/>
+        </w:rPr>
+        <w:t xml:space="preserve">анхай рассказал, что армии остальных Шанхаев тоже на подходе, а также намекнул </w:t>
+      </w:r>
+      <w:r>
+        <w:rPr>
+          <w:rFonts w:ascii="Times New Roman" w:hAnsi="Times New Roman" w:cs="Times New Roman"/>
+          <w:sz w:val="28"/>
+          <w:szCs w:val="28"/>
+        </w:rPr>
+        <w:t>на</w:t>
+      </w:r>
+      <w:r>
+        <w:rPr>
+          <w:rFonts w:ascii="Times New Roman" w:hAnsi="Times New Roman" w:cs="Times New Roman"/>
+          <w:sz w:val="28"/>
+          <w:szCs w:val="28"/>
+        </w:rPr>
+        <w:t xml:space="preserve"> возможное </w:t>
+      </w:r>
+      <w:r>
+        <w:rPr>
+          <w:rFonts w:ascii="Times New Roman" w:hAnsi="Times New Roman" w:cs="Times New Roman"/>
+          <w:sz w:val="28"/>
+          <w:szCs w:val="28"/>
+        </w:rPr>
+        <w:t>предательство западного Шанхая.</w:t>
+      </w:r>
+    </w:p>
+    <w:p>
+      <w:pPr>
+        <w:rPr>
+          <w:rFonts w:ascii="Times New Roman" w:hAnsi="Times New Roman" w:cs="Times New Roman"/>
+          <w:sz w:val="28"/>
+          <w:szCs w:val="28"/>
+        </w:rPr>
+      </w:pPr>
+      <w:r>
+        <w:rPr>
+          <w:rFonts w:ascii="Times New Roman" w:hAnsi="Times New Roman" w:cs="Times New Roman"/>
+          <w:sz w:val="28"/>
+          <w:szCs w:val="28"/>
+          <w:lang w:val="en-US"/>
+        </w:rPr>
+        <w:tab/>
+      </w:r>
+      <w:r>
+        <w:rPr>
+          <w:rFonts w:ascii="Times New Roman" w:hAnsi="Times New Roman" w:cs="Times New Roman"/>
+          <w:sz w:val="28"/>
+          <w:szCs w:val="28"/>
+        </w:rPr>
+        <w:t xml:space="preserve">Через два дня прибыли армии южного и западного Шанхая. Северная армия к тому времени переместилась к восточной стене. Западная армия у западных ворот пошла вдоль стен на юг. Северяне тоже сдвинулись. Уже тогда армия Великого и восточного Шанхая двинулись к южной стене. </w:t>
+      </w:r>
+      <w:r>
+        <w:rPr>
+          <w:rFonts w:ascii="Times New Roman" w:hAnsi="Times New Roman" w:cs="Times New Roman"/>
+          <w:sz w:val="28"/>
+          <w:szCs w:val="28"/>
+        </w:rPr>
+        <w:t>Вскоре южная армия была атакована с двух сторон силами запада и с</w:t>
+      </w:r>
+      <w:r>
+        <w:rPr>
+          <w:rFonts w:ascii="Times New Roman" w:hAnsi="Times New Roman" w:cs="Times New Roman"/>
+          <w:sz w:val="28"/>
+          <w:szCs w:val="28"/>
+        </w:rPr>
+        <w:t>евера, так началась битва у южных врат</w:t>
+      </w:r>
+      <w:r>
+        <w:rPr>
+          <w:rFonts w:ascii="Times New Roman" w:hAnsi="Times New Roman" w:cs="Times New Roman"/>
+          <w:sz w:val="28"/>
+          <w:szCs w:val="28"/>
+        </w:rPr>
+        <w:t xml:space="preserve"> Карманду. </w:t>
+      </w:r>
+      <w:r>
+        <w:rPr>
+          <w:rFonts w:ascii="Times New Roman" w:hAnsi="Times New Roman" w:cs="Times New Roman"/>
+          <w:sz w:val="28"/>
+          <w:szCs w:val="28"/>
+        </w:rPr>
+        <w:t xml:space="preserve">Открыв ворота, на помощь южанам вышли осажденные. В той битве был тяжело ранен южный Шанхай, </w:t>
+      </w:r>
+      <w:r>
+        <w:rPr>
+          <w:rFonts w:ascii="Times New Roman" w:hAnsi="Times New Roman" w:cs="Times New Roman"/>
+          <w:sz w:val="28"/>
+          <w:szCs w:val="28"/>
+        </w:rPr>
+        <w:t>пострадал сам Фетесу. Но благодаря маневру</w:t>
+      </w:r>
+      <w:r>
+        <w:rPr>
+          <w:rFonts w:ascii="Times New Roman" w:hAnsi="Times New Roman" w:cs="Times New Roman"/>
+          <w:sz w:val="28"/>
+          <w:szCs w:val="28"/>
+        </w:rPr>
+        <w:t xml:space="preserve"> южных</w:t>
+      </w:r>
+      <w:r>
+        <w:rPr>
+          <w:rFonts w:ascii="Times New Roman" w:hAnsi="Times New Roman" w:cs="Times New Roman"/>
+          <w:sz w:val="28"/>
+          <w:szCs w:val="28"/>
+        </w:rPr>
+        <w:t xml:space="preserve"> солдат в тылу победу одержал Великий Шанхай. </w:t>
+      </w:r>
+      <w:r>
+        <w:rPr>
+          <w:rFonts w:ascii="Times New Roman" w:hAnsi="Times New Roman" w:cs="Times New Roman"/>
+          <w:sz w:val="28"/>
+          <w:szCs w:val="28"/>
+        </w:rPr>
+        <w:t xml:space="preserve">Ни одного из лидеров восстания </w:t>
+      </w:r>
+      <w:r>
+        <w:rPr>
+          <w:rFonts w:ascii="Times New Roman" w:hAnsi="Times New Roman" w:cs="Times New Roman"/>
+          <w:sz w:val="28"/>
+          <w:szCs w:val="28"/>
+        </w:rPr>
+        <w:t>не удалось захватит</w:t>
+      </w:r>
+      <w:r>
+        <w:rPr>
+          <w:rFonts w:ascii="Times New Roman" w:hAnsi="Times New Roman" w:cs="Times New Roman"/>
+          <w:sz w:val="28"/>
+          <w:szCs w:val="28"/>
+        </w:rPr>
+        <w:t>ь, их армии отступили на север.</w:t>
+      </w:r>
+    </w:p>
+    <w:p>
+      <w:pPr>
+        <w:rPr>
+          <w:rFonts w:ascii="Times New Roman" w:hAnsi="Times New Roman" w:cs="Times New Roman"/>
+          <w:sz w:val="28"/>
+          <w:szCs w:val="28"/>
+        </w:rPr>
+      </w:pPr>
+      <w:r>
+        <w:rPr>
+          <w:rFonts w:ascii="Times New Roman" w:hAnsi="Times New Roman" w:cs="Times New Roman"/>
+          <w:sz w:val="28"/>
+          <w:szCs w:val="28"/>
+        </w:rPr>
+        <w:tab/>
+        <w:t xml:space="preserve">Фетесу был вынужден оставить часть южан для </w:t>
+      </w:r>
+      <w:r>
+        <w:rPr>
+          <w:rFonts w:ascii="Times New Roman" w:hAnsi="Times New Roman" w:cs="Times New Roman"/>
+          <w:sz w:val="28"/>
+          <w:szCs w:val="28"/>
+        </w:rPr>
+        <w:t>контроля над западным туннелем, а сам с основной армией подготовил запасы и отправился в длительный п</w:t>
+      </w:r>
+      <w:r>
+        <w:rPr>
+          <w:rFonts w:ascii="Times New Roman" w:hAnsi="Times New Roman" w:cs="Times New Roman"/>
+          <w:sz w:val="28"/>
+          <w:szCs w:val="28"/>
+        </w:rPr>
+        <w:t>оход, который длился два года.</w:t>
+      </w:r>
+      <w:r>
+        <w:rPr>
+          <w:rFonts w:ascii="Times New Roman" w:hAnsi="Times New Roman" w:cs="Times New Roman"/>
+          <w:sz w:val="28"/>
+          <w:szCs w:val="28"/>
+        </w:rPr>
+        <w:t xml:space="preserve"> </w:t>
+      </w:r>
+      <w:r>
+        <w:rPr>
+          <w:rFonts w:ascii="Times New Roman" w:hAnsi="Times New Roman" w:cs="Times New Roman"/>
+          <w:sz w:val="28"/>
+          <w:szCs w:val="28"/>
+        </w:rPr>
+        <w:t xml:space="preserve">По пути он захватывал крупные села и некоторые города, тем не </w:t>
+      </w:r>
+      <w:r>
+        <w:rPr>
+          <w:rFonts w:ascii="Times New Roman" w:hAnsi="Times New Roman" w:cs="Times New Roman"/>
+          <w:sz w:val="28"/>
+          <w:szCs w:val="28"/>
+        </w:rPr>
+        <w:t>менее,</w:t>
+      </w:r>
+      <w:r>
+        <w:rPr>
+          <w:rFonts w:ascii="Times New Roman" w:hAnsi="Times New Roman" w:cs="Times New Roman"/>
+          <w:sz w:val="28"/>
+          <w:szCs w:val="28"/>
+        </w:rPr>
+        <w:t xml:space="preserve"> многие пропуская, а </w:t>
+      </w:r>
+      <w:r>
+        <w:rPr>
+          <w:rFonts w:ascii="Times New Roman" w:hAnsi="Times New Roman" w:cs="Times New Roman"/>
+          <w:sz w:val="28"/>
+          <w:szCs w:val="28"/>
+        </w:rPr>
+        <w:t>те,</w:t>
+      </w:r>
+      <w:r>
+        <w:rPr>
+          <w:rFonts w:ascii="Times New Roman" w:hAnsi="Times New Roman" w:cs="Times New Roman"/>
+          <w:sz w:val="28"/>
+          <w:szCs w:val="28"/>
+        </w:rPr>
+        <w:t xml:space="preserve"> что </w:t>
+      </w:r>
+      <w:r>
+        <w:rPr>
+          <w:rFonts w:ascii="Times New Roman" w:hAnsi="Times New Roman" w:cs="Times New Roman"/>
+          <w:sz w:val="28"/>
+          <w:szCs w:val="28"/>
+        </w:rPr>
+        <w:t>захватил, грабил</w:t>
+      </w:r>
+      <w:r>
+        <w:rPr>
+          <w:rFonts w:ascii="Times New Roman" w:hAnsi="Times New Roman" w:cs="Times New Roman"/>
+          <w:sz w:val="28"/>
+          <w:szCs w:val="28"/>
+        </w:rPr>
+        <w:t xml:space="preserve"> ради припасов. </w:t>
+      </w:r>
+      <w:r>
+        <w:rPr>
+          <w:rFonts w:ascii="Times New Roman" w:hAnsi="Times New Roman" w:cs="Times New Roman"/>
+          <w:sz w:val="28"/>
+          <w:szCs w:val="28"/>
+        </w:rPr>
+        <w:t xml:space="preserve">Весной 355 </w:t>
+      </w:r>
+      <w:r>
+        <w:rPr>
+          <w:rFonts w:ascii="Times New Roman" w:hAnsi="Times New Roman" w:cs="Times New Roman"/>
+          <w:sz w:val="28"/>
+          <w:szCs w:val="28"/>
+        </w:rPr>
+        <w:t xml:space="preserve">его армия встала у столицы севера - Тайдера. </w:t>
+      </w:r>
+      <w:r>
+        <w:rPr>
+          <w:rFonts w:ascii="Times New Roman" w:hAnsi="Times New Roman" w:cs="Times New Roman"/>
+          <w:sz w:val="28"/>
+          <w:szCs w:val="28"/>
+        </w:rPr>
+        <w:t xml:space="preserve">Она была частично врыта в гору, что облегчало защиту осажденным, но и уменьшало количество путей подвоза продовольствия. Тем не менее, от плана осады Фетесу был вынужден отказаться вследствие климатических условий. После первого неудачного штурма он отошел на сотню километров и захватил находящийся там город. </w:t>
+      </w:r>
+      <w:r>
+        <w:rPr>
+          <w:rFonts w:ascii="Times New Roman" w:hAnsi="Times New Roman" w:cs="Times New Roman"/>
+          <w:sz w:val="28"/>
+          <w:szCs w:val="28"/>
+        </w:rPr>
+        <w:t xml:space="preserve">В начале лета Фетесу повторил попытку штурма. Его солдатам удалось прорваться на стены, но в </w:t>
+      </w:r>
+      <w:r>
+        <w:rPr>
+          <w:rFonts w:ascii="Times New Roman" w:hAnsi="Times New Roman" w:cs="Times New Roman"/>
+          <w:sz w:val="28"/>
+          <w:szCs w:val="28"/>
+        </w:rPr>
+        <w:lastRenderedPageBreak/>
+        <w:t>бою на них победили западный и северный Шанхай. На следующий день осажденные совершили вылазку, и нанесли весомые потери осаждающ</w:t>
+      </w:r>
+      <w:r>
+        <w:rPr>
+          <w:rFonts w:ascii="Times New Roman" w:hAnsi="Times New Roman" w:cs="Times New Roman"/>
+          <w:sz w:val="28"/>
+          <w:szCs w:val="28"/>
+        </w:rPr>
+        <w:t>и</w:t>
+      </w:r>
+      <w:r>
+        <w:rPr>
+          <w:rFonts w:ascii="Times New Roman" w:hAnsi="Times New Roman" w:cs="Times New Roman"/>
+          <w:sz w:val="28"/>
+          <w:szCs w:val="28"/>
+        </w:rPr>
+        <w:t>м.</w:t>
+      </w:r>
+    </w:p>
+    <w:p>
+      <w:pPr>
+        <w:spacing w:before="240"/>
+        <w:rPr>
+          <w:rFonts w:ascii="Times New Roman" w:hAnsi="Times New Roman" w:cs="Times New Roman"/>
+          <w:sz w:val="28"/>
+          <w:szCs w:val="28"/>
+        </w:rPr>
+      </w:pPr>
+      <w:r>
+        <w:rPr>
+          <w:rFonts w:ascii="Times New Roman" w:hAnsi="Times New Roman" w:cs="Times New Roman"/>
+          <w:sz w:val="28"/>
+          <w:szCs w:val="28"/>
+        </w:rPr>
+        <w:tab/>
+        <w:t xml:space="preserve">Фетесу стоял перед выбором. Его отступление могло означать успешное завершение восстания, что могло иметь долгосрочные негативные последствия. </w:t>
+      </w:r>
+      <w:r>
+        <w:rPr>
+          <w:rFonts w:ascii="Times New Roman" w:hAnsi="Times New Roman" w:cs="Times New Roman"/>
+          <w:sz w:val="28"/>
+          <w:szCs w:val="28"/>
+        </w:rPr>
+        <w:t>Но та</w:t>
+      </w:r>
+      <w:r>
+        <w:rPr>
+          <w:rFonts w:ascii="Times New Roman" w:hAnsi="Times New Roman" w:cs="Times New Roman"/>
+          <w:sz w:val="28"/>
+          <w:szCs w:val="28"/>
+        </w:rPr>
+        <w:t>к</w:t>
+      </w:r>
+      <w:r>
+        <w:rPr>
+          <w:rFonts w:ascii="Times New Roman" w:hAnsi="Times New Roman" w:cs="Times New Roman"/>
+          <w:sz w:val="28"/>
+          <w:szCs w:val="28"/>
+        </w:rPr>
+        <w:t xml:space="preserve">же и </w:t>
+      </w:r>
+      <w:r>
+        <w:rPr>
+          <w:rFonts w:ascii="Times New Roman" w:hAnsi="Times New Roman" w:cs="Times New Roman"/>
+          <w:sz w:val="28"/>
+          <w:szCs w:val="28"/>
+        </w:rPr>
+        <w:t xml:space="preserve">при каком раскладе возможна его победа </w:t>
+      </w:r>
+      <w:r>
+        <w:rPr>
+          <w:rFonts w:ascii="Times New Roman" w:hAnsi="Times New Roman" w:cs="Times New Roman"/>
+          <w:sz w:val="28"/>
+          <w:szCs w:val="28"/>
+        </w:rPr>
+        <w:t>тоже</w:t>
+      </w:r>
+      <w:r>
+        <w:rPr>
+          <w:rFonts w:ascii="Times New Roman" w:hAnsi="Times New Roman" w:cs="Times New Roman"/>
+          <w:sz w:val="28"/>
+          <w:szCs w:val="28"/>
+        </w:rPr>
+        <w:t xml:space="preserve"> было не понятно. </w:t>
+      </w:r>
+      <w:r>
+        <w:rPr>
+          <w:rFonts w:ascii="Times New Roman" w:hAnsi="Times New Roman" w:cs="Times New Roman"/>
+          <w:sz w:val="28"/>
+          <w:szCs w:val="28"/>
+        </w:rPr>
+        <w:t>В этом вопросе свою роль сыграла природа. Вскоре, 29 августа 355 года</w:t>
+      </w:r>
+      <w:r>
+        <w:rPr>
+          <w:rFonts w:ascii="Times New Roman" w:hAnsi="Times New Roman" w:cs="Times New Roman"/>
+          <w:sz w:val="28"/>
+          <w:szCs w:val="28"/>
+        </w:rPr>
+        <w:t>,</w:t>
+      </w:r>
+      <w:r>
+        <w:rPr>
+          <w:rFonts w:ascii="Times New Roman" w:hAnsi="Times New Roman" w:cs="Times New Roman"/>
+          <w:sz w:val="28"/>
+          <w:szCs w:val="28"/>
+        </w:rPr>
+        <w:t xml:space="preserve"> разразилась</w:t>
+      </w:r>
+      <w:r>
+        <w:rPr>
+          <w:rFonts w:ascii="Times New Roman" w:hAnsi="Times New Roman" w:cs="Times New Roman"/>
+          <w:sz w:val="28"/>
+          <w:szCs w:val="28"/>
+        </w:rPr>
+        <w:t xml:space="preserve"> сильная</w:t>
+      </w:r>
+      <w:r>
+        <w:rPr>
+          <w:rFonts w:ascii="Times New Roman" w:hAnsi="Times New Roman" w:cs="Times New Roman"/>
+          <w:sz w:val="28"/>
+          <w:szCs w:val="28"/>
+        </w:rPr>
+        <w:t xml:space="preserve"> метель. </w:t>
+      </w:r>
+      <w:r>
+        <w:rPr>
+          <w:rFonts w:ascii="Times New Roman" w:hAnsi="Times New Roman" w:cs="Times New Roman"/>
+          <w:sz w:val="28"/>
+          <w:szCs w:val="28"/>
+        </w:rPr>
+        <w:t>Небольшой отряд Ф</w:t>
+      </w:r>
+      <w:r>
+        <w:rPr>
+          <w:rFonts w:ascii="Times New Roman" w:hAnsi="Times New Roman" w:cs="Times New Roman"/>
+          <w:sz w:val="28"/>
+          <w:szCs w:val="28"/>
+        </w:rPr>
+        <w:t xml:space="preserve">етесу пробрался ночью за стены – с помощью веревок. </w:t>
+      </w:r>
+      <w:r>
+        <w:rPr>
+          <w:rFonts w:ascii="Times New Roman" w:hAnsi="Times New Roman" w:cs="Times New Roman"/>
+          <w:sz w:val="28"/>
+          <w:szCs w:val="28"/>
+        </w:rPr>
+        <w:t>(ворота)</w:t>
       </w:r>
     </w:p>
     <w:p>
@@ -10151,7 +11027,6 @@
           <w:szCs w:val="28"/>
           <w:lang w:eastAsia="ru-RU"/>
         </w:rPr>
-        <w:lastRenderedPageBreak/>
         <w:drawing>
           <wp:inline distT="0" distB="0" distL="0" distR="0">
             <wp:extent cx="3695700" cy="3286125"/>
@@ -10213,6 +11088,7 @@
           <w:sz w:val="28"/>
           <w:szCs w:val="28"/>
         </w:rPr>
+        <w:lastRenderedPageBreak/>
         <w:t>Черным цветом на карте обозначены решетчатые ворота. Вот они:</w:t>
       </w:r>
       <w:r>
@@ -10378,7 +11254,6 @@
           <w:sz w:val="28"/>
           <w:szCs w:val="28"/>
         </w:rPr>
-        <w:lastRenderedPageBreak/>
         <w:tab/>
         <w:t xml:space="preserve">К концу лета 374 года Гарланы уже потеряли один город, и армия Момлян надвигалась. В тоже время Трататаинские воины причалили у берегов королевства. С помощью сил Трататании удалось отбить атаку, и Песчаный Союз (союз Тратаинцев и  </w:t>
       </w:r>
@@ -10492,7 +11367,16 @@
           <w:sz w:val="28"/>
           <w:szCs w:val="28"/>
         </w:rPr>
-        <w:t>Договоры такого типа в последующем были названы «Договорами о переносе лояльности», и заключение такого договора означало, по сути, установления зависимости одного государства от другого. Таким образом, после заключения этого договора, Гарланы надолго выпали из войны.</w:t>
+        <w:t xml:space="preserve">Договоры такого типа в последующем были названы «Договорами о </w:t>
+      </w:r>
+      <w:r>
+        <w:rPr>
+          <w:rFonts w:ascii="Times New Roman" w:hAnsi="Times New Roman" w:cs="Times New Roman"/>
+          <w:sz w:val="28"/>
+          <w:szCs w:val="28"/>
+        </w:rPr>
+        <w:lastRenderedPageBreak/>
+        <w:t>переносе лояльности», и заключение такого договора означало, по сути, установления зависимости одного государства от другого. Таким образом, после заключения этого договора, Гарланы надолго выпали из войны.</w:t>
       </w:r>
     </w:p>
     <w:p>
@@ -10659,7 +11543,6 @@
           <w:sz w:val="28"/>
           <w:szCs w:val="28"/>
         </w:rPr>
-        <w:lastRenderedPageBreak/>
         <w:t>Села и форты управлялись одним человеком – наместником. Города тоже управлялись наместником. Однако при постройке города главный наместник мог объединяться с другими богачами, которые вносили свой вклад в строительство. В итоге город был поделен на кварталы, каждый из которых почти полностью подчинялся «месчику» (человек, ниже рангом, чем наместник, месчики контролировали кварталы городов).</w:t>
       </w:r>
       <w:r>
@@ -10710,6 +11593,7 @@
           <w:sz w:val="28"/>
           <w:szCs w:val="28"/>
         </w:rPr>
+        <w:lastRenderedPageBreak/>
         <w:tab/>
         <w:t xml:space="preserve">Во вторую эпоху у Трататаинцев появился союзник – Райрабатцы, народ, проживающий на материке к востоку от Трататании. В основном это повлияло на торговлю – между материками начали сновать корабли, нагруженные товарами и деньгами. Открытие Райрабатав состоялось в 456 г. </w:t>
       </w:r>
@@ -10827,16 +11711,7 @@
           <w:sz w:val="28"/>
           <w:szCs w:val="28"/>
         </w:rPr>
-        <w:t xml:space="preserve">Войне также способствовал заговор Гарланской </w:t>
-      </w:r>
-      <w:r>
-        <w:rPr>
-          <w:rFonts w:ascii="Times New Roman" w:hAnsi="Times New Roman" w:cs="Times New Roman"/>
-          <w:sz w:val="28"/>
-          <w:szCs w:val="28"/>
-        </w:rPr>
-        <w:lastRenderedPageBreak/>
-        <w:t xml:space="preserve">знати. </w:t>
+        <w:t xml:space="preserve">Войне также способствовал заговор Гарланской знати. </w:t>
       </w:r>
       <w:r>
         <w:rPr>
@@ -10950,7 +11825,16 @@
           <w:sz w:val="28"/>
           <w:szCs w:val="28"/>
         </w:rPr>
-        <w:t>восточанами, и даже Карманду, на 345 кораблях выплыли на войну. Общая сумма</w:t>
+        <w:t xml:space="preserve">восточанами, и даже Карманду, </w:t>
+      </w:r>
+      <w:r>
+        <w:rPr>
+          <w:rFonts w:ascii="Times New Roman" w:hAnsi="Times New Roman" w:cs="Times New Roman"/>
+          <w:sz w:val="28"/>
+          <w:szCs w:val="28"/>
+        </w:rPr>
+        <w:lastRenderedPageBreak/>
+        <w:t>на 345 кораблях выплыли на войну. Общая сумма</w:t>
       </w:r>
       <w:r>
         <w:rPr>
@@ -11219,16 +12103,7 @@
           <w:sz w:val="28"/>
           <w:szCs w:val="28"/>
         </w:rPr>
-        <w:t xml:space="preserve">которые были сделаны из ногтя. В больших количествах его добывали на Райрабатских фермах, забивая сомаков – животных, аналогом которых мог бы быть наш броненосец. На спине у сомаков выросли ногтевые </w:t>
-      </w:r>
-      <w:r>
-        <w:rPr>
-          <w:rFonts w:ascii="Times New Roman" w:hAnsi="Times New Roman" w:cs="Times New Roman"/>
-          <w:sz w:val="28"/>
-          <w:szCs w:val="28"/>
-        </w:rPr>
-        <w:lastRenderedPageBreak/>
-        <w:t>пластины.</w:t>
+        <w:t>которые были сделаны из ногтя. В больших количествах его добывали на Райрабатских фермах, забивая сомаков – животных, аналогом которых мог бы быть наш броненосец. На спине у сомаков выросли ногтевые пластины.</w:t>
       </w:r>
       <w:r>
         <w:rPr>
@@ -11312,7 +12187,16 @@
           <w:sz w:val="28"/>
           <w:szCs w:val="28"/>
         </w:rPr>
-        <w:t>Форт, лишившийся командора и большей части гарнизона, не смог долго держать осаду, и пал. Ещё до подхода к нему армии противника были посланы гонцы к Великому Шанхаю и Восточному Шанхаю, с сообщением о прорыве вражеских войск через первую линию обороны. Вот отрывок этого письма:</w:t>
+        <w:t xml:space="preserve">Форт, лишившийся командора и большей части гарнизона, не смог долго держать осаду, и пал. Ещё до подхода к нему армии противника были посланы гонцы к Великому Шанхаю и Восточному Шанхаю, с сообщением о </w:t>
+      </w:r>
+      <w:r>
+        <w:rPr>
+          <w:rFonts w:ascii="Times New Roman" w:hAnsi="Times New Roman" w:cs="Times New Roman"/>
+          <w:sz w:val="28"/>
+          <w:szCs w:val="28"/>
+        </w:rPr>
+        <w:lastRenderedPageBreak/>
+        <w:t>прорыве вражеских войск через первую линию обороны. Вот отрывок этого письма:</w:t>
       </w:r>
     </w:p>
     <w:p>
@@ -11502,16 +12386,7 @@
           <w:sz w:val="28"/>
           <w:szCs w:val="28"/>
         </w:rPr>
-        <w:t xml:space="preserve">, </w:t>
-      </w:r>
-      <w:r>
-        <w:rPr>
-          <w:rFonts w:ascii="Times New Roman" w:hAnsi="Times New Roman" w:cs="Times New Roman"/>
-          <w:sz w:val="28"/>
-          <w:szCs w:val="28"/>
-        </w:rPr>
-        <w:lastRenderedPageBreak/>
-        <w:t>внешние кварталы города – потеряны</w:t>
+        <w:t>, внешние кварталы города – потеряны</w:t>
       </w:r>
       <w:r>
         <w:rPr>
@@ -12439,7 +13314,7 @@
 </file>
 
 <file path=customXml/itemProps1.xml><?xml version="1.0" encoding="utf-8"?>
-<ds:datastoreItem xmlns:ds="http://schemas.openxmlformats.org/officeDocument/2006/customXml" ds:itemID="{9A72D6F7-F3AA-4C4A-9244-64FC00F7B66B}">
+<ds:datastoreItem xmlns:ds="http://schemas.openxmlformats.org/officeDocument/2006/customXml" ds:itemID="{9D85A6B8-4B29-4426-9060-A8110702C28F}">
   <ds:schemaRefs>
     <ds:schemaRef ds:uri="http://schemas.openxmlformats.org/officeDocument/2006/bibliography"/>
   </ds:schemaRefs>

--- a/История Трататани том 2.docx
+++ b/История Трататани том 2.docx
@@ -10450,7 +10450,6 @@
           <w:rFonts w:ascii="Times New Roman" w:hAnsi="Times New Roman" w:cs="Times New Roman"/>
           <w:sz w:val="28"/>
           <w:szCs w:val="28"/>
-          <w:lang w:val="en-US"/>
         </w:rPr>
       </w:pPr>
       <w:r>
@@ -10556,7 +10555,6 @@
           <w:rFonts w:ascii="Times New Roman" w:hAnsi="Times New Roman" w:cs="Times New Roman"/>
           <w:sz w:val="28"/>
           <w:szCs w:val="28"/>
-          <w:lang w:val="en-US"/>
         </w:rPr>
         <w:tab/>
       </w:r>
@@ -10932,7 +10930,184 @@
           <w:sz w:val="28"/>
           <w:szCs w:val="28"/>
         </w:rPr>
-        <w:t>(ворота)</w:t>
+        <w:t xml:space="preserve">Они пробрались к воротам и смогли их открыть. Почти все из </w:t>
+      </w:r>
+      <w:r>
+        <w:rPr>
+          <w:rFonts w:ascii="Times New Roman" w:hAnsi="Times New Roman" w:cs="Times New Roman"/>
+          <w:sz w:val="28"/>
+          <w:szCs w:val="28"/>
+        </w:rPr>
+        <w:t>того отряда</w:t>
+      </w:r>
+      <w:r>
+        <w:rPr>
+          <w:rFonts w:ascii="Times New Roman" w:hAnsi="Times New Roman" w:cs="Times New Roman"/>
+          <w:sz w:val="28"/>
+          <w:szCs w:val="28"/>
+        </w:rPr>
+        <w:t xml:space="preserve"> погибли, но в итоге </w:t>
+      </w:r>
+      <w:r>
+        <w:rPr>
+          <w:rFonts w:ascii="Times New Roman" w:hAnsi="Times New Roman" w:cs="Times New Roman"/>
+          <w:sz w:val="28"/>
+          <w:szCs w:val="28"/>
+        </w:rPr>
+        <w:t>основная арми</w:t>
+      </w:r>
+      <w:r>
+        <w:rPr>
+          <w:rFonts w:ascii="Times New Roman" w:hAnsi="Times New Roman" w:cs="Times New Roman"/>
+          <w:sz w:val="28"/>
+          <w:szCs w:val="28"/>
+        </w:rPr>
+        <w:t xml:space="preserve">я прорвалась в город и завязалась битва с армиями восставших. </w:t>
+      </w:r>
+      <w:r>
+        <w:rPr>
+          <w:rFonts w:ascii="Times New Roman" w:hAnsi="Times New Roman" w:cs="Times New Roman"/>
+          <w:sz w:val="28"/>
+          <w:szCs w:val="28"/>
+        </w:rPr>
+        <w:t>Основные их силы били разгромлены, остатки спрятались в полностью вытесанном в горе дворце. Фетесу получил в распоряжение Тайдер.</w:t>
+      </w:r>
+    </w:p>
+    <w:p>
+      <w:pPr>
+        <w:spacing w:before="240"/>
+        <w:rPr>
+          <w:rFonts w:ascii="Times New Roman" w:hAnsi="Times New Roman" w:cs="Times New Roman"/>
+          <w:sz w:val="28"/>
+          <w:szCs w:val="28"/>
+        </w:rPr>
+      </w:pPr>
+      <w:r>
+        <w:rPr>
+          <w:rFonts w:ascii="Times New Roman" w:hAnsi="Times New Roman" w:cs="Times New Roman"/>
+          <w:sz w:val="28"/>
+          <w:szCs w:val="28"/>
+        </w:rPr>
+        <w:tab/>
+        <w:t xml:space="preserve">После этих событий поражение северян стало очевидным. Начались переговоры. </w:t>
+      </w:r>
+      <w:r>
+        <w:rPr>
+          <w:rFonts w:ascii="Times New Roman" w:hAnsi="Times New Roman" w:cs="Times New Roman"/>
+          <w:sz w:val="28"/>
+          <w:szCs w:val="28"/>
+        </w:rPr>
+        <w:t xml:space="preserve">В итоге у северян была конфискована почти вся армия, оба восставших Шанхая платили огромный выкуп, но на них также накладывалась амнистия, а </w:t>
+      </w:r>
+      <w:r>
+        <w:rPr>
+          <w:rFonts w:ascii="Times New Roman" w:hAnsi="Times New Roman" w:cs="Times New Roman"/>
+          <w:sz w:val="28"/>
+          <w:szCs w:val="28"/>
+        </w:rPr>
+        <w:t>значит,</w:t>
+      </w:r>
+      <w:r>
+        <w:rPr>
+          <w:rFonts w:ascii="Times New Roman" w:hAnsi="Times New Roman" w:cs="Times New Roman"/>
+          <w:sz w:val="28"/>
+          <w:szCs w:val="28"/>
+        </w:rPr>
+        <w:t xml:space="preserve"> дополнительного наказания и судебного разбирательства не будет. </w:t>
+      </w:r>
+      <w:r>
+        <w:rPr>
+          <w:rFonts w:ascii="Times New Roman" w:hAnsi="Times New Roman" w:cs="Times New Roman"/>
+          <w:sz w:val="28"/>
+          <w:szCs w:val="28"/>
+        </w:rPr>
+        <w:t xml:space="preserve">Вместе с войсками Великого Шанхая, восточного Шанхая доставили к долине Карманду, откуда он, с остатками своей армии, </w:t>
+      </w:r>
+      <w:r>
+        <w:rPr>
+          <w:rFonts w:ascii="Times New Roman" w:hAnsi="Times New Roman" w:cs="Times New Roman"/>
+          <w:sz w:val="28"/>
+          <w:szCs w:val="28"/>
+        </w:rPr>
+        <w:t>отправился на запад.</w:t>
+      </w:r>
+    </w:p>
+    <w:p>
+      <w:pPr>
+        <w:spacing w:before="240"/>
+        <w:rPr>
+          <w:rFonts w:ascii="Times New Roman" w:hAnsi="Times New Roman" w:cs="Times New Roman"/>
+          <w:sz w:val="28"/>
+          <w:szCs w:val="28"/>
+        </w:rPr>
+      </w:pPr>
+      <w:r>
+        <w:rPr>
+          <w:rFonts w:ascii="Times New Roman" w:hAnsi="Times New Roman" w:cs="Times New Roman"/>
+          <w:sz w:val="28"/>
+          <w:szCs w:val="28"/>
+        </w:rPr>
+        <w:tab/>
+        <w:t>После завершения восстания</w:t>
+      </w:r>
+      <w:r>
+        <w:rPr>
+          <w:rFonts w:ascii="Times New Roman" w:hAnsi="Times New Roman" w:cs="Times New Roman"/>
+          <w:sz w:val="28"/>
+          <w:szCs w:val="28"/>
+        </w:rPr>
+        <w:t xml:space="preserve"> в 356 году</w:t>
+      </w:r>
+      <w:r>
+        <w:rPr>
+          <w:rFonts w:ascii="Times New Roman" w:hAnsi="Times New Roman" w:cs="Times New Roman"/>
+          <w:sz w:val="28"/>
+          <w:szCs w:val="28"/>
+        </w:rPr>
+        <w:t xml:space="preserve"> Фетесу отправил письмо капитану Ирлов, с просьбой выдвинуть свои корабли вдоль вод западной части. </w:t>
+      </w:r>
+      <w:r>
+        <w:rPr>
+          <w:rFonts w:ascii="Times New Roman" w:hAnsi="Times New Roman" w:cs="Times New Roman"/>
+          <w:sz w:val="28"/>
+          <w:szCs w:val="28"/>
+        </w:rPr>
+        <w:t xml:space="preserve">Взамен он </w:t>
+      </w:r>
+      <w:r>
+        <w:rPr>
+          <w:rFonts w:ascii="Times New Roman" w:hAnsi="Times New Roman" w:cs="Times New Roman"/>
+          <w:sz w:val="28"/>
+          <w:szCs w:val="28"/>
+        </w:rPr>
+        <w:t>предлагал денежную компенсацию</w:t>
+      </w:r>
+      <w:r>
+        <w:rPr>
+          <w:rFonts w:ascii="Times New Roman" w:hAnsi="Times New Roman" w:cs="Times New Roman"/>
+          <w:sz w:val="28"/>
+          <w:szCs w:val="28"/>
+        </w:rPr>
+        <w:t>.</w:t>
+      </w:r>
+    </w:p>
+    <w:p>
+      <w:pPr>
+        <w:spacing w:before="240"/>
+        <w:rPr>
+          <w:rFonts w:ascii="Times New Roman" w:hAnsi="Times New Roman" w:cs="Times New Roman"/>
+          <w:sz w:val="28"/>
+          <w:szCs w:val="28"/>
+        </w:rPr>
+      </w:pPr>
+      <w:r>
+        <w:rPr>
+          <w:rFonts w:ascii="Times New Roman" w:hAnsi="Times New Roman" w:cs="Times New Roman"/>
+          <w:sz w:val="28"/>
+          <w:szCs w:val="28"/>
+        </w:rPr>
+        <w:tab/>
+        <w:t>Северный поход подорвал здоровье Фетесу, и через два года, в 358 году, он скончался.</w:t>
       </w:r>
     </w:p>
     <w:p>
@@ -11000,7 +11175,16 @@
           <w:sz w:val="28"/>
           <w:szCs w:val="28"/>
         </w:rPr>
-        <w:t>: никто не знал, как одолеть Момлян. Но вскоре решение было принято – отправили нескольких людей вперед, к первому попавшемуся порту, для того чтобы нанять лодки. К-сожалению для Момлян, эта идея оказалась удачной. В итоге, в небольшой битве на воде, Трататаинцы победили. После этого случая Шуйдем приказал строить речные форты.</w:t>
+        <w:t xml:space="preserve">: никто не знал, как одолеть Момлян. Но вскоре решение было принято – отправили нескольких людей вперед, к первому попавшемуся порту, для того чтобы нанять лодки. К-сожалению для Момлян, </w:t>
+      </w:r>
+      <w:r>
+        <w:rPr>
+          <w:rFonts w:ascii="Times New Roman" w:hAnsi="Times New Roman" w:cs="Times New Roman"/>
+          <w:sz w:val="28"/>
+          <w:szCs w:val="28"/>
+        </w:rPr>
+        <w:lastRenderedPageBreak/>
+        <w:t>эта идея оказалась удачной. В итоге, в небольшой битве на воде, Трататаинцы победили. После этого случая Шуйдем приказал строить речные форты.</w:t>
       </w:r>
       <w:r>
         <w:rPr>
@@ -11088,7 +11272,6 @@
           <w:sz w:val="28"/>
           <w:szCs w:val="28"/>
         </w:rPr>
-        <w:lastRenderedPageBreak/>
         <w:t>Черным цветом на карте обозначены решетчатые ворота. Вот они:</w:t>
       </w:r>
       <w:r>
@@ -11212,6 +11395,7 @@
           <w:sz w:val="28"/>
           <w:szCs w:val="28"/>
         </w:rPr>
+        <w:lastRenderedPageBreak/>
         <w:tab/>
         <w:t xml:space="preserve">В 373 году, опираясь на корабли, Гвардия смогла захватить </w:t>
       </w:r>
@@ -11237,7 +11421,23 @@
           <w:sz w:val="28"/>
           <w:szCs w:val="28"/>
         </w:rPr>
-        <w:t xml:space="preserve"> Гарлảнским королевством. Эти земли были дружественны Трататании, и в 374 году корабли с пятью тысячами воинов на борту отправились к Гарланскому королевству. В конце лета армия прибыла.</w:t>
+        <w:t xml:space="preserve"> Гарлảнским королевством. Эти земли были дружественны Трататании, и в 374 году корабли с пятью тысячами</w:t>
+      </w:r>
+      <w:r>
+        <w:rPr>
+          <w:rFonts w:ascii="Times New Roman" w:hAnsi="Times New Roman" w:cs="Times New Roman"/>
+          <w:sz w:val="28"/>
+          <w:szCs w:val="28"/>
+        </w:rPr>
+        <w:t xml:space="preserve"> Трататаинских</w:t>
+      </w:r>
+      <w:r>
+        <w:rPr>
+          <w:rFonts w:ascii="Times New Roman" w:hAnsi="Times New Roman" w:cs="Times New Roman"/>
+          <w:sz w:val="28"/>
+          <w:szCs w:val="28"/>
+        </w:rPr>
+        <w:t xml:space="preserve"> воинов на борту отправились к Гарланскому королевству. В конце лета армия прибыла.</w:t>
       </w:r>
     </w:p>
     <w:p>
@@ -11367,16 +11567,7 @@
           <w:sz w:val="28"/>
           <w:szCs w:val="28"/>
         </w:rPr>
-        <w:t xml:space="preserve">Договоры такого типа в последующем были названы «Договорами о </w:t>
-      </w:r>
-      <w:r>
-        <w:rPr>
-          <w:rFonts w:ascii="Times New Roman" w:hAnsi="Times New Roman" w:cs="Times New Roman"/>
-          <w:sz w:val="28"/>
-          <w:szCs w:val="28"/>
-        </w:rPr>
-        <w:lastRenderedPageBreak/>
-        <w:t>переносе лояльности», и заключение такого договора означало, по сути, установления зависимости одного государства от другого. Таким образом, после заключения этого договора, Гарланы надолго выпали из войны.</w:t>
+        <w:t>Договоры такого типа в последующем были названы «Договорами о переносе лояльности», и заключение такого договора означало, по сути, установления зависимости одного государства от другого. Таким образом, после заключения этого договора, Гарланы надолго выпали из войны.</w:t>
       </w:r>
     </w:p>
     <w:p>
@@ -11509,7 +11700,16 @@
           <w:sz w:val="28"/>
           <w:szCs w:val="28"/>
         </w:rPr>
-        <w:t xml:space="preserve">размещались общественные здания: трактиры, церкви и гостиницы. Хотя церкви часто строились не в центре, а рядом с водой. </w:t>
+        <w:t xml:space="preserve">размещались общественные здания: трактиры, церкви и гостиницы. Хотя церкви часто </w:t>
+      </w:r>
+      <w:r>
+        <w:rPr>
+          <w:rFonts w:ascii="Times New Roman" w:hAnsi="Times New Roman" w:cs="Times New Roman"/>
+          <w:sz w:val="28"/>
+          <w:szCs w:val="28"/>
+        </w:rPr>
+        <w:lastRenderedPageBreak/>
+        <w:t xml:space="preserve">строились не в центре, а рядом с водой. </w:t>
       </w:r>
       <w:r>
         <w:rPr>
@@ -11593,7 +11793,6 @@
           <w:sz w:val="28"/>
           <w:szCs w:val="28"/>
         </w:rPr>
-        <w:lastRenderedPageBreak/>
         <w:tab/>
         <w:t xml:space="preserve">Во вторую эпоху у Трататаинцев появился союзник – Райрабатцы, народ, проживающий на материке к востоку от Трататании. В основном это повлияло на торговлю – между материками начали сновать корабли, нагруженные товарами и деньгами. Открытие Райрабатав состоялось в 456 г. </w:t>
       </w:r>
@@ -11685,7 +11884,16 @@
           <w:sz w:val="28"/>
           <w:szCs w:val="28"/>
         </w:rPr>
-        <w:t xml:space="preserve">Лагров получала независимость, но продолжала платить дань Трататании и предоставлять своих людей для войны. </w:t>
+        <w:t xml:space="preserve">Лагров получала </w:t>
+      </w:r>
+      <w:r>
+        <w:rPr>
+          <w:rFonts w:ascii="Times New Roman" w:hAnsi="Times New Roman" w:cs="Times New Roman"/>
+          <w:sz w:val="28"/>
+          <w:szCs w:val="28"/>
+        </w:rPr>
+        <w:lastRenderedPageBreak/>
+        <w:t xml:space="preserve">независимость, но продолжала платить дань Трататании и предоставлять своих людей для войны. </w:t>
       </w:r>
     </w:p>
     <w:p>
@@ -11825,16 +12033,7 @@
           <w:sz w:val="28"/>
           <w:szCs w:val="28"/>
         </w:rPr>
-        <w:t xml:space="preserve">восточанами, и даже Карманду, </w:t>
-      </w:r>
-      <w:r>
-        <w:rPr>
-          <w:rFonts w:ascii="Times New Roman" w:hAnsi="Times New Roman" w:cs="Times New Roman"/>
-          <w:sz w:val="28"/>
-          <w:szCs w:val="28"/>
-        </w:rPr>
-        <w:lastRenderedPageBreak/>
-        <w:t>на 345 кораблях выплыли на войну. Общая сумма</w:t>
+        <w:t>восточанами, и даже Карманду, на 345 кораблях выплыли на войну. Общая сумма</w:t>
       </w:r>
       <w:r>
         <w:rPr>
@@ -12055,6 +12254,7 @@
           <w:sz w:val="28"/>
           <w:szCs w:val="28"/>
         </w:rPr>
+        <w:lastRenderedPageBreak/>
         <w:t xml:space="preserve">Войско Империй было одето в цельные латы, которые по всей остальной территории планеты были неизвестны. Тем не менее, качество брони Райрабатцев было не сильно хуже. </w:t>
       </w:r>
       <w:r>
@@ -12187,16 +12387,7 @@
           <w:sz w:val="28"/>
           <w:szCs w:val="28"/>
         </w:rPr>
-        <w:t xml:space="preserve">Форт, лишившийся командора и большей части гарнизона, не смог долго держать осаду, и пал. Ещё до подхода к нему армии противника были посланы гонцы к Великому Шанхаю и Восточному Шанхаю, с сообщением о </w:t>
-      </w:r>
-      <w:r>
-        <w:rPr>
-          <w:rFonts w:ascii="Times New Roman" w:hAnsi="Times New Roman" w:cs="Times New Roman"/>
-          <w:sz w:val="28"/>
-          <w:szCs w:val="28"/>
-        </w:rPr>
-        <w:lastRenderedPageBreak/>
-        <w:t>прорыве вражеских войск через первую линию обороны. Вот отрывок этого письма:</w:t>
+        <w:t>Форт, лишившийся командора и большей части гарнизона, не смог долго держать осаду, и пал. Ещё до подхода к нему армии противника были посланы гонцы к Великому Шанхаю и Восточному Шанхаю, с сообщением о прорыве вражеских войск через первую линию обороны. Вот отрывок этого письма:</w:t>
       </w:r>
     </w:p>
     <w:p>
@@ -12346,7 +12537,16 @@
           <w:sz w:val="28"/>
           <w:szCs w:val="28"/>
         </w:rPr>
-        <w:t>25 декабря подошло подкрепление. С двух флангов на Имперскую армию напали – 15 тысяч Трататаинцев вышли из ворот, и ещё 15 тысяч с севера. Трататаинская армия смогла объединиться, а когда поражение стало очевидным, оставшиеся 20 тысяч отступ</w:t>
+        <w:t xml:space="preserve">25 декабря подошло подкрепление. С двух флангов на Имперскую армию напали – 15 тысяч Трататаинцев вышли из ворот, и ещё 15 тысяч с севера. Трататаинская </w:t>
+      </w:r>
+      <w:r>
+        <w:rPr>
+          <w:rFonts w:ascii="Times New Roman" w:hAnsi="Times New Roman" w:cs="Times New Roman"/>
+          <w:sz w:val="28"/>
+          <w:szCs w:val="28"/>
+        </w:rPr>
+        <w:lastRenderedPageBreak/>
+        <w:t>армия смогла объединиться, а когда поражение стало очевидным, оставшиеся 20 тысяч отступ</w:t>
       </w:r>
       <w:r>
         <w:rPr>
@@ -13314,7 +13514,7 @@
 </file>
 
 <file path=customXml/itemProps1.xml><?xml version="1.0" encoding="utf-8"?>
-<ds:datastoreItem xmlns:ds="http://schemas.openxmlformats.org/officeDocument/2006/customXml" ds:itemID="{9D85A6B8-4B29-4426-9060-A8110702C28F}">
+<ds:datastoreItem xmlns:ds="http://schemas.openxmlformats.org/officeDocument/2006/customXml" ds:itemID="{5E72F4B9-9B57-4B69-B64F-3855D4A09B50}">
   <ds:schemaRefs>
     <ds:schemaRef ds:uri="http://schemas.openxmlformats.org/officeDocument/2006/bibliography"/>
   </ds:schemaRefs>

--- a/История Трататани том 2.docx
+++ b/История Трататани том 2.docx
@@ -115,7 +115,31 @@
           <w:sz w:val="28"/>
           <w:szCs w:val="28"/>
         </w:rPr>
-        <w:t>Говоря о первом периоде, стоит поговорить о происхождении Трататаинцев. Большинство историков предполагают, что трататаинцы пошли от островитян, которые населяют острова вокруг Трататании. Основная теория такова: островитяне открыли «большую землю», и попытались её освоить, однако не смогли, так как столкнулись с сопротивлением сурков (когда-нибудь мы поговорим о них подробней). Тогда они зашли в горы</w:t>
+        <w:t>Говоря о первом периоде, стоит поговорить о происхождении Трататаинцев. Большинст</w:t>
+      </w:r>
+      <w:r>
+        <w:rPr>
+          <w:rFonts w:ascii="Times New Roman" w:hAnsi="Times New Roman" w:cs="Times New Roman"/>
+          <w:sz w:val="28"/>
+          <w:szCs w:val="28"/>
+        </w:rPr>
+        <w:t xml:space="preserve">во историков предполагают, </w:t>
+      </w:r>
+      <w:r>
+        <w:rPr>
+          <w:rFonts w:ascii="Times New Roman" w:hAnsi="Times New Roman" w:cs="Times New Roman"/>
+          <w:sz w:val="28"/>
+          <w:szCs w:val="28"/>
+        </w:rPr>
+        <w:t>что Т</w:t>
+      </w:r>
+      <w:r>
+        <w:rPr>
+          <w:rFonts w:ascii="Times New Roman" w:hAnsi="Times New Roman" w:cs="Times New Roman"/>
+          <w:sz w:val="28"/>
+          <w:szCs w:val="28"/>
+        </w:rPr>
+        <w:t>рататаинцы пошли от островитян, которые населяют острова вокруг Трататании. Основная теория такова: островитяне открыли «большую землю», и попытались её освоить, однако не смогли, так как столкнулись с сопротивлением сурков (когда-нибудь мы поговорим о них подробней). Тогда они зашли в горы</w:t>
       </w:r>
       <w:r>
         <w:rPr>
@@ -131,7 +155,15 @@
           <w:sz w:val="28"/>
           <w:szCs w:val="28"/>
         </w:rPr>
-        <w:t xml:space="preserve"> продвигались по ним, пока не обнаружили долину, не заселенную сурками. Там они обосновались и назвались Караями. </w:t>
+        <w:t xml:space="preserve"> продвигались по ним, пока</w:t>
+      </w:r>
+      <w:r>
+        <w:rPr>
+          <w:rFonts w:ascii="Times New Roman" w:hAnsi="Times New Roman" w:cs="Times New Roman"/>
+          <w:sz w:val="28"/>
+          <w:szCs w:val="28"/>
+        </w:rPr>
+        <w:t xml:space="preserve"> не обнаружили долину, не заселенную сурками. Там они обосновались и назвались Караями. </w:t>
       </w:r>
       <w:r>
         <w:rPr>
@@ -204,7 +236,23 @@
           <w:sz w:val="28"/>
           <w:szCs w:val="28"/>
         </w:rPr>
-        <w:t xml:space="preserve">м племенем Янцов. Янцев удалось расположить к себе и обеспечить себе их поддержку в продвижении на север. Хотя, не смотря на это освоение севера длилось еще до 346 года, когда была освоена последняя вершина – гора Ракара. Продвигаясь по джунглям </w:t>
+        <w:t xml:space="preserve">м племенем Янцов. Янцев удалось расположить к себе и обеспечить себе их поддержку в продвижении на север. Хотя, не смотря на это освоение севера длилось еще до </w:t>
+      </w:r>
+      <w:r>
+        <w:rPr>
+          <w:rFonts w:ascii="Times New Roman" w:hAnsi="Times New Roman" w:cs="Times New Roman"/>
+          <w:sz w:val="28"/>
+          <w:szCs w:val="28"/>
+        </w:rPr>
+        <w:t>486</w:t>
+      </w:r>
+      <w:r>
+        <w:rPr>
+          <w:rFonts w:ascii="Times New Roman" w:hAnsi="Times New Roman" w:cs="Times New Roman"/>
+          <w:sz w:val="28"/>
+          <w:szCs w:val="28"/>
+        </w:rPr>
+        <w:t xml:space="preserve"> года, когда была освоена последняя вершина – гора Ракара. Продвигаясь по джунглям </w:t>
       </w:r>
       <w:r>
         <w:rPr>
@@ -244,7 +292,23 @@
           <w:sz w:val="28"/>
           <w:szCs w:val="28"/>
         </w:rPr>
-        <w:t xml:space="preserve"> из самых больших племен сурков, и в честь них было названо самих Трататаинцев. Трар-Тота-Янцы, из этого получилось Тра-тата-инцы. Роль сурков в становлении Трататании непереоценима: племя островитян не способное создавать достаточно качественное оружие никогда не стал</w:t>
+        <w:t xml:space="preserve"> из самых больших племен сурков, и в честь них было названо самих Трататаинцев. Трар-Тота-Янцы, из этого получилось Тра-тата-инцы. Роль сурков в становлении Трататании не</w:t>
+      </w:r>
+      <w:r>
+        <w:rPr>
+          <w:rFonts w:ascii="Times New Roman" w:hAnsi="Times New Roman" w:cs="Times New Roman"/>
+          <w:sz w:val="28"/>
+          <w:szCs w:val="28"/>
+        </w:rPr>
+        <w:t xml:space="preserve"> переоценить</w:t>
+      </w:r>
+      <w:r>
+        <w:rPr>
+          <w:rFonts w:ascii="Times New Roman" w:hAnsi="Times New Roman" w:cs="Times New Roman"/>
+          <w:sz w:val="28"/>
+          <w:szCs w:val="28"/>
+        </w:rPr>
+        <w:t>: племя островитян не способное создавать достаточно качественное оружие никогда не стал</w:t>
       </w:r>
       <w:r>
         <w:rPr>
@@ -529,7 +593,25 @@
           <w:sz w:val="28"/>
           <w:szCs w:val="28"/>
         </w:rPr>
-        <w:t>Вооружена эта армия была копьями и щитами. Спереди отряда стояла колонна, которая была вооружена более короткими копьями и щитами, позади колонна с длинными копьями. Затем все повторялось снова и снова, таким образом чередовались колонны для зашиты и для атаки. Это чередование позволяло не прерывать линию обороны, подводя вперед новых защитников, которые заменяли погибших.</w:t>
+        <w:t xml:space="preserve">Вооружена эта армия была копьями и щитами. Спереди отряда стояла колонна, которая была вооружена более короткими копьями и щитами, позади колонна с длинными копьями. Затем все повторялось снова и снова, таким </w:t>
+      </w:r>
+      <w:proofErr w:type="gramStart"/>
+      <w:r>
+        <w:rPr>
+          <w:rFonts w:ascii="Times New Roman" w:hAnsi="Times New Roman" w:cs="Times New Roman"/>
+          <w:sz w:val="28"/>
+          <w:szCs w:val="28"/>
+        </w:rPr>
+        <w:t>образом</w:t>
+      </w:r>
+      <w:proofErr w:type="gramEnd"/>
+      <w:r>
+        <w:rPr>
+          <w:rFonts w:ascii="Times New Roman" w:hAnsi="Times New Roman" w:cs="Times New Roman"/>
+          <w:sz w:val="28"/>
+          <w:szCs w:val="28"/>
+        </w:rPr>
+        <w:t xml:space="preserve"> чередовались колонны для зашиты и для атаки. Это чередование позволяло не прерывать линию обороны, подводя вперед новых защитников, которые заменяли погибших.</w:t>
       </w:r>
     </w:p>
     <w:p>
@@ -640,23 +722,31 @@
           <w:sz w:val="28"/>
           <w:szCs w:val="28"/>
         </w:rPr>
-        <w:t xml:space="preserve"> высадился на западе. Там он начал компанию по захвату Трататании. Он продвигался на восток, захватывая деревни и форты.</w:t>
-      </w:r>
-      <w:r>
-        <w:rPr>
-          <w:rFonts w:ascii="Times New Roman" w:hAnsi="Times New Roman" w:cs="Times New Roman"/>
-          <w:sz w:val="28"/>
-          <w:szCs w:val="28"/>
-        </w:rPr>
-        <w:t xml:space="preserve"> Городов он не захватил, потому</w:t>
-      </w:r>
-      <w:r>
-        <w:rPr>
-          <w:rFonts w:ascii="Times New Roman" w:hAnsi="Times New Roman" w:cs="Times New Roman"/>
-          <w:sz w:val="28"/>
-          <w:szCs w:val="28"/>
-        </w:rPr>
-        <w:t xml:space="preserve"> что Шайлате деревни и города разместил к центру, а по периметру разместил форты, которые от деревень отличались только тем, что их защищали два слоя стен. Меме не случайно высадился на западе – деревья, которые на западе росли буквально повсюду, нужны были для постройки осадных орудий. Благодаря ним он смог захватывать форты</w:t>
+        <w:t xml:space="preserve"> высадился на западе. Там он начал компанию по захвату Трататании. Он продвигался на восток</w:t>
+      </w:r>
+      <w:r>
+        <w:rPr>
+          <w:rFonts w:ascii="Times New Roman" w:hAnsi="Times New Roman" w:cs="Times New Roman"/>
+          <w:sz w:val="28"/>
+          <w:szCs w:val="28"/>
+        </w:rPr>
+        <w:t>, захватывая Трататаинские владения</w:t>
+      </w:r>
+      <w:r>
+        <w:rPr>
+          <w:rFonts w:ascii="Times New Roman" w:hAnsi="Times New Roman" w:cs="Times New Roman"/>
+          <w:sz w:val="28"/>
+          <w:szCs w:val="28"/>
+        </w:rPr>
+        <w:t>. Меме не случайно высадился на западе – деревья, которые на западе росли буквально повсюду, нужны были для постройки осадных орудий. Благодаря ним он смог захватывать форты</w:t>
+      </w:r>
+      <w:r>
+        <w:rPr>
+          <w:rFonts w:ascii="Times New Roman" w:hAnsi="Times New Roman" w:cs="Times New Roman"/>
+          <w:sz w:val="28"/>
+          <w:szCs w:val="28"/>
+        </w:rPr>
+        <w:t xml:space="preserve"> и города</w:t>
       </w:r>
       <w:r>
         <w:rPr>
@@ -780,15 +870,33 @@
           <w:sz w:val="28"/>
           <w:szCs w:val="28"/>
         </w:rPr>
-        <w:t>Вскоре после нападения Момляне начали оттеснять Трататаинцев от стены. Видя э</w:t>
-      </w:r>
-      <w:r>
-        <w:rPr>
-          <w:rFonts w:ascii="Times New Roman" w:hAnsi="Times New Roman" w:cs="Times New Roman"/>
-          <w:sz w:val="28"/>
-          <w:szCs w:val="28"/>
-        </w:rPr>
-        <w:t>то Шайлате приказал отступать. Несколько отрядов, в том числе и</w:t>
+        <w:t xml:space="preserve">Вскоре после нападения Момляне начали оттеснять Трататаинцев от стены. </w:t>
+      </w:r>
+      <w:proofErr w:type="gramStart"/>
+      <w:r>
+        <w:rPr>
+          <w:rFonts w:ascii="Times New Roman" w:hAnsi="Times New Roman" w:cs="Times New Roman"/>
+          <w:sz w:val="28"/>
+          <w:szCs w:val="28"/>
+        </w:rPr>
+        <w:t>Видя э</w:t>
+      </w:r>
+      <w:r>
+        <w:rPr>
+          <w:rFonts w:ascii="Times New Roman" w:hAnsi="Times New Roman" w:cs="Times New Roman"/>
+          <w:sz w:val="28"/>
+          <w:szCs w:val="28"/>
+        </w:rPr>
+        <w:t>то Шайлате приказал</w:t>
+      </w:r>
+      <w:proofErr w:type="gramEnd"/>
+      <w:r>
+        <w:rPr>
+          <w:rFonts w:ascii="Times New Roman" w:hAnsi="Times New Roman" w:cs="Times New Roman"/>
+          <w:sz w:val="28"/>
+          <w:szCs w:val="28"/>
+        </w:rPr>
+        <w:t xml:space="preserve"> отступать. Несколько отрядов, в том числе и</w:t>
       </w:r>
       <w:r>
         <w:rPr>
@@ -812,7 +920,41 @@
           <w:sz w:val="28"/>
           <w:szCs w:val="28"/>
         </w:rPr>
-        <w:t xml:space="preserve"> Шайлате, остались для прикрытия отступления, а несколько катапульт дали залп по стене. В той битве смогло спастись большинство солдат, но Шанхай и несколько командиров погибли, задерживая силы Момлян к которым вскоре подошло подкрепление. Тогда начался второй период: война с Момлией.</w:t>
+        <w:t xml:space="preserve"> Шайлате, остались для прикрытия отступления, а несколько катапульт дали залп по стене. В той битве </w:t>
+      </w:r>
+      <w:proofErr w:type="gramStart"/>
+      <w:r>
+        <w:rPr>
+          <w:rFonts w:ascii="Times New Roman" w:hAnsi="Times New Roman" w:cs="Times New Roman"/>
+          <w:sz w:val="28"/>
+          <w:szCs w:val="28"/>
+        </w:rPr>
+        <w:t>смогло</w:t>
+      </w:r>
+      <w:proofErr w:type="gramEnd"/>
+      <w:r>
+        <w:rPr>
+          <w:rFonts w:ascii="Times New Roman" w:hAnsi="Times New Roman" w:cs="Times New Roman"/>
+          <w:sz w:val="28"/>
+          <w:szCs w:val="28"/>
+        </w:rPr>
+        <w:t xml:space="preserve"> спас</w:t>
+      </w:r>
+      <w:r>
+        <w:rPr>
+          <w:rFonts w:ascii="Times New Roman" w:hAnsi="Times New Roman" w:cs="Times New Roman"/>
+          <w:sz w:val="28"/>
+          <w:szCs w:val="28"/>
+        </w:rPr>
+        <w:t>л</w:t>
+      </w:r>
+      <w:r>
+        <w:rPr>
+          <w:rFonts w:ascii="Times New Roman" w:hAnsi="Times New Roman" w:cs="Times New Roman"/>
+          <w:sz w:val="28"/>
+          <w:szCs w:val="28"/>
+        </w:rPr>
+        <w:t>ись большинство солдат, но Шанхай и несколько командиров погибли, задерживая силы Момлян к которым вскоре подошло подкрепление. Тогда начался второй период: война с Момлией.</w:t>
       </w:r>
     </w:p>
     <w:p>
@@ -856,7 +998,55 @@
           <w:sz w:val="28"/>
           <w:szCs w:val="28"/>
         </w:rPr>
-        <w:t xml:space="preserve"> году. Первым его указом было укрепление границ. В армии появилась новая </w:t>
+        <w:t xml:space="preserve"> году. </w:t>
+      </w:r>
+      <w:r>
+        <w:rPr>
+          <w:rFonts w:ascii="Times New Roman" w:hAnsi="Times New Roman" w:cs="Times New Roman"/>
+          <w:sz w:val="28"/>
+          <w:szCs w:val="28"/>
+        </w:rPr>
+        <w:t xml:space="preserve">В </w:t>
+      </w:r>
+      <w:r>
+        <w:rPr>
+          <w:rFonts w:ascii="Times New Roman" w:hAnsi="Times New Roman" w:cs="Times New Roman"/>
+          <w:sz w:val="28"/>
+          <w:szCs w:val="28"/>
+        </w:rPr>
+        <w:t>последующем</w:t>
+      </w:r>
+      <w:r>
+        <w:rPr>
+          <w:rFonts w:ascii="Times New Roman" w:hAnsi="Times New Roman" w:cs="Times New Roman"/>
+          <w:sz w:val="28"/>
+          <w:szCs w:val="28"/>
+        </w:rPr>
+        <w:t xml:space="preserve"> он издал указ об</w:t>
+      </w:r>
+      <w:r>
+        <w:rPr>
+          <w:rFonts w:ascii="Times New Roman" w:hAnsi="Times New Roman" w:cs="Times New Roman"/>
+          <w:sz w:val="28"/>
+          <w:szCs w:val="28"/>
+        </w:rPr>
+        <w:t xml:space="preserve"> ук</w:t>
+      </w:r>
+      <w:r>
+        <w:rPr>
+          <w:rFonts w:ascii="Times New Roman" w:hAnsi="Times New Roman" w:cs="Times New Roman"/>
+          <w:sz w:val="28"/>
+          <w:szCs w:val="28"/>
+        </w:rPr>
+        <w:t>реплении</w:t>
+      </w:r>
+      <w:r>
+        <w:rPr>
+          <w:rFonts w:ascii="Times New Roman" w:hAnsi="Times New Roman" w:cs="Times New Roman"/>
+          <w:sz w:val="28"/>
+          <w:szCs w:val="28"/>
+        </w:rPr>
+        <w:t xml:space="preserve"> границ. В армии появилась новая </w:t>
       </w:r>
       <w:r>
         <w:rPr>
@@ -896,7 +1086,43 @@
           <w:sz w:val="28"/>
           <w:szCs w:val="28"/>
         </w:rPr>
-        <w:t xml:space="preserve">Его обязанностью была постройка УПБПН (укрепленный пункт без постоянного населения) где-либо на побережье Трататании. В последующем «где-либо» заменили на «в области интенсивной атаки». </w:t>
+        <w:t xml:space="preserve">Его обязанностью была постройка УПБПН (укрепленный пункт без постоянного населения) где-либо на побережье Трататании. В последующем «где-либо» заменили </w:t>
+      </w:r>
+      <w:proofErr w:type="gramStart"/>
+      <w:r>
+        <w:rPr>
+          <w:rFonts w:ascii="Times New Roman" w:hAnsi="Times New Roman" w:cs="Times New Roman"/>
+          <w:sz w:val="28"/>
+          <w:szCs w:val="28"/>
+        </w:rPr>
+        <w:t>на</w:t>
+      </w:r>
+      <w:proofErr w:type="gramEnd"/>
+      <w:r>
+        <w:rPr>
+          <w:rFonts w:ascii="Times New Roman" w:hAnsi="Times New Roman" w:cs="Times New Roman"/>
+          <w:sz w:val="28"/>
+          <w:szCs w:val="28"/>
+        </w:rPr>
+        <w:t xml:space="preserve"> «</w:t>
+      </w:r>
+      <w:proofErr w:type="gramStart"/>
+      <w:r>
+        <w:rPr>
+          <w:rFonts w:ascii="Times New Roman" w:hAnsi="Times New Roman" w:cs="Times New Roman"/>
+          <w:sz w:val="28"/>
+          <w:szCs w:val="28"/>
+        </w:rPr>
+        <w:t>в</w:t>
+      </w:r>
+      <w:proofErr w:type="gramEnd"/>
+      <w:r>
+        <w:rPr>
+          <w:rFonts w:ascii="Times New Roman" w:hAnsi="Times New Roman" w:cs="Times New Roman"/>
+          <w:sz w:val="28"/>
+          <w:szCs w:val="28"/>
+        </w:rPr>
+        <w:t xml:space="preserve"> области интенсивной атаки». </w:t>
       </w:r>
     </w:p>
     <w:p>
@@ -914,7 +1140,23 @@
           <w:szCs w:val="28"/>
         </w:rPr>
         <w:tab/>
-        <w:t xml:space="preserve">УПБПН обычно выглядел как две башни соединенные невысокой стеной. Он использовался для того чтобы отражать военные атаки Момлянцев. Через несколько лет после издания указа берег Трататании был ими усыпан. </w:t>
+        <w:t>УПБПН обычно выглядел как две башни соединенные невысокой стеной. Он использовался для того чтоб</w:t>
+      </w:r>
+      <w:r>
+        <w:rPr>
+          <w:rFonts w:ascii="Times New Roman" w:hAnsi="Times New Roman" w:cs="Times New Roman"/>
+          <w:sz w:val="28"/>
+          <w:szCs w:val="28"/>
+        </w:rPr>
+        <w:t>ы отражать военные атаки Момлянцев</w:t>
+      </w:r>
+      <w:r>
+        <w:rPr>
+          <w:rFonts w:ascii="Times New Roman" w:hAnsi="Times New Roman" w:cs="Times New Roman"/>
+          <w:sz w:val="28"/>
+          <w:szCs w:val="28"/>
+        </w:rPr>
+        <w:t xml:space="preserve">. Через несколько лет после издания указа берег Трататании был ими усыпан. </w:t>
       </w:r>
     </w:p>
     <w:p>
@@ -1604,7 +1846,25 @@
           <w:szCs w:val="28"/>
         </w:rPr>
         <w:tab/>
-        <w:t xml:space="preserve">А теперь вернемся к наступлению Момлянцев. Так вот, после событий 19 мая, армия графа Меме продолжила свое наступление. Шаюлынь, понимая, что обычной армии с Меме не справиться, решил воспользоваться разработкой Трататаинских ученых, ещё не протестированную, но которая являла собой единственный шанс на спасение. Это шароплан – вытянутый прямоугольник, сделанный из легкого дерева, подвешенный на четырех шарах, воздух в которых нагревался </w:t>
+        <w:t xml:space="preserve">А теперь вернемся к наступлению Момлянцев. Так вот, после событий 19 мая, армия графа Меме продолжила свое наступление. Шаюлынь, понимая, что обычной армии с Меме не справиться, решил воспользоваться разработкой Трататаинских ученых, ещё не </w:t>
+      </w:r>
+      <w:proofErr w:type="gramStart"/>
+      <w:r>
+        <w:rPr>
+          <w:rFonts w:ascii="Times New Roman" w:hAnsi="Times New Roman" w:cs="Times New Roman"/>
+          <w:sz w:val="28"/>
+          <w:szCs w:val="28"/>
+        </w:rPr>
+        <w:t>протестированную</w:t>
+      </w:r>
+      <w:proofErr w:type="gramEnd"/>
+      <w:r>
+        <w:rPr>
+          <w:rFonts w:ascii="Times New Roman" w:hAnsi="Times New Roman" w:cs="Times New Roman"/>
+          <w:sz w:val="28"/>
+          <w:szCs w:val="28"/>
+        </w:rPr>
+        <w:t xml:space="preserve">, но которая являла собой единственный шанс на спасение. Это шароплан – вытянутый прямоугольник, сделанный из легкого дерева, подвешенный на четырех шарах, воздух в которых нагревался </w:t>
       </w:r>
       <w:r>
         <w:rPr>
@@ -1646,8 +1906,42 @@
           <w:sz w:val="28"/>
           <w:szCs w:val="28"/>
         </w:rPr>
-        <w:t xml:space="preserve">Когда камни отвязали, армия была как раз под шаропланом. Точные потери среди Момлянцев неизвестны, но армия Меме пустилась бежать в ужасе. Таким образом, продвижение Момлян вглубь было остановлено. Войны длились ещё до начала 306 года, но 27 января 306 года армия Меме была изгнана из Трататании. После этого события в 2 эпоху происходили </w:t>
-      </w:r>
+        <w:t>Когда камни отвязали, армия была как раз под шаропланом. Точные потери среди Момлянцев неизвестны</w:t>
+      </w:r>
+      <w:r>
+        <w:rPr>
+          <w:rFonts w:ascii="Times New Roman" w:hAnsi="Times New Roman" w:cs="Times New Roman"/>
+          <w:sz w:val="28"/>
+          <w:szCs w:val="28"/>
+        </w:rPr>
+        <w:t xml:space="preserve">. Не смотря на ожидания Шанхая, </w:t>
+      </w:r>
+      <w:r>
+        <w:rPr>
+          <w:rFonts w:ascii="Times New Roman" w:hAnsi="Times New Roman" w:cs="Times New Roman"/>
+          <w:sz w:val="28"/>
+          <w:szCs w:val="28"/>
+        </w:rPr>
+        <w:t>эта воздушная атака не принесла ожидаемого результата. В 308 год западная часть Трататании была</w:t>
+      </w:r>
+      <w:r>
+        <w:rPr>
+          <w:rFonts w:ascii="Times New Roman" w:hAnsi="Times New Roman" w:cs="Times New Roman"/>
+          <w:sz w:val="28"/>
+          <w:szCs w:val="28"/>
+        </w:rPr>
+        <w:t xml:space="preserve"> полностью захвачена Момлянами.</w:t>
+      </w:r>
+    </w:p>
+    <w:p>
+      <w:pPr>
+        <w:ind w:firstLine="709"/>
+        <w:rPr>
+          <w:rFonts w:ascii="Times New Roman" w:hAnsi="Times New Roman" w:cs="Times New Roman"/>
+          <w:sz w:val="28"/>
+          <w:szCs w:val="28"/>
+        </w:rPr>
+      </w:pPr>
       <w:r>
         <w:rPr>
           <w:rFonts w:ascii="Times New Roman" w:hAnsi="Times New Roman" w:cs="Times New Roman"/>
@@ -1655,7 +1949,15 @@
           <w:szCs w:val="28"/>
         </w:rPr>
         <w:lastRenderedPageBreak/>
-        <w:t xml:space="preserve">только мелкие сражения, и так глубоко в Трататаинские земли Момляне больше не заходили. </w:t>
+        <w:t>Попытки прорваться через горы в центральную долину не давали результатов. Трататаинцы крепко засели горы. По этой причине в особенности была не возможно колонизация севера Момлянами. Постоянные поставки продовольствия морем организовать было невозможно, а сами колонии не могли выработать достаточно продовольствия и вымирали. Доставка еды через горы была невозможна из-за Трататаинцев.</w:t>
+      </w:r>
+      <w:r>
+        <w:rPr>
+          <w:rFonts w:ascii="Times New Roman" w:hAnsi="Times New Roman" w:cs="Times New Roman"/>
+          <w:sz w:val="28"/>
+          <w:szCs w:val="28"/>
+        </w:rPr>
+        <w:t xml:space="preserve"> На десять лет ситуация успокоилась, и война ограничивалась мелкими стычками.</w:t>
       </w:r>
     </w:p>
     <w:p>
@@ -2015,6 +2317,7 @@
           <w:szCs w:val="28"/>
         </w:rPr>
       </w:pPr>
+      <w:proofErr w:type="gramStart"/>
       <w:r>
         <w:rPr>
           <w:rFonts w:ascii="Times New Roman" w:hAnsi="Times New Roman" w:cs="Times New Roman"/>
@@ -2037,7 +2340,34 @@
           <w:sz w:val="28"/>
           <w:szCs w:val="28"/>
         </w:rPr>
-        <w:t xml:space="preserve"> и смерть. И похожее в каждой из частей.</w:t>
+        <w:t xml:space="preserve"> и смерть.</w:t>
+      </w:r>
+      <w:proofErr w:type="gramEnd"/>
+      <w:r>
+        <w:rPr>
+          <w:rFonts w:ascii="Times New Roman" w:hAnsi="Times New Roman" w:cs="Times New Roman"/>
+          <w:sz w:val="28"/>
+          <w:szCs w:val="28"/>
+        </w:rPr>
+        <w:t xml:space="preserve"> И </w:t>
+      </w:r>
+      <w:proofErr w:type="gramStart"/>
+      <w:r>
+        <w:rPr>
+          <w:rFonts w:ascii="Times New Roman" w:hAnsi="Times New Roman" w:cs="Times New Roman"/>
+          <w:sz w:val="28"/>
+          <w:szCs w:val="28"/>
+        </w:rPr>
+        <w:t>похожее</w:t>
+      </w:r>
+      <w:proofErr w:type="gramEnd"/>
+      <w:r>
+        <w:rPr>
+          <w:rFonts w:ascii="Times New Roman" w:hAnsi="Times New Roman" w:cs="Times New Roman"/>
+          <w:sz w:val="28"/>
+          <w:szCs w:val="28"/>
+        </w:rPr>
+        <w:t xml:space="preserve"> в каждой из частей.</w:t>
       </w:r>
     </w:p>
     <w:p>
@@ -2055,6 +2385,7 @@
           <w:sz w:val="28"/>
           <w:szCs w:val="28"/>
         </w:rPr>
+        <w:lastRenderedPageBreak/>
         <w:t xml:space="preserve">Карманду также примечательны тем, что в их городе есть «Храм пяти Богов», то есть храм, в котором есть статуи всех пяти богов. </w:t>
       </w:r>
       <w:r>
@@ -2081,16 +2412,7 @@
           <w:sz w:val="28"/>
           <w:szCs w:val="28"/>
         </w:rPr>
-        <w:t xml:space="preserve">«Культура – основа Трататании, и нести её надо даже в самые темные уголки» - именно так сказал Шаюлынь, когда, не смотря на опасность, </w:t>
-      </w:r>
-      <w:r>
-        <w:rPr>
-          <w:rFonts w:ascii="Times New Roman" w:hAnsi="Times New Roman" w:cs="Times New Roman"/>
-          <w:sz w:val="28"/>
-          <w:szCs w:val="28"/>
-        </w:rPr>
-        <w:lastRenderedPageBreak/>
-        <w:t>приказал строить храмы и монастыри на внешнем круге (</w:t>
+        <w:t>«Культура – основа Трататании, и нести её надо даже в самые темные уголки» - именно так сказал Шаюлынь, когда, не смотря на опасность, приказал строить храмы и монастыри на внешнем круге (</w:t>
       </w:r>
       <w:r>
         <w:rPr>
@@ -2156,15 +2478,39 @@
           <w:sz w:val="28"/>
           <w:szCs w:val="28"/>
         </w:rPr>
-        <w:t>ннелей началось в конце зимы 306</w:t>
-      </w:r>
-      <w:r>
-        <w:rPr>
-          <w:rFonts w:ascii="Times New Roman" w:hAnsi="Times New Roman" w:cs="Times New Roman"/>
-          <w:sz w:val="28"/>
-          <w:szCs w:val="28"/>
-        </w:rPr>
-        <w:t xml:space="preserve"> года. Туннель был 4 метра в ширину и 3 метра в высоту. Впрочем, Шаюлынь в своем указе размеры не задавал, а сказал «Такой туннель сделайте, что бы смог и человек пройти, и повозка проехать». Эти туннели сохранились до сих пор. Также были приглашены </w:t>
+        <w:t xml:space="preserve">ннелей началось в конце зимы </w:t>
+      </w:r>
+      <w:r>
+        <w:rPr>
+          <w:rFonts w:ascii="Times New Roman" w:hAnsi="Times New Roman" w:cs="Times New Roman"/>
+          <w:sz w:val="28"/>
+          <w:szCs w:val="28"/>
+        </w:rPr>
+        <w:t>334</w:t>
+      </w:r>
+      <w:r>
+        <w:rPr>
+          <w:rFonts w:ascii="Times New Roman" w:hAnsi="Times New Roman" w:cs="Times New Roman"/>
+          <w:sz w:val="28"/>
+          <w:szCs w:val="28"/>
+        </w:rPr>
+        <w:t xml:space="preserve"> года. Туннель был 4 метра в ширину и 3 метра в высоту. Впрочем, Шаюлынь в своем указе размеры не задавал, а</w:t>
+      </w:r>
+      <w:r>
+        <w:rPr>
+          <w:rFonts w:ascii="Times New Roman" w:hAnsi="Times New Roman" w:cs="Times New Roman"/>
+          <w:sz w:val="28"/>
+          <w:szCs w:val="28"/>
+        </w:rPr>
+        <w:t xml:space="preserve"> лишь</w:t>
+      </w:r>
+      <w:r>
+        <w:rPr>
+          <w:rFonts w:ascii="Times New Roman" w:hAnsi="Times New Roman" w:cs="Times New Roman"/>
+          <w:sz w:val="28"/>
+          <w:szCs w:val="28"/>
+        </w:rPr>
+        <w:t xml:space="preserve"> сказал «Такой туннель сделайте, что бы смог и человек пройти, и повозка проехать». Эти туннели сохранились до сих пор. Также были приглашены </w:t>
       </w:r>
       <w:r>
         <w:rPr>
@@ -2286,6 +2632,7 @@
         <w:jc w:val="center"/>
       </w:pPr>
       <w:r>
+        <w:lastRenderedPageBreak/>
         <w:t xml:space="preserve">Армия </w:t>
       </w:r>
       <w:r>
@@ -2350,16 +2697,41 @@
           <w:sz w:val="28"/>
           <w:szCs w:val="28"/>
         </w:rPr>
-        <w:t xml:space="preserve">очти всё тело, и </w:t>
-      </w:r>
-      <w:r>
-        <w:rPr>
-          <w:rFonts w:ascii="Times New Roman" w:hAnsi="Times New Roman" w:cs="Times New Roman"/>
-          <w:sz w:val="28"/>
-          <w:szCs w:val="28"/>
-        </w:rPr>
-        <w:lastRenderedPageBreak/>
-        <w:t>мечами или копьями. Легкий Трататаниец – Трататаниец с двумя мечами. Тяжелый</w:t>
+        <w:t xml:space="preserve">очти всё тело, и мечами или копьями. </w:t>
+      </w:r>
+      <w:proofErr w:type="gramStart"/>
+      <w:r>
+        <w:rPr>
+          <w:rFonts w:ascii="Times New Roman" w:hAnsi="Times New Roman" w:cs="Times New Roman"/>
+          <w:sz w:val="28"/>
+          <w:szCs w:val="28"/>
+        </w:rPr>
+        <w:t>Легкий</w:t>
+      </w:r>
+      <w:proofErr w:type="gramEnd"/>
+      <w:r>
+        <w:rPr>
+          <w:rFonts w:ascii="Times New Roman" w:hAnsi="Times New Roman" w:cs="Times New Roman"/>
+          <w:sz w:val="28"/>
+          <w:szCs w:val="28"/>
+        </w:rPr>
+        <w:t xml:space="preserve"> Трататаниец – Трататаниец с </w:t>
+      </w:r>
+      <w:r>
+        <w:rPr>
+          <w:rFonts w:ascii="Times New Roman" w:hAnsi="Times New Roman" w:cs="Times New Roman"/>
+          <w:sz w:val="28"/>
+          <w:szCs w:val="28"/>
+        </w:rPr>
+        <w:t>копьем</w:t>
+      </w:r>
+      <w:r>
+        <w:rPr>
+          <w:rFonts w:ascii="Times New Roman" w:hAnsi="Times New Roman" w:cs="Times New Roman"/>
+          <w:sz w:val="28"/>
+          <w:szCs w:val="28"/>
+        </w:rPr>
+        <w:t>. Тяжелый</w:t>
       </w:r>
       <w:r>
         <w:rPr>
@@ -2375,15 +2747,33 @@
           <w:sz w:val="28"/>
           <w:szCs w:val="28"/>
         </w:rPr>
-        <w:t xml:space="preserve">и щитом – почти тоже </w:t>
-      </w:r>
-      <w:r>
-        <w:rPr>
-          <w:rFonts w:ascii="Times New Roman" w:hAnsi="Times New Roman" w:cs="Times New Roman"/>
-          <w:sz w:val="28"/>
-          <w:szCs w:val="28"/>
-        </w:rPr>
-        <w:t>самое,</w:t>
+        <w:t xml:space="preserve">и щитом – почти </w:t>
+      </w:r>
+      <w:proofErr w:type="gramStart"/>
+      <w:r>
+        <w:rPr>
+          <w:rFonts w:ascii="Times New Roman" w:hAnsi="Times New Roman" w:cs="Times New Roman"/>
+          <w:sz w:val="28"/>
+          <w:szCs w:val="28"/>
+        </w:rPr>
+        <w:t xml:space="preserve">тоже </w:t>
+      </w:r>
+      <w:r>
+        <w:rPr>
+          <w:rFonts w:ascii="Times New Roman" w:hAnsi="Times New Roman" w:cs="Times New Roman"/>
+          <w:sz w:val="28"/>
+          <w:szCs w:val="28"/>
+        </w:rPr>
+        <w:t>самое</w:t>
+      </w:r>
+      <w:proofErr w:type="gramEnd"/>
+      <w:r>
+        <w:rPr>
+          <w:rFonts w:ascii="Times New Roman" w:hAnsi="Times New Roman" w:cs="Times New Roman"/>
+          <w:sz w:val="28"/>
+          <w:szCs w:val="28"/>
+        </w:rPr>
+        <w:t>,</w:t>
       </w:r>
       <w:r>
         <w:rPr>
@@ -2416,7 +2806,23 @@
           <w:sz w:val="28"/>
           <w:szCs w:val="28"/>
         </w:rPr>
-        <w:t>Производство мечей требовало больших запасов стали, и ряды Трататаинцев довольно медленно пополнялись мечниками. Ситуация изменилась после налаживания торговли с севером в 334, когда оттуда начали поступать огромные запасы железа во все уголки Трататании. Впрочем, производство мечей было особенно хорошо налажено на самом севере, а кузнецы северяне славились своим мастерством, так что транспортировалось не только железо, а и готовое оружие.</w:t>
+        <w:t>Производство мечей требовало больших запасов стали, и ряды Трататаинцев довольно медленно пополнялись мечниками. Ситуация изменилась после налаживания торговли с</w:t>
+      </w:r>
+      <w:r>
+        <w:rPr>
+          <w:rFonts w:ascii="Times New Roman" w:hAnsi="Times New Roman" w:cs="Times New Roman"/>
+          <w:sz w:val="28"/>
+          <w:szCs w:val="28"/>
+        </w:rPr>
+        <w:t xml:space="preserve"> севером в 336</w:t>
+      </w:r>
+      <w:r>
+        <w:rPr>
+          <w:rFonts w:ascii="Times New Roman" w:hAnsi="Times New Roman" w:cs="Times New Roman"/>
+          <w:sz w:val="28"/>
+          <w:szCs w:val="28"/>
+        </w:rPr>
+        <w:t>, когда оттуда начали поступать огромные запасы железа во все уголки Трататании. Впрочем, производство мечей было особенно хорошо налажено на самом севере, а кузнецы северяне славились своим мастерством, так что транспортировалось не только железо, а и готовое оружие.</w:t>
       </w:r>
       <w:r>
         <w:rPr>
@@ -2588,7 +2994,23 @@
           <w:sz w:val="28"/>
           <w:szCs w:val="28"/>
         </w:rPr>
-        <w:t xml:space="preserve"> Стандартом Трататаинской армии стал пехотинец, вооруженный топором и широким щитом. Обычно щиты были эллипсовидной формы.</w:t>
+        <w:t xml:space="preserve"> Стандартом Трататаинской армии стал пехотинец, вооруженный топором и </w:t>
+      </w:r>
+      <w:r>
+        <w:rPr>
+          <w:rFonts w:ascii="Times New Roman" w:hAnsi="Times New Roman" w:cs="Times New Roman"/>
+          <w:sz w:val="28"/>
+          <w:szCs w:val="28"/>
+        </w:rPr>
+        <w:t>вытянутым</w:t>
+      </w:r>
+      <w:r>
+        <w:rPr>
+          <w:rFonts w:ascii="Times New Roman" w:hAnsi="Times New Roman" w:cs="Times New Roman"/>
+          <w:sz w:val="28"/>
+          <w:szCs w:val="28"/>
+        </w:rPr>
+        <w:t xml:space="preserve"> щитом. Обычно щиты были эллипсовидной формы.</w:t>
       </w:r>
     </w:p>
     <w:p>
@@ -2614,7 +3036,25 @@
           <w:sz w:val="28"/>
           <w:szCs w:val="28"/>
         </w:rPr>
-        <w:t xml:space="preserve">Теперь армия состояла из трех подразделений, которые состояли из отрядов. Первое подразделение состояло исключительно из тяжелых сурков. Также оно делилось на два ряда – передний, тяжелые сурки с копьями; задний, тяжелые сурки с мечами. Задача этого подразделения заключалась в том, чтобы напасть на противника в лоб. Вскоре после начала боя сурки с копьями отходили назад, а сурки с мечами выходили вперед. Второе и третье подразделения ничем не отличались. Первый ряд составляли тяжелые Трататаинцы, </w:t>
+        <w:t xml:space="preserve">Теперь армия состояла из трех подразделений, которые состояли из отрядов. Первое подразделение состояло исключительно из тяжелых сурков. Также оно делилось на два ряда – передний, тяжелые сурки с копьями; задний, тяжелые сурки с мечами. Задача этого подразделения заключалась в том, чтобы напасть на противника в лоб. Вскоре после начала боя сурки с копьями отходили назад, а сурки с мечами выходили вперед. Второе и третье подразделения ничем не отличались. Первый ряд составляли </w:t>
+      </w:r>
+      <w:proofErr w:type="gramStart"/>
+      <w:r>
+        <w:rPr>
+          <w:rFonts w:ascii="Times New Roman" w:hAnsi="Times New Roman" w:cs="Times New Roman"/>
+          <w:sz w:val="28"/>
+          <w:szCs w:val="28"/>
+        </w:rPr>
+        <w:t>тяжелые</w:t>
+      </w:r>
+      <w:proofErr w:type="gramEnd"/>
+      <w:r>
+        <w:rPr>
+          <w:rFonts w:ascii="Times New Roman" w:hAnsi="Times New Roman" w:cs="Times New Roman"/>
+          <w:sz w:val="28"/>
+          <w:szCs w:val="28"/>
+        </w:rPr>
+        <w:t xml:space="preserve"> Трататаинцы, </w:t>
       </w:r>
       <w:r>
         <w:rPr>
@@ -9244,25 +9684,71 @@
           <w:sz w:val="28"/>
           <w:szCs w:val="28"/>
         </w:rPr>
+        <w:lastRenderedPageBreak/>
         <w:tab/>
-        <w:t xml:space="preserve">Стоит также объяснить назначение некоторых военных должностей, учрежденных Шаюлынем. Командор – командует отрядом до тысячи человек, полностью зависит от Шанхая и не имеет права принимать решений. Заставшик – в случае прорыва Момлянцев через рубеж, обязан определить их путь и выстроить заставу для того чтобы помешать им продвигаться дальше. Также может строить заставы без вторжения Момлян, но только по личному приказу Великого Шанхая. Генерал – может управлять отрядом до 10 тысяч </w:t>
-      </w:r>
-      <w:r>
-        <w:rPr>
-          <w:rFonts w:ascii="Times New Roman" w:hAnsi="Times New Roman" w:cs="Times New Roman"/>
-          <w:sz w:val="28"/>
-          <w:szCs w:val="28"/>
-        </w:rPr>
-        <w:lastRenderedPageBreak/>
-        <w:t xml:space="preserve">человек, может принимать некоторые решения без ведома Шанхая. </w:t>
-      </w:r>
-      <w:r>
-        <w:rPr>
-          <w:rFonts w:ascii="Times New Roman" w:hAnsi="Times New Roman" w:cs="Times New Roman"/>
-          <w:sz w:val="28"/>
-          <w:szCs w:val="28"/>
-        </w:rPr>
-        <w:t>Перехватчик – должность, учрежденная ради избегания ситуации 305 года. Имеет право отдавать приказы высшим чинам, даже генералам, обязан останавливать любые атаки Момлянцев, которые невозможно остановить заставой. Плаватель – организует походы на Момлян, является одновременно капитаном корабля, главным генералом и стратегом. Так как на вражеском материке, в нескольких тысячах миль от дома, не будет и шанса воспользоваться чей то помочью, эта должность предполагает наивысший уровень ответственности, и является наивысшей.</w:t>
+        <w:t xml:space="preserve">Стоит также объяснить назначение некоторых военных должностей, учрежденных Шаюлынем. Командор – командует отрядом до тысячи человек, полностью зависит от Шанхая и не имеет права принимать решений. Заставшик – в случае прорыва Момлянцев через рубеж, обязан определить их путь и выстроить заставу для того чтобы помешать им продвигаться дальше. Также может строить заставы без вторжения Момлян, но только по личному приказу Великого Шанхая. </w:t>
+      </w:r>
+      <w:proofErr w:type="gramStart"/>
+      <w:r>
+        <w:rPr>
+          <w:rFonts w:ascii="Times New Roman" w:hAnsi="Times New Roman" w:cs="Times New Roman"/>
+          <w:sz w:val="28"/>
+          <w:szCs w:val="28"/>
+        </w:rPr>
+        <w:t>Генерал – может управлять отрядом до 10 тысяч человек, может принимать некоторые решения без ведома Шанхая.</w:t>
+      </w:r>
+      <w:proofErr w:type="gramEnd"/>
+      <w:r>
+        <w:rPr>
+          <w:rFonts w:ascii="Times New Roman" w:hAnsi="Times New Roman" w:cs="Times New Roman"/>
+          <w:sz w:val="28"/>
+          <w:szCs w:val="28"/>
+        </w:rPr>
+        <w:t xml:space="preserve"> </w:t>
+      </w:r>
+      <w:r>
+        <w:rPr>
+          <w:rFonts w:ascii="Times New Roman" w:hAnsi="Times New Roman" w:cs="Times New Roman"/>
+          <w:sz w:val="28"/>
+          <w:szCs w:val="28"/>
+        </w:rPr>
+        <w:t xml:space="preserve">Перехватчик – должность, учрежденная ради избегания ситуации 305 года. Имеет право отдавать приказы высшим чинам, даже генералам, </w:t>
+      </w:r>
+      <w:proofErr w:type="gramStart"/>
+      <w:r>
+        <w:rPr>
+          <w:rFonts w:ascii="Times New Roman" w:hAnsi="Times New Roman" w:cs="Times New Roman"/>
+          <w:sz w:val="28"/>
+          <w:szCs w:val="28"/>
+        </w:rPr>
+        <w:t>обязан</w:t>
+      </w:r>
+      <w:proofErr w:type="gramEnd"/>
+      <w:r>
+        <w:rPr>
+          <w:rFonts w:ascii="Times New Roman" w:hAnsi="Times New Roman" w:cs="Times New Roman"/>
+          <w:sz w:val="28"/>
+          <w:szCs w:val="28"/>
+        </w:rPr>
+        <w:t xml:space="preserve"> останавливать любые атаки Момлянцев, которые невозможно остановить заставой. Плаватель – организует походы на Момлян, является одновременно капитаном корабля, главным генералом и стратегом. Так как на вражеском материке, в нескольких тысячах миль от дома, не будет и шанса </w:t>
+      </w:r>
+      <w:proofErr w:type="gramStart"/>
+      <w:r>
+        <w:rPr>
+          <w:rFonts w:ascii="Times New Roman" w:hAnsi="Times New Roman" w:cs="Times New Roman"/>
+          <w:sz w:val="28"/>
+          <w:szCs w:val="28"/>
+        </w:rPr>
+        <w:t>воспользоваться</w:t>
+      </w:r>
+      <w:proofErr w:type="gramEnd"/>
+      <w:r>
+        <w:rPr>
+          <w:rFonts w:ascii="Times New Roman" w:hAnsi="Times New Roman" w:cs="Times New Roman"/>
+          <w:sz w:val="28"/>
+          <w:szCs w:val="28"/>
+        </w:rPr>
+        <w:t xml:space="preserve"> чей то помочью, эта должность предполагает наивысший уровень ответственности, и является наивысшей.</w:t>
       </w:r>
     </w:p>
     <w:p>
@@ -9403,7 +9889,16 @@
           <w:sz w:val="28"/>
           <w:szCs w:val="28"/>
         </w:rPr>
-        <w:t xml:space="preserve">Построение «стрела»: иногда (чаще всего на юге) Трататаинцы использовали конницу. Это построение могло полностью состоять из неё, а могло и вмещать также пехоту. Построение треугольником, с внешней стороны которого в обоих случаях стояла конницы, которая наносила первый сильный удар, а внутри или конница или пехота. В случае если внутри конница, то иногда внутренние ряды слегка отставали и таким образом выходили из треугольника. Затем они рассредоточивались по </w:t>
+        <w:t xml:space="preserve">Построение «стрела»: иногда (чаще всего на юге) Трататаинцы использовали конницу. Это построение могло полностью состоять из неё, а могло и вмещать также пехоту. Построение треугольником, с внешней стороны которого в обоих случаях стояла конницы, которая наносила первый сильный удар, а </w:t>
+      </w:r>
+      <w:r>
+        <w:rPr>
+          <w:rFonts w:ascii="Times New Roman" w:hAnsi="Times New Roman" w:cs="Times New Roman"/>
+          <w:sz w:val="28"/>
+          <w:szCs w:val="28"/>
+        </w:rPr>
+        <w:lastRenderedPageBreak/>
+        <w:t xml:space="preserve">внутри или конница или пехота. В случае если внутри конница, то иногда внутренние ряды слегка отставали и таким образом выходили из треугольника. Затем они рассредоточивались по </w:t>
       </w:r>
       <w:r>
         <w:rPr>
@@ -9429,16 +9924,7 @@
           <w:sz w:val="28"/>
           <w:szCs w:val="28"/>
         </w:rPr>
-        <w:t xml:space="preserve">Кроме всех этих особенных построений существовало стандартное, универсальное построение. В нём армия делилась на отряды по типу войск, причём каждый такой отряд должен был быть не больше чем из ста человек. </w:t>
-      </w:r>
-      <w:r>
-        <w:rPr>
-          <w:rFonts w:ascii="Times New Roman" w:hAnsi="Times New Roman" w:cs="Times New Roman"/>
-          <w:sz w:val="28"/>
-          <w:szCs w:val="28"/>
-        </w:rPr>
-        <w:lastRenderedPageBreak/>
-        <w:t xml:space="preserve">Таким отрядом командовал сотник. Командор командовал десятью сотниками. Генерал – десятью командорами. Главнокомандующий этой армии определял тактику – расставлял отряды, определял, как они будут двигаться на поле боя. </w:t>
+        <w:t xml:space="preserve">Кроме всех этих особенных построений существовало стандартное, универсальное построение. В нём армия делилась на отряды по типу войск, причём каждый такой отряд должен был быть не больше чем из ста человек. Таким отрядом командовал сотник. Командор командовал десятью сотниками. Генерал – десятью командорами. Главнокомандующий этой армии определял тактику – расставлял отряды, определял, как они будут двигаться на поле боя. </w:t>
       </w:r>
     </w:p>
     <w:p>
@@ -9447,421 +9933,7 @@
         <w:jc w:val="center"/>
       </w:pPr>
       <w:r>
-        <w:t>После Шаюлыня</w:t>
-      </w:r>
-    </w:p>
-    <w:p>
-      <w:pPr>
-        <w:rPr>
-          <w:rFonts w:ascii="Times New Roman" w:hAnsi="Times New Roman" w:cs="Times New Roman"/>
-          <w:sz w:val="28"/>
-          <w:szCs w:val="28"/>
-        </w:rPr>
-      </w:pPr>
-      <w:r>
-        <w:rPr>
-          <w:rFonts w:ascii="Times New Roman" w:hAnsi="Times New Roman" w:cs="Times New Roman"/>
-          <w:sz w:val="28"/>
-          <w:szCs w:val="28"/>
-        </w:rPr>
-        <w:tab/>
-        <w:t xml:space="preserve">После себя Шаюлынь оставил двух потомков, Тару, девочку, родившуюся в 320, и мальчика Хадема, родившегося в 309. Как уже известно, </w:t>
-      </w:r>
-      <w:r>
-        <w:rPr>
-          <w:rFonts w:ascii="Times New Roman" w:hAnsi="Times New Roman" w:cs="Times New Roman"/>
-          <w:sz w:val="28"/>
-          <w:szCs w:val="28"/>
-        </w:rPr>
-        <w:t>трон занимает младший ребенок Великого Шанхая, так что Шанхаем стала Тара, а Хадем стал командиром, и быстро дослужился до генерала.</w:t>
-      </w:r>
-    </w:p>
-    <w:p>
-      <w:pPr>
-        <w:rPr>
-          <w:rFonts w:ascii="Times New Roman" w:hAnsi="Times New Roman" w:cs="Times New Roman"/>
-          <w:sz w:val="28"/>
-          <w:szCs w:val="28"/>
-        </w:rPr>
-      </w:pPr>
-      <w:r>
-        <w:rPr>
-          <w:rFonts w:ascii="Times New Roman" w:hAnsi="Times New Roman" w:cs="Times New Roman"/>
-          <w:sz w:val="28"/>
-          <w:szCs w:val="28"/>
-        </w:rPr>
-        <w:tab/>
-      </w:r>
-      <w:r>
-        <w:rPr>
-          <w:rFonts w:ascii="Times New Roman" w:hAnsi="Times New Roman" w:cs="Times New Roman"/>
-          <w:sz w:val="28"/>
-          <w:szCs w:val="28"/>
-        </w:rPr>
-        <w:t>Так как Тара взошла на престол в возрасте 15 лет, и не успела закончить обучение</w:t>
-      </w:r>
-      <w:r>
-        <w:rPr>
-          <w:rFonts w:ascii="Times New Roman" w:hAnsi="Times New Roman" w:cs="Times New Roman"/>
-          <w:sz w:val="28"/>
-          <w:szCs w:val="28"/>
-        </w:rPr>
-        <w:t>, то четверо Шанхаев частей решили воспользоваться этим для укрепления своей власти</w:t>
-      </w:r>
-      <w:r>
-        <w:rPr>
-          <w:rFonts w:ascii="Times New Roman" w:hAnsi="Times New Roman" w:cs="Times New Roman"/>
-          <w:sz w:val="28"/>
-          <w:szCs w:val="28"/>
-        </w:rPr>
-        <w:t>.</w:t>
-      </w:r>
-      <w:r>
-        <w:rPr>
-          <w:rFonts w:ascii="Times New Roman" w:hAnsi="Times New Roman" w:cs="Times New Roman"/>
-          <w:sz w:val="28"/>
-          <w:szCs w:val="28"/>
-        </w:rPr>
-        <w:t xml:space="preserve"> Самопроизвольно устанавливали пока мелкие, но законы, их служащие искали поводы для подтверждения различных документов, увеличивающих права Шанхаев.</w:t>
-      </w:r>
-      <w:r>
-        <w:rPr>
-          <w:rFonts w:ascii="Times New Roman" w:hAnsi="Times New Roman" w:cs="Times New Roman"/>
-          <w:sz w:val="28"/>
-          <w:szCs w:val="28"/>
-        </w:rPr>
-        <w:t xml:space="preserve"> Вполне возможно, назревал заговор.</w:t>
-      </w:r>
-      <w:r>
-        <w:rPr>
-          <w:rFonts w:ascii="Times New Roman" w:hAnsi="Times New Roman" w:cs="Times New Roman"/>
-          <w:sz w:val="28"/>
-          <w:szCs w:val="28"/>
-        </w:rPr>
-        <w:t xml:space="preserve"> </w:t>
-      </w:r>
-      <w:r>
-        <w:rPr>
-          <w:rFonts w:ascii="Times New Roman" w:hAnsi="Times New Roman" w:cs="Times New Roman"/>
-          <w:sz w:val="28"/>
-          <w:szCs w:val="28"/>
-        </w:rPr>
-        <w:t>Назначив при каждом Шанхае управителя из ряда тех, кто зарекомендовал себя ещё за Шаюлыня.</w:t>
-      </w:r>
-      <w:r>
-        <w:rPr>
-          <w:rFonts w:ascii="Times New Roman" w:hAnsi="Times New Roman" w:cs="Times New Roman"/>
-          <w:sz w:val="28"/>
-          <w:szCs w:val="28"/>
-        </w:rPr>
-        <w:t xml:space="preserve"> После </w:t>
-      </w:r>
-      <w:r>
-        <w:rPr>
-          <w:rFonts w:ascii="Times New Roman" w:hAnsi="Times New Roman" w:cs="Times New Roman"/>
-          <w:sz w:val="28"/>
-          <w:szCs w:val="28"/>
-        </w:rPr>
-        <w:t>девочка решила отстраниться от власти. Она ничего не меняла, не издавала указы, не принимала важных решений. Единственное что ей</w:t>
-      </w:r>
-      <w:r>
-        <w:rPr>
-          <w:rFonts w:ascii="Times New Roman" w:hAnsi="Times New Roman" w:cs="Times New Roman"/>
-          <w:sz w:val="28"/>
-          <w:szCs w:val="28"/>
-        </w:rPr>
-        <w:t xml:space="preserve"> нужно было делать, это участвовать в повышении должностей и </w:t>
-      </w:r>
-      <w:r>
-        <w:rPr>
-          <w:rFonts w:ascii="Times New Roman" w:hAnsi="Times New Roman" w:cs="Times New Roman"/>
-          <w:sz w:val="28"/>
-          <w:szCs w:val="28"/>
-        </w:rPr>
-        <w:t>церемониях. На это ей образования хватало. Отстранение могло длиться не больше пяти лет, поэтому Тара погрузила</w:t>
-      </w:r>
-      <w:r>
-        <w:rPr>
-          <w:rFonts w:ascii="Times New Roman" w:hAnsi="Times New Roman" w:cs="Times New Roman"/>
-          <w:sz w:val="28"/>
-          <w:szCs w:val="28"/>
-        </w:rPr>
-        <w:t>сь в обучение и не спеша осваивала</w:t>
-      </w:r>
-      <w:r>
-        <w:rPr>
-          <w:rFonts w:ascii="Times New Roman" w:hAnsi="Times New Roman" w:cs="Times New Roman"/>
-          <w:sz w:val="28"/>
-          <w:szCs w:val="28"/>
-        </w:rPr>
-        <w:t xml:space="preserve"> все навыки.</w:t>
-      </w:r>
-    </w:p>
-    <w:p>
-      <w:pPr>
-        <w:rPr>
-          <w:rFonts w:ascii="Times New Roman" w:hAnsi="Times New Roman" w:cs="Times New Roman"/>
-          <w:sz w:val="28"/>
-          <w:szCs w:val="28"/>
-        </w:rPr>
-      </w:pPr>
-      <w:r>
-        <w:rPr>
-          <w:rFonts w:ascii="Times New Roman" w:hAnsi="Times New Roman" w:cs="Times New Roman"/>
-          <w:sz w:val="28"/>
-          <w:szCs w:val="28"/>
-        </w:rPr>
-        <w:tab/>
-        <w:t xml:space="preserve">В 340 г. Тара вернулась из отстранения. </w:t>
-      </w:r>
-      <w:r>
-        <w:rPr>
-          <w:rFonts w:ascii="Times New Roman" w:hAnsi="Times New Roman" w:cs="Times New Roman"/>
-          <w:sz w:val="28"/>
-          <w:szCs w:val="28"/>
-        </w:rPr>
-        <w:t>В Трататании у человека два имени – детское и взрослое. Шанхаю взрослое имя дают через год после начала правления. Детские имена Шаюлыня и Шайлате не сохранились, но мы точно знаем, что в 336 году Таре дали имя Демера.</w:t>
-      </w:r>
-    </w:p>
-    <w:p>
-      <w:pPr>
-        <w:rPr>
-          <w:rFonts w:ascii="Times New Roman" w:hAnsi="Times New Roman" w:cs="Times New Roman"/>
-          <w:sz w:val="28"/>
-          <w:szCs w:val="28"/>
-        </w:rPr>
-      </w:pPr>
-      <w:r>
-        <w:rPr>
-          <w:rFonts w:ascii="Times New Roman" w:hAnsi="Times New Roman" w:cs="Times New Roman"/>
-          <w:sz w:val="28"/>
-          <w:szCs w:val="28"/>
-        </w:rPr>
-        <w:tab/>
-        <w:t>Когда Демера вернулась к власти, в Трататании назревало недовольство судебной системой, которая тогда была завязана на аристократах. Местная знать выносила приговор, а к Шанхаю обращались только в самых тяжелых случаях. Это волновало крестьян. Поэтому Демера издала ряд указов.</w:t>
-      </w:r>
-    </w:p>
-    <w:p>
-      <w:pPr>
-        <w:rPr>
-          <w:rFonts w:ascii="Times New Roman" w:hAnsi="Times New Roman" w:cs="Times New Roman"/>
-          <w:sz w:val="28"/>
-          <w:szCs w:val="28"/>
-        </w:rPr>
-      </w:pPr>
-      <w:r>
-        <w:rPr>
-          <w:rFonts w:ascii="Times New Roman" w:hAnsi="Times New Roman" w:cs="Times New Roman"/>
-          <w:sz w:val="28"/>
-          <w:szCs w:val="28"/>
-        </w:rPr>
-        <w:tab/>
-        <w:t>Теперь правосудие вершила церковь. Это означало, что судьёй данной ме</w:t>
-      </w:r>
-      <w:r>
-        <w:rPr>
-          <w:rFonts w:ascii="Times New Roman" w:hAnsi="Times New Roman" w:cs="Times New Roman"/>
-          <w:sz w:val="28"/>
-          <w:szCs w:val="28"/>
-        </w:rPr>
-        <w:t xml:space="preserve">стности являлся высший патриарх на ней. Также появилась новая система суда. Если обе стороны были одинаково убедительны в своих доводах, они спускались в бассейн, в котором вода доставала им до колен, и дрались. Проигравшим считался тот, кто больше не мог сражаться, или сам признавал </w:t>
-      </w:r>
-      <w:r>
-        <w:rPr>
-          <w:rFonts w:ascii="Times New Roman" w:hAnsi="Times New Roman" w:cs="Times New Roman"/>
-          <w:sz w:val="28"/>
-          <w:szCs w:val="28"/>
-        </w:rPr>
-        <w:lastRenderedPageBreak/>
-        <w:t xml:space="preserve">свое поражение. Считалось, что при таких условиях Лотос </w:t>
-      </w:r>
-      <w:r>
-        <w:rPr>
-          <w:rFonts w:ascii="Times New Roman" w:hAnsi="Times New Roman" w:cs="Times New Roman"/>
-          <w:sz w:val="28"/>
-          <w:szCs w:val="28"/>
-        </w:rPr>
-        <w:t>не мог</w:t>
-      </w:r>
-      <w:r>
-        <w:rPr>
-          <w:rFonts w:ascii="Times New Roman" w:hAnsi="Times New Roman" w:cs="Times New Roman"/>
-          <w:sz w:val="28"/>
-          <w:szCs w:val="28"/>
-        </w:rPr>
-        <w:t xml:space="preserve"> допустить поражения неви</w:t>
-      </w:r>
-      <w:r>
-        <w:rPr>
-          <w:rFonts w:ascii="Times New Roman" w:hAnsi="Times New Roman" w:cs="Times New Roman"/>
-          <w:sz w:val="28"/>
-          <w:szCs w:val="28"/>
-        </w:rPr>
-        <w:t>нного. Такой суд назывался «божи</w:t>
-      </w:r>
-      <w:r>
-        <w:rPr>
-          <w:rFonts w:ascii="Times New Roman" w:hAnsi="Times New Roman" w:cs="Times New Roman"/>
-          <w:sz w:val="28"/>
-          <w:szCs w:val="28"/>
-        </w:rPr>
-        <w:t>им».</w:t>
-      </w:r>
-    </w:p>
-    <w:p>
-      <w:pPr>
-        <w:rPr>
-          <w:rFonts w:ascii="Times New Roman" w:hAnsi="Times New Roman" w:cs="Times New Roman"/>
-          <w:sz w:val="28"/>
-          <w:szCs w:val="28"/>
-        </w:rPr>
-      </w:pPr>
-      <w:r>
-        <w:rPr>
-          <w:rFonts w:ascii="Times New Roman" w:hAnsi="Times New Roman" w:cs="Times New Roman"/>
-          <w:sz w:val="28"/>
-          <w:szCs w:val="28"/>
-        </w:rPr>
-        <w:tab/>
-        <w:t xml:space="preserve">Было также введено правило, что все дела в долине Карманду разбираются Шанхайским судом, </w:t>
-      </w:r>
-      <w:r>
-        <w:rPr>
-          <w:rFonts w:ascii="Times New Roman" w:hAnsi="Times New Roman" w:cs="Times New Roman"/>
-          <w:sz w:val="28"/>
-          <w:szCs w:val="28"/>
-        </w:rPr>
-        <w:t>который расположен</w:t>
-      </w:r>
-      <w:r>
-        <w:rPr>
-          <w:rFonts w:ascii="Times New Roman" w:hAnsi="Times New Roman" w:cs="Times New Roman"/>
-          <w:sz w:val="28"/>
-          <w:szCs w:val="28"/>
-        </w:rPr>
-        <w:t xml:space="preserve"> во дворц</w:t>
-      </w:r>
-      <w:r>
-        <w:rPr>
-          <w:rFonts w:ascii="Times New Roman" w:hAnsi="Times New Roman" w:cs="Times New Roman"/>
-          <w:sz w:val="28"/>
-          <w:szCs w:val="28"/>
-        </w:rPr>
-        <w:t>е Великого Шанхая, и состоит</w:t>
-      </w:r>
-      <w:r>
-        <w:rPr>
-          <w:rFonts w:ascii="Times New Roman" w:hAnsi="Times New Roman" w:cs="Times New Roman"/>
-          <w:sz w:val="28"/>
-          <w:szCs w:val="28"/>
-        </w:rPr>
-        <w:t xml:space="preserve"> из доверенных особ Шанхайского двора. Т</w:t>
-      </w:r>
-      <w:r>
-        <w:rPr>
-          <w:rFonts w:ascii="Times New Roman" w:hAnsi="Times New Roman" w:cs="Times New Roman"/>
-          <w:sz w:val="28"/>
-          <w:szCs w:val="28"/>
-        </w:rPr>
-        <w:t>акже каждый из Шанхаев</w:t>
-      </w:r>
-      <w:r>
-        <w:rPr>
-          <w:rFonts w:ascii="Times New Roman" w:hAnsi="Times New Roman" w:cs="Times New Roman"/>
-          <w:sz w:val="28"/>
-          <w:szCs w:val="28"/>
-        </w:rPr>
-        <w:t xml:space="preserve"> части (если я не объяснил это ранее, у Трататании 4 части: северн</w:t>
-      </w:r>
-      <w:r>
-        <w:rPr>
-          <w:rFonts w:ascii="Times New Roman" w:hAnsi="Times New Roman" w:cs="Times New Roman"/>
-          <w:sz w:val="28"/>
-          <w:szCs w:val="28"/>
-        </w:rPr>
-        <w:t>ая, южная, западная и восточная, о</w:t>
-      </w:r>
-      <w:r>
-        <w:rPr>
-          <w:rFonts w:ascii="Times New Roman" w:hAnsi="Times New Roman" w:cs="Times New Roman"/>
-          <w:sz w:val="28"/>
-          <w:szCs w:val="28"/>
-        </w:rPr>
-        <w:t xml:space="preserve">ни разделены горами) мог по своему усмотрению передавать дела Шанхайскому суду, но только в том </w:t>
-      </w:r>
-      <w:r>
-        <w:rPr>
-          <w:rFonts w:ascii="Times New Roman" w:hAnsi="Times New Roman" w:cs="Times New Roman"/>
-          <w:sz w:val="28"/>
-          <w:szCs w:val="28"/>
-        </w:rPr>
-        <w:t>случае,</w:t>
-      </w:r>
-      <w:r>
-        <w:rPr>
-          <w:rFonts w:ascii="Times New Roman" w:hAnsi="Times New Roman" w:cs="Times New Roman"/>
-          <w:sz w:val="28"/>
-          <w:szCs w:val="28"/>
-        </w:rPr>
-        <w:t xml:space="preserve"> если не являлся заинтересованном в исходе</w:t>
-      </w:r>
-      <w:r>
-        <w:rPr>
-          <w:rFonts w:ascii="Times New Roman" w:hAnsi="Times New Roman" w:cs="Times New Roman"/>
-          <w:sz w:val="28"/>
-          <w:szCs w:val="28"/>
-        </w:rPr>
-        <w:t xml:space="preserve"> дела</w:t>
-      </w:r>
-      <w:r>
-        <w:rPr>
-          <w:rFonts w:ascii="Times New Roman" w:hAnsi="Times New Roman" w:cs="Times New Roman"/>
-          <w:sz w:val="28"/>
-          <w:szCs w:val="28"/>
-        </w:rPr>
-        <w:t>. В таких случаях дело могло разбираться исключительно Шанхайским судом.</w:t>
-      </w:r>
-      <w:r>
-        <w:rPr>
-          <w:rFonts w:ascii="Times New Roman" w:hAnsi="Times New Roman" w:cs="Times New Roman"/>
-          <w:sz w:val="28"/>
-          <w:szCs w:val="28"/>
-        </w:rPr>
-        <w:t xml:space="preserve"> Для контроля над этими случаями был назначен отдельный человек – «Судовой части».</w:t>
-      </w:r>
-    </w:p>
-    <w:p>
-      <w:pPr>
-        <w:rPr>
-          <w:rFonts w:ascii="Times New Roman" w:hAnsi="Times New Roman" w:cs="Times New Roman"/>
-          <w:sz w:val="28"/>
-          <w:szCs w:val="28"/>
-        </w:rPr>
-      </w:pPr>
-      <w:r>
-        <w:rPr>
-          <w:rFonts w:ascii="Times New Roman" w:hAnsi="Times New Roman" w:cs="Times New Roman"/>
-          <w:sz w:val="28"/>
-          <w:szCs w:val="28"/>
-        </w:rPr>
-        <w:tab/>
-        <w:t xml:space="preserve">В 342 году Демера, посчитав, что обладает достаточным авторитетом среди народа, </w:t>
-      </w:r>
-      <w:r>
-        <w:rPr>
-          <w:rFonts w:ascii="Times New Roman" w:hAnsi="Times New Roman" w:cs="Times New Roman"/>
-          <w:sz w:val="28"/>
-          <w:szCs w:val="28"/>
-        </w:rPr>
-        <w:t>начала проводить кардинальные реформы для ус</w:t>
-      </w:r>
-      <w:r>
-        <w:rPr>
-          <w:rFonts w:ascii="Times New Roman" w:hAnsi="Times New Roman" w:cs="Times New Roman"/>
-          <w:sz w:val="28"/>
-          <w:szCs w:val="28"/>
-        </w:rPr>
-        <w:t>транения Шанхайских вольностей.</w:t>
+        <w:t>Военная кампания против Момлян</w:t>
       </w:r>
     </w:p>
     <w:p>
@@ -9879,48 +9951,23 @@
           <w:sz w:val="28"/>
           <w:szCs w:val="28"/>
         </w:rPr>
-        <w:t xml:space="preserve">Для понимания некоторых из них стоит детальнее объяснить административно-территориальный устрой Трататании. </w:t>
-      </w:r>
-      <w:r>
-        <w:rPr>
-          <w:rFonts w:ascii="Times New Roman" w:hAnsi="Times New Roman" w:cs="Times New Roman"/>
-          <w:sz w:val="28"/>
-          <w:szCs w:val="28"/>
-        </w:rPr>
-        <w:t xml:space="preserve">Части также были поделены области, области, на подобие Момлии, на графства, и там находились поселения. У каждой этой единицы был свой управитель. В зависимости от типа своих владений он получал </w:t>
-      </w:r>
-      <w:r>
-        <w:rPr>
-          <w:rFonts w:ascii="Times New Roman" w:hAnsi="Times New Roman" w:cs="Times New Roman"/>
-          <w:sz w:val="28"/>
-          <w:szCs w:val="28"/>
-        </w:rPr>
-        <w:t xml:space="preserve">различные права и обязанности. Причем один человек мог обладать несколькими поселениями, но только одной территориальной единицей (областью, графством). Поселение, которым правил управитель округа, считалось столицей этого округа, и в нем сосредотачивалась основная административная власть. До середины </w:t>
-      </w:r>
-      <w:r>
-        <w:rPr>
-          <w:rFonts w:ascii="Times New Roman" w:hAnsi="Times New Roman" w:cs="Times New Roman"/>
-          <w:sz w:val="28"/>
-          <w:szCs w:val="28"/>
-          <w:lang w:val="en-US"/>
-        </w:rPr>
-        <w:t>IV</w:t>
-      </w:r>
-      <w:r>
-        <w:rPr>
-          <w:rFonts w:ascii="Times New Roman" w:hAnsi="Times New Roman" w:cs="Times New Roman"/>
-          <w:sz w:val="28"/>
-          <w:szCs w:val="28"/>
-        </w:rPr>
-        <w:t xml:space="preserve"> </w:t>
-      </w:r>
-      <w:r>
-        <w:rPr>
-          <w:rFonts w:ascii="Times New Roman" w:hAnsi="Times New Roman" w:cs="Times New Roman"/>
-          <w:sz w:val="28"/>
-          <w:szCs w:val="28"/>
-        </w:rPr>
-        <w:t>века основная власть принадлежала Шанхаю части, а не управителю.</w:t>
+        <w:t>В</w:t>
+      </w:r>
+      <w:r>
+        <w:rPr>
+          <w:rFonts w:ascii="Times New Roman" w:hAnsi="Times New Roman" w:cs="Times New Roman"/>
+          <w:sz w:val="28"/>
+          <w:szCs w:val="28"/>
+        </w:rPr>
+        <w:t xml:space="preserve"> 319 </w:t>
+      </w:r>
+      <w:r>
+        <w:rPr>
+          <w:rFonts w:ascii="Times New Roman" w:hAnsi="Times New Roman" w:cs="Times New Roman"/>
+          <w:sz w:val="28"/>
+          <w:szCs w:val="28"/>
+        </w:rPr>
+        <w:t>году Момляне совершили массивную атаку на юг, высадившись с кораблей у начала юго-западного хребта. Продвигаясь вдоль него, им удалось захватить значительные территории. Тем не менее, организовать торговлю между двумя кусками Момлии на землях Трататании было невозможно, из-за Трататаинцев, которые контролировали горы.</w:t>
       </w:r>
     </w:p>
     <w:p>
@@ -9938,23 +9985,39 @@
           <w:sz w:val="28"/>
           <w:szCs w:val="28"/>
         </w:rPr>
-        <w:t xml:space="preserve">Так вот, первой реформой Демера сформировала совет при Шанхае, который формировался из представителей от управителей графств. </w:t>
-      </w:r>
-      <w:r>
-        <w:rPr>
-          <w:rFonts w:ascii="Times New Roman" w:hAnsi="Times New Roman" w:cs="Times New Roman"/>
-          <w:sz w:val="28"/>
-          <w:szCs w:val="28"/>
-        </w:rPr>
-        <w:t>Совет должен был контролировать законность действий Шанхая части, а также, если посчитает решение неправильным, мог отклонить его. В таком случае совет высылал документ с отчетом об отстраненном решении Великому Шанхаю.</w:t>
-      </w:r>
-      <w:r>
-        <w:rPr>
-          <w:rFonts w:ascii="Times New Roman" w:hAnsi="Times New Roman" w:cs="Times New Roman"/>
-          <w:sz w:val="28"/>
-          <w:szCs w:val="28"/>
-        </w:rPr>
-        <w:t xml:space="preserve"> Совет состоял из пяти человек.</w:t>
+        <w:t>К тому же, допустив ошибку, основные силы Момлии</w:t>
+      </w:r>
+      <w:r>
+        <w:rPr>
+          <w:rFonts w:ascii="Times New Roman" w:hAnsi="Times New Roman" w:cs="Times New Roman"/>
+          <w:sz w:val="28"/>
+          <w:szCs w:val="28"/>
+        </w:rPr>
+        <w:t xml:space="preserve"> в южной части</w:t>
+      </w:r>
+      <w:r>
+        <w:rPr>
+          <w:rFonts w:ascii="Times New Roman" w:hAnsi="Times New Roman" w:cs="Times New Roman"/>
+          <w:sz w:val="28"/>
+          <w:szCs w:val="28"/>
+        </w:rPr>
+        <w:t xml:space="preserve"> были повержены в схватке с Трататанцами </w:t>
+      </w:r>
+      <w:r>
+        <w:rPr>
+          <w:rFonts w:ascii="Times New Roman" w:hAnsi="Times New Roman" w:cs="Times New Roman"/>
+          <w:sz w:val="28"/>
+          <w:szCs w:val="28"/>
+        </w:rPr>
+        <w:t>и отступили в середину части. Оказавшись же отрезанными от своих городов, они были полностью ра</w:t>
+      </w:r>
+      <w:r>
+        <w:rPr>
+          <w:rFonts w:ascii="Times New Roman" w:hAnsi="Times New Roman" w:cs="Times New Roman"/>
+          <w:sz w:val="28"/>
+          <w:szCs w:val="28"/>
+        </w:rPr>
+        <w:t>згромлены силами Южного Шанхая.</w:t>
       </w:r>
     </w:p>
     <w:p>
@@ -9972,6 +10035,619 @@
           <w:sz w:val="28"/>
           <w:szCs w:val="28"/>
         </w:rPr>
+        <w:t xml:space="preserve">Решив воспользоваться поражением Момлянской экспансии на юг, Шаюлынь собрал войска, и в 320 году перевалил через горы вокруг долины Карманду на запад. Там он быстро захватил ключевой город области, граничащей с долиной, и оттуда продолжил захват. К концу года он смог достаточно укрепиться на западе, что бы начинать военную компанию против Момлян. Его действия вызвали вспышку восстаний и партизанской деятельности среди Трататаинского населения запада. </w:t>
+      </w:r>
+      <w:r>
+        <w:rPr>
+          <w:rFonts w:ascii="Times New Roman" w:hAnsi="Times New Roman" w:cs="Times New Roman"/>
+          <w:sz w:val="28"/>
+          <w:szCs w:val="28"/>
+        </w:rPr>
+        <w:t>Это значительно ослабило позиции Момлян, и в течени</w:t>
+      </w:r>
+      <w:proofErr w:type="gramStart"/>
+      <w:r>
+        <w:rPr>
+          <w:rFonts w:ascii="Times New Roman" w:hAnsi="Times New Roman" w:cs="Times New Roman"/>
+          <w:sz w:val="28"/>
+          <w:szCs w:val="28"/>
+        </w:rPr>
+        <w:t>и</w:t>
+      </w:r>
+      <w:proofErr w:type="gramEnd"/>
+      <w:r>
+        <w:rPr>
+          <w:rFonts w:ascii="Times New Roman" w:hAnsi="Times New Roman" w:cs="Times New Roman"/>
+          <w:sz w:val="28"/>
+          <w:szCs w:val="28"/>
+        </w:rPr>
+        <w:t xml:space="preserve"> 321 года Шаюлынь захватил большую часть их владений на западе. В 322 году Меме капитулировал, подписав мирный договор с Трататанией, за которым все Момлянские войска и мирное население выв</w:t>
+      </w:r>
+      <w:r>
+        <w:rPr>
+          <w:rFonts w:ascii="Times New Roman" w:hAnsi="Times New Roman" w:cs="Times New Roman"/>
+          <w:sz w:val="28"/>
+          <w:szCs w:val="28"/>
+        </w:rPr>
+        <w:t>озилось из Трататании, а все оставшиеся владения Момлянских графов в Трататании передавались Западному Шанхаю, который должен был быть избран из числа претендентов остальными тремя.</w:t>
+      </w:r>
+      <w:r>
+        <w:rPr>
+          <w:rFonts w:ascii="Times New Roman" w:hAnsi="Times New Roman" w:cs="Times New Roman"/>
+          <w:sz w:val="28"/>
+          <w:szCs w:val="28"/>
+        </w:rPr>
+        <w:t xml:space="preserve"> Так Шаюлынь объединил земли Трататании снова, начав политику по укреплению державы.</w:t>
+      </w:r>
+    </w:p>
+    <w:p>
+      <w:pPr>
+        <w:pStyle w:val="a6"/>
+        <w:jc w:val="center"/>
+      </w:pPr>
+      <w:r>
+        <w:lastRenderedPageBreak/>
+        <w:t>После Шаюлыня</w:t>
+      </w:r>
+    </w:p>
+    <w:p>
+      <w:pPr>
+        <w:rPr>
+          <w:rFonts w:ascii="Times New Roman" w:hAnsi="Times New Roman" w:cs="Times New Roman"/>
+          <w:sz w:val="28"/>
+          <w:szCs w:val="28"/>
+        </w:rPr>
+      </w:pPr>
+      <w:r>
+        <w:rPr>
+          <w:rFonts w:ascii="Times New Roman" w:hAnsi="Times New Roman" w:cs="Times New Roman"/>
+          <w:sz w:val="28"/>
+          <w:szCs w:val="28"/>
+        </w:rPr>
+        <w:tab/>
+        <w:t xml:space="preserve">После себя Шаюлынь оставил двух потомков, Тару, девочку, родившуюся в 320, и мальчика Хадема, родившегося в 309. Как уже известно, </w:t>
+      </w:r>
+      <w:r>
+        <w:rPr>
+          <w:rFonts w:ascii="Times New Roman" w:hAnsi="Times New Roman" w:cs="Times New Roman"/>
+          <w:sz w:val="28"/>
+          <w:szCs w:val="28"/>
+        </w:rPr>
+        <w:t>трон занимает младший ребенок Великого Шанхая, так что Шанхаем стала Тара, а Хадем стал командиром, и быстро дослужился до генерала.</w:t>
+      </w:r>
+    </w:p>
+    <w:p>
+      <w:pPr>
+        <w:rPr>
+          <w:rFonts w:ascii="Times New Roman" w:hAnsi="Times New Roman" w:cs="Times New Roman"/>
+          <w:sz w:val="28"/>
+          <w:szCs w:val="28"/>
+        </w:rPr>
+      </w:pPr>
+      <w:r>
+        <w:rPr>
+          <w:rFonts w:ascii="Times New Roman" w:hAnsi="Times New Roman" w:cs="Times New Roman"/>
+          <w:sz w:val="28"/>
+          <w:szCs w:val="28"/>
+        </w:rPr>
+        <w:tab/>
+      </w:r>
+      <w:r>
+        <w:rPr>
+          <w:rFonts w:ascii="Times New Roman" w:hAnsi="Times New Roman" w:cs="Times New Roman"/>
+          <w:sz w:val="28"/>
+          <w:szCs w:val="28"/>
+        </w:rPr>
+        <w:t>Так как Тара взошла на престол в возрасте 15 лет, и не успела закончить обучение</w:t>
+      </w:r>
+      <w:r>
+        <w:rPr>
+          <w:rFonts w:ascii="Times New Roman" w:hAnsi="Times New Roman" w:cs="Times New Roman"/>
+          <w:sz w:val="28"/>
+          <w:szCs w:val="28"/>
+        </w:rPr>
+        <w:t>, то четверо Шанхаев частей решили воспользоваться этим для укрепления своей власти</w:t>
+      </w:r>
+      <w:r>
+        <w:rPr>
+          <w:rFonts w:ascii="Times New Roman" w:hAnsi="Times New Roman" w:cs="Times New Roman"/>
+          <w:sz w:val="28"/>
+          <w:szCs w:val="28"/>
+        </w:rPr>
+        <w:t>.</w:t>
+      </w:r>
+      <w:r>
+        <w:rPr>
+          <w:rFonts w:ascii="Times New Roman" w:hAnsi="Times New Roman" w:cs="Times New Roman"/>
+          <w:sz w:val="28"/>
+          <w:szCs w:val="28"/>
+        </w:rPr>
+        <w:t xml:space="preserve"> Самопроизвольно устанавливали пока мелкие, но законы, их служащие искали поводы для подтверждения различных документов, увеличивающих права Шанхаев.</w:t>
+      </w:r>
+      <w:r>
+        <w:rPr>
+          <w:rFonts w:ascii="Times New Roman" w:hAnsi="Times New Roman" w:cs="Times New Roman"/>
+          <w:sz w:val="28"/>
+          <w:szCs w:val="28"/>
+        </w:rPr>
+        <w:t xml:space="preserve"> Вполне возможно, назревал заговор.</w:t>
+      </w:r>
+      <w:r>
+        <w:rPr>
+          <w:rFonts w:ascii="Times New Roman" w:hAnsi="Times New Roman" w:cs="Times New Roman"/>
+          <w:sz w:val="28"/>
+          <w:szCs w:val="28"/>
+        </w:rPr>
+        <w:t xml:space="preserve"> </w:t>
+      </w:r>
+      <w:r>
+        <w:rPr>
+          <w:rFonts w:ascii="Times New Roman" w:hAnsi="Times New Roman" w:cs="Times New Roman"/>
+          <w:sz w:val="28"/>
+          <w:szCs w:val="28"/>
+        </w:rPr>
+        <w:t>Назначив при каждом Шанхае управителя из ряда тех, кто зарекомендовал себя ещё за Шаюлыня.</w:t>
+      </w:r>
+      <w:r>
+        <w:rPr>
+          <w:rFonts w:ascii="Times New Roman" w:hAnsi="Times New Roman" w:cs="Times New Roman"/>
+          <w:sz w:val="28"/>
+          <w:szCs w:val="28"/>
+        </w:rPr>
+        <w:t xml:space="preserve"> После </w:t>
+      </w:r>
+      <w:r>
+        <w:rPr>
+          <w:rFonts w:ascii="Times New Roman" w:hAnsi="Times New Roman" w:cs="Times New Roman"/>
+          <w:sz w:val="28"/>
+          <w:szCs w:val="28"/>
+        </w:rPr>
+        <w:t>девочка решила отстраниться от власти. Она ничего не меняла, не издавала указы, не принимала важных решений. Единственное что ей</w:t>
+      </w:r>
+      <w:r>
+        <w:rPr>
+          <w:rFonts w:ascii="Times New Roman" w:hAnsi="Times New Roman" w:cs="Times New Roman"/>
+          <w:sz w:val="28"/>
+          <w:szCs w:val="28"/>
+        </w:rPr>
+        <w:t xml:space="preserve"> нужно было делать, это участвовать в повышении должностей и </w:t>
+      </w:r>
+      <w:r>
+        <w:rPr>
+          <w:rFonts w:ascii="Times New Roman" w:hAnsi="Times New Roman" w:cs="Times New Roman"/>
+          <w:sz w:val="28"/>
+          <w:szCs w:val="28"/>
+        </w:rPr>
+        <w:t>церемониях. На это ей образования хватало. Отстранение могло длиться не больше пяти лет, поэтому Тара погрузила</w:t>
+      </w:r>
+      <w:r>
+        <w:rPr>
+          <w:rFonts w:ascii="Times New Roman" w:hAnsi="Times New Roman" w:cs="Times New Roman"/>
+          <w:sz w:val="28"/>
+          <w:szCs w:val="28"/>
+        </w:rPr>
+        <w:t>сь в обучение и не спеша осваивала</w:t>
+      </w:r>
+      <w:r>
+        <w:rPr>
+          <w:rFonts w:ascii="Times New Roman" w:hAnsi="Times New Roman" w:cs="Times New Roman"/>
+          <w:sz w:val="28"/>
+          <w:szCs w:val="28"/>
+        </w:rPr>
+        <w:t xml:space="preserve"> все навыки.</w:t>
+      </w:r>
+    </w:p>
+    <w:p>
+      <w:pPr>
+        <w:rPr>
+          <w:rFonts w:ascii="Times New Roman" w:hAnsi="Times New Roman" w:cs="Times New Roman"/>
+          <w:sz w:val="28"/>
+          <w:szCs w:val="28"/>
+        </w:rPr>
+      </w:pPr>
+      <w:r>
+        <w:rPr>
+          <w:rFonts w:ascii="Times New Roman" w:hAnsi="Times New Roman" w:cs="Times New Roman"/>
+          <w:sz w:val="28"/>
+          <w:szCs w:val="28"/>
+        </w:rPr>
+        <w:tab/>
+        <w:t xml:space="preserve">В 340 г. Тара вернулась из отстранения. </w:t>
+      </w:r>
+      <w:r>
+        <w:rPr>
+          <w:rFonts w:ascii="Times New Roman" w:hAnsi="Times New Roman" w:cs="Times New Roman"/>
+          <w:sz w:val="28"/>
+          <w:szCs w:val="28"/>
+        </w:rPr>
+        <w:t>В Трататании у человека два имени – детское и взрослое. Шанхаю взрослое имя дают через год после начала правления. Детские имена Шаюлыня и Шайлате не сохранились, но мы точно знаем, что в 336 году Таре дали имя Демера.</w:t>
+      </w:r>
+    </w:p>
+    <w:p>
+      <w:pPr>
+        <w:rPr>
+          <w:rFonts w:ascii="Times New Roman" w:hAnsi="Times New Roman" w:cs="Times New Roman"/>
+          <w:sz w:val="28"/>
+          <w:szCs w:val="28"/>
+        </w:rPr>
+      </w:pPr>
+      <w:r>
+        <w:rPr>
+          <w:rFonts w:ascii="Times New Roman" w:hAnsi="Times New Roman" w:cs="Times New Roman"/>
+          <w:sz w:val="28"/>
+          <w:szCs w:val="28"/>
+        </w:rPr>
+        <w:tab/>
+        <w:t xml:space="preserve">Когда Демера вернулась к власти, в Трататании назревало недовольство судебной системой, которая тогда была завязана на аристократах. </w:t>
+      </w:r>
+      <w:proofErr w:type="gramStart"/>
+      <w:r>
+        <w:rPr>
+          <w:rFonts w:ascii="Times New Roman" w:hAnsi="Times New Roman" w:cs="Times New Roman"/>
+          <w:sz w:val="28"/>
+          <w:szCs w:val="28"/>
+        </w:rPr>
+        <w:t>Местная</w:t>
+      </w:r>
+      <w:proofErr w:type="gramEnd"/>
+      <w:r>
+        <w:rPr>
+          <w:rFonts w:ascii="Times New Roman" w:hAnsi="Times New Roman" w:cs="Times New Roman"/>
+          <w:sz w:val="28"/>
+          <w:szCs w:val="28"/>
+        </w:rPr>
+        <w:t xml:space="preserve"> знать выносила приговор, а к Шанхаю обращались только в самых тяжелых случаях. Это волновало крестьян. Поэтому Демера издала ряд указов.</w:t>
+      </w:r>
+    </w:p>
+    <w:p>
+      <w:pPr>
+        <w:rPr>
+          <w:rFonts w:ascii="Times New Roman" w:hAnsi="Times New Roman" w:cs="Times New Roman"/>
+          <w:sz w:val="28"/>
+          <w:szCs w:val="28"/>
+        </w:rPr>
+      </w:pPr>
+      <w:r>
+        <w:rPr>
+          <w:rFonts w:ascii="Times New Roman" w:hAnsi="Times New Roman" w:cs="Times New Roman"/>
+          <w:sz w:val="28"/>
+          <w:szCs w:val="28"/>
+        </w:rPr>
+        <w:tab/>
+        <w:t>Теперь правосудие вершила церковь. Это означало, что судьёй данной ме</w:t>
+      </w:r>
+      <w:r>
+        <w:rPr>
+          <w:rFonts w:ascii="Times New Roman" w:hAnsi="Times New Roman" w:cs="Times New Roman"/>
+          <w:sz w:val="28"/>
+          <w:szCs w:val="28"/>
+        </w:rPr>
+        <w:t xml:space="preserve">стности являлся высший патриарх на ней. Также появилась новая система суда. Если обе стороны были одинаково убедительны в своих доводах, они спускались в бассейн, в котором вода доставала им до колен, и дрались. Проигравшим считался тот, кто больше не мог сражаться, или сам признавал свое поражение. Считалось, что при таких условиях Лотос </w:t>
+      </w:r>
+      <w:r>
+        <w:rPr>
+          <w:rFonts w:ascii="Times New Roman" w:hAnsi="Times New Roman" w:cs="Times New Roman"/>
+          <w:sz w:val="28"/>
+          <w:szCs w:val="28"/>
+        </w:rPr>
+        <w:t>не мог</w:t>
+      </w:r>
+      <w:r>
+        <w:rPr>
+          <w:rFonts w:ascii="Times New Roman" w:hAnsi="Times New Roman" w:cs="Times New Roman"/>
+          <w:sz w:val="28"/>
+          <w:szCs w:val="28"/>
+        </w:rPr>
+        <w:t xml:space="preserve"> допустить поражения неви</w:t>
+      </w:r>
+      <w:r>
+        <w:rPr>
+          <w:rFonts w:ascii="Times New Roman" w:hAnsi="Times New Roman" w:cs="Times New Roman"/>
+          <w:sz w:val="28"/>
+          <w:szCs w:val="28"/>
+        </w:rPr>
+        <w:t>нного. Такой суд назывался «божи</w:t>
+      </w:r>
+      <w:r>
+        <w:rPr>
+          <w:rFonts w:ascii="Times New Roman" w:hAnsi="Times New Roman" w:cs="Times New Roman"/>
+          <w:sz w:val="28"/>
+          <w:szCs w:val="28"/>
+        </w:rPr>
+        <w:t>им».</w:t>
+      </w:r>
+    </w:p>
+    <w:p>
+      <w:pPr>
+        <w:rPr>
+          <w:rFonts w:ascii="Times New Roman" w:hAnsi="Times New Roman" w:cs="Times New Roman"/>
+          <w:sz w:val="28"/>
+          <w:szCs w:val="28"/>
+        </w:rPr>
+      </w:pPr>
+      <w:r>
+        <w:rPr>
+          <w:rFonts w:ascii="Times New Roman" w:hAnsi="Times New Roman" w:cs="Times New Roman"/>
+          <w:sz w:val="28"/>
+          <w:szCs w:val="28"/>
+        </w:rPr>
+        <w:tab/>
+        <w:t xml:space="preserve">Было также введено правило, что все дела в долине Карманду разбираются Шанхайским судом, </w:t>
+      </w:r>
+      <w:r>
+        <w:rPr>
+          <w:rFonts w:ascii="Times New Roman" w:hAnsi="Times New Roman" w:cs="Times New Roman"/>
+          <w:sz w:val="28"/>
+          <w:szCs w:val="28"/>
+        </w:rPr>
+        <w:t>который расположен</w:t>
+      </w:r>
+      <w:r>
+        <w:rPr>
+          <w:rFonts w:ascii="Times New Roman" w:hAnsi="Times New Roman" w:cs="Times New Roman"/>
+          <w:sz w:val="28"/>
+          <w:szCs w:val="28"/>
+        </w:rPr>
+        <w:t xml:space="preserve"> во дворц</w:t>
+      </w:r>
+      <w:r>
+        <w:rPr>
+          <w:rFonts w:ascii="Times New Roman" w:hAnsi="Times New Roman" w:cs="Times New Roman"/>
+          <w:sz w:val="28"/>
+          <w:szCs w:val="28"/>
+        </w:rPr>
+        <w:t>е Великого Шанхая, и состоит</w:t>
+      </w:r>
+      <w:r>
+        <w:rPr>
+          <w:rFonts w:ascii="Times New Roman" w:hAnsi="Times New Roman" w:cs="Times New Roman"/>
+          <w:sz w:val="28"/>
+          <w:szCs w:val="28"/>
+        </w:rPr>
+        <w:t xml:space="preserve"> из доверенных особ Шанхайского двора. Т</w:t>
+      </w:r>
+      <w:r>
+        <w:rPr>
+          <w:rFonts w:ascii="Times New Roman" w:hAnsi="Times New Roman" w:cs="Times New Roman"/>
+          <w:sz w:val="28"/>
+          <w:szCs w:val="28"/>
+        </w:rPr>
+        <w:t xml:space="preserve">акже каждый из </w:t>
+      </w:r>
+      <w:r>
+        <w:rPr>
+          <w:rFonts w:ascii="Times New Roman" w:hAnsi="Times New Roman" w:cs="Times New Roman"/>
+          <w:sz w:val="28"/>
+          <w:szCs w:val="28"/>
+        </w:rPr>
+        <w:lastRenderedPageBreak/>
+        <w:t>Шанхаев</w:t>
+      </w:r>
+      <w:r>
+        <w:rPr>
+          <w:rFonts w:ascii="Times New Roman" w:hAnsi="Times New Roman" w:cs="Times New Roman"/>
+          <w:sz w:val="28"/>
+          <w:szCs w:val="28"/>
+        </w:rPr>
+        <w:t xml:space="preserve"> части (если я не объяснил это ранее, у Трататании 4 части: северн</w:t>
+      </w:r>
+      <w:r>
+        <w:rPr>
+          <w:rFonts w:ascii="Times New Roman" w:hAnsi="Times New Roman" w:cs="Times New Roman"/>
+          <w:sz w:val="28"/>
+          <w:szCs w:val="28"/>
+        </w:rPr>
+        <w:t>ая, южная, западная и восточная, о</w:t>
+      </w:r>
+      <w:r>
+        <w:rPr>
+          <w:rFonts w:ascii="Times New Roman" w:hAnsi="Times New Roman" w:cs="Times New Roman"/>
+          <w:sz w:val="28"/>
+          <w:szCs w:val="28"/>
+        </w:rPr>
+        <w:t xml:space="preserve">ни разделены горами) мог по своему усмотрению передавать дела Шанхайскому суду, но только в том </w:t>
+      </w:r>
+      <w:r>
+        <w:rPr>
+          <w:rFonts w:ascii="Times New Roman" w:hAnsi="Times New Roman" w:cs="Times New Roman"/>
+          <w:sz w:val="28"/>
+          <w:szCs w:val="28"/>
+        </w:rPr>
+        <w:t>случае,</w:t>
+      </w:r>
+      <w:r>
+        <w:rPr>
+          <w:rFonts w:ascii="Times New Roman" w:hAnsi="Times New Roman" w:cs="Times New Roman"/>
+          <w:sz w:val="28"/>
+          <w:szCs w:val="28"/>
+        </w:rPr>
+        <w:t xml:space="preserve"> если не являлся заинтересованном в исходе</w:t>
+      </w:r>
+      <w:r>
+        <w:rPr>
+          <w:rFonts w:ascii="Times New Roman" w:hAnsi="Times New Roman" w:cs="Times New Roman"/>
+          <w:sz w:val="28"/>
+          <w:szCs w:val="28"/>
+        </w:rPr>
+        <w:t xml:space="preserve"> дела</w:t>
+      </w:r>
+      <w:r>
+        <w:rPr>
+          <w:rFonts w:ascii="Times New Roman" w:hAnsi="Times New Roman" w:cs="Times New Roman"/>
+          <w:sz w:val="28"/>
+          <w:szCs w:val="28"/>
+        </w:rPr>
+        <w:t>. В таких случаях дело могло разбираться исключительно Шанхайским судом.</w:t>
+      </w:r>
+      <w:r>
+        <w:rPr>
+          <w:rFonts w:ascii="Times New Roman" w:hAnsi="Times New Roman" w:cs="Times New Roman"/>
+          <w:sz w:val="28"/>
+          <w:szCs w:val="28"/>
+        </w:rPr>
+        <w:t xml:space="preserve"> Для контроля над этими случаями был назначен отдельный человек – «Судовой части».</w:t>
+      </w:r>
+    </w:p>
+    <w:p>
+      <w:pPr>
+        <w:rPr>
+          <w:rFonts w:ascii="Times New Roman" w:hAnsi="Times New Roman" w:cs="Times New Roman"/>
+          <w:sz w:val="28"/>
+          <w:szCs w:val="28"/>
+        </w:rPr>
+      </w:pPr>
+      <w:r>
+        <w:rPr>
+          <w:rFonts w:ascii="Times New Roman" w:hAnsi="Times New Roman" w:cs="Times New Roman"/>
+          <w:sz w:val="28"/>
+          <w:szCs w:val="28"/>
+        </w:rPr>
+        <w:tab/>
+        <w:t xml:space="preserve">В 342 году Демера, посчитав, что обладает достаточным авторитетом среди народа, </w:t>
+      </w:r>
+      <w:r>
+        <w:rPr>
+          <w:rFonts w:ascii="Times New Roman" w:hAnsi="Times New Roman" w:cs="Times New Roman"/>
+          <w:sz w:val="28"/>
+          <w:szCs w:val="28"/>
+        </w:rPr>
+        <w:t>начала проводить кардинальные реформы для ус</w:t>
+      </w:r>
+      <w:r>
+        <w:rPr>
+          <w:rFonts w:ascii="Times New Roman" w:hAnsi="Times New Roman" w:cs="Times New Roman"/>
+          <w:sz w:val="28"/>
+          <w:szCs w:val="28"/>
+        </w:rPr>
+        <w:t>транения Шанхайских вольностей.</w:t>
+      </w:r>
+    </w:p>
+    <w:p>
+      <w:pPr>
+        <w:ind w:firstLine="709"/>
+        <w:rPr>
+          <w:rFonts w:ascii="Times New Roman" w:hAnsi="Times New Roman" w:cs="Times New Roman"/>
+          <w:sz w:val="28"/>
+          <w:szCs w:val="28"/>
+        </w:rPr>
+      </w:pPr>
+      <w:r>
+        <w:rPr>
+          <w:rFonts w:ascii="Times New Roman" w:hAnsi="Times New Roman" w:cs="Times New Roman"/>
+          <w:sz w:val="28"/>
+          <w:szCs w:val="28"/>
+        </w:rPr>
+        <w:t xml:space="preserve">Для понимания некоторых из них стоит детальнее объяснить </w:t>
+      </w:r>
+      <w:proofErr w:type="gramStart"/>
+      <w:r>
+        <w:rPr>
+          <w:rFonts w:ascii="Times New Roman" w:hAnsi="Times New Roman" w:cs="Times New Roman"/>
+          <w:sz w:val="28"/>
+          <w:szCs w:val="28"/>
+        </w:rPr>
+        <w:t>административно-территориальный</w:t>
+      </w:r>
+      <w:proofErr w:type="gramEnd"/>
+      <w:r>
+        <w:rPr>
+          <w:rFonts w:ascii="Times New Roman" w:hAnsi="Times New Roman" w:cs="Times New Roman"/>
+          <w:sz w:val="28"/>
+          <w:szCs w:val="28"/>
+        </w:rPr>
+        <w:t xml:space="preserve"> устрой Трататании. </w:t>
+      </w:r>
+      <w:r>
+        <w:rPr>
+          <w:rFonts w:ascii="Times New Roman" w:hAnsi="Times New Roman" w:cs="Times New Roman"/>
+          <w:sz w:val="28"/>
+          <w:szCs w:val="28"/>
+        </w:rPr>
+        <w:t xml:space="preserve">Части также были поделены области, области, на подобие Момлии, на графства, и там находились поселения. У каждой этой единицы был свой управитель. В зависимости от типа своих владений он получал </w:t>
+      </w:r>
+      <w:r>
+        <w:rPr>
+          <w:rFonts w:ascii="Times New Roman" w:hAnsi="Times New Roman" w:cs="Times New Roman"/>
+          <w:sz w:val="28"/>
+          <w:szCs w:val="28"/>
+        </w:rPr>
+        <w:t xml:space="preserve">различные права и обязанности. Причем один человек мог обладать несколькими поселениями, но только одной территориальной единицей (областью, графством). Поселение, которым правил управитель округа, считалось столицей этого округа, и в нем сосредотачивалась основная административная власть. До середины </w:t>
+      </w:r>
+      <w:r>
+        <w:rPr>
+          <w:rFonts w:ascii="Times New Roman" w:hAnsi="Times New Roman" w:cs="Times New Roman"/>
+          <w:sz w:val="28"/>
+          <w:szCs w:val="28"/>
+          <w:lang w:val="en-US"/>
+        </w:rPr>
+        <w:t>IV</w:t>
+      </w:r>
+      <w:r>
+        <w:rPr>
+          <w:rFonts w:ascii="Times New Roman" w:hAnsi="Times New Roman" w:cs="Times New Roman"/>
+          <w:sz w:val="28"/>
+          <w:szCs w:val="28"/>
+        </w:rPr>
+        <w:t xml:space="preserve"> </w:t>
+      </w:r>
+      <w:r>
+        <w:rPr>
+          <w:rFonts w:ascii="Times New Roman" w:hAnsi="Times New Roman" w:cs="Times New Roman"/>
+          <w:sz w:val="28"/>
+          <w:szCs w:val="28"/>
+        </w:rPr>
+        <w:t>века основная власть принадлежала Шанхаю части, а не управителю.</w:t>
+      </w:r>
+    </w:p>
+    <w:p>
+      <w:pPr>
+        <w:ind w:firstLine="709"/>
+        <w:rPr>
+          <w:rFonts w:ascii="Times New Roman" w:hAnsi="Times New Roman" w:cs="Times New Roman"/>
+          <w:sz w:val="28"/>
+          <w:szCs w:val="28"/>
+        </w:rPr>
+      </w:pPr>
+      <w:r>
+        <w:rPr>
+          <w:rFonts w:ascii="Times New Roman" w:hAnsi="Times New Roman" w:cs="Times New Roman"/>
+          <w:sz w:val="28"/>
+          <w:szCs w:val="28"/>
+        </w:rPr>
+        <w:t xml:space="preserve">Так вот, первой реформой Демера сформировала совет при Шанхае, который формировался из представителей от управителей графств. </w:t>
+      </w:r>
+      <w:r>
+        <w:rPr>
+          <w:rFonts w:ascii="Times New Roman" w:hAnsi="Times New Roman" w:cs="Times New Roman"/>
+          <w:sz w:val="28"/>
+          <w:szCs w:val="28"/>
+        </w:rPr>
+        <w:t>Совет должен был контролировать законность действий Шанхая части, а также, если посчитает решение неправильным, мог отклонить его. В таком случае совет высылал документ с отчетом об отстраненном решении Великому Шанхаю.</w:t>
+      </w:r>
+      <w:r>
+        <w:rPr>
+          <w:rFonts w:ascii="Times New Roman" w:hAnsi="Times New Roman" w:cs="Times New Roman"/>
+          <w:sz w:val="28"/>
+          <w:szCs w:val="28"/>
+        </w:rPr>
+        <w:t xml:space="preserve"> Совет состоял из пяти человек.</w:t>
+      </w:r>
+    </w:p>
+    <w:p>
+      <w:pPr>
+        <w:ind w:firstLine="709"/>
+        <w:rPr>
+          <w:rFonts w:ascii="Times New Roman" w:hAnsi="Times New Roman" w:cs="Times New Roman"/>
+          <w:sz w:val="28"/>
+          <w:szCs w:val="28"/>
+        </w:rPr>
+      </w:pPr>
+      <w:r>
+        <w:rPr>
+          <w:rFonts w:ascii="Times New Roman" w:hAnsi="Times New Roman" w:cs="Times New Roman"/>
+          <w:sz w:val="28"/>
+          <w:szCs w:val="28"/>
+        </w:rPr>
         <w:t xml:space="preserve">К тому же, часть полномочий, которыми были наделены Шанхаи части, переходила к областным управителям. </w:t>
       </w:r>
       <w:r>
@@ -10030,7 +10706,6 @@
           <w:sz w:val="28"/>
           <w:szCs w:val="28"/>
         </w:rPr>
-        <w:lastRenderedPageBreak/>
         <w:t>***</w:t>
       </w:r>
     </w:p>
@@ -10057,7 +10732,15 @@
           <w:sz w:val="28"/>
           <w:szCs w:val="28"/>
         </w:rPr>
-        <w:t>В 346 е</w:t>
+        <w:t>В 33</w:t>
+      </w:r>
+      <w:r>
+        <w:rPr>
+          <w:rFonts w:ascii="Times New Roman" w:hAnsi="Times New Roman" w:cs="Times New Roman"/>
+          <w:sz w:val="28"/>
+          <w:szCs w:val="28"/>
+        </w:rPr>
+        <w:t>6 е</w:t>
       </w:r>
       <w:r>
         <w:rPr>
@@ -10089,7 +10772,16 @@
           <w:sz w:val="28"/>
           <w:szCs w:val="28"/>
         </w:rPr>
-        <w:t>Однако поход был одним из самых неудачных, и это стоило Демере жизни. Шторм, который застал Трататаинские корабли на юго-востоке Момлии, отбросил их на юго-запад. В результате они причалили в густых лесах, которые толстой полосой покрывали южное побережье Момлии. Пробираясь через них,</w:t>
+        <w:t xml:space="preserve">Однако поход был одним из самых </w:t>
+      </w:r>
+      <w:r>
+        <w:rPr>
+          <w:rFonts w:ascii="Times New Roman" w:hAnsi="Times New Roman" w:cs="Times New Roman"/>
+          <w:sz w:val="28"/>
+          <w:szCs w:val="28"/>
+        </w:rPr>
+        <w:lastRenderedPageBreak/>
+        <w:t>неудачных, и это стоило Демере жизни. Шторм, который застал Трататаинские корабли на юго-востоке Момлии, отбросил их на юго-запад. В результате они причалили в густых лесах, которые толстой полосой покрывали южное побережье Момлии. Пробираясь через них,</w:t>
       </w:r>
       <w:r>
         <w:rPr>
@@ -10400,16 +11092,7 @@
           <w:sz w:val="28"/>
           <w:szCs w:val="28"/>
         </w:rPr>
-        <w:t xml:space="preserve"> северный Шанхай поднял восстание против Фетесу. Передовой северный отряд разбил гарнизон Великого Туннеля, и занял там оборону. Однако вскоре был </w:t>
-      </w:r>
-      <w:r>
-        <w:rPr>
-          <w:rFonts w:ascii="Times New Roman" w:hAnsi="Times New Roman" w:cs="Times New Roman"/>
-          <w:sz w:val="28"/>
-          <w:szCs w:val="28"/>
-        </w:rPr>
-        <w:lastRenderedPageBreak/>
-        <w:t xml:space="preserve">выкурен оттуда превосходящей гвардией Великого Шанхая. </w:t>
+        <w:t xml:space="preserve"> северный Шанхай поднял восстание против Фетесу. Передовой северный отряд разбил гарнизон Великого Туннеля, и занял там оборону. Однако вскоре был выкурен оттуда превосходящей гвардией Великого Шанхая. </w:t>
       </w:r>
       <w:r>
         <w:rPr>
@@ -10458,6 +11141,7 @@
           <w:sz w:val="28"/>
           <w:szCs w:val="28"/>
         </w:rPr>
+        <w:lastRenderedPageBreak/>
         <w:tab/>
         <w:t xml:space="preserve">К середине лета разведка донесла ему о приближении северной армии. </w:t>
       </w:r>
@@ -10766,24 +11450,42 @@
           <w:sz w:val="28"/>
           <w:szCs w:val="28"/>
         </w:rPr>
-        <w:t xml:space="preserve">Она была частично врыта в гору, что облегчало защиту осажденным, но и уменьшало количество путей подвоза продовольствия. Тем не менее, от плана осады Фетесу был вынужден отказаться вследствие климатических условий. После первого неудачного штурма он отошел на сотню километров и захватил находящийся там город. </w:t>
-      </w:r>
-      <w:r>
-        <w:rPr>
-          <w:rFonts w:ascii="Times New Roman" w:hAnsi="Times New Roman" w:cs="Times New Roman"/>
-          <w:sz w:val="28"/>
-          <w:szCs w:val="28"/>
-        </w:rPr>
-        <w:t xml:space="preserve">В начале лета Фетесу повторил попытку штурма. Его солдатам удалось прорваться на стены, но в </w:t>
-      </w:r>
-      <w:r>
-        <w:rPr>
-          <w:rFonts w:ascii="Times New Roman" w:hAnsi="Times New Roman" w:cs="Times New Roman"/>
-          <w:sz w:val="28"/>
-          <w:szCs w:val="28"/>
-        </w:rPr>
-        <w:lastRenderedPageBreak/>
-        <w:t>бою на них победили западный и северный Шанхай. На следующий день осажденные совершили вылазку, и нанесли весомые потери осаждающ</w:t>
+        <w:t xml:space="preserve">Она была частично врыта в гору, что облегчало защиту </w:t>
+      </w:r>
+      <w:proofErr w:type="gramStart"/>
+      <w:r>
+        <w:rPr>
+          <w:rFonts w:ascii="Times New Roman" w:hAnsi="Times New Roman" w:cs="Times New Roman"/>
+          <w:sz w:val="28"/>
+          <w:szCs w:val="28"/>
+        </w:rPr>
+        <w:t>осажденным</w:t>
+      </w:r>
+      <w:proofErr w:type="gramEnd"/>
+      <w:r>
+        <w:rPr>
+          <w:rFonts w:ascii="Times New Roman" w:hAnsi="Times New Roman" w:cs="Times New Roman"/>
+          <w:sz w:val="28"/>
+          <w:szCs w:val="28"/>
+        </w:rPr>
+        <w:t xml:space="preserve">, но и уменьшало количество путей подвоза продовольствия. Тем не менее, от плана осады Фетесу был вынужден отказаться вследствие климатических условий. После первого неудачного штурма он отошел на сотню километров и захватил находящийся там город. </w:t>
+      </w:r>
+      <w:r>
+        <w:rPr>
+          <w:rFonts w:ascii="Times New Roman" w:hAnsi="Times New Roman" w:cs="Times New Roman"/>
+          <w:sz w:val="28"/>
+          <w:szCs w:val="28"/>
+        </w:rPr>
+        <w:t xml:space="preserve">В начале лета Фетесу повторил попытку штурма. Его солдатам удалось прорваться на стены, но в бою на них победили западный и северный Шанхай. На следующий день осажденные совершили вылазку, и нанесли весомые потери </w:t>
+      </w:r>
+      <w:proofErr w:type="gramStart"/>
+      <w:r>
+        <w:rPr>
+          <w:rFonts w:ascii="Times New Roman" w:hAnsi="Times New Roman" w:cs="Times New Roman"/>
+          <w:sz w:val="28"/>
+          <w:szCs w:val="28"/>
+        </w:rPr>
+        <w:t>осаждающ</w:t>
       </w:r>
       <w:r>
         <w:rPr>
@@ -10799,7 +11501,16 @@
           <w:sz w:val="28"/>
           <w:szCs w:val="28"/>
         </w:rPr>
-        <w:t>м.</w:t>
+        <w:t>м</w:t>
+      </w:r>
+      <w:proofErr w:type="gramEnd"/>
+      <w:r>
+        <w:rPr>
+          <w:rFonts w:ascii="Times New Roman" w:hAnsi="Times New Roman" w:cs="Times New Roman"/>
+          <w:sz w:val="28"/>
+          <w:szCs w:val="28"/>
+        </w:rPr>
+        <w:t>.</w:t>
       </w:r>
     </w:p>
     <w:p>
@@ -10866,7 +11577,16 @@
           <w:sz w:val="28"/>
           <w:szCs w:val="28"/>
         </w:rPr>
-        <w:t xml:space="preserve"> было не понятно. </w:t>
+        <w:t xml:space="preserve"> было </w:t>
+      </w:r>
+      <w:r>
+        <w:rPr>
+          <w:rFonts w:ascii="Times New Roman" w:hAnsi="Times New Roman" w:cs="Times New Roman"/>
+          <w:sz w:val="28"/>
+          <w:szCs w:val="28"/>
+        </w:rPr>
+        <w:lastRenderedPageBreak/>
+        <w:t xml:space="preserve">не понятно. </w:t>
       </w:r>
       <w:r>
         <w:rPr>
@@ -10970,7 +11690,25 @@
           <w:sz w:val="28"/>
           <w:szCs w:val="28"/>
         </w:rPr>
-        <w:t>Основные их силы били разгромлены, остатки спрятались в полностью вытесанном в горе дворце. Фетесу получил в распоряжение Тайдер.</w:t>
+        <w:t xml:space="preserve">Основные их силы </w:t>
+      </w:r>
+      <w:proofErr w:type="gramStart"/>
+      <w:r>
+        <w:rPr>
+          <w:rFonts w:ascii="Times New Roman" w:hAnsi="Times New Roman" w:cs="Times New Roman"/>
+          <w:sz w:val="28"/>
+          <w:szCs w:val="28"/>
+        </w:rPr>
+        <w:t>били</w:t>
+      </w:r>
+      <w:proofErr w:type="gramEnd"/>
+      <w:r>
+        <w:rPr>
+          <w:rFonts w:ascii="Times New Roman" w:hAnsi="Times New Roman" w:cs="Times New Roman"/>
+          <w:sz w:val="28"/>
+          <w:szCs w:val="28"/>
+        </w:rPr>
+        <w:t xml:space="preserve"> разгромлены, остатки спрятались в полностью вытесанном в горе дворце. Фетесу получил в распоряжение Тайдер.</w:t>
       </w:r>
     </w:p>
     <w:p>
@@ -11175,16 +11913,7 @@
           <w:sz w:val="28"/>
           <w:szCs w:val="28"/>
         </w:rPr>
-        <w:t xml:space="preserve">: никто не знал, как одолеть Момлян. Но вскоре решение было принято – отправили нескольких людей вперед, к первому попавшемуся порту, для того чтобы нанять лодки. К-сожалению для Момлян, </w:t>
-      </w:r>
-      <w:r>
-        <w:rPr>
-          <w:rFonts w:ascii="Times New Roman" w:hAnsi="Times New Roman" w:cs="Times New Roman"/>
-          <w:sz w:val="28"/>
-          <w:szCs w:val="28"/>
-        </w:rPr>
-        <w:lastRenderedPageBreak/>
-        <w:t>эта идея оказалась удачной. В итоге, в небольшой битве на воде, Трататаинцы победили. После этого случая Шуйдем приказал строить речные форты.</w:t>
+        <w:t>: никто не знал, как одолеть Момлян. Но вскоре решение было принято – отправили нескольких людей вперед, к первому попавшемуся порту, для того чтобы нанять лодки. К-сожалению для Момлян, эта идея оказалась удачной. В итоге, в небольшой битве на воде, Трататаинцы победили. После этого случая Шуйдем приказал строить речные форты.</w:t>
       </w:r>
       <w:r>
         <w:rPr>
@@ -11211,6 +11940,7 @@
           <w:szCs w:val="28"/>
           <w:lang w:eastAsia="ru-RU"/>
         </w:rPr>
+        <w:lastRenderedPageBreak/>
         <w:drawing>
           <wp:inline distT="0" distB="0" distL="0" distR="0">
             <wp:extent cx="3695700" cy="3286125"/>
@@ -11395,7 +12125,6 @@
           <w:sz w:val="28"/>
           <w:szCs w:val="28"/>
         </w:rPr>
-        <w:lastRenderedPageBreak/>
         <w:tab/>
         <w:t xml:space="preserve">В 373 году, опираясь на корабли, Гвардия смогла захватить </w:t>
       </w:r>
@@ -11454,6 +12183,7 @@
           <w:sz w:val="28"/>
           <w:szCs w:val="28"/>
         </w:rPr>
+        <w:lastRenderedPageBreak/>
         <w:tab/>
         <w:t xml:space="preserve">К концу лета 374 года Гарланы уже потеряли один город, и армия Момлян надвигалась. В тоже время Трататаинские воины причалили у берегов королевства. С помощью сил Трататании удалось отбить атаку, и Песчаный Союз (союз Тратаинцев и  </w:t>
       </w:r>
@@ -11700,16 +12430,7 @@
           <w:sz w:val="28"/>
           <w:szCs w:val="28"/>
         </w:rPr>
-        <w:t xml:space="preserve">размещались общественные здания: трактиры, церкви и гостиницы. Хотя церкви часто </w:t>
-      </w:r>
-      <w:r>
-        <w:rPr>
-          <w:rFonts w:ascii="Times New Roman" w:hAnsi="Times New Roman" w:cs="Times New Roman"/>
-          <w:sz w:val="28"/>
-          <w:szCs w:val="28"/>
-        </w:rPr>
-        <w:lastRenderedPageBreak/>
-        <w:t xml:space="preserve">строились не в центре, а рядом с водой. </w:t>
+        <w:t xml:space="preserve">размещались общественные здания: трактиры, церкви и гостиницы. Хотя церкви часто строились не в центре, а рядом с водой. </w:t>
       </w:r>
       <w:r>
         <w:rPr>
@@ -11743,6 +12464,7 @@
           <w:sz w:val="28"/>
           <w:szCs w:val="28"/>
         </w:rPr>
+        <w:lastRenderedPageBreak/>
         <w:t>Села и форты управлялись одним человеком – наместником. Города тоже управлялись наместником. Однако при постройке города главный наместник мог объединяться с другими богачами, которые вносили свой вклад в строительство. В итоге город был поделен на кварталы, каждый из которых почти полностью подчинялся «месчику» (человек, ниже рангом, чем наместник, месчики контролировали кварталы городов).</w:t>
       </w:r>
       <w:r>
@@ -11751,7 +12473,25 @@
           <w:sz w:val="28"/>
           <w:szCs w:val="28"/>
         </w:rPr>
-        <w:t xml:space="preserve"> Все месчики города подчинялись наместнику. В каждом квартале существовала своя знать и беднячество, которые распределялись по кварталу довольно хаотично. </w:t>
+        <w:t xml:space="preserve"> Все месчики города подчинялись наместнику. В каждом квартале существовала </w:t>
+      </w:r>
+      <w:proofErr w:type="gramStart"/>
+      <w:r>
+        <w:rPr>
+          <w:rFonts w:ascii="Times New Roman" w:hAnsi="Times New Roman" w:cs="Times New Roman"/>
+          <w:sz w:val="28"/>
+          <w:szCs w:val="28"/>
+        </w:rPr>
+        <w:t>своя</w:t>
+      </w:r>
+      <w:proofErr w:type="gramEnd"/>
+      <w:r>
+        <w:rPr>
+          <w:rFonts w:ascii="Times New Roman" w:hAnsi="Times New Roman" w:cs="Times New Roman"/>
+          <w:sz w:val="28"/>
+          <w:szCs w:val="28"/>
+        </w:rPr>
+        <w:t xml:space="preserve"> знать и беднячество, которые распределялись по кварталу довольно хаотично. </w:t>
       </w:r>
       <w:r>
         <w:rPr>
@@ -11884,16 +12624,7 @@
           <w:sz w:val="28"/>
           <w:szCs w:val="28"/>
         </w:rPr>
-        <w:t xml:space="preserve">Лагров получала </w:t>
-      </w:r>
-      <w:r>
-        <w:rPr>
-          <w:rFonts w:ascii="Times New Roman" w:hAnsi="Times New Roman" w:cs="Times New Roman"/>
-          <w:sz w:val="28"/>
-          <w:szCs w:val="28"/>
-        </w:rPr>
-        <w:lastRenderedPageBreak/>
-        <w:t xml:space="preserve">независимость, но продолжала платить дань Трататании и предоставлять своих людей для войны. </w:t>
+        <w:t xml:space="preserve">Лагров получала независимость, но продолжала платить дань Трататании и предоставлять своих людей для войны. </w:t>
       </w:r>
     </w:p>
     <w:p>
@@ -11919,7 +12650,16 @@
           <w:sz w:val="28"/>
           <w:szCs w:val="28"/>
         </w:rPr>
-        <w:t xml:space="preserve">Войне также способствовал заговор Гарланской знати. </w:t>
+        <w:t xml:space="preserve">Войне также способствовал заговор Гарланской </w:t>
+      </w:r>
+      <w:r>
+        <w:rPr>
+          <w:rFonts w:ascii="Times New Roman" w:hAnsi="Times New Roman" w:cs="Times New Roman"/>
+          <w:sz w:val="28"/>
+          <w:szCs w:val="28"/>
+        </w:rPr>
+        <w:lastRenderedPageBreak/>
+        <w:t xml:space="preserve">знати. </w:t>
       </w:r>
       <w:r>
         <w:rPr>
@@ -12254,56 +12994,64 @@
           <w:sz w:val="28"/>
           <w:szCs w:val="28"/>
         </w:rPr>
+        <w:t xml:space="preserve">Войско Империй было одето в цельные латы, которые по всей остальной территории планеты были неизвестны. Тем не менее, качество брони Райрабатцев было не сильно хуже. </w:t>
+      </w:r>
+      <w:r>
+        <w:rPr>
+          <w:rFonts w:ascii="Times New Roman" w:hAnsi="Times New Roman" w:cs="Times New Roman"/>
+          <w:sz w:val="28"/>
+          <w:szCs w:val="28"/>
+        </w:rPr>
+        <w:t>Их броня состояла из</w:t>
+      </w:r>
+      <w:r>
+        <w:rPr>
+          <w:rFonts w:ascii="Times New Roman" w:hAnsi="Times New Roman" w:cs="Times New Roman"/>
+          <w:sz w:val="28"/>
+          <w:szCs w:val="28"/>
+        </w:rPr>
+        <w:t xml:space="preserve"> </w:t>
+      </w:r>
+      <w:r>
+        <w:rPr>
+          <w:rFonts w:ascii="Times New Roman" w:hAnsi="Times New Roman" w:cs="Times New Roman"/>
+          <w:sz w:val="28"/>
+          <w:szCs w:val="28"/>
+        </w:rPr>
+        <w:t>особых</w:t>
+      </w:r>
+      <w:r>
+        <w:rPr>
+          <w:rFonts w:ascii="Times New Roman" w:hAnsi="Times New Roman" w:cs="Times New Roman"/>
+          <w:sz w:val="28"/>
+          <w:szCs w:val="28"/>
+        </w:rPr>
+        <w:t xml:space="preserve"> пластин</w:t>
+      </w:r>
+      <w:r>
+        <w:rPr>
+          <w:rFonts w:ascii="Times New Roman" w:hAnsi="Times New Roman" w:cs="Times New Roman"/>
+          <w:sz w:val="28"/>
+          <w:szCs w:val="28"/>
+        </w:rPr>
+        <w:t xml:space="preserve">, </w:t>
+      </w:r>
+      <w:r>
+        <w:rPr>
+          <w:rFonts w:ascii="Times New Roman" w:hAnsi="Times New Roman" w:cs="Times New Roman"/>
+          <w:sz w:val="28"/>
+          <w:szCs w:val="28"/>
+        </w:rPr>
+        <w:t xml:space="preserve">которые были сделаны из ногтя. В больших количествах его добывали на Райрабатских фермах, забивая сомаков – животных, аналогом которых мог бы быть наш броненосец. На спине у сомаков выросли ногтевые </w:t>
+      </w:r>
+      <w:r>
+        <w:rPr>
+          <w:rFonts w:ascii="Times New Roman" w:hAnsi="Times New Roman" w:cs="Times New Roman"/>
+          <w:sz w:val="28"/>
+          <w:szCs w:val="28"/>
+        </w:rPr>
         <w:lastRenderedPageBreak/>
-        <w:t xml:space="preserve">Войско Империй было одето в цельные латы, которые по всей остальной территории планеты были неизвестны. Тем не менее, качество брони Райрабатцев было не сильно хуже. </w:t>
-      </w:r>
-      <w:r>
-        <w:rPr>
-          <w:rFonts w:ascii="Times New Roman" w:hAnsi="Times New Roman" w:cs="Times New Roman"/>
-          <w:sz w:val="28"/>
-          <w:szCs w:val="28"/>
-        </w:rPr>
-        <w:t>Их броня состояла из</w:t>
-      </w:r>
-      <w:r>
-        <w:rPr>
-          <w:rFonts w:ascii="Times New Roman" w:hAnsi="Times New Roman" w:cs="Times New Roman"/>
-          <w:sz w:val="28"/>
-          <w:szCs w:val="28"/>
-        </w:rPr>
-        <w:t xml:space="preserve"> </w:t>
-      </w:r>
-      <w:r>
-        <w:rPr>
-          <w:rFonts w:ascii="Times New Roman" w:hAnsi="Times New Roman" w:cs="Times New Roman"/>
-          <w:sz w:val="28"/>
-          <w:szCs w:val="28"/>
-        </w:rPr>
-        <w:t>особых</w:t>
-      </w:r>
-      <w:r>
-        <w:rPr>
-          <w:rFonts w:ascii="Times New Roman" w:hAnsi="Times New Roman" w:cs="Times New Roman"/>
-          <w:sz w:val="28"/>
-          <w:szCs w:val="28"/>
-        </w:rPr>
-        <w:t xml:space="preserve"> пластин</w:t>
-      </w:r>
-      <w:r>
-        <w:rPr>
-          <w:rFonts w:ascii="Times New Roman" w:hAnsi="Times New Roman" w:cs="Times New Roman"/>
-          <w:sz w:val="28"/>
-          <w:szCs w:val="28"/>
-        </w:rPr>
-        <w:t xml:space="preserve">, </w:t>
-      </w:r>
-      <w:r>
-        <w:rPr>
-          <w:rFonts w:ascii="Times New Roman" w:hAnsi="Times New Roman" w:cs="Times New Roman"/>
-          <w:sz w:val="28"/>
-          <w:szCs w:val="28"/>
-        </w:rPr>
-        <w:t>которые были сделаны из ногтя. В больших количествах его добывали на Райрабатских фермах, забивая сомаков – животных, аналогом которых мог бы быть наш броненосец. На спине у сомаков выросли ногтевые пластины.</w:t>
+        <w:t>пластины.</w:t>
       </w:r>
       <w:r>
         <w:rPr>
@@ -12405,7 +13153,25 @@
           <w:sz w:val="28"/>
           <w:szCs w:val="28"/>
         </w:rPr>
-        <w:t>«…силы на юго-востоке разбиты врагом, к нам движется армия. Просим … выслать помощь, а сами мы не сможем долго держатся»</w:t>
+        <w:t xml:space="preserve">«…силы на юго-востоке разбиты врагом, к нам движется армия. Просим … выслать помощь, а сами мы не </w:t>
+      </w:r>
+      <w:proofErr w:type="gramStart"/>
+      <w:r>
+        <w:rPr>
+          <w:rFonts w:ascii="Times New Roman" w:hAnsi="Times New Roman" w:cs="Times New Roman"/>
+          <w:sz w:val="28"/>
+          <w:szCs w:val="28"/>
+        </w:rPr>
+        <w:t>сможем долго держатся</w:t>
+      </w:r>
+      <w:proofErr w:type="gramEnd"/>
+      <w:r>
+        <w:rPr>
+          <w:rFonts w:ascii="Times New Roman" w:hAnsi="Times New Roman" w:cs="Times New Roman"/>
+          <w:sz w:val="28"/>
+          <w:szCs w:val="28"/>
+        </w:rPr>
+        <w:t>»</w:t>
       </w:r>
     </w:p>
     <w:p>
@@ -12537,7 +13303,65 @@
           <w:sz w:val="28"/>
           <w:szCs w:val="28"/>
         </w:rPr>
-        <w:t xml:space="preserve">25 декабря подошло подкрепление. С двух флангов на Имперскую армию напали – 15 тысяч Трататаинцев вышли из ворот, и ещё 15 тысяч с севера. Трататаинская </w:t>
+        <w:t xml:space="preserve">25 декабря подошло подкрепление. С двух флангов на Имперскую армию напали – 15 тысяч Трататаинцев вышли из ворот, и ещё 15 тысяч с севера. Трататаинская армия смогла объединиться, а когда поражение стало очевидным, </w:t>
+      </w:r>
+      <w:proofErr w:type="gramStart"/>
+      <w:r>
+        <w:rPr>
+          <w:rFonts w:ascii="Times New Roman" w:hAnsi="Times New Roman" w:cs="Times New Roman"/>
+          <w:sz w:val="28"/>
+          <w:szCs w:val="28"/>
+        </w:rPr>
+        <w:t>оставшиеся</w:t>
+      </w:r>
+      <w:proofErr w:type="gramEnd"/>
+      <w:r>
+        <w:rPr>
+          <w:rFonts w:ascii="Times New Roman" w:hAnsi="Times New Roman" w:cs="Times New Roman"/>
+          <w:sz w:val="28"/>
+          <w:szCs w:val="28"/>
+        </w:rPr>
+        <w:t xml:space="preserve"> 20 тысяч отступ</w:t>
+      </w:r>
+      <w:r>
+        <w:rPr>
+          <w:rFonts w:ascii="Times New Roman" w:hAnsi="Times New Roman" w:cs="Times New Roman"/>
+          <w:sz w:val="28"/>
+          <w:szCs w:val="28"/>
+        </w:rPr>
+        <w:t>или в город. Битва перешла н</w:t>
+      </w:r>
+      <w:r>
+        <w:rPr>
+          <w:rFonts w:ascii="Times New Roman" w:hAnsi="Times New Roman" w:cs="Times New Roman"/>
+          <w:sz w:val="28"/>
+          <w:szCs w:val="28"/>
+        </w:rPr>
+        <w:t>а</w:t>
+      </w:r>
+      <w:r>
+        <w:rPr>
+          <w:rFonts w:ascii="Times New Roman" w:hAnsi="Times New Roman" w:cs="Times New Roman"/>
+          <w:sz w:val="28"/>
+          <w:szCs w:val="28"/>
+        </w:rPr>
+        <w:t xml:space="preserve"> улицы города. На экстренном совете командования, прямо во время битвы было решено уводить войска за внутреннюю стену, и ждать  подкрепления. </w:t>
+      </w:r>
+      <w:r>
+        <w:rPr>
+          <w:rFonts w:ascii="Times New Roman" w:hAnsi="Times New Roman" w:cs="Times New Roman"/>
+          <w:sz w:val="28"/>
+          <w:szCs w:val="28"/>
+        </w:rPr>
+        <w:t>С большими потерями Трататаинцам удалось это сделать. Первая ступень обороны была прорвана</w:t>
+      </w:r>
+      <w:r>
+        <w:rPr>
+          <w:rFonts w:ascii="Times New Roman" w:hAnsi="Times New Roman" w:cs="Times New Roman"/>
+          <w:sz w:val="28"/>
+          <w:szCs w:val="28"/>
+        </w:rPr>
+        <w:t xml:space="preserve">, </w:t>
       </w:r>
       <w:r>
         <w:rPr>
@@ -12546,47 +13370,7 @@
           <w:szCs w:val="28"/>
         </w:rPr>
         <w:lastRenderedPageBreak/>
-        <w:t>армия смогла объединиться, а когда поражение стало очевидным, оставшиеся 20 тысяч отступ</w:t>
-      </w:r>
-      <w:r>
-        <w:rPr>
-          <w:rFonts w:ascii="Times New Roman" w:hAnsi="Times New Roman" w:cs="Times New Roman"/>
-          <w:sz w:val="28"/>
-          <w:szCs w:val="28"/>
-        </w:rPr>
-        <w:t>или в город. Битва перешла н</w:t>
-      </w:r>
-      <w:r>
-        <w:rPr>
-          <w:rFonts w:ascii="Times New Roman" w:hAnsi="Times New Roman" w:cs="Times New Roman"/>
-          <w:sz w:val="28"/>
-          <w:szCs w:val="28"/>
-        </w:rPr>
-        <w:t>а</w:t>
-      </w:r>
-      <w:r>
-        <w:rPr>
-          <w:rFonts w:ascii="Times New Roman" w:hAnsi="Times New Roman" w:cs="Times New Roman"/>
-          <w:sz w:val="28"/>
-          <w:szCs w:val="28"/>
-        </w:rPr>
-        <w:t xml:space="preserve"> улицы города. На экстренном совете командования, прямо во время битвы было решено уводить войска за внутреннюю стену, и ждать  подкрепления. </w:t>
-      </w:r>
-      <w:r>
-        <w:rPr>
-          <w:rFonts w:ascii="Times New Roman" w:hAnsi="Times New Roman" w:cs="Times New Roman"/>
-          <w:sz w:val="28"/>
-          <w:szCs w:val="28"/>
-        </w:rPr>
-        <w:t>С большими потерями Трататаинцам удалось это сделать. Первая ступень обороны была прорвана</w:t>
-      </w:r>
-      <w:r>
-        <w:rPr>
-          <w:rFonts w:ascii="Times New Roman" w:hAnsi="Times New Roman" w:cs="Times New Roman"/>
-          <w:sz w:val="28"/>
-          <w:szCs w:val="28"/>
-        </w:rPr>
-        <w:t>, внешние кварталы города – потеряны</w:t>
+        <w:t>внешние кварталы города – потеряны</w:t>
       </w:r>
       <w:r>
         <w:rPr>
@@ -13514,7 +14298,7 @@
 </file>
 
 <file path=customXml/itemProps1.xml><?xml version="1.0" encoding="utf-8"?>
-<ds:datastoreItem xmlns:ds="http://schemas.openxmlformats.org/officeDocument/2006/customXml" ds:itemID="{5E72F4B9-9B57-4B69-B64F-3855D4A09B50}">
+<ds:datastoreItem xmlns:ds="http://schemas.openxmlformats.org/officeDocument/2006/customXml" ds:itemID="{1DC043AF-5C82-426C-9DC4-891241F61911}">
   <ds:schemaRefs>
     <ds:schemaRef ds:uri="http://schemas.openxmlformats.org/officeDocument/2006/bibliography"/>
   </ds:schemaRefs>

--- a/История Трататани том 2.docx
+++ b/История Трататани том 2.docx
@@ -180,6 +180,7 @@
           <w:rFonts w:ascii="Times New Roman" w:hAnsi="Times New Roman" w:cs="Times New Roman"/>
           <w:sz w:val="28"/>
           <w:szCs w:val="28"/>
+          <w:lang w:val="uk-UA"/>
         </w:rPr>
       </w:pPr>
       <w:r>
@@ -349,7 +350,66 @@
           <w:sz w:val="28"/>
           <w:szCs w:val="28"/>
         </w:rPr>
-        <w:t xml:space="preserve"> чем обычные люди. </w:t>
+        <w:t xml:space="preserve"> чем обычные люди.</w:t>
+      </w:r>
+    </w:p>
+    <w:p>
+      <w:pPr>
+        <w:rPr>
+          <w:rFonts w:ascii="Times New Roman" w:hAnsi="Times New Roman" w:cs="Times New Roman"/>
+          <w:sz w:val="28"/>
+          <w:szCs w:val="28"/>
+        </w:rPr>
+      </w:pPr>
+      <w:r>
+        <w:rPr>
+          <w:rFonts w:ascii="Times New Roman" w:hAnsi="Times New Roman" w:cs="Times New Roman"/>
+          <w:sz w:val="28"/>
+          <w:szCs w:val="28"/>
+          <w:lang w:val="uk-UA"/>
+        </w:rPr>
+        <w:tab/>
+        <w:t xml:space="preserve">По </w:t>
+      </w:r>
+      <w:r>
+        <w:rPr>
+          <w:rFonts w:ascii="Times New Roman" w:hAnsi="Times New Roman" w:cs="Times New Roman"/>
+          <w:sz w:val="28"/>
+          <w:szCs w:val="28"/>
+        </w:rPr>
+        <w:t xml:space="preserve">началу Шайлате приходилось подавлять мелкие бунты </w:t>
+      </w:r>
+      <w:r>
+        <w:rPr>
+          <w:rFonts w:ascii="Times New Roman" w:hAnsi="Times New Roman" w:cs="Times New Roman"/>
+          <w:sz w:val="28"/>
+          <w:szCs w:val="28"/>
+        </w:rPr>
+        <w:t xml:space="preserve">сурков, но вскоре они прекратились. Сурки вскоре поняли, что за счет объединения с Трататанией получили то, чего добивались сами. Ситуацию также смягчала легкая политика Шайлате в отношении сурков, </w:t>
+      </w:r>
+      <w:r>
+        <w:rPr>
+          <w:rFonts w:ascii="Times New Roman" w:hAnsi="Times New Roman" w:cs="Times New Roman"/>
+          <w:sz w:val="28"/>
+          <w:szCs w:val="28"/>
+        </w:rPr>
+        <w:t>благодаря</w:t>
+      </w:r>
+      <w:r>
+        <w:rPr>
+          <w:rFonts w:ascii="Times New Roman" w:hAnsi="Times New Roman" w:cs="Times New Roman"/>
+          <w:sz w:val="28"/>
+          <w:szCs w:val="28"/>
+        </w:rPr>
+        <w:t xml:space="preserve"> ней</w:t>
+      </w:r>
+      <w:r>
+        <w:rPr>
+          <w:rFonts w:ascii="Times New Roman" w:hAnsi="Times New Roman" w:cs="Times New Roman"/>
+          <w:sz w:val="28"/>
+          <w:szCs w:val="28"/>
+        </w:rPr>
+        <w:t xml:space="preserve"> некоторые сурки продолжали делиться на кланы, и даже проводили междоусобные войны. Впрочем, они постепенно прекращались и запрещались.</w:t>
       </w:r>
     </w:p>
     <w:p>
@@ -593,25 +653,8 @@
           <w:sz w:val="28"/>
           <w:szCs w:val="28"/>
         </w:rPr>
-        <w:t xml:space="preserve">Вооружена эта армия была копьями и щитами. Спереди отряда стояла колонна, которая была вооружена более короткими копьями и щитами, позади колонна с длинными копьями. Затем все повторялось снова и снова, таким </w:t>
-      </w:r>
-      <w:proofErr w:type="gramStart"/>
-      <w:r>
-        <w:rPr>
-          <w:rFonts w:ascii="Times New Roman" w:hAnsi="Times New Roman" w:cs="Times New Roman"/>
-          <w:sz w:val="28"/>
-          <w:szCs w:val="28"/>
-        </w:rPr>
-        <w:t>образом</w:t>
-      </w:r>
-      <w:proofErr w:type="gramEnd"/>
-      <w:r>
-        <w:rPr>
-          <w:rFonts w:ascii="Times New Roman" w:hAnsi="Times New Roman" w:cs="Times New Roman"/>
-          <w:sz w:val="28"/>
-          <w:szCs w:val="28"/>
-        </w:rPr>
-        <w:t xml:space="preserve"> чередовались колонны для зашиты и для атаки. Это чередование позволяло не прерывать линию обороны, подводя вперед новых защитников, которые заменяли погибших.</w:t>
+        <w:lastRenderedPageBreak/>
+        <w:t>Вооружена эта армия была копьями и щитами. Спереди отряда стояла колонна, которая была вооружена более короткими копьями и щитами, позади колонна с длинными копьями. Затем все повторялось снова и снова, таким образом чередовались колонны для зашиты и для атаки. Это чередование позволяло не прерывать линию обороны, подводя вперед новых защитников, которые заменяли погибших.</w:t>
       </w:r>
     </w:p>
     <w:p>
@@ -620,7 +663,6 @@
         <w:jc w:val="center"/>
       </w:pPr>
       <w:r>
-        <w:lastRenderedPageBreak/>
         <w:t>Торговля</w:t>
       </w:r>
     </w:p>
@@ -870,33 +912,15 @@
           <w:sz w:val="28"/>
           <w:szCs w:val="28"/>
         </w:rPr>
-        <w:t xml:space="preserve">Вскоре после нападения Момляне начали оттеснять Трататаинцев от стены. </w:t>
-      </w:r>
-      <w:proofErr w:type="gramStart"/>
-      <w:r>
-        <w:rPr>
-          <w:rFonts w:ascii="Times New Roman" w:hAnsi="Times New Roman" w:cs="Times New Roman"/>
-          <w:sz w:val="28"/>
-          <w:szCs w:val="28"/>
-        </w:rPr>
-        <w:t>Видя э</w:t>
-      </w:r>
-      <w:r>
-        <w:rPr>
-          <w:rFonts w:ascii="Times New Roman" w:hAnsi="Times New Roman" w:cs="Times New Roman"/>
-          <w:sz w:val="28"/>
-          <w:szCs w:val="28"/>
-        </w:rPr>
-        <w:t>то Шайлате приказал</w:t>
-      </w:r>
-      <w:proofErr w:type="gramEnd"/>
-      <w:r>
-        <w:rPr>
-          <w:rFonts w:ascii="Times New Roman" w:hAnsi="Times New Roman" w:cs="Times New Roman"/>
-          <w:sz w:val="28"/>
-          <w:szCs w:val="28"/>
-        </w:rPr>
-        <w:t xml:space="preserve"> отступать. Несколько отрядов, в том числе и</w:t>
+        <w:t>Вскоре после нападения Момляне начали оттеснять Трататаинцев от стены. Видя э</w:t>
+      </w:r>
+      <w:r>
+        <w:rPr>
+          <w:rFonts w:ascii="Times New Roman" w:hAnsi="Times New Roman" w:cs="Times New Roman"/>
+          <w:sz w:val="28"/>
+          <w:szCs w:val="28"/>
+        </w:rPr>
+        <w:t>то Шайлате приказал отступать. Несколько отрядов, в том числе и</w:t>
       </w:r>
       <w:r>
         <w:rPr>
@@ -920,25 +944,16 @@
           <w:sz w:val="28"/>
           <w:szCs w:val="28"/>
         </w:rPr>
-        <w:t xml:space="preserve"> Шайлате, остались для прикрытия отступления, а несколько катапульт дали залп по стене. В той битве </w:t>
-      </w:r>
-      <w:proofErr w:type="gramStart"/>
-      <w:r>
-        <w:rPr>
-          <w:rFonts w:ascii="Times New Roman" w:hAnsi="Times New Roman" w:cs="Times New Roman"/>
-          <w:sz w:val="28"/>
-          <w:szCs w:val="28"/>
-        </w:rPr>
-        <w:t>смогло</w:t>
-      </w:r>
-      <w:proofErr w:type="gramEnd"/>
-      <w:r>
-        <w:rPr>
-          <w:rFonts w:ascii="Times New Roman" w:hAnsi="Times New Roman" w:cs="Times New Roman"/>
-          <w:sz w:val="28"/>
-          <w:szCs w:val="28"/>
-        </w:rPr>
-        <w:t xml:space="preserve"> спас</w:t>
+        <w:t xml:space="preserve"> Шайлате, остались для прикрытия отступления, а </w:t>
+      </w:r>
+      <w:r>
+        <w:rPr>
+          <w:rFonts w:ascii="Times New Roman" w:hAnsi="Times New Roman" w:cs="Times New Roman"/>
+          <w:sz w:val="28"/>
+          <w:szCs w:val="28"/>
+        </w:rPr>
+        <w:lastRenderedPageBreak/>
+        <w:t>несколько катапульт дали залп по стене. В той битве смогло спас</w:t>
       </w:r>
       <w:r>
         <w:rPr>
@@ -963,7 +978,6 @@
         <w:jc w:val="center"/>
       </w:pPr>
       <w:r>
-        <w:lastRenderedPageBreak/>
         <w:t>Второй период – война с Момлией</w:t>
       </w:r>
     </w:p>
@@ -1086,43 +1100,7 @@
           <w:sz w:val="28"/>
           <w:szCs w:val="28"/>
         </w:rPr>
-        <w:t xml:space="preserve">Его обязанностью была постройка УПБПН (укрепленный пункт без постоянного населения) где-либо на побережье Трататании. В последующем «где-либо» заменили </w:t>
-      </w:r>
-      <w:proofErr w:type="gramStart"/>
-      <w:r>
-        <w:rPr>
-          <w:rFonts w:ascii="Times New Roman" w:hAnsi="Times New Roman" w:cs="Times New Roman"/>
-          <w:sz w:val="28"/>
-          <w:szCs w:val="28"/>
-        </w:rPr>
-        <w:t>на</w:t>
-      </w:r>
-      <w:proofErr w:type="gramEnd"/>
-      <w:r>
-        <w:rPr>
-          <w:rFonts w:ascii="Times New Roman" w:hAnsi="Times New Roman" w:cs="Times New Roman"/>
-          <w:sz w:val="28"/>
-          <w:szCs w:val="28"/>
-        </w:rPr>
-        <w:t xml:space="preserve"> «</w:t>
-      </w:r>
-      <w:proofErr w:type="gramStart"/>
-      <w:r>
-        <w:rPr>
-          <w:rFonts w:ascii="Times New Roman" w:hAnsi="Times New Roman" w:cs="Times New Roman"/>
-          <w:sz w:val="28"/>
-          <w:szCs w:val="28"/>
-        </w:rPr>
-        <w:t>в</w:t>
-      </w:r>
-      <w:proofErr w:type="gramEnd"/>
-      <w:r>
-        <w:rPr>
-          <w:rFonts w:ascii="Times New Roman" w:hAnsi="Times New Roman" w:cs="Times New Roman"/>
-          <w:sz w:val="28"/>
-          <w:szCs w:val="28"/>
-        </w:rPr>
-        <w:t xml:space="preserve"> области интенсивной атаки». </w:t>
+        <w:t xml:space="preserve">Его обязанностью была постройка УПБПН (укрепленный пункт без постоянного населения) где-либо на побережье Трататании. В последующем «где-либо» заменили на «в области интенсивной атаки». </w:t>
       </w:r>
     </w:p>
     <w:p>
@@ -1647,16 +1625,7 @@
           <w:sz w:val="28"/>
           <w:szCs w:val="28"/>
         </w:rPr>
-        <w:t xml:space="preserve">отправки гонца, воинам, находившимся на УПБПН, оставалось только ждать. И </w:t>
-      </w:r>
-      <w:r>
-        <w:rPr>
-          <w:rFonts w:ascii="Times New Roman" w:hAnsi="Times New Roman" w:cs="Times New Roman"/>
-          <w:sz w:val="28"/>
-          <w:szCs w:val="28"/>
-        </w:rPr>
-        <w:lastRenderedPageBreak/>
-        <w:t xml:space="preserve">сражаться, конечно же. В подавляющем большинстве случаев это срабатывало, и Момляне не продвигались дальше берега. </w:t>
+        <w:t xml:space="preserve">отправки гонца, воинам, находившимся на УПБПН, оставалось только ждать. И сражаться, конечно же. В подавляющем большинстве случаев это срабатывало, и Момляне не продвигались дальше берега. </w:t>
       </w:r>
     </w:p>
     <w:p>
@@ -1846,25 +1815,7 @@
           <w:szCs w:val="28"/>
         </w:rPr>
         <w:tab/>
-        <w:t xml:space="preserve">А теперь вернемся к наступлению Момлянцев. Так вот, после событий 19 мая, армия графа Меме продолжила свое наступление. Шаюлынь, понимая, что обычной армии с Меме не справиться, решил воспользоваться разработкой Трататаинских ученых, ещё не </w:t>
-      </w:r>
-      <w:proofErr w:type="gramStart"/>
-      <w:r>
-        <w:rPr>
-          <w:rFonts w:ascii="Times New Roman" w:hAnsi="Times New Roman" w:cs="Times New Roman"/>
-          <w:sz w:val="28"/>
-          <w:szCs w:val="28"/>
-        </w:rPr>
-        <w:t>протестированную</w:t>
-      </w:r>
-      <w:proofErr w:type="gramEnd"/>
-      <w:r>
-        <w:rPr>
-          <w:rFonts w:ascii="Times New Roman" w:hAnsi="Times New Roman" w:cs="Times New Roman"/>
-          <w:sz w:val="28"/>
-          <w:szCs w:val="28"/>
-        </w:rPr>
-        <w:t xml:space="preserve">, но которая являла собой единственный шанс на спасение. Это шароплан – вытянутый прямоугольник, сделанный из легкого дерева, подвешенный на четырех шарах, воздух в которых нагревался </w:t>
+        <w:t xml:space="preserve">А теперь вернемся к наступлению Момлянцев. Так вот, после событий 19 мая, армия графа Меме продолжила свое наступление. Шаюлынь, понимая, что обычной армии с Меме не справиться, решил воспользоваться разработкой Трататаинских ученых, ещё не протестированную, но которая являла собой единственный шанс на спасение. Это шароплан – вытянутый прямоугольник, сделанный из легкого дерева, подвешенный на четырех шарах, воздух в которых нагревался </w:t>
       </w:r>
       <w:r>
         <w:rPr>
@@ -1890,7 +1841,16 @@
           <w:szCs w:val="28"/>
         </w:rPr>
         <w:tab/>
-        <w:t>Вскоре, а именно через месяц после битвы в долине Кашае, первый шароплан взлетел в воздух из долины в центре материка. Вскоре, поднявшись на высоту, он начал лететь на запад. Ему предстояло преодолеть несколько десятков миль, прежде чем он сможет сбросить камни. Через два дня полета, утром, в просветах деревьев недалеко от шароплана показалась армия Меме. Солдаты на нем встали на позиции, и приготовились отвязать веревки.</w:t>
+        <w:t xml:space="preserve">Вскоре, а именно через месяц после битвы в долине Кашае, первый шароплан взлетел в воздух из долины в центре материка. Вскоре, поднявшись на высоту, он начал лететь на запад. Ему предстояло преодолеть несколько десятков миль, прежде чем он сможет сбросить камни. Через два дня полета, утром, в просветах деревьев недалеко от шароплана показалась армия Меме. Солдаты на нем встали на позиции, и приготовились отвязать </w:t>
+      </w:r>
+      <w:r>
+        <w:rPr>
+          <w:rFonts w:ascii="Times New Roman" w:hAnsi="Times New Roman" w:cs="Times New Roman"/>
+          <w:sz w:val="28"/>
+          <w:szCs w:val="28"/>
+        </w:rPr>
+        <w:lastRenderedPageBreak/>
+        <w:t>веревки.</w:t>
       </w:r>
       <w:r>
         <w:rPr>
@@ -1948,7 +1908,6 @@
           <w:sz w:val="28"/>
           <w:szCs w:val="28"/>
         </w:rPr>
-        <w:lastRenderedPageBreak/>
         <w:t>Попытки прорваться через горы в центральную долину не давали результатов. Трататаинцы крепко засели горы. По этой причине в особенности была не возможно колонизация севера Момлянами. Постоянные поставки продовольствия морем организовать было невозможно, а сами колонии не могли выработать достаточно продовольствия и вымирали. Доставка еды через горы была невозможна из-за Трататаинцев.</w:t>
       </w:r>
       <w:r>
@@ -2317,13 +2276,13 @@
           <w:szCs w:val="28"/>
         </w:rPr>
       </w:pPr>
-      <w:proofErr w:type="gramStart"/>
-      <w:r>
-        <w:rPr>
-          <w:rFonts w:ascii="Times New Roman" w:hAnsi="Times New Roman" w:cs="Times New Roman"/>
-          <w:sz w:val="28"/>
-          <w:szCs w:val="28"/>
-        </w:rPr>
+      <w:r>
+        <w:rPr>
+          <w:rFonts w:ascii="Times New Roman" w:hAnsi="Times New Roman" w:cs="Times New Roman"/>
+          <w:sz w:val="28"/>
+          <w:szCs w:val="28"/>
+        </w:rPr>
+        <w:lastRenderedPageBreak/>
         <w:t>Основное поклонение того времени было направлено на Лотоса, но в каждой из частей по разному почитали остальных четверых богов – так, на юге, среди пустынь и степей, Трататаинцы уделяли также много внимания Фарасу, так как верили, что если он разг</w:t>
       </w:r>
       <w:r>
@@ -2340,34 +2299,7 @@
           <w:sz w:val="28"/>
           <w:szCs w:val="28"/>
         </w:rPr>
-        <w:t xml:space="preserve"> и смерть.</w:t>
-      </w:r>
-      <w:proofErr w:type="gramEnd"/>
-      <w:r>
-        <w:rPr>
-          <w:rFonts w:ascii="Times New Roman" w:hAnsi="Times New Roman" w:cs="Times New Roman"/>
-          <w:sz w:val="28"/>
-          <w:szCs w:val="28"/>
-        </w:rPr>
-        <w:t xml:space="preserve"> И </w:t>
-      </w:r>
-      <w:proofErr w:type="gramStart"/>
-      <w:r>
-        <w:rPr>
-          <w:rFonts w:ascii="Times New Roman" w:hAnsi="Times New Roman" w:cs="Times New Roman"/>
-          <w:sz w:val="28"/>
-          <w:szCs w:val="28"/>
-        </w:rPr>
-        <w:t>похожее</w:t>
-      </w:r>
-      <w:proofErr w:type="gramEnd"/>
-      <w:r>
-        <w:rPr>
-          <w:rFonts w:ascii="Times New Roman" w:hAnsi="Times New Roman" w:cs="Times New Roman"/>
-          <w:sz w:val="28"/>
-          <w:szCs w:val="28"/>
-        </w:rPr>
-        <w:t xml:space="preserve"> в каждой из частей.</w:t>
+        <w:t xml:space="preserve"> и смерть. И похожее в каждой из частей.</w:t>
       </w:r>
     </w:p>
     <w:p>
@@ -2385,7 +2317,6 @@
           <w:sz w:val="28"/>
           <w:szCs w:val="28"/>
         </w:rPr>
-        <w:lastRenderedPageBreak/>
         <w:t xml:space="preserve">Карманду также примечательны тем, что в их городе есть «Храм пяти Богов», то есть храм, в котором есть статуи всех пяти богов. </w:t>
       </w:r>
       <w:r>
@@ -2550,6 +2481,7 @@
           <w:sz w:val="28"/>
           <w:szCs w:val="28"/>
         </w:rPr>
+        <w:lastRenderedPageBreak/>
         <w:tab/>
         <w:t xml:space="preserve">Как уже говорилось выше, Шаюлынь сын Шайлате, родившийся в </w:t>
       </w:r>
@@ -2632,7 +2564,6 @@
         <w:jc w:val="center"/>
       </w:pPr>
       <w:r>
-        <w:lastRenderedPageBreak/>
         <w:t xml:space="preserve">Армия </w:t>
       </w:r>
       <w:r>
@@ -2697,25 +2628,7 @@
           <w:sz w:val="28"/>
           <w:szCs w:val="28"/>
         </w:rPr>
-        <w:t xml:space="preserve">очти всё тело, и мечами или копьями. </w:t>
-      </w:r>
-      <w:proofErr w:type="gramStart"/>
-      <w:r>
-        <w:rPr>
-          <w:rFonts w:ascii="Times New Roman" w:hAnsi="Times New Roman" w:cs="Times New Roman"/>
-          <w:sz w:val="28"/>
-          <w:szCs w:val="28"/>
-        </w:rPr>
-        <w:t>Легкий</w:t>
-      </w:r>
-      <w:proofErr w:type="gramEnd"/>
-      <w:r>
-        <w:rPr>
-          <w:rFonts w:ascii="Times New Roman" w:hAnsi="Times New Roman" w:cs="Times New Roman"/>
-          <w:sz w:val="28"/>
-          <w:szCs w:val="28"/>
-        </w:rPr>
-        <w:t xml:space="preserve"> Трататаниец – Трататаниец с </w:t>
+        <w:t xml:space="preserve">очти всё тело, и мечами или копьями. Легкий Трататаниец – Трататаниец с </w:t>
       </w:r>
       <w:r>
         <w:rPr>
@@ -2747,33 +2660,15 @@
           <w:sz w:val="28"/>
           <w:szCs w:val="28"/>
         </w:rPr>
-        <w:t xml:space="preserve">и щитом – почти </w:t>
-      </w:r>
-      <w:proofErr w:type="gramStart"/>
-      <w:r>
-        <w:rPr>
-          <w:rFonts w:ascii="Times New Roman" w:hAnsi="Times New Roman" w:cs="Times New Roman"/>
-          <w:sz w:val="28"/>
-          <w:szCs w:val="28"/>
-        </w:rPr>
-        <w:t xml:space="preserve">тоже </w:t>
-      </w:r>
-      <w:r>
-        <w:rPr>
-          <w:rFonts w:ascii="Times New Roman" w:hAnsi="Times New Roman" w:cs="Times New Roman"/>
-          <w:sz w:val="28"/>
-          <w:szCs w:val="28"/>
-        </w:rPr>
-        <w:t>самое</w:t>
-      </w:r>
-      <w:proofErr w:type="gramEnd"/>
-      <w:r>
-        <w:rPr>
-          <w:rFonts w:ascii="Times New Roman" w:hAnsi="Times New Roman" w:cs="Times New Roman"/>
-          <w:sz w:val="28"/>
-          <w:szCs w:val="28"/>
-        </w:rPr>
-        <w:t>,</w:t>
+        <w:t xml:space="preserve">и щитом – почти тоже </w:t>
+      </w:r>
+      <w:r>
+        <w:rPr>
+          <w:rFonts w:ascii="Times New Roman" w:hAnsi="Times New Roman" w:cs="Times New Roman"/>
+          <w:sz w:val="28"/>
+          <w:szCs w:val="28"/>
+        </w:rPr>
+        <w:t>самое,</w:t>
       </w:r>
       <w:r>
         <w:rPr>
@@ -3036,25 +2931,16 @@
           <w:sz w:val="28"/>
           <w:szCs w:val="28"/>
         </w:rPr>
-        <w:t xml:space="preserve">Теперь армия состояла из трех подразделений, которые состояли из отрядов. Первое подразделение состояло исключительно из тяжелых сурков. Также оно делилось на два ряда – передний, тяжелые сурки с копьями; задний, тяжелые сурки с мечами. Задача этого подразделения заключалась в том, чтобы напасть на противника в лоб. Вскоре после начала боя сурки с копьями отходили назад, а сурки с мечами выходили вперед. Второе и третье подразделения ничем не отличались. Первый ряд составляли </w:t>
-      </w:r>
-      <w:proofErr w:type="gramStart"/>
-      <w:r>
-        <w:rPr>
-          <w:rFonts w:ascii="Times New Roman" w:hAnsi="Times New Roman" w:cs="Times New Roman"/>
-          <w:sz w:val="28"/>
-          <w:szCs w:val="28"/>
-        </w:rPr>
-        <w:t>тяжелые</w:t>
-      </w:r>
-      <w:proofErr w:type="gramEnd"/>
-      <w:r>
-        <w:rPr>
-          <w:rFonts w:ascii="Times New Roman" w:hAnsi="Times New Roman" w:cs="Times New Roman"/>
-          <w:sz w:val="28"/>
-          <w:szCs w:val="28"/>
-        </w:rPr>
-        <w:t xml:space="preserve"> Трататаинцы, </w:t>
+        <w:t xml:space="preserve">Теперь армия состояла из трех подразделений, которые состояли из отрядов. Первое подразделение состояло исключительно из тяжелых сурков. Также оно делилось на два ряда – передний, тяжелые сурки с копьями; задний, тяжелые сурки с мечами. Задача этого подразделения заключалась в том, чтобы напасть на противника в лоб. Вскоре после начала боя сурки с копьями </w:t>
+      </w:r>
+      <w:r>
+        <w:rPr>
+          <w:rFonts w:ascii="Times New Roman" w:hAnsi="Times New Roman" w:cs="Times New Roman"/>
+          <w:sz w:val="28"/>
+          <w:szCs w:val="28"/>
+        </w:rPr>
+        <w:lastRenderedPageBreak/>
+        <w:t xml:space="preserve">отходили назад, а сурки с мечами выходили вперед. Второе и третье подразделения ничем не отличались. Первый ряд составляли тяжелые Трататаинцы, </w:t>
       </w:r>
       <w:r>
         <w:rPr>
@@ -9054,6 +8940,7 @@
                 <w:color w:val="000000"/>
                 <w:lang w:eastAsia="ru-RU"/>
               </w:rPr>
+              <w:lastRenderedPageBreak/>
               <w:t>П</w:t>
             </w:r>
             <w:r>
@@ -9684,71 +9571,16 @@
           <w:sz w:val="28"/>
           <w:szCs w:val="28"/>
         </w:rPr>
-        <w:lastRenderedPageBreak/>
         <w:tab/>
-        <w:t xml:space="preserve">Стоит также объяснить назначение некоторых военных должностей, учрежденных Шаюлынем. Командор – командует отрядом до тысячи человек, полностью зависит от Шанхая и не имеет права принимать решений. Заставшик – в случае прорыва Момлянцев через рубеж, обязан определить их путь и выстроить заставу для того чтобы помешать им продвигаться дальше. Также может строить заставы без вторжения Момлян, но только по личному приказу Великого Шанхая. </w:t>
-      </w:r>
-      <w:proofErr w:type="gramStart"/>
-      <w:r>
-        <w:rPr>
-          <w:rFonts w:ascii="Times New Roman" w:hAnsi="Times New Roman" w:cs="Times New Roman"/>
-          <w:sz w:val="28"/>
-          <w:szCs w:val="28"/>
-        </w:rPr>
-        <w:t>Генерал – может управлять отрядом до 10 тысяч человек, может принимать некоторые решения без ведома Шанхая.</w:t>
-      </w:r>
-      <w:proofErr w:type="gramEnd"/>
-      <w:r>
-        <w:rPr>
-          <w:rFonts w:ascii="Times New Roman" w:hAnsi="Times New Roman" w:cs="Times New Roman"/>
-          <w:sz w:val="28"/>
-          <w:szCs w:val="28"/>
-        </w:rPr>
-        <w:t xml:space="preserve"> </w:t>
-      </w:r>
-      <w:r>
-        <w:rPr>
-          <w:rFonts w:ascii="Times New Roman" w:hAnsi="Times New Roman" w:cs="Times New Roman"/>
-          <w:sz w:val="28"/>
-          <w:szCs w:val="28"/>
-        </w:rPr>
-        <w:t xml:space="preserve">Перехватчик – должность, учрежденная ради избегания ситуации 305 года. Имеет право отдавать приказы высшим чинам, даже генералам, </w:t>
-      </w:r>
-      <w:proofErr w:type="gramStart"/>
-      <w:r>
-        <w:rPr>
-          <w:rFonts w:ascii="Times New Roman" w:hAnsi="Times New Roman" w:cs="Times New Roman"/>
-          <w:sz w:val="28"/>
-          <w:szCs w:val="28"/>
-        </w:rPr>
-        <w:t>обязан</w:t>
-      </w:r>
-      <w:proofErr w:type="gramEnd"/>
-      <w:r>
-        <w:rPr>
-          <w:rFonts w:ascii="Times New Roman" w:hAnsi="Times New Roman" w:cs="Times New Roman"/>
-          <w:sz w:val="28"/>
-          <w:szCs w:val="28"/>
-        </w:rPr>
-        <w:t xml:space="preserve"> останавливать любые атаки Момлянцев, которые невозможно остановить заставой. Плаватель – организует походы на Момлян, является одновременно капитаном корабля, главным генералом и стратегом. Так как на вражеском материке, в нескольких тысячах миль от дома, не будет и шанса </w:t>
-      </w:r>
-      <w:proofErr w:type="gramStart"/>
-      <w:r>
-        <w:rPr>
-          <w:rFonts w:ascii="Times New Roman" w:hAnsi="Times New Roman" w:cs="Times New Roman"/>
-          <w:sz w:val="28"/>
-          <w:szCs w:val="28"/>
-        </w:rPr>
-        <w:t>воспользоваться</w:t>
-      </w:r>
-      <w:proofErr w:type="gramEnd"/>
-      <w:r>
-        <w:rPr>
-          <w:rFonts w:ascii="Times New Roman" w:hAnsi="Times New Roman" w:cs="Times New Roman"/>
-          <w:sz w:val="28"/>
-          <w:szCs w:val="28"/>
-        </w:rPr>
-        <w:t xml:space="preserve"> чей то помочью, эта должность предполагает наивысший уровень ответственности, и является наивысшей.</w:t>
+        <w:t xml:space="preserve">Стоит также объяснить назначение некоторых военных должностей, учрежденных Шаюлынем. Командор – командует отрядом до тысячи человек, полностью зависит от Шанхая и не имеет права принимать решений. Заставшик – в случае прорыва Момлянцев через рубеж, обязан определить их путь и выстроить заставу для того чтобы помешать им продвигаться дальше. Также может строить заставы без вторжения Момлян, но только по личному приказу Великого Шанхая. Генерал – может управлять отрядом до 10 тысяч человек, может принимать некоторые решения без ведома Шанхая. </w:t>
+      </w:r>
+      <w:r>
+        <w:rPr>
+          <w:rFonts w:ascii="Times New Roman" w:hAnsi="Times New Roman" w:cs="Times New Roman"/>
+          <w:sz w:val="28"/>
+          <w:szCs w:val="28"/>
+        </w:rPr>
+        <w:t>Перехватчик – должность, учрежденная ради избегания ситуации 305 года. Имеет право отдавать приказы высшим чинам, даже генералам, обязан останавливать любые атаки Момлянцев, которые невозможно остановить заставой. Плаватель – организует походы на Момлян, является одновременно капитаном корабля, главным генералом и стратегом. Так как на вражеском материке, в нескольких тысячах миль от дома, не будет и шанса воспользоваться чей то помочью, эта должность предполагает наивысший уровень ответственности, и является наивысшей.</w:t>
       </w:r>
     </w:p>
     <w:p>
@@ -9889,16 +9721,8 @@
           <w:sz w:val="28"/>
           <w:szCs w:val="28"/>
         </w:rPr>
-        <w:t xml:space="preserve">Построение «стрела»: иногда (чаще всего на юге) Трататаинцы использовали конницу. Это построение могло полностью состоять из неё, а могло и вмещать также пехоту. Построение треугольником, с внешней стороны которого в обоих случаях стояла конницы, которая наносила первый сильный удар, а </w:t>
-      </w:r>
-      <w:r>
-        <w:rPr>
-          <w:rFonts w:ascii="Times New Roman" w:hAnsi="Times New Roman" w:cs="Times New Roman"/>
-          <w:sz w:val="28"/>
-          <w:szCs w:val="28"/>
-        </w:rPr>
         <w:lastRenderedPageBreak/>
-        <w:t xml:space="preserve">внутри или конница или пехота. В случае если внутри конница, то иногда внутренние ряды слегка отставали и таким образом выходили из треугольника. Затем они рассредоточивались по </w:t>
+        <w:t xml:space="preserve">Построение «стрела»: иногда (чаще всего на юге) Трататаинцы использовали конницу. Это построение могло полностью состоять из неё, а могло и вмещать также пехоту. Построение треугольником, с внешней стороны которого в обоих случаях стояла конницы, которая наносила первый сильный удар, а внутри или конница или пехота. В случае если внутри конница, то иногда внутренние ряды слегка отставали и таким образом выходили из треугольника. Затем они рассредоточивались по </w:t>
       </w:r>
       <w:r>
         <w:rPr>
@@ -10043,25 +9867,16 @@
           <w:sz w:val="28"/>
           <w:szCs w:val="28"/>
         </w:rPr>
-        <w:t>Это значительно ослабило позиции Момлян, и в течени</w:t>
-      </w:r>
-      <w:proofErr w:type="gramStart"/>
-      <w:r>
-        <w:rPr>
-          <w:rFonts w:ascii="Times New Roman" w:hAnsi="Times New Roman" w:cs="Times New Roman"/>
-          <w:sz w:val="28"/>
-          <w:szCs w:val="28"/>
-        </w:rPr>
-        <w:t>и</w:t>
-      </w:r>
-      <w:proofErr w:type="gramEnd"/>
-      <w:r>
-        <w:rPr>
-          <w:rFonts w:ascii="Times New Roman" w:hAnsi="Times New Roman" w:cs="Times New Roman"/>
-          <w:sz w:val="28"/>
-          <w:szCs w:val="28"/>
-        </w:rPr>
-        <w:t xml:space="preserve"> 321 года Шаюлынь захватил большую часть их владений на западе. В 322 году Меме капитулировал, подписав мирный договор с Трататанией, за которым все Момлянские войска и мирное население выв</w:t>
+        <w:t xml:space="preserve">Это значительно ослабило позиции Момлян, и в течении 321 года Шаюлынь захватил большую часть их владений на западе. В 322 году Меме капитулировал, подписав мирный договор с Трататанией, за которым все Момлянские войска </w:t>
+      </w:r>
+      <w:r>
+        <w:rPr>
+          <w:rFonts w:ascii="Times New Roman" w:hAnsi="Times New Roman" w:cs="Times New Roman"/>
+          <w:sz w:val="28"/>
+          <w:szCs w:val="28"/>
+        </w:rPr>
+        <w:lastRenderedPageBreak/>
+        <w:t>и мирное население выв</w:t>
       </w:r>
       <w:r>
         <w:rPr>
@@ -10086,7 +9901,6 @@
         <w:jc w:val="center"/>
       </w:pPr>
       <w:r>
-        <w:lastRenderedPageBreak/>
         <w:t>После Шаюлыня</w:t>
       </w:r>
     </w:p>
@@ -10278,25 +10092,7 @@
           <w:szCs w:val="28"/>
         </w:rPr>
         <w:tab/>
-        <w:t xml:space="preserve">Когда Демера вернулась к власти, в Трататании назревало недовольство судебной системой, которая тогда была завязана на аристократах. </w:t>
-      </w:r>
-      <w:proofErr w:type="gramStart"/>
-      <w:r>
-        <w:rPr>
-          <w:rFonts w:ascii="Times New Roman" w:hAnsi="Times New Roman" w:cs="Times New Roman"/>
-          <w:sz w:val="28"/>
-          <w:szCs w:val="28"/>
-        </w:rPr>
-        <w:t>Местная</w:t>
-      </w:r>
-      <w:proofErr w:type="gramEnd"/>
-      <w:r>
-        <w:rPr>
-          <w:rFonts w:ascii="Times New Roman" w:hAnsi="Times New Roman" w:cs="Times New Roman"/>
-          <w:sz w:val="28"/>
-          <w:szCs w:val="28"/>
-        </w:rPr>
-        <w:t xml:space="preserve"> знать выносила приговор, а к Шанхаю обращались только в самых тяжелых случаях. Это волновало крестьян. Поэтому Демера издала ряд указов.</w:t>
+        <w:t>Когда Демера вернулась к власти, в Трататании назревало недовольство судебной системой, которая тогда была завязана на аристократах. Местная знать выносила приговор, а к Шанхаю обращались только в самых тяжелых случаях. Это волновало крестьян. Поэтому Демера издала ряд указов.</w:t>
       </w:r>
     </w:p>
     <w:p>
@@ -10322,7 +10118,16 @@
           <w:sz w:val="28"/>
           <w:szCs w:val="28"/>
         </w:rPr>
-        <w:t xml:space="preserve">стности являлся высший патриарх на ней. Также появилась новая система суда. Если обе стороны были одинаково убедительны в своих доводах, они спускались в бассейн, в котором вода доставала им до колен, и дрались. Проигравшим считался тот, кто больше не мог сражаться, или сам признавал свое поражение. Считалось, что при таких условиях Лотос </w:t>
+        <w:t xml:space="preserve">стности являлся высший патриарх на ней. Также появилась новая система суда. Если обе стороны были одинаково убедительны в своих доводах, они спускались в бассейн, в котором вода доставала им до колен, и дрались. Проигравшим считался тот, кто больше не мог сражаться, или сам признавал </w:t>
+      </w:r>
+      <w:r>
+        <w:rPr>
+          <w:rFonts w:ascii="Times New Roman" w:hAnsi="Times New Roman" w:cs="Times New Roman"/>
+          <w:sz w:val="28"/>
+          <w:szCs w:val="28"/>
+        </w:rPr>
+        <w:lastRenderedPageBreak/>
+        <w:t xml:space="preserve">свое поражение. Считалось, что при таких условиях Лотос </w:t>
       </w:r>
       <w:r>
         <w:rPr>
@@ -10412,16 +10217,7 @@
           <w:sz w:val="28"/>
           <w:szCs w:val="28"/>
         </w:rPr>
-        <w:t xml:space="preserve">акже каждый из </w:t>
-      </w:r>
-      <w:r>
-        <w:rPr>
-          <w:rFonts w:ascii="Times New Roman" w:hAnsi="Times New Roman" w:cs="Times New Roman"/>
-          <w:sz w:val="28"/>
-          <w:szCs w:val="28"/>
-        </w:rPr>
-        <w:lastRenderedPageBreak/>
-        <w:t>Шанхаев</w:t>
+        <w:t>акже каждый из Шанхаев</w:t>
       </w:r>
       <w:r>
         <w:rPr>
@@ -10537,25 +10333,7 @@
           <w:sz w:val="28"/>
           <w:szCs w:val="28"/>
         </w:rPr>
-        <w:t xml:space="preserve">Для понимания некоторых из них стоит детальнее объяснить </w:t>
-      </w:r>
-      <w:proofErr w:type="gramStart"/>
-      <w:r>
-        <w:rPr>
-          <w:rFonts w:ascii="Times New Roman" w:hAnsi="Times New Roman" w:cs="Times New Roman"/>
-          <w:sz w:val="28"/>
-          <w:szCs w:val="28"/>
-        </w:rPr>
-        <w:t>административно-территориальный</w:t>
-      </w:r>
-      <w:proofErr w:type="gramEnd"/>
-      <w:r>
-        <w:rPr>
-          <w:rFonts w:ascii="Times New Roman" w:hAnsi="Times New Roman" w:cs="Times New Roman"/>
-          <w:sz w:val="28"/>
-          <w:szCs w:val="28"/>
-        </w:rPr>
-        <w:t xml:space="preserve"> устрой Трататании. </w:t>
+        <w:t xml:space="preserve">Для понимания некоторых из них стоит детальнее объяснить административно-территориальный устрой Трататании. </w:t>
       </w:r>
       <w:r>
         <w:rPr>
@@ -10706,6 +10484,7 @@
           <w:sz w:val="28"/>
           <w:szCs w:val="28"/>
         </w:rPr>
+        <w:lastRenderedPageBreak/>
         <w:t>***</w:t>
       </w:r>
     </w:p>
@@ -10772,16 +10551,7 @@
           <w:sz w:val="28"/>
           <w:szCs w:val="28"/>
         </w:rPr>
-        <w:t xml:space="preserve">Однако поход был одним из самых </w:t>
-      </w:r>
-      <w:r>
-        <w:rPr>
-          <w:rFonts w:ascii="Times New Roman" w:hAnsi="Times New Roman" w:cs="Times New Roman"/>
-          <w:sz w:val="28"/>
-          <w:szCs w:val="28"/>
-        </w:rPr>
-        <w:lastRenderedPageBreak/>
-        <w:t>неудачных, и это стоило Демере жизни. Шторм, который застал Трататаинские корабли на юго-востоке Момлии, отбросил их на юго-запад. В результате они причалили в густых лесах, которые толстой полосой покрывали южное побережье Момлии. Пробираясь через них,</w:t>
+        <w:t>Однако поход был одним из самых неудачных, и это стоило Демере жизни. Шторм, который застал Трататаинские корабли на юго-востоке Момлии, отбросил их на юго-запад. В результате они причалили в густых лесах, которые толстой полосой покрывали южное побережье Момлии. Пробираясь через них,</w:t>
       </w:r>
       <w:r>
         <w:rPr>
@@ -11092,7 +10862,16 @@
           <w:sz w:val="28"/>
           <w:szCs w:val="28"/>
         </w:rPr>
-        <w:t xml:space="preserve"> северный Шанхай поднял восстание против Фетесу. Передовой северный отряд разбил гарнизон Великого Туннеля, и занял там оборону. Однако вскоре был выкурен оттуда превосходящей гвардией Великого Шанхая. </w:t>
+        <w:t xml:space="preserve"> северный Шанхай поднял восстание против Фетесу. Передовой северный отряд разбил гарнизон Великого Туннеля, и занял там оборону. Однако вскоре был </w:t>
+      </w:r>
+      <w:r>
+        <w:rPr>
+          <w:rFonts w:ascii="Times New Roman" w:hAnsi="Times New Roman" w:cs="Times New Roman"/>
+          <w:sz w:val="28"/>
+          <w:szCs w:val="28"/>
+        </w:rPr>
+        <w:lastRenderedPageBreak/>
+        <w:t xml:space="preserve">выкурен оттуда превосходящей гвардией Великого Шанхая. </w:t>
       </w:r>
       <w:r>
         <w:rPr>
@@ -11141,7 +10920,6 @@
           <w:sz w:val="28"/>
           <w:szCs w:val="28"/>
         </w:rPr>
-        <w:lastRenderedPageBreak/>
         <w:tab/>
         <w:t xml:space="preserve">К середине лета разведка донесла ему о приближении северной армии. </w:t>
       </w:r>
@@ -11450,42 +11228,24 @@
           <w:sz w:val="28"/>
           <w:szCs w:val="28"/>
         </w:rPr>
-        <w:t xml:space="preserve">Она была частично врыта в гору, что облегчало защиту </w:t>
-      </w:r>
-      <w:proofErr w:type="gramStart"/>
-      <w:r>
-        <w:rPr>
-          <w:rFonts w:ascii="Times New Roman" w:hAnsi="Times New Roman" w:cs="Times New Roman"/>
-          <w:sz w:val="28"/>
-          <w:szCs w:val="28"/>
-        </w:rPr>
-        <w:t>осажденным</w:t>
-      </w:r>
-      <w:proofErr w:type="gramEnd"/>
-      <w:r>
-        <w:rPr>
-          <w:rFonts w:ascii="Times New Roman" w:hAnsi="Times New Roman" w:cs="Times New Roman"/>
-          <w:sz w:val="28"/>
-          <w:szCs w:val="28"/>
-        </w:rPr>
-        <w:t xml:space="preserve">, но и уменьшало количество путей подвоза продовольствия. Тем не менее, от плана осады Фетесу был вынужден отказаться вследствие климатических условий. После первого неудачного штурма он отошел на сотню километров и захватил находящийся там город. </w:t>
-      </w:r>
-      <w:r>
-        <w:rPr>
-          <w:rFonts w:ascii="Times New Roman" w:hAnsi="Times New Roman" w:cs="Times New Roman"/>
-          <w:sz w:val="28"/>
-          <w:szCs w:val="28"/>
-        </w:rPr>
-        <w:t xml:space="preserve">В начале лета Фетесу повторил попытку штурма. Его солдатам удалось прорваться на стены, но в бою на них победили западный и северный Шанхай. На следующий день осажденные совершили вылазку, и нанесли весомые потери </w:t>
-      </w:r>
-      <w:proofErr w:type="gramStart"/>
-      <w:r>
-        <w:rPr>
-          <w:rFonts w:ascii="Times New Roman" w:hAnsi="Times New Roman" w:cs="Times New Roman"/>
-          <w:sz w:val="28"/>
-          <w:szCs w:val="28"/>
-        </w:rPr>
-        <w:t>осаждающ</w:t>
+        <w:t xml:space="preserve">Она была частично врыта в гору, что облегчало защиту осажденным, но и уменьшало количество путей подвоза продовольствия. Тем не менее, от плана осады Фетесу был вынужден отказаться вследствие климатических условий. После первого неудачного штурма он отошел на сотню километров и захватил находящийся там город. </w:t>
+      </w:r>
+      <w:r>
+        <w:rPr>
+          <w:rFonts w:ascii="Times New Roman" w:hAnsi="Times New Roman" w:cs="Times New Roman"/>
+          <w:sz w:val="28"/>
+          <w:szCs w:val="28"/>
+        </w:rPr>
+        <w:t xml:space="preserve">В начале лета Фетесу повторил попытку штурма. Его солдатам удалось прорваться на стены, но в </w:t>
+      </w:r>
+      <w:r>
+        <w:rPr>
+          <w:rFonts w:ascii="Times New Roman" w:hAnsi="Times New Roman" w:cs="Times New Roman"/>
+          <w:sz w:val="28"/>
+          <w:szCs w:val="28"/>
+        </w:rPr>
+        <w:lastRenderedPageBreak/>
+        <w:t>бою на них победили западный и северный Шанхай. На следующий день осажденные совершили вылазку, и нанесли весомые потери осаждающ</w:t>
       </w:r>
       <w:r>
         <w:rPr>
@@ -11501,16 +11261,7 @@
           <w:sz w:val="28"/>
           <w:szCs w:val="28"/>
         </w:rPr>
-        <w:t>м</w:t>
-      </w:r>
-      <w:proofErr w:type="gramEnd"/>
-      <w:r>
-        <w:rPr>
-          <w:rFonts w:ascii="Times New Roman" w:hAnsi="Times New Roman" w:cs="Times New Roman"/>
-          <w:sz w:val="28"/>
-          <w:szCs w:val="28"/>
-        </w:rPr>
-        <w:t>.</w:t>
+        <w:t>м.</w:t>
       </w:r>
     </w:p>
     <w:p>
@@ -11577,16 +11328,7 @@
           <w:sz w:val="28"/>
           <w:szCs w:val="28"/>
         </w:rPr>
-        <w:t xml:space="preserve"> было </w:t>
-      </w:r>
-      <w:r>
-        <w:rPr>
-          <w:rFonts w:ascii="Times New Roman" w:hAnsi="Times New Roman" w:cs="Times New Roman"/>
-          <w:sz w:val="28"/>
-          <w:szCs w:val="28"/>
-        </w:rPr>
-        <w:lastRenderedPageBreak/>
-        <w:t xml:space="preserve">не понятно. </w:t>
+        <w:t xml:space="preserve"> было не понятно. </w:t>
       </w:r>
       <w:r>
         <w:rPr>
@@ -11690,25 +11432,23 @@
           <w:sz w:val="28"/>
           <w:szCs w:val="28"/>
         </w:rPr>
-        <w:t xml:space="preserve">Основные их силы </w:t>
-      </w:r>
-      <w:proofErr w:type="gramStart"/>
-      <w:r>
-        <w:rPr>
-          <w:rFonts w:ascii="Times New Roman" w:hAnsi="Times New Roman" w:cs="Times New Roman"/>
-          <w:sz w:val="28"/>
-          <w:szCs w:val="28"/>
-        </w:rPr>
-        <w:t>били</w:t>
-      </w:r>
-      <w:proofErr w:type="gramEnd"/>
-      <w:r>
-        <w:rPr>
-          <w:rFonts w:ascii="Times New Roman" w:hAnsi="Times New Roman" w:cs="Times New Roman"/>
-          <w:sz w:val="28"/>
-          <w:szCs w:val="28"/>
-        </w:rPr>
-        <w:t xml:space="preserve"> разгромлены, остатки спрятались в полностью вытесанном в горе дворце. Фетесу получил в распоряжение Тайдер.</w:t>
+        <w:t>Основные их силы б</w:t>
+      </w:r>
+      <w:r>
+        <w:rPr>
+          <w:rFonts w:ascii="Times New Roman" w:hAnsi="Times New Roman" w:cs="Times New Roman"/>
+          <w:sz w:val="28"/>
+          <w:szCs w:val="28"/>
+        </w:rPr>
+        <w:t>ы</w:t>
+      </w:r>
+      <w:r>
+        <w:rPr>
+          <w:rFonts w:ascii="Times New Roman" w:hAnsi="Times New Roman" w:cs="Times New Roman"/>
+          <w:sz w:val="28"/>
+          <w:szCs w:val="28"/>
+        </w:rPr>
+        <w:t>ли разгромлены, остатки спрятались в полностью вытесанном в горе дворце. Фетесу получил в распоряжение Тайдер.</w:t>
       </w:r>
     </w:p>
     <w:p>
@@ -11759,7 +11499,23 @@
           <w:sz w:val="28"/>
           <w:szCs w:val="28"/>
         </w:rPr>
-        <w:t xml:space="preserve">Вместе с войсками Великого Шанхая, восточного Шанхая доставили к долине Карманду, откуда он, с остатками своей армии, </w:t>
+        <w:t xml:space="preserve">Вместе с войсками Великого Шанхая, </w:t>
+      </w:r>
+      <w:r>
+        <w:rPr>
+          <w:rFonts w:ascii="Times New Roman" w:hAnsi="Times New Roman" w:cs="Times New Roman"/>
+          <w:sz w:val="28"/>
+          <w:szCs w:val="28"/>
+        </w:rPr>
+        <w:t>западного</w:t>
+      </w:r>
+      <w:r>
+        <w:rPr>
+          <w:rFonts w:ascii="Times New Roman" w:hAnsi="Times New Roman" w:cs="Times New Roman"/>
+          <w:sz w:val="28"/>
+          <w:szCs w:val="28"/>
+        </w:rPr>
+        <w:t xml:space="preserve"> Шанхая доставили к долине Карманду, откуда он, с остатками своей армии, </w:t>
       </w:r>
       <w:r>
         <w:rPr>
@@ -11828,6 +11584,14 @@
         </w:rPr>
         <w:t>.</w:t>
       </w:r>
+      <w:r>
+        <w:rPr>
+          <w:rFonts w:ascii="Times New Roman" w:hAnsi="Times New Roman" w:cs="Times New Roman"/>
+          <w:sz w:val="28"/>
+          <w:szCs w:val="28"/>
+        </w:rPr>
+        <w:t xml:space="preserve"> Это он предпринял в основном для уменьшения риска атаки Момлян, которые могли атаковать ослабленную восстанием западную часть.</w:t>
+      </w:r>
     </w:p>
     <w:p>
       <w:pPr>
@@ -11913,7 +11677,16 @@
           <w:sz w:val="28"/>
           <w:szCs w:val="28"/>
         </w:rPr>
-        <w:t>: никто не знал, как одолеть Момлян. Но вскоре решение было принято – отправили нескольких людей вперед, к первому попавшемуся порту, для того чтобы нанять лодки. К-сожалению для Момлян, эта идея оказалась удачной. В итоге, в небольшой битве на воде, Трататаинцы победили. После этого случая Шуйдем приказал строить речные форты.</w:t>
+        <w:t xml:space="preserve">: никто не знал, как одолеть Момлян. Но вскоре решение </w:t>
+      </w:r>
+      <w:r>
+        <w:rPr>
+          <w:rFonts w:ascii="Times New Roman" w:hAnsi="Times New Roman" w:cs="Times New Roman"/>
+          <w:sz w:val="28"/>
+          <w:szCs w:val="28"/>
+        </w:rPr>
+        <w:lastRenderedPageBreak/>
+        <w:t>было принято – отправили нескольких людей вперед, к первому попавшемуся порту, для того чтобы нанять лодки. К-сожалению для Момлян, эта идея оказалась удачной. В итоге, в небольшой битве на воде, Трататаинцы победили. После этого случая Шуйдем приказал строить речные форты.</w:t>
       </w:r>
       <w:r>
         <w:rPr>
@@ -11940,7 +11713,6 @@
           <w:szCs w:val="28"/>
           <w:lang w:eastAsia="ru-RU"/>
         </w:rPr>
-        <w:lastRenderedPageBreak/>
         <w:drawing>
           <wp:inline distT="0" distB="0" distL="0" distR="0">
             <wp:extent cx="3695700" cy="3286125"/>
@@ -12125,6 +11897,7 @@
           <w:sz w:val="28"/>
           <w:szCs w:val="28"/>
         </w:rPr>
+        <w:lastRenderedPageBreak/>
         <w:tab/>
         <w:t xml:space="preserve">В 373 году, опираясь на корабли, Гвардия смогла захватить </w:t>
       </w:r>
@@ -12183,7 +11956,6 @@
           <w:sz w:val="28"/>
           <w:szCs w:val="28"/>
         </w:rPr>
-        <w:lastRenderedPageBreak/>
         <w:tab/>
         <w:t xml:space="preserve">К концу лета 374 года Гарланы уже потеряли один город, и армия Момлян надвигалась. В тоже время Трататаинские воины причалили у берегов королевства. С помощью сил Трататании удалось отбить атаку, и Песчаный Союз (союз Тратаинцев и  </w:t>
       </w:r>
@@ -12332,7 +12104,63 @@
           <w:sz w:val="28"/>
           <w:szCs w:val="28"/>
         </w:rPr>
-        <w:t>Жизнь в городах, селах и фортах отличалась. Форты являлись в первую очередь военными поселениями. Селяне селились за внешней стеной. Та проектировалась под расчет отсутствия у осаждающих тяжелых осадных орудий: катапульт, требушетов, баллист.</w:t>
+        <w:t xml:space="preserve">Жизнь в городах, селах и фортах отличалась. Форты являлись в первую очередь военными поселениями. Селяне селились </w:t>
+      </w:r>
+      <w:r>
+        <w:rPr>
+          <w:rFonts w:ascii="Times New Roman" w:hAnsi="Times New Roman" w:cs="Times New Roman"/>
+          <w:sz w:val="28"/>
+          <w:szCs w:val="28"/>
+        </w:rPr>
+        <w:t>во</w:t>
+      </w:r>
+      <w:r>
+        <w:rPr>
+          <w:rFonts w:ascii="Times New Roman" w:hAnsi="Times New Roman" w:cs="Times New Roman"/>
+          <w:sz w:val="28"/>
+          <w:szCs w:val="28"/>
+        </w:rPr>
+        <w:t xml:space="preserve"> внешней</w:t>
+      </w:r>
+      <w:r>
+        <w:rPr>
+          <w:rFonts w:ascii="Times New Roman" w:hAnsi="Times New Roman" w:cs="Times New Roman"/>
+          <w:sz w:val="28"/>
+          <w:szCs w:val="28"/>
+        </w:rPr>
+        <w:t xml:space="preserve"> линии обороны</w:t>
+      </w:r>
+      <w:r>
+        <w:rPr>
+          <w:rFonts w:ascii="Times New Roman" w:hAnsi="Times New Roman" w:cs="Times New Roman"/>
+          <w:sz w:val="28"/>
+          <w:szCs w:val="28"/>
+        </w:rPr>
+        <w:t>. Та проектировалась под расчет отсутствия у осаждающих тяжелых осадны</w:t>
+      </w:r>
+      <w:r>
+        <w:rPr>
+          <w:rFonts w:ascii="Times New Roman" w:hAnsi="Times New Roman" w:cs="Times New Roman"/>
+          <w:sz w:val="28"/>
+          <w:szCs w:val="28"/>
+        </w:rPr>
+        <w:t>х орудий: катапульт, требушетов</w:t>
+      </w:r>
+      <w:r>
+        <w:rPr>
+          <w:rFonts w:ascii="Times New Roman" w:hAnsi="Times New Roman" w:cs="Times New Roman"/>
+          <w:sz w:val="28"/>
+          <w:szCs w:val="28"/>
+        </w:rPr>
+        <w:t>, таранов</w:t>
+      </w:r>
+      <w:r>
+        <w:rPr>
+          <w:rFonts w:ascii="Times New Roman" w:hAnsi="Times New Roman" w:cs="Times New Roman"/>
+          <w:sz w:val="28"/>
+          <w:szCs w:val="28"/>
+        </w:rPr>
+        <w:t>.</w:t>
       </w:r>
       <w:r>
         <w:rPr>
@@ -12406,6 +12234,7 @@
           <w:sz w:val="28"/>
           <w:szCs w:val="28"/>
         </w:rPr>
+        <w:lastRenderedPageBreak/>
         <w:t>Села, как и форты, проектировались кругом.</w:t>
       </w:r>
       <w:r>
@@ -12464,34 +12293,31 @@
           <w:sz w:val="28"/>
           <w:szCs w:val="28"/>
         </w:rPr>
-        <w:lastRenderedPageBreak/>
-        <w:t>Села и форты управлялись одним человеком – наместником. Города тоже управлялись наместником. Однако при постройке города главный наместник мог объединяться с другими богачами, которые вносили свой вклад в строительство. В итоге город был поделен на кварталы, каждый из которых почти полностью подчинялся «месчику» (человек, ниже рангом, чем наместник, месчики контролировали кварталы городов).</w:t>
-      </w:r>
-      <w:r>
-        <w:rPr>
-          <w:rFonts w:ascii="Times New Roman" w:hAnsi="Times New Roman" w:cs="Times New Roman"/>
-          <w:sz w:val="28"/>
-          <w:szCs w:val="28"/>
-        </w:rPr>
-        <w:t xml:space="preserve"> Все месчики города подчинялись наместнику. В каждом квартале существовала </w:t>
-      </w:r>
-      <w:proofErr w:type="gramStart"/>
-      <w:r>
-        <w:rPr>
-          <w:rFonts w:ascii="Times New Roman" w:hAnsi="Times New Roman" w:cs="Times New Roman"/>
-          <w:sz w:val="28"/>
-          <w:szCs w:val="28"/>
-        </w:rPr>
-        <w:t>своя</w:t>
-      </w:r>
-      <w:proofErr w:type="gramEnd"/>
-      <w:r>
-        <w:rPr>
-          <w:rFonts w:ascii="Times New Roman" w:hAnsi="Times New Roman" w:cs="Times New Roman"/>
-          <w:sz w:val="28"/>
-          <w:szCs w:val="28"/>
-        </w:rPr>
-        <w:t xml:space="preserve"> знать и беднячество, которые распределялись по кварталу довольно хаотично. </w:t>
+        <w:t>Села и форты управлялись одним человеком – наместником. Города тоже управлялись наместником. Однако при постройке города главный наместник мог объединяться с другими богачами, которые вносили свой вклад в строительство</w:t>
+      </w:r>
+      <w:r>
+        <w:rPr>
+          <w:rFonts w:ascii="Times New Roman" w:hAnsi="Times New Roman" w:cs="Times New Roman"/>
+          <w:sz w:val="28"/>
+          <w:szCs w:val="28"/>
+        </w:rPr>
+        <w:t>, и получали за это участки в городе</w:t>
+      </w:r>
+      <w:r>
+        <w:rPr>
+          <w:rFonts w:ascii="Times New Roman" w:hAnsi="Times New Roman" w:cs="Times New Roman"/>
+          <w:sz w:val="28"/>
+          <w:szCs w:val="28"/>
+        </w:rPr>
+        <w:t>. В итоге город был поделен на кварталы, каждый из которых почти полностью подчинялся «месчику» (человек, ниже рангом, чем наместник, месчики контролировали кварталы городов).</w:t>
+      </w:r>
+      <w:r>
+        <w:rPr>
+          <w:rFonts w:ascii="Times New Roman" w:hAnsi="Times New Roman" w:cs="Times New Roman"/>
+          <w:sz w:val="28"/>
+          <w:szCs w:val="28"/>
+        </w:rPr>
+        <w:t xml:space="preserve"> Все месчики города подчинялись наместнику. В каждом квартале существовала своя знать и беднячество, которые распределялись по кварталу довольно хаотично. </w:t>
       </w:r>
       <w:r>
         <w:rPr>
@@ -12558,7 +12384,15 @@
           <w:sz w:val="28"/>
           <w:szCs w:val="28"/>
         </w:rPr>
-        <w:t xml:space="preserve"> Трататании, поэтому Трататаинский Шанхай всячески пытался уговорить Райрабатского Тарла (так назывались правители Райрабатав)  вступить в войну с Момлией. Но Тарл отказался, сказав, что «это ваша война». </w:t>
+        <w:t xml:space="preserve"> Трататании, поэтому Трататаинский Шанхай всячески пытался уговорить Райрабатского Тарла (так назывались правители Райрабатав)  вступить в войну с Момлией. Но Тарл отказался</w:t>
+      </w:r>
+      <w:r>
+        <w:rPr>
+          <w:rFonts w:ascii="Times New Roman" w:hAnsi="Times New Roman" w:cs="Times New Roman"/>
+          <w:sz w:val="28"/>
+          <w:szCs w:val="28"/>
+        </w:rPr>
+        <w:t>, сказав, что «это ваша война».</w:t>
       </w:r>
     </w:p>
     <w:p>
@@ -12576,6 +12410,24 @@
           <w:szCs w:val="28"/>
         </w:rPr>
         <w:tab/>
+        <w:t>По своей сути Райрабатав была торговым королевством. Оно распространило свои колонии на ближайшие острова, и вело активную торговлю как с Трататанией, так и с Момлией. Также частично торговало с Ирлами.</w:t>
+      </w:r>
+    </w:p>
+    <w:p>
+      <w:pPr>
+        <w:rPr>
+          <w:rFonts w:ascii="Times New Roman" w:hAnsi="Times New Roman" w:cs="Times New Roman"/>
+          <w:sz w:val="28"/>
+          <w:szCs w:val="28"/>
+        </w:rPr>
+      </w:pPr>
+      <w:r>
+        <w:rPr>
+          <w:rFonts w:ascii="Times New Roman" w:hAnsi="Times New Roman" w:cs="Times New Roman"/>
+          <w:sz w:val="28"/>
+          <w:szCs w:val="28"/>
+        </w:rPr>
+        <w:tab/>
         <w:t xml:space="preserve">В 533 году </w:t>
       </w:r>
       <w:r>
@@ -12600,7 +12452,16 @@
           <w:sz w:val="28"/>
           <w:szCs w:val="28"/>
         </w:rPr>
-        <w:t>В основном он был покрыт горами, безопасных бухт там было три, через несколько лет открыли четвертую. Часть Ирлов переселилась на этот остров. Командор Ирлов решил подписать мирный договор с аборигенами острова, когда те обнаружились. Со временем население Южного острова смогло добиться частичной независимости от Ирлов и Трататании. Новое королевство было названо «Независимой Провинцией Лагров». В связи с борьбой за независимость на острове в 540 году разгорелась гражданская война. Когда она завершилась в 541 году, Великий Шанхай согласился подписать договор, по котор</w:t>
+        <w:t xml:space="preserve">В основном он был покрыт горами, безопасных бухт там было три, через несколько лет открыли четвертую. Часть Ирлов переселилась на этот остров. </w:t>
+      </w:r>
+      <w:r>
+        <w:rPr>
+          <w:rFonts w:ascii="Times New Roman" w:hAnsi="Times New Roman" w:cs="Times New Roman"/>
+          <w:sz w:val="28"/>
+          <w:szCs w:val="28"/>
+        </w:rPr>
+        <w:lastRenderedPageBreak/>
+        <w:t>Командор Ирлов решил подписать мирный договор с аборигенами острова, когда те обнаружились. Со временем население Южного острова смогло добиться частичной независимости от Ирлов и Трататании. Новое королевство было названо «Независимой Провинцией Лагров». В связи с борьбой за независимость на острове в 540 году разгорелась гражданская война. Когда она завершилась в 541 году, Великий Шанхай согласился подписать договор, по котор</w:t>
       </w:r>
       <w:r>
         <w:rPr>
@@ -12650,16 +12511,7 @@
           <w:sz w:val="28"/>
           <w:szCs w:val="28"/>
         </w:rPr>
-        <w:t xml:space="preserve">Войне также способствовал заговор Гарланской </w:t>
-      </w:r>
-      <w:r>
-        <w:rPr>
-          <w:rFonts w:ascii="Times New Roman" w:hAnsi="Times New Roman" w:cs="Times New Roman"/>
-          <w:sz w:val="28"/>
-          <w:szCs w:val="28"/>
-        </w:rPr>
-        <w:lastRenderedPageBreak/>
-        <w:t xml:space="preserve">знати. </w:t>
+        <w:t xml:space="preserve">Войне также способствовал заговор Гарланской знати. </w:t>
       </w:r>
       <w:r>
         <w:rPr>
@@ -12944,7 +12796,16 @@
           <w:sz w:val="28"/>
           <w:szCs w:val="28"/>
         </w:rPr>
-        <w:t xml:space="preserve">В ходе первых переговоров выяснилось, что это коалиция двух держав, именовавших себя империями. Язык их был очень похож на Момлянский, но всё-таки отличался. Из этого сделали вывод, что это </w:t>
+        <w:t xml:space="preserve">В ходе первых переговоров выяснилось, что это коалиция двух держав, именовавших себя империями. Язык их был очень </w:t>
+      </w:r>
+      <w:r>
+        <w:rPr>
+          <w:rFonts w:ascii="Times New Roman" w:hAnsi="Times New Roman" w:cs="Times New Roman"/>
+          <w:sz w:val="28"/>
+          <w:szCs w:val="28"/>
+        </w:rPr>
+        <w:lastRenderedPageBreak/>
+        <w:t xml:space="preserve">похож на Момлянский, но всё-таки отличался. Из этого сделали вывод, что это </w:t>
       </w:r>
       <w:r>
         <w:rPr>
@@ -13042,16 +12903,7 @@
           <w:sz w:val="28"/>
           <w:szCs w:val="28"/>
         </w:rPr>
-        <w:t xml:space="preserve">которые были сделаны из ногтя. В больших количествах его добывали на Райрабатских фермах, забивая сомаков – животных, аналогом которых мог бы быть наш броненосец. На спине у сомаков выросли ногтевые </w:t>
-      </w:r>
-      <w:r>
-        <w:rPr>
-          <w:rFonts w:ascii="Times New Roman" w:hAnsi="Times New Roman" w:cs="Times New Roman"/>
-          <w:sz w:val="28"/>
-          <w:szCs w:val="28"/>
-        </w:rPr>
-        <w:lastRenderedPageBreak/>
-        <w:t>пластины.</w:t>
+        <w:t>которые были сделаны из ногтя. В больших количествах его добывали на Райрабатских фермах, забивая сомаков – животных, аналогом которых мог бы быть наш броненосец. На спине у сомаков выросли ногтевые пластины.</w:t>
       </w:r>
       <w:r>
         <w:rPr>
@@ -13153,25 +13005,7 @@
           <w:sz w:val="28"/>
           <w:szCs w:val="28"/>
         </w:rPr>
-        <w:t xml:space="preserve">«…силы на юго-востоке разбиты врагом, к нам движется армия. Просим … выслать помощь, а сами мы не </w:t>
-      </w:r>
-      <w:proofErr w:type="gramStart"/>
-      <w:r>
-        <w:rPr>
-          <w:rFonts w:ascii="Times New Roman" w:hAnsi="Times New Roman" w:cs="Times New Roman"/>
-          <w:sz w:val="28"/>
-          <w:szCs w:val="28"/>
-        </w:rPr>
-        <w:t>сможем долго держатся</w:t>
-      </w:r>
-      <w:proofErr w:type="gramEnd"/>
-      <w:r>
-        <w:rPr>
-          <w:rFonts w:ascii="Times New Roman" w:hAnsi="Times New Roman" w:cs="Times New Roman"/>
-          <w:sz w:val="28"/>
-          <w:szCs w:val="28"/>
-        </w:rPr>
-        <w:t>»</w:t>
+        <w:t>«…силы на юго-востоке разбиты врагом, к нам движется армия. Просим … выслать помощь, а сами мы не сможем долго держатся»</w:t>
       </w:r>
     </w:p>
     <w:p>
@@ -13261,7 +13095,16 @@
           <w:sz w:val="28"/>
           <w:szCs w:val="28"/>
         </w:rPr>
-        <w:t xml:space="preserve">К началу зимы Империи захватили три форта и стягивали все три армии к городу Шалден. </w:t>
+        <w:t xml:space="preserve">К началу зимы Империи захватили три форта и стягивали все три армии к городу </w:t>
+      </w:r>
+      <w:r>
+        <w:rPr>
+          <w:rFonts w:ascii="Times New Roman" w:hAnsi="Times New Roman" w:cs="Times New Roman"/>
+          <w:sz w:val="28"/>
+          <w:szCs w:val="28"/>
+        </w:rPr>
+        <w:lastRenderedPageBreak/>
+        <w:t xml:space="preserve">Шалден. </w:t>
       </w:r>
       <w:r>
         <w:rPr>
@@ -13303,25 +13146,7 @@
           <w:sz w:val="28"/>
           <w:szCs w:val="28"/>
         </w:rPr>
-        <w:t xml:space="preserve">25 декабря подошло подкрепление. С двух флангов на Имперскую армию напали – 15 тысяч Трататаинцев вышли из ворот, и ещё 15 тысяч с севера. Трататаинская армия смогла объединиться, а когда поражение стало очевидным, </w:t>
-      </w:r>
-      <w:proofErr w:type="gramStart"/>
-      <w:r>
-        <w:rPr>
-          <w:rFonts w:ascii="Times New Roman" w:hAnsi="Times New Roman" w:cs="Times New Roman"/>
-          <w:sz w:val="28"/>
-          <w:szCs w:val="28"/>
-        </w:rPr>
-        <w:t>оставшиеся</w:t>
-      </w:r>
-      <w:proofErr w:type="gramEnd"/>
-      <w:r>
-        <w:rPr>
-          <w:rFonts w:ascii="Times New Roman" w:hAnsi="Times New Roman" w:cs="Times New Roman"/>
-          <w:sz w:val="28"/>
-          <w:szCs w:val="28"/>
-        </w:rPr>
-        <w:t xml:space="preserve"> 20 тысяч отступ</w:t>
+        <w:t>25 декабря подошло подкрепление. С двух флангов на Имперскую армию напали – 15 тысяч Трататаинцев вышли из ворот, и ещё 15 тысяч с севера. Трататаинская армия смогла объединиться, а когда поражение стало очевидным, оставшиеся 20 тысяч отступ</w:t>
       </w:r>
       <w:r>
         <w:rPr>
@@ -13361,16 +13186,7 @@
           <w:sz w:val="28"/>
           <w:szCs w:val="28"/>
         </w:rPr>
-        <w:t xml:space="preserve">, </w:t>
-      </w:r>
-      <w:r>
-        <w:rPr>
-          <w:rFonts w:ascii="Times New Roman" w:hAnsi="Times New Roman" w:cs="Times New Roman"/>
-          <w:sz w:val="28"/>
-          <w:szCs w:val="28"/>
-        </w:rPr>
-        <w:lastRenderedPageBreak/>
-        <w:t>внешние кварталы города – потеряны</w:t>
+        <w:t>, внешние кварталы города – потеряны</w:t>
       </w:r>
       <w:r>
         <w:rPr>
@@ -14298,7 +14114,7 @@
 </file>
 
 <file path=customXml/itemProps1.xml><?xml version="1.0" encoding="utf-8"?>
-<ds:datastoreItem xmlns:ds="http://schemas.openxmlformats.org/officeDocument/2006/customXml" ds:itemID="{1DC043AF-5C82-426C-9DC4-891241F61911}">
+<ds:datastoreItem xmlns:ds="http://schemas.openxmlformats.org/officeDocument/2006/customXml" ds:itemID="{4801CC8C-215F-4088-B36D-D961D5FF5395}">
   <ds:schemaRefs>
     <ds:schemaRef ds:uri="http://schemas.openxmlformats.org/officeDocument/2006/bibliography"/>
   </ds:schemaRefs>

--- a/История Трататани том 2.docx
+++ b/История Трататани том 2.docx
@@ -205,7 +205,25 @@
           <w:sz w:val="28"/>
           <w:szCs w:val="28"/>
         </w:rPr>
-        <w:t>3 века, а именно в 240 году от С. М. (от создания мира), родился первый шанхай – Шайлате. Его имя переводилось с трататаинского как человек воды. В 20 лет он пришел к власти и начал ряд реформ. Во первых он присвоил правителю звание шанхая, и основал Трататаинскую религию. Также он ввел новую государственную валюту – перъя</w:t>
+        <w:t xml:space="preserve">3 века, а именно в 240 году от С. М. (от создания мира), родился первый шанхай – Шайлате. Его имя переводилось с трататаинского как человек воды. В 20 лет он пришел к власти и начал ряд реформ. </w:t>
+      </w:r>
+      <w:proofErr w:type="gramStart"/>
+      <w:r>
+        <w:rPr>
+          <w:rFonts w:ascii="Times New Roman" w:hAnsi="Times New Roman" w:cs="Times New Roman"/>
+          <w:sz w:val="28"/>
+          <w:szCs w:val="28"/>
+        </w:rPr>
+        <w:t>Во</w:t>
+      </w:r>
+      <w:proofErr w:type="gramEnd"/>
+      <w:r>
+        <w:rPr>
+          <w:rFonts w:ascii="Times New Roman" w:hAnsi="Times New Roman" w:cs="Times New Roman"/>
+          <w:sz w:val="28"/>
+          <w:szCs w:val="28"/>
+        </w:rPr>
+        <w:t xml:space="preserve"> первых он присвоил правителю звание шанхая, и основал Трататаинскую религию. Также он ввел новую государственную валюту – перъя</w:t>
       </w:r>
       <w:r>
         <w:rPr>
@@ -229,15 +247,51 @@
           <w:sz w:val="28"/>
           <w:szCs w:val="28"/>
         </w:rPr>
-        <w:t>собрав несколько отрядов, состоявших в основном из копейщиков, покинул долину Кра. На севере он столкнулся с сурочье</w:t>
-      </w:r>
-      <w:r>
-        <w:rPr>
-          <w:rFonts w:ascii="Times New Roman" w:hAnsi="Times New Roman" w:cs="Times New Roman"/>
-          <w:sz w:val="28"/>
-          <w:szCs w:val="28"/>
-        </w:rPr>
-        <w:t xml:space="preserve">м племенем Янцов. Янцев удалось расположить к себе и обеспечить себе их поддержку в продвижении на север. Хотя, не смотря на это освоение севера длилось еще до </w:t>
+        <w:t xml:space="preserve">собрав несколько отрядов, состоявших в основном из копейщиков, покинул долину Кра. </w:t>
+      </w:r>
+      <w:proofErr w:type="gramStart"/>
+      <w:r>
+        <w:rPr>
+          <w:rFonts w:ascii="Times New Roman" w:hAnsi="Times New Roman" w:cs="Times New Roman"/>
+          <w:sz w:val="28"/>
+          <w:szCs w:val="28"/>
+        </w:rPr>
+        <w:t>На севере он столкнулся с сурочье</w:t>
+      </w:r>
+      <w:r>
+        <w:rPr>
+          <w:rFonts w:ascii="Times New Roman" w:hAnsi="Times New Roman" w:cs="Times New Roman"/>
+          <w:sz w:val="28"/>
+          <w:szCs w:val="28"/>
+        </w:rPr>
+        <w:t>м племенем Янцов.</w:t>
+      </w:r>
+      <w:proofErr w:type="gramEnd"/>
+      <w:r>
+        <w:rPr>
+          <w:rFonts w:ascii="Times New Roman" w:hAnsi="Times New Roman" w:cs="Times New Roman"/>
+          <w:sz w:val="28"/>
+          <w:szCs w:val="28"/>
+        </w:rPr>
+        <w:t xml:space="preserve"> Янцев удалось расположить к себе и обеспечить себе их поддержку в продвижении на север. Хотя, не смотря на это освоение </w:t>
+      </w:r>
+      <w:proofErr w:type="gramStart"/>
+      <w:r>
+        <w:rPr>
+          <w:rFonts w:ascii="Times New Roman" w:hAnsi="Times New Roman" w:cs="Times New Roman"/>
+          <w:sz w:val="28"/>
+          <w:szCs w:val="28"/>
+        </w:rPr>
+        <w:t>севера</w:t>
+      </w:r>
+      <w:proofErr w:type="gramEnd"/>
+      <w:r>
+        <w:rPr>
+          <w:rFonts w:ascii="Times New Roman" w:hAnsi="Times New Roman" w:cs="Times New Roman"/>
+          <w:sz w:val="28"/>
+          <w:szCs w:val="28"/>
+        </w:rPr>
+        <w:t xml:space="preserve"> длилось еще до </w:t>
       </w:r>
       <w:r>
         <w:rPr>
@@ -654,7 +708,25 @@
           <w:szCs w:val="28"/>
         </w:rPr>
         <w:lastRenderedPageBreak/>
-        <w:t>Вооружена эта армия была копьями и щитами. Спереди отряда стояла колонна, которая была вооружена более короткими копьями и щитами, позади колонна с длинными копьями. Затем все повторялось снова и снова, таким образом чередовались колонны для зашиты и для атаки. Это чередование позволяло не прерывать линию обороны, подводя вперед новых защитников, которые заменяли погибших.</w:t>
+        <w:t xml:space="preserve">Вооружена эта армия была копьями и щитами. Спереди отряда стояла колонна, которая была вооружена более короткими копьями и щитами, позади колонна с длинными копьями. Затем все повторялось снова и снова, таким </w:t>
+      </w:r>
+      <w:proofErr w:type="gramStart"/>
+      <w:r>
+        <w:rPr>
+          <w:rFonts w:ascii="Times New Roman" w:hAnsi="Times New Roman" w:cs="Times New Roman"/>
+          <w:sz w:val="28"/>
+          <w:szCs w:val="28"/>
+        </w:rPr>
+        <w:t>образом</w:t>
+      </w:r>
+      <w:proofErr w:type="gramEnd"/>
+      <w:r>
+        <w:rPr>
+          <w:rFonts w:ascii="Times New Roman" w:hAnsi="Times New Roman" w:cs="Times New Roman"/>
+          <w:sz w:val="28"/>
+          <w:szCs w:val="28"/>
+        </w:rPr>
+        <w:t xml:space="preserve"> чередовались колонны для зашиты и для атаки. Это чередование позволяло не прерывать линию обороны, подводя вперед новых защитников, которые заменяли погибших.</w:t>
       </w:r>
     </w:p>
     <w:p>
@@ -894,7 +966,25 @@
           <w:sz w:val="28"/>
           <w:szCs w:val="28"/>
         </w:rPr>
-        <w:t xml:space="preserve">связано с морем. Поэтому в нем высший чин это «капитан». В первом периоде с ними связано довольно мало событий, поэтому не будем на них останавливаться. </w:t>
+        <w:t xml:space="preserve">связано с морем. Поэтому в нем высший чин это «капитан». В первом периоде с ними связано </w:t>
+      </w:r>
+      <w:proofErr w:type="gramStart"/>
+      <w:r>
+        <w:rPr>
+          <w:rFonts w:ascii="Times New Roman" w:hAnsi="Times New Roman" w:cs="Times New Roman"/>
+          <w:sz w:val="28"/>
+          <w:szCs w:val="28"/>
+        </w:rPr>
+        <w:t>довольно мало</w:t>
+      </w:r>
+      <w:proofErr w:type="gramEnd"/>
+      <w:r>
+        <w:rPr>
+          <w:rFonts w:ascii="Times New Roman" w:hAnsi="Times New Roman" w:cs="Times New Roman"/>
+          <w:sz w:val="28"/>
+          <w:szCs w:val="28"/>
+        </w:rPr>
+        <w:t xml:space="preserve"> событий, поэтому не будем на них останавливаться. </w:t>
       </w:r>
     </w:p>
     <w:p>
@@ -912,15 +1002,33 @@
           <w:sz w:val="28"/>
           <w:szCs w:val="28"/>
         </w:rPr>
-        <w:t>Вскоре после нападения Момляне начали оттеснять Трататаинцев от стены. Видя э</w:t>
-      </w:r>
-      <w:r>
-        <w:rPr>
-          <w:rFonts w:ascii="Times New Roman" w:hAnsi="Times New Roman" w:cs="Times New Roman"/>
-          <w:sz w:val="28"/>
-          <w:szCs w:val="28"/>
-        </w:rPr>
-        <w:t>то Шайлате приказал отступать. Несколько отрядов, в том числе и</w:t>
+        <w:t xml:space="preserve">Вскоре после нападения Момляне начали оттеснять Трататаинцев от стены. </w:t>
+      </w:r>
+      <w:proofErr w:type="gramStart"/>
+      <w:r>
+        <w:rPr>
+          <w:rFonts w:ascii="Times New Roman" w:hAnsi="Times New Roman" w:cs="Times New Roman"/>
+          <w:sz w:val="28"/>
+          <w:szCs w:val="28"/>
+        </w:rPr>
+        <w:t>Видя э</w:t>
+      </w:r>
+      <w:r>
+        <w:rPr>
+          <w:rFonts w:ascii="Times New Roman" w:hAnsi="Times New Roman" w:cs="Times New Roman"/>
+          <w:sz w:val="28"/>
+          <w:szCs w:val="28"/>
+        </w:rPr>
+        <w:t>то Шайлате приказал</w:t>
+      </w:r>
+      <w:proofErr w:type="gramEnd"/>
+      <w:r>
+        <w:rPr>
+          <w:rFonts w:ascii="Times New Roman" w:hAnsi="Times New Roman" w:cs="Times New Roman"/>
+          <w:sz w:val="28"/>
+          <w:szCs w:val="28"/>
+        </w:rPr>
+        <w:t xml:space="preserve"> отступать. Несколько отрядов, в том числе и</w:t>
       </w:r>
       <w:r>
         <w:rPr>
@@ -953,7 +1061,25 @@
           <w:szCs w:val="28"/>
         </w:rPr>
         <w:lastRenderedPageBreak/>
-        <w:t>несколько катапульт дали залп по стене. В той битве смогло спас</w:t>
+        <w:t xml:space="preserve">несколько катапульт дали залп по стене. В той битве </w:t>
+      </w:r>
+      <w:proofErr w:type="gramStart"/>
+      <w:r>
+        <w:rPr>
+          <w:rFonts w:ascii="Times New Roman" w:hAnsi="Times New Roman" w:cs="Times New Roman"/>
+          <w:sz w:val="28"/>
+          <w:szCs w:val="28"/>
+        </w:rPr>
+        <w:t>смогло</w:t>
+      </w:r>
+      <w:proofErr w:type="gramEnd"/>
+      <w:r>
+        <w:rPr>
+          <w:rFonts w:ascii="Times New Roman" w:hAnsi="Times New Roman" w:cs="Times New Roman"/>
+          <w:sz w:val="28"/>
+          <w:szCs w:val="28"/>
+        </w:rPr>
+        <w:t xml:space="preserve"> спас</w:t>
       </w:r>
       <w:r>
         <w:rPr>
@@ -1100,7 +1226,43 @@
           <w:sz w:val="28"/>
           <w:szCs w:val="28"/>
         </w:rPr>
-        <w:t xml:space="preserve">Его обязанностью была постройка УПБПН (укрепленный пункт без постоянного населения) где-либо на побережье Трататании. В последующем «где-либо» заменили на «в области интенсивной атаки». </w:t>
+        <w:t xml:space="preserve">Его обязанностью была постройка УПБПН (укрепленный пункт без постоянного населения) где-либо на побережье Трататании. В последующем «где-либо» заменили </w:t>
+      </w:r>
+      <w:proofErr w:type="gramStart"/>
+      <w:r>
+        <w:rPr>
+          <w:rFonts w:ascii="Times New Roman" w:hAnsi="Times New Roman" w:cs="Times New Roman"/>
+          <w:sz w:val="28"/>
+          <w:szCs w:val="28"/>
+        </w:rPr>
+        <w:t>на</w:t>
+      </w:r>
+      <w:proofErr w:type="gramEnd"/>
+      <w:r>
+        <w:rPr>
+          <w:rFonts w:ascii="Times New Roman" w:hAnsi="Times New Roman" w:cs="Times New Roman"/>
+          <w:sz w:val="28"/>
+          <w:szCs w:val="28"/>
+        </w:rPr>
+        <w:t xml:space="preserve"> «</w:t>
+      </w:r>
+      <w:proofErr w:type="gramStart"/>
+      <w:r>
+        <w:rPr>
+          <w:rFonts w:ascii="Times New Roman" w:hAnsi="Times New Roman" w:cs="Times New Roman"/>
+          <w:sz w:val="28"/>
+          <w:szCs w:val="28"/>
+        </w:rPr>
+        <w:t>в</w:t>
+      </w:r>
+      <w:proofErr w:type="gramEnd"/>
+      <w:r>
+        <w:rPr>
+          <w:rFonts w:ascii="Times New Roman" w:hAnsi="Times New Roman" w:cs="Times New Roman"/>
+          <w:sz w:val="28"/>
+          <w:szCs w:val="28"/>
+        </w:rPr>
+        <w:t xml:space="preserve"> области интенсивной атаки». </w:t>
       </w:r>
     </w:p>
     <w:p>
@@ -1815,7 +1977,25 @@
           <w:szCs w:val="28"/>
         </w:rPr>
         <w:tab/>
-        <w:t xml:space="preserve">А теперь вернемся к наступлению Момлянцев. Так вот, после событий 19 мая, армия графа Меме продолжила свое наступление. Шаюлынь, понимая, что обычной армии с Меме не справиться, решил воспользоваться разработкой Трататаинских ученых, ещё не протестированную, но которая являла собой единственный шанс на спасение. Это шароплан – вытянутый прямоугольник, сделанный из легкого дерева, подвешенный на четырех шарах, воздух в которых нагревался </w:t>
+        <w:t xml:space="preserve">А теперь вернемся к наступлению Момлянцев. Так вот, после событий 19 мая, армия графа Меме продолжила свое наступление. Шаюлынь, понимая, что обычной армии с Меме не справиться, решил воспользоваться разработкой Трататаинских ученых, ещё не </w:t>
+      </w:r>
+      <w:proofErr w:type="gramStart"/>
+      <w:r>
+        <w:rPr>
+          <w:rFonts w:ascii="Times New Roman" w:hAnsi="Times New Roman" w:cs="Times New Roman"/>
+          <w:sz w:val="28"/>
+          <w:szCs w:val="28"/>
+        </w:rPr>
+        <w:t>протестированную</w:t>
+      </w:r>
+      <w:proofErr w:type="gramEnd"/>
+      <w:r>
+        <w:rPr>
+          <w:rFonts w:ascii="Times New Roman" w:hAnsi="Times New Roman" w:cs="Times New Roman"/>
+          <w:sz w:val="28"/>
+          <w:szCs w:val="28"/>
+        </w:rPr>
+        <w:t xml:space="preserve">, но которая являла собой единственный шанс на спасение. Это шароплан – вытянутый прямоугольник, сделанный из легкого дерева, подвешенный на четырех шарах, воздух в которых нагревался </w:t>
       </w:r>
       <w:r>
         <w:rPr>
@@ -2276,6 +2456,7 @@
           <w:szCs w:val="28"/>
         </w:rPr>
       </w:pPr>
+      <w:proofErr w:type="gramStart"/>
       <w:r>
         <w:rPr>
           <w:rFonts w:ascii="Times New Roman" w:hAnsi="Times New Roman" w:cs="Times New Roman"/>
@@ -2299,7 +2480,34 @@
           <w:sz w:val="28"/>
           <w:szCs w:val="28"/>
         </w:rPr>
-        <w:t xml:space="preserve"> и смерть. И похожее в каждой из частей.</w:t>
+        <w:t xml:space="preserve"> и смерть.</w:t>
+      </w:r>
+      <w:proofErr w:type="gramEnd"/>
+      <w:r>
+        <w:rPr>
+          <w:rFonts w:ascii="Times New Roman" w:hAnsi="Times New Roman" w:cs="Times New Roman"/>
+          <w:sz w:val="28"/>
+          <w:szCs w:val="28"/>
+        </w:rPr>
+        <w:t xml:space="preserve"> И </w:t>
+      </w:r>
+      <w:proofErr w:type="gramStart"/>
+      <w:r>
+        <w:rPr>
+          <w:rFonts w:ascii="Times New Roman" w:hAnsi="Times New Roman" w:cs="Times New Roman"/>
+          <w:sz w:val="28"/>
+          <w:szCs w:val="28"/>
+        </w:rPr>
+        <w:t>похожее</w:t>
+      </w:r>
+      <w:proofErr w:type="gramEnd"/>
+      <w:r>
+        <w:rPr>
+          <w:rFonts w:ascii="Times New Roman" w:hAnsi="Times New Roman" w:cs="Times New Roman"/>
+          <w:sz w:val="28"/>
+          <w:szCs w:val="28"/>
+        </w:rPr>
+        <w:t xml:space="preserve"> в каждой из частей.</w:t>
       </w:r>
     </w:p>
     <w:p>
@@ -2628,7 +2836,25 @@
           <w:sz w:val="28"/>
           <w:szCs w:val="28"/>
         </w:rPr>
-        <w:t xml:space="preserve">очти всё тело, и мечами или копьями. Легкий Трататаниец – Трататаниец с </w:t>
+        <w:t xml:space="preserve">очти всё тело, и мечами или копьями. </w:t>
+      </w:r>
+      <w:proofErr w:type="gramStart"/>
+      <w:r>
+        <w:rPr>
+          <w:rFonts w:ascii="Times New Roman" w:hAnsi="Times New Roman" w:cs="Times New Roman"/>
+          <w:sz w:val="28"/>
+          <w:szCs w:val="28"/>
+        </w:rPr>
+        <w:t>Легкий</w:t>
+      </w:r>
+      <w:proofErr w:type="gramEnd"/>
+      <w:r>
+        <w:rPr>
+          <w:rFonts w:ascii="Times New Roman" w:hAnsi="Times New Roman" w:cs="Times New Roman"/>
+          <w:sz w:val="28"/>
+          <w:szCs w:val="28"/>
+        </w:rPr>
+        <w:t xml:space="preserve"> Трататаниец – Трататаниец с </w:t>
       </w:r>
       <w:r>
         <w:rPr>
@@ -2660,15 +2886,33 @@
           <w:sz w:val="28"/>
           <w:szCs w:val="28"/>
         </w:rPr>
-        <w:t xml:space="preserve">и щитом – почти тоже </w:t>
-      </w:r>
-      <w:r>
-        <w:rPr>
-          <w:rFonts w:ascii="Times New Roman" w:hAnsi="Times New Roman" w:cs="Times New Roman"/>
-          <w:sz w:val="28"/>
-          <w:szCs w:val="28"/>
-        </w:rPr>
-        <w:t>самое,</w:t>
+        <w:t xml:space="preserve">и щитом – почти </w:t>
+      </w:r>
+      <w:proofErr w:type="gramStart"/>
+      <w:r>
+        <w:rPr>
+          <w:rFonts w:ascii="Times New Roman" w:hAnsi="Times New Roman" w:cs="Times New Roman"/>
+          <w:sz w:val="28"/>
+          <w:szCs w:val="28"/>
+        </w:rPr>
+        <w:t xml:space="preserve">тоже </w:t>
+      </w:r>
+      <w:r>
+        <w:rPr>
+          <w:rFonts w:ascii="Times New Roman" w:hAnsi="Times New Roman" w:cs="Times New Roman"/>
+          <w:sz w:val="28"/>
+          <w:szCs w:val="28"/>
+        </w:rPr>
+        <w:t>самое</w:t>
+      </w:r>
+      <w:proofErr w:type="gramEnd"/>
+      <w:r>
+        <w:rPr>
+          <w:rFonts w:ascii="Times New Roman" w:hAnsi="Times New Roman" w:cs="Times New Roman"/>
+          <w:sz w:val="28"/>
+          <w:szCs w:val="28"/>
+        </w:rPr>
+        <w:t>,</w:t>
       </w:r>
       <w:r>
         <w:rPr>
@@ -2940,7 +3184,25 @@
           <w:szCs w:val="28"/>
         </w:rPr>
         <w:lastRenderedPageBreak/>
-        <w:t xml:space="preserve">отходили назад, а сурки с мечами выходили вперед. Второе и третье подразделения ничем не отличались. Первый ряд составляли тяжелые Трататаинцы, </w:t>
+        <w:t xml:space="preserve">отходили назад, а сурки с мечами выходили вперед. Второе и третье подразделения ничем не отличались. Первый ряд составляли </w:t>
+      </w:r>
+      <w:proofErr w:type="gramStart"/>
+      <w:r>
+        <w:rPr>
+          <w:rFonts w:ascii="Times New Roman" w:hAnsi="Times New Roman" w:cs="Times New Roman"/>
+          <w:sz w:val="28"/>
+          <w:szCs w:val="28"/>
+        </w:rPr>
+        <w:t>тяжелые</w:t>
+      </w:r>
+      <w:proofErr w:type="gramEnd"/>
+      <w:r>
+        <w:rPr>
+          <w:rFonts w:ascii="Times New Roman" w:hAnsi="Times New Roman" w:cs="Times New Roman"/>
+          <w:sz w:val="28"/>
+          <w:szCs w:val="28"/>
+        </w:rPr>
+        <w:t xml:space="preserve"> Трататаинцы, </w:t>
       </w:r>
       <w:r>
         <w:rPr>
@@ -9572,15 +9834,69 @@
           <w:szCs w:val="28"/>
         </w:rPr>
         <w:tab/>
-        <w:t xml:space="preserve">Стоит также объяснить назначение некоторых военных должностей, учрежденных Шаюлынем. Командор – командует отрядом до тысячи человек, полностью зависит от Шанхая и не имеет права принимать решений. Заставшик – в случае прорыва Момлянцев через рубеж, обязан определить их путь и выстроить заставу для того чтобы помешать им продвигаться дальше. Также может строить заставы без вторжения Момлян, но только по личному приказу Великого Шанхая. Генерал – может управлять отрядом до 10 тысяч человек, может принимать некоторые решения без ведома Шанхая. </w:t>
-      </w:r>
-      <w:r>
-        <w:rPr>
-          <w:rFonts w:ascii="Times New Roman" w:hAnsi="Times New Roman" w:cs="Times New Roman"/>
-          <w:sz w:val="28"/>
-          <w:szCs w:val="28"/>
-        </w:rPr>
-        <w:t>Перехватчик – должность, учрежденная ради избегания ситуации 305 года. Имеет право отдавать приказы высшим чинам, даже генералам, обязан останавливать любые атаки Момлянцев, которые невозможно остановить заставой. Плаватель – организует походы на Момлян, является одновременно капитаном корабля, главным генералом и стратегом. Так как на вражеском материке, в нескольких тысячах миль от дома, не будет и шанса воспользоваться чей то помочью, эта должность предполагает наивысший уровень ответственности, и является наивысшей.</w:t>
+        <w:t xml:space="preserve">Стоит также объяснить назначение некоторых военных должностей, учрежденных Шаюлынем. Командор – командует отрядом до тысячи человек, полностью зависит от Шанхая и не имеет права принимать решений. Заставшик – в случае прорыва Момлянцев через рубеж, обязан определить их путь и выстроить заставу для того чтобы помешать им продвигаться дальше. Также может строить заставы без вторжения Момлян, но только по личному приказу Великого Шанхая. </w:t>
+      </w:r>
+      <w:proofErr w:type="gramStart"/>
+      <w:r>
+        <w:rPr>
+          <w:rFonts w:ascii="Times New Roman" w:hAnsi="Times New Roman" w:cs="Times New Roman"/>
+          <w:sz w:val="28"/>
+          <w:szCs w:val="28"/>
+        </w:rPr>
+        <w:t>Генерал – может управлять отрядом до 10 тысяч человек, может принимать некоторые решения без ведома Шанхая.</w:t>
+      </w:r>
+      <w:proofErr w:type="gramEnd"/>
+      <w:r>
+        <w:rPr>
+          <w:rFonts w:ascii="Times New Roman" w:hAnsi="Times New Roman" w:cs="Times New Roman"/>
+          <w:sz w:val="28"/>
+          <w:szCs w:val="28"/>
+        </w:rPr>
+        <w:t xml:space="preserve"> </w:t>
+      </w:r>
+      <w:r>
+        <w:rPr>
+          <w:rFonts w:ascii="Times New Roman" w:hAnsi="Times New Roman" w:cs="Times New Roman"/>
+          <w:sz w:val="28"/>
+          <w:szCs w:val="28"/>
+        </w:rPr>
+        <w:t xml:space="preserve">Перехватчик – должность, учрежденная ради избегания ситуации 305 года. Имеет право отдавать приказы высшим чинам, даже генералам, </w:t>
+      </w:r>
+      <w:proofErr w:type="gramStart"/>
+      <w:r>
+        <w:rPr>
+          <w:rFonts w:ascii="Times New Roman" w:hAnsi="Times New Roman" w:cs="Times New Roman"/>
+          <w:sz w:val="28"/>
+          <w:szCs w:val="28"/>
+        </w:rPr>
+        <w:t>обязан</w:t>
+      </w:r>
+      <w:proofErr w:type="gramEnd"/>
+      <w:r>
+        <w:rPr>
+          <w:rFonts w:ascii="Times New Roman" w:hAnsi="Times New Roman" w:cs="Times New Roman"/>
+          <w:sz w:val="28"/>
+          <w:szCs w:val="28"/>
+        </w:rPr>
+        <w:t xml:space="preserve"> останавливать любые атаки Момлянцев, которые невозможно остановить заставой. Плаватель – организует походы на Момлян, является одновременно капитаном корабля, главным генералом и стратегом. Так как на вражеском материке, в нескольких тысячах миль от дома, не будет и шанса </w:t>
+      </w:r>
+      <w:proofErr w:type="gramStart"/>
+      <w:r>
+        <w:rPr>
+          <w:rFonts w:ascii="Times New Roman" w:hAnsi="Times New Roman" w:cs="Times New Roman"/>
+          <w:sz w:val="28"/>
+          <w:szCs w:val="28"/>
+        </w:rPr>
+        <w:t>воспользоваться</w:t>
+      </w:r>
+      <w:proofErr w:type="gramEnd"/>
+      <w:r>
+        <w:rPr>
+          <w:rFonts w:ascii="Times New Roman" w:hAnsi="Times New Roman" w:cs="Times New Roman"/>
+          <w:sz w:val="28"/>
+          <w:szCs w:val="28"/>
+        </w:rPr>
+        <w:t xml:space="preserve"> чей то помочью, эта должность предполагает наивысший уровень ответственности, и является наивысшей.</w:t>
       </w:r>
     </w:p>
     <w:p>
@@ -9867,7 +10183,25 @@
           <w:sz w:val="28"/>
           <w:szCs w:val="28"/>
         </w:rPr>
-        <w:t xml:space="preserve">Это значительно ослабило позиции Момлян, и в течении 321 года Шаюлынь захватил большую часть их владений на западе. В 322 году Меме капитулировал, подписав мирный договор с Трататанией, за которым все Момлянские войска </w:t>
+        <w:t>Это значительно ослабило позиции Момлян, и в течени</w:t>
+      </w:r>
+      <w:proofErr w:type="gramStart"/>
+      <w:r>
+        <w:rPr>
+          <w:rFonts w:ascii="Times New Roman" w:hAnsi="Times New Roman" w:cs="Times New Roman"/>
+          <w:sz w:val="28"/>
+          <w:szCs w:val="28"/>
+        </w:rPr>
+        <w:t>и</w:t>
+      </w:r>
+      <w:proofErr w:type="gramEnd"/>
+      <w:r>
+        <w:rPr>
+          <w:rFonts w:ascii="Times New Roman" w:hAnsi="Times New Roman" w:cs="Times New Roman"/>
+          <w:sz w:val="28"/>
+          <w:szCs w:val="28"/>
+        </w:rPr>
+        <w:t xml:space="preserve"> 321 года Шаюлынь захватил большую часть их владений на западе. В 322 году Меме капитулировал, подписав мирный договор с Трататанией, за которым все Момлянские войска </w:t>
       </w:r>
       <w:r>
         <w:rPr>
@@ -10092,7 +10426,25 @@
           <w:szCs w:val="28"/>
         </w:rPr>
         <w:tab/>
-        <w:t>Когда Демера вернулась к власти, в Трататании назревало недовольство судебной системой, которая тогда была завязана на аристократах. Местная знать выносила приговор, а к Шанхаю обращались только в самых тяжелых случаях. Это волновало крестьян. Поэтому Демера издала ряд указов.</w:t>
+        <w:t xml:space="preserve">Когда Демера вернулась к власти, в Трататании назревало недовольство судебной системой, которая тогда была завязана на аристократах. </w:t>
+      </w:r>
+      <w:proofErr w:type="gramStart"/>
+      <w:r>
+        <w:rPr>
+          <w:rFonts w:ascii="Times New Roman" w:hAnsi="Times New Roman" w:cs="Times New Roman"/>
+          <w:sz w:val="28"/>
+          <w:szCs w:val="28"/>
+        </w:rPr>
+        <w:t>Местная</w:t>
+      </w:r>
+      <w:proofErr w:type="gramEnd"/>
+      <w:r>
+        <w:rPr>
+          <w:rFonts w:ascii="Times New Roman" w:hAnsi="Times New Roman" w:cs="Times New Roman"/>
+          <w:sz w:val="28"/>
+          <w:szCs w:val="28"/>
+        </w:rPr>
+        <w:t xml:space="preserve"> знать выносила приговор, а к Шанхаю обращались только в самых тяжелых случаях. Это волновало крестьян. Поэтому Демера издала ряд указов.</w:t>
       </w:r>
     </w:p>
     <w:p>
@@ -10333,7 +10685,25 @@
           <w:sz w:val="28"/>
           <w:szCs w:val="28"/>
         </w:rPr>
-        <w:t xml:space="preserve">Для понимания некоторых из них стоит детальнее объяснить административно-территориальный устрой Трататании. </w:t>
+        <w:t xml:space="preserve">Для понимания некоторых из них стоит детальнее объяснить </w:t>
+      </w:r>
+      <w:proofErr w:type="gramStart"/>
+      <w:r>
+        <w:rPr>
+          <w:rFonts w:ascii="Times New Roman" w:hAnsi="Times New Roman" w:cs="Times New Roman"/>
+          <w:sz w:val="28"/>
+          <w:szCs w:val="28"/>
+        </w:rPr>
+        <w:t>административно-территориальный</w:t>
+      </w:r>
+      <w:proofErr w:type="gramEnd"/>
+      <w:r>
+        <w:rPr>
+          <w:rFonts w:ascii="Times New Roman" w:hAnsi="Times New Roman" w:cs="Times New Roman"/>
+          <w:sz w:val="28"/>
+          <w:szCs w:val="28"/>
+        </w:rPr>
+        <w:t xml:space="preserve"> устрой Трататании. </w:t>
       </w:r>
       <w:r>
         <w:rPr>
@@ -11228,16 +11598,35 @@
           <w:sz w:val="28"/>
           <w:szCs w:val="28"/>
         </w:rPr>
-        <w:t xml:space="preserve">Она была частично врыта в гору, что облегчало защиту осажденным, но и уменьшало количество путей подвоза продовольствия. Тем не менее, от плана осады Фетесу был вынужден отказаться вследствие климатических условий. После первого неудачного штурма он отошел на сотню километров и захватил находящийся там город. </w:t>
-      </w:r>
-      <w:r>
-        <w:rPr>
-          <w:rFonts w:ascii="Times New Roman" w:hAnsi="Times New Roman" w:cs="Times New Roman"/>
-          <w:sz w:val="28"/>
-          <w:szCs w:val="28"/>
-        </w:rPr>
-        <w:t xml:space="preserve">В начале лета Фетесу повторил попытку штурма. Его солдатам удалось прорваться на стены, но в </w:t>
-      </w:r>
+        <w:t xml:space="preserve">Она была частично врыта в гору, что облегчало защиту </w:t>
+      </w:r>
+      <w:proofErr w:type="gramStart"/>
+      <w:r>
+        <w:rPr>
+          <w:rFonts w:ascii="Times New Roman" w:hAnsi="Times New Roman" w:cs="Times New Roman"/>
+          <w:sz w:val="28"/>
+          <w:szCs w:val="28"/>
+        </w:rPr>
+        <w:t>осажденным</w:t>
+      </w:r>
+      <w:proofErr w:type="gramEnd"/>
+      <w:r>
+        <w:rPr>
+          <w:rFonts w:ascii="Times New Roman" w:hAnsi="Times New Roman" w:cs="Times New Roman"/>
+          <w:sz w:val="28"/>
+          <w:szCs w:val="28"/>
+        </w:rPr>
+        <w:t xml:space="preserve">, но и уменьшало количество путей подвоза продовольствия. Тем не менее, от плана осады Фетесу был вынужден отказаться вследствие климатических условий. После первого неудачного штурма он отошел на сотню километров и захватил находящийся там город. </w:t>
+      </w:r>
+      <w:r>
+        <w:rPr>
+          <w:rFonts w:ascii="Times New Roman" w:hAnsi="Times New Roman" w:cs="Times New Roman"/>
+          <w:sz w:val="28"/>
+          <w:szCs w:val="28"/>
+        </w:rPr>
+        <w:t xml:space="preserve">В начале лета Фетесу повторил попытку штурма. Его солдатам удалось прорваться на стены, но </w:t>
+      </w:r>
+      <w:proofErr w:type="gramStart"/>
       <w:r>
         <w:rPr>
           <w:rFonts w:ascii="Times New Roman" w:hAnsi="Times New Roman" w:cs="Times New Roman"/>
@@ -11245,7 +11634,24 @@
           <w:szCs w:val="28"/>
         </w:rPr>
         <w:lastRenderedPageBreak/>
-        <w:t>бою на них победили западный и северный Шанхай. На следующий день осажденные совершили вылазку, и нанесли весомые потери осаждающ</w:t>
+        <w:t>там</w:t>
+      </w:r>
+      <w:proofErr w:type="gramEnd"/>
+      <w:r>
+        <w:rPr>
+          <w:rFonts w:ascii="Times New Roman" w:hAnsi="Times New Roman" w:cs="Times New Roman"/>
+          <w:sz w:val="28"/>
+          <w:szCs w:val="28"/>
+        </w:rPr>
+        <w:t xml:space="preserve"> </w:t>
+      </w:r>
+      <w:r>
+        <w:rPr>
+          <w:rFonts w:ascii="Times New Roman" w:hAnsi="Times New Roman" w:cs="Times New Roman"/>
+          <w:sz w:val="28"/>
+          <w:szCs w:val="28"/>
+        </w:rPr>
+        <w:t>в бою победили западный и северный Шанха</w:t>
       </w:r>
       <w:r>
         <w:rPr>
@@ -11261,7 +11667,41 @@
           <w:sz w:val="28"/>
           <w:szCs w:val="28"/>
         </w:rPr>
-        <w:t>м.</w:t>
+        <w:t xml:space="preserve">. На следующий день осажденные совершили вылазку, и нанесли весомые потери </w:t>
+      </w:r>
+      <w:proofErr w:type="gramStart"/>
+      <w:r>
+        <w:rPr>
+          <w:rFonts w:ascii="Times New Roman" w:hAnsi="Times New Roman" w:cs="Times New Roman"/>
+          <w:sz w:val="28"/>
+          <w:szCs w:val="28"/>
+        </w:rPr>
+        <w:t>осаждающ</w:t>
+      </w:r>
+      <w:r>
+        <w:rPr>
+          <w:rFonts w:ascii="Times New Roman" w:hAnsi="Times New Roman" w:cs="Times New Roman"/>
+          <w:sz w:val="28"/>
+          <w:szCs w:val="28"/>
+        </w:rPr>
+        <w:t>и</w:t>
+      </w:r>
+      <w:r>
+        <w:rPr>
+          <w:rFonts w:ascii="Times New Roman" w:hAnsi="Times New Roman" w:cs="Times New Roman"/>
+          <w:sz w:val="28"/>
+          <w:szCs w:val="28"/>
+        </w:rPr>
+        <w:t>м</w:t>
+      </w:r>
+      <w:proofErr w:type="gramEnd"/>
+      <w:r>
+        <w:rPr>
+          <w:rFonts w:ascii="Times New Roman" w:hAnsi="Times New Roman" w:cs="Times New Roman"/>
+          <w:sz w:val="28"/>
+          <w:szCs w:val="28"/>
+        </w:rPr>
+        <w:t>.</w:t>
       </w:r>
     </w:p>
     <w:p>
@@ -11384,7 +11824,31 @@
           <w:sz w:val="28"/>
           <w:szCs w:val="28"/>
         </w:rPr>
-        <w:t xml:space="preserve">етесу пробрался ночью за стены – с помощью веревок. </w:t>
+        <w:t>етесу</w:t>
+      </w:r>
+      <w:r>
+        <w:rPr>
+          <w:rFonts w:ascii="Times New Roman" w:hAnsi="Times New Roman" w:cs="Times New Roman"/>
+          <w:sz w:val="28"/>
+          <w:szCs w:val="28"/>
+        </w:rPr>
+        <w:t xml:space="preserve"> </w:t>
+      </w:r>
+      <w:r>
+        <w:rPr>
+          <w:rFonts w:ascii="Times New Roman" w:hAnsi="Times New Roman" w:cs="Times New Roman"/>
+          <w:sz w:val="28"/>
+          <w:szCs w:val="28"/>
+        </w:rPr>
+        <w:t>с помощью веревок</w:t>
+      </w:r>
+      <w:r>
+        <w:rPr>
+          <w:rFonts w:ascii="Times New Roman" w:hAnsi="Times New Roman" w:cs="Times New Roman"/>
+          <w:sz w:val="28"/>
+          <w:szCs w:val="28"/>
+        </w:rPr>
+        <w:t xml:space="preserve"> пробрался ночью за стены. </w:t>
       </w:r>
       <w:r>
         <w:rPr>
@@ -11899,47 +12363,31 @@
         </w:rPr>
         <w:lastRenderedPageBreak/>
         <w:tab/>
-        <w:t xml:space="preserve">В 373 году, опираясь на корабли, Гвардия смогла захватить </w:t>
-      </w:r>
-      <w:r>
-        <w:rPr>
-          <w:rFonts w:ascii="Times New Roman" w:hAnsi="Times New Roman" w:cs="Times New Roman"/>
-          <w:sz w:val="28"/>
-          <w:szCs w:val="28"/>
-        </w:rPr>
-        <w:t>несколько городов на юго-востоке Момлии. Эти земли отделились от королевства Ирлов, и с</w:t>
-      </w:r>
-      <w:r>
-        <w:rPr>
-          <w:rFonts w:ascii="Times New Roman" w:hAnsi="Times New Roman" w:cs="Times New Roman"/>
-          <w:sz w:val="28"/>
-          <w:szCs w:val="28"/>
-        </w:rPr>
-        <w:t>тали</w:t>
-      </w:r>
-      <w:r>
-        <w:rPr>
-          <w:rFonts w:ascii="Times New Roman" w:hAnsi="Times New Roman" w:cs="Times New Roman"/>
-          <w:sz w:val="28"/>
-          <w:szCs w:val="28"/>
-        </w:rPr>
-        <w:t xml:space="preserve"> Гарлảнским королевством. Эти земли были дружественны Трататании, и в 374 году корабли с пятью тысячами</w:t>
-      </w:r>
-      <w:r>
-        <w:rPr>
-          <w:rFonts w:ascii="Times New Roman" w:hAnsi="Times New Roman" w:cs="Times New Roman"/>
-          <w:sz w:val="28"/>
-          <w:szCs w:val="28"/>
-        </w:rPr>
-        <w:t xml:space="preserve"> Трататаинских</w:t>
-      </w:r>
-      <w:r>
-        <w:rPr>
-          <w:rFonts w:ascii="Times New Roman" w:hAnsi="Times New Roman" w:cs="Times New Roman"/>
-          <w:sz w:val="28"/>
-          <w:szCs w:val="28"/>
-        </w:rPr>
-        <w:t xml:space="preserve"> воинов на борту отправились к Гарланскому королевству. В конце лета армия прибыла.</w:t>
+        <w:t>Очень важную роль сыграл для Гвардии капитан Гром, годы правления 362 – 380 г</w:t>
+      </w:r>
+      <w:r>
+        <w:rPr>
+          <w:rFonts w:ascii="Times New Roman" w:hAnsi="Times New Roman" w:cs="Times New Roman"/>
+          <w:sz w:val="28"/>
+          <w:szCs w:val="28"/>
+        </w:rPr>
+        <w:t>ода</w:t>
+      </w:r>
+      <w:r>
+        <w:rPr>
+          <w:rFonts w:ascii="Times New Roman" w:hAnsi="Times New Roman" w:cs="Times New Roman"/>
+          <w:sz w:val="28"/>
+          <w:szCs w:val="28"/>
+        </w:rPr>
+        <w:t xml:space="preserve">. </w:t>
+      </w:r>
+      <w:r>
+        <w:rPr>
+          <w:rFonts w:ascii="Times New Roman" w:hAnsi="Times New Roman" w:cs="Times New Roman"/>
+          <w:sz w:val="28"/>
+          <w:szCs w:val="28"/>
+        </w:rPr>
+        <w:t>Он повел экспансию на западные острова, расширяя владения Гвардии. Смог также добиться включения Ирлов в Советы Великого, Западного и Северного Шанхаев, значительно увеличив влияние гвардии в Трататании.</w:t>
       </w:r>
     </w:p>
     <w:p>
@@ -11957,6 +12405,146 @@
           <w:szCs w:val="28"/>
         </w:rPr>
         <w:tab/>
+        <w:t xml:space="preserve">В 373 году, опираясь на корабли, </w:t>
+      </w:r>
+      <w:r>
+        <w:rPr>
+          <w:rFonts w:ascii="Times New Roman" w:hAnsi="Times New Roman" w:cs="Times New Roman"/>
+          <w:sz w:val="28"/>
+          <w:szCs w:val="28"/>
+        </w:rPr>
+        <w:t xml:space="preserve"> он </w:t>
+      </w:r>
+      <w:r>
+        <w:rPr>
+          <w:rFonts w:ascii="Times New Roman" w:hAnsi="Times New Roman" w:cs="Times New Roman"/>
+          <w:sz w:val="28"/>
+          <w:szCs w:val="28"/>
+        </w:rPr>
+        <w:t xml:space="preserve">смог захватить </w:t>
+      </w:r>
+      <w:r>
+        <w:rPr>
+          <w:rFonts w:ascii="Times New Roman" w:hAnsi="Times New Roman" w:cs="Times New Roman"/>
+          <w:sz w:val="28"/>
+          <w:szCs w:val="28"/>
+        </w:rPr>
+        <w:t>несколько городов на юго-востоке Момлии. Эти земли отделились от королевства Ирлов, и с</w:t>
+      </w:r>
+      <w:r>
+        <w:rPr>
+          <w:rFonts w:ascii="Times New Roman" w:hAnsi="Times New Roman" w:cs="Times New Roman"/>
+          <w:sz w:val="28"/>
+          <w:szCs w:val="28"/>
+        </w:rPr>
+        <w:t>тали</w:t>
+      </w:r>
+      <w:r>
+        <w:rPr>
+          <w:rFonts w:ascii="Times New Roman" w:hAnsi="Times New Roman" w:cs="Times New Roman"/>
+          <w:sz w:val="28"/>
+          <w:szCs w:val="28"/>
+        </w:rPr>
+        <w:t xml:space="preserve"> Гарлảнским королевством</w:t>
+      </w:r>
+      <w:proofErr w:type="gramStart"/>
+      <w:r>
+        <w:rPr>
+          <w:rFonts w:ascii="Times New Roman" w:hAnsi="Times New Roman" w:cs="Times New Roman"/>
+          <w:sz w:val="28"/>
+          <w:szCs w:val="28"/>
+        </w:rPr>
+        <w:t>.</w:t>
+      </w:r>
+      <w:proofErr w:type="gramEnd"/>
+      <w:r>
+        <w:rPr>
+          <w:rFonts w:ascii="Times New Roman" w:hAnsi="Times New Roman" w:cs="Times New Roman"/>
+          <w:sz w:val="28"/>
+          <w:szCs w:val="28"/>
+        </w:rPr>
+        <w:t xml:space="preserve"> </w:t>
+      </w:r>
+      <w:r>
+        <w:rPr>
+          <w:rFonts w:ascii="Times New Roman" w:hAnsi="Times New Roman" w:cs="Times New Roman"/>
+          <w:sz w:val="28"/>
+          <w:szCs w:val="28"/>
+        </w:rPr>
+        <w:t>Оно</w:t>
+      </w:r>
+      <w:r>
+        <w:rPr>
+          <w:rFonts w:ascii="Times New Roman" w:hAnsi="Times New Roman" w:cs="Times New Roman"/>
+          <w:sz w:val="28"/>
+          <w:szCs w:val="28"/>
+        </w:rPr>
+        <w:t>, при этом, сохраняло союз с Трататанией</w:t>
+      </w:r>
+      <w:r>
+        <w:rPr>
+          <w:rFonts w:ascii="Times New Roman" w:hAnsi="Times New Roman" w:cs="Times New Roman"/>
+          <w:sz w:val="28"/>
+          <w:szCs w:val="28"/>
+        </w:rPr>
+        <w:t xml:space="preserve">, и в 374 году корабли с </w:t>
+      </w:r>
+      <w:r>
+        <w:rPr>
+          <w:rFonts w:ascii="Times New Roman" w:hAnsi="Times New Roman" w:cs="Times New Roman"/>
+          <w:sz w:val="28"/>
+          <w:szCs w:val="28"/>
+        </w:rPr>
+        <w:t xml:space="preserve">почти </w:t>
+      </w:r>
+      <w:r>
+        <w:rPr>
+          <w:rFonts w:ascii="Times New Roman" w:hAnsi="Times New Roman" w:cs="Times New Roman"/>
+          <w:sz w:val="28"/>
+          <w:szCs w:val="28"/>
+        </w:rPr>
+        <w:t>двадцатью</w:t>
+      </w:r>
+      <w:r>
+        <w:rPr>
+          <w:rFonts w:ascii="Times New Roman" w:hAnsi="Times New Roman" w:cs="Times New Roman"/>
+          <w:sz w:val="28"/>
+          <w:szCs w:val="28"/>
+        </w:rPr>
+        <w:t xml:space="preserve"> тысячами</w:t>
+      </w:r>
+      <w:r>
+        <w:rPr>
+          <w:rFonts w:ascii="Times New Roman" w:hAnsi="Times New Roman" w:cs="Times New Roman"/>
+          <w:sz w:val="28"/>
+          <w:szCs w:val="28"/>
+        </w:rPr>
+        <w:t xml:space="preserve"> Трататаинских</w:t>
+      </w:r>
+      <w:r>
+        <w:rPr>
+          <w:rFonts w:ascii="Times New Roman" w:hAnsi="Times New Roman" w:cs="Times New Roman"/>
+          <w:sz w:val="28"/>
+          <w:szCs w:val="28"/>
+        </w:rPr>
+        <w:t xml:space="preserve"> воинов на борту отправились к Гарланскому королевству. В конце лета армия прибыла.</w:t>
+      </w:r>
+    </w:p>
+    <w:p>
+      <w:pPr>
+        <w:rPr>
+          <w:rFonts w:ascii="Times New Roman" w:hAnsi="Times New Roman" w:cs="Times New Roman"/>
+          <w:sz w:val="28"/>
+          <w:szCs w:val="28"/>
+        </w:rPr>
+      </w:pPr>
+      <w:r>
+        <w:rPr>
+          <w:rFonts w:ascii="Times New Roman" w:hAnsi="Times New Roman" w:cs="Times New Roman"/>
+          <w:sz w:val="28"/>
+          <w:szCs w:val="28"/>
+        </w:rPr>
+        <w:tab/>
         <w:t xml:space="preserve">К концу лета 374 года Гарланы уже потеряли один город, и армия Момлян надвигалась. В тоже время Трататаинские воины причалили у берегов королевства. С помощью сил Трататании удалось отбить атаку, и Песчаный Союз (союз Тратаинцев и  </w:t>
       </w:r>
       <w:r>
@@ -11997,7 +12585,23 @@
           <w:sz w:val="28"/>
           <w:szCs w:val="28"/>
         </w:rPr>
-        <w:t xml:space="preserve"> К 378 году земли Гарланского королевства занимали 1\50 часть Момлии. К сожалению, в решающей битве при Сватогуде Момляне разбили Гарланов, и наступление остановилось. Королевство вышло в защиту, но медленно теряло свои земли. В 432 году, в одной из битв был взят король Г</w:t>
+        <w:t xml:space="preserve"> </w:t>
+      </w:r>
+      <w:r>
+        <w:rPr>
+          <w:rFonts w:ascii="Times New Roman" w:hAnsi="Times New Roman" w:cs="Times New Roman"/>
+          <w:sz w:val="28"/>
+          <w:szCs w:val="28"/>
+        </w:rPr>
+        <w:t xml:space="preserve">Капитан Гром продолжал поддержку войны в Момлии. </w:t>
+      </w:r>
+      <w:r>
+        <w:rPr>
+          <w:rFonts w:ascii="Times New Roman" w:hAnsi="Times New Roman" w:cs="Times New Roman"/>
+          <w:sz w:val="28"/>
+          <w:szCs w:val="28"/>
+        </w:rPr>
+        <w:t>К 378 году земли Гарланского королевства занимали 1\50 часть Момлии. К сожалению, в решающей битве при Сватогуде Момляне разбили Гарланов, и наступление остановилось. Королевство вышло в защиту, но медленно теряло свои земли. В 432 году, в одной из битв был взят король Г</w:t>
       </w:r>
       <w:r>
         <w:rPr>
@@ -12192,7 +12796,16 @@
           <w:sz w:val="28"/>
           <w:szCs w:val="28"/>
         </w:rPr>
-        <w:t>За внутренней стеной размещались главные постройки форта, к которым также принадлежал дом владельца форта.</w:t>
+        <w:t xml:space="preserve">За внутренней </w:t>
+      </w:r>
+      <w:r>
+        <w:rPr>
+          <w:rFonts w:ascii="Times New Roman" w:hAnsi="Times New Roman" w:cs="Times New Roman"/>
+          <w:sz w:val="28"/>
+          <w:szCs w:val="28"/>
+        </w:rPr>
+        <w:lastRenderedPageBreak/>
+        <w:t>стеной размещались главные постройки форта, к которым также принадлежал дом владельца форта.</w:t>
       </w:r>
       <w:r>
         <w:rPr>
@@ -12234,7 +12847,6 @@
           <w:sz w:val="28"/>
           <w:szCs w:val="28"/>
         </w:rPr>
-        <w:lastRenderedPageBreak/>
         <w:t>Села, как и форты, проектировались кругом.</w:t>
       </w:r>
       <w:r>
@@ -12317,7 +12929,25 @@
           <w:sz w:val="28"/>
           <w:szCs w:val="28"/>
         </w:rPr>
-        <w:t xml:space="preserve"> Все месчики города подчинялись наместнику. В каждом квартале существовала своя знать и беднячество, которые распределялись по кварталу довольно хаотично. </w:t>
+        <w:t xml:space="preserve"> Все месчики города подчинялись наместнику. В каждом квартале существовала </w:t>
+      </w:r>
+      <w:proofErr w:type="gramStart"/>
+      <w:r>
+        <w:rPr>
+          <w:rFonts w:ascii="Times New Roman" w:hAnsi="Times New Roman" w:cs="Times New Roman"/>
+          <w:sz w:val="28"/>
+          <w:szCs w:val="28"/>
+        </w:rPr>
+        <w:t>своя</w:t>
+      </w:r>
+      <w:proofErr w:type="gramEnd"/>
+      <w:r>
+        <w:rPr>
+          <w:rFonts w:ascii="Times New Roman" w:hAnsi="Times New Roman" w:cs="Times New Roman"/>
+          <w:sz w:val="28"/>
+          <w:szCs w:val="28"/>
+        </w:rPr>
+        <w:t xml:space="preserve"> знать и беднячество, которые распределялись по кварталу довольно хаотично. </w:t>
       </w:r>
       <w:r>
         <w:rPr>
@@ -12409,6 +13039,7 @@
           <w:sz w:val="28"/>
           <w:szCs w:val="28"/>
         </w:rPr>
+        <w:lastRenderedPageBreak/>
         <w:tab/>
         <w:t>По своей сути Райрабатав была торговым королевством. Оно распространило свои колонии на ближайшие острова, и вело активную торговлю как с Трататанией, так и с Момлией. Также частично торговало с Ирлами.</w:t>
       </w:r>
@@ -12452,16 +13083,7 @@
           <w:sz w:val="28"/>
           <w:szCs w:val="28"/>
         </w:rPr>
-        <w:t xml:space="preserve">В основном он был покрыт горами, безопасных бухт там было три, через несколько лет открыли четвертую. Часть Ирлов переселилась на этот остров. </w:t>
-      </w:r>
-      <w:r>
-        <w:rPr>
-          <w:rFonts w:ascii="Times New Roman" w:hAnsi="Times New Roman" w:cs="Times New Roman"/>
-          <w:sz w:val="28"/>
-          <w:szCs w:val="28"/>
-        </w:rPr>
-        <w:lastRenderedPageBreak/>
-        <w:t>Командор Ирлов решил подписать мирный договор с аборигенами острова, когда те обнаружились. Со временем население Южного острова смогло добиться частичной независимости от Ирлов и Трататании. Новое королевство было названо «Независимой Провинцией Лагров». В связи с борьбой за независимость на острове в 540 году разгорелась гражданская война. Когда она завершилась в 541 году, Великий Шанхай согласился подписать договор, по котор</w:t>
+        <w:t>В основном он был покрыт горами, безопасных бухт там было три, через несколько лет открыли четвертую. Часть Ирлов переселилась на этот остров. Командор Ирлов решил подписать мирный договор с аборигенами острова, когда те обнаружились. Со временем население Южного острова смогло добиться частичной независимости от Ирлов и Трататании. Новое королевство было названо «Независимой Провинцией Лагров». В связи с борьбой за независимость на острове в 540 году разгорелась гражданская война. Когда она завершилась в 541 году, Великий Шанхай согласился подписать договор, по котор</w:t>
       </w:r>
       <w:r>
         <w:rPr>
@@ -12722,7 +13344,16 @@
           <w:sz w:val="28"/>
           <w:szCs w:val="28"/>
         </w:rPr>
-        <w:t xml:space="preserve">. К 596 Шадемес смог завоевать больше половины Момлии. К 599 году наступление врезалось в </w:t>
+        <w:t xml:space="preserve">. </w:t>
+      </w:r>
+      <w:r>
+        <w:rPr>
+          <w:rFonts w:ascii="Times New Roman" w:hAnsi="Times New Roman" w:cs="Times New Roman"/>
+          <w:sz w:val="28"/>
+          <w:szCs w:val="28"/>
+        </w:rPr>
+        <w:lastRenderedPageBreak/>
+        <w:t xml:space="preserve">К 596 Шадемес смог завоевать больше половины Момлии. К 599 году наступление врезалось в </w:t>
       </w:r>
       <w:r>
         <w:rPr>
@@ -12796,16 +13427,7 @@
           <w:sz w:val="28"/>
           <w:szCs w:val="28"/>
         </w:rPr>
-        <w:t xml:space="preserve">В ходе первых переговоров выяснилось, что это коалиция двух держав, именовавших себя империями. Язык их был очень </w:t>
-      </w:r>
-      <w:r>
-        <w:rPr>
-          <w:rFonts w:ascii="Times New Roman" w:hAnsi="Times New Roman" w:cs="Times New Roman"/>
-          <w:sz w:val="28"/>
-          <w:szCs w:val="28"/>
-        </w:rPr>
-        <w:lastRenderedPageBreak/>
-        <w:t xml:space="preserve">похож на Момлянский, но всё-таки отличался. Из этого сделали вывод, что это </w:t>
+        <w:t xml:space="preserve">В ходе первых переговоров выяснилось, что это коалиция двух держав, именовавших себя империями. Язык их был очень похож на Момлянский, но всё-таки отличался. Из этого сделали вывод, что это </w:t>
       </w:r>
       <w:r>
         <w:rPr>
@@ -13005,7 +13627,26 @@
           <w:sz w:val="28"/>
           <w:szCs w:val="28"/>
         </w:rPr>
-        <w:t>«…силы на юго-востоке разбиты врагом, к нам движется армия. Просим … выслать помощь, а сами мы не сможем долго держатся»</w:t>
+        <w:lastRenderedPageBreak/>
+        <w:t xml:space="preserve">«…силы на юго-востоке разбиты врагом, к нам движется армия. Просим … выслать помощь, а сами мы не </w:t>
+      </w:r>
+      <w:proofErr w:type="gramStart"/>
+      <w:r>
+        <w:rPr>
+          <w:rFonts w:ascii="Times New Roman" w:hAnsi="Times New Roman" w:cs="Times New Roman"/>
+          <w:sz w:val="28"/>
+          <w:szCs w:val="28"/>
+        </w:rPr>
+        <w:t>сможем долго держатся</w:t>
+      </w:r>
+      <w:proofErr w:type="gramEnd"/>
+      <w:r>
+        <w:rPr>
+          <w:rFonts w:ascii="Times New Roman" w:hAnsi="Times New Roman" w:cs="Times New Roman"/>
+          <w:sz w:val="28"/>
+          <w:szCs w:val="28"/>
+        </w:rPr>
+        <w:t>»</w:t>
       </w:r>
     </w:p>
     <w:p>
@@ -13095,16 +13736,7 @@
           <w:sz w:val="28"/>
           <w:szCs w:val="28"/>
         </w:rPr>
-        <w:t xml:space="preserve">К началу зимы Империи захватили три форта и стягивали все три армии к городу </w:t>
-      </w:r>
-      <w:r>
-        <w:rPr>
-          <w:rFonts w:ascii="Times New Roman" w:hAnsi="Times New Roman" w:cs="Times New Roman"/>
-          <w:sz w:val="28"/>
-          <w:szCs w:val="28"/>
-        </w:rPr>
-        <w:lastRenderedPageBreak/>
-        <w:t xml:space="preserve">Шалден. </w:t>
+        <w:t xml:space="preserve">К началу зимы Империи захватили три форта и стягивали все три армии к городу Шалден. </w:t>
       </w:r>
       <w:r>
         <w:rPr>
@@ -13146,7 +13778,25 @@
           <w:sz w:val="28"/>
           <w:szCs w:val="28"/>
         </w:rPr>
-        <w:t>25 декабря подошло подкрепление. С двух флангов на Имперскую армию напали – 15 тысяч Трататаинцев вышли из ворот, и ещё 15 тысяч с севера. Трататаинская армия смогла объединиться, а когда поражение стало очевидным, оставшиеся 20 тысяч отступ</w:t>
+        <w:t xml:space="preserve">25 декабря подошло подкрепление. С двух флангов на Имперскую армию напали – 15 тысяч Трататаинцев вышли из ворот, и ещё 15 тысяч с севера. Трататаинская армия смогла объединиться, а когда поражение стало очевидным, </w:t>
+      </w:r>
+      <w:proofErr w:type="gramStart"/>
+      <w:r>
+        <w:rPr>
+          <w:rFonts w:ascii="Times New Roman" w:hAnsi="Times New Roman" w:cs="Times New Roman"/>
+          <w:sz w:val="28"/>
+          <w:szCs w:val="28"/>
+        </w:rPr>
+        <w:t>оставшиеся</w:t>
+      </w:r>
+      <w:proofErr w:type="gramEnd"/>
+      <w:r>
+        <w:rPr>
+          <w:rFonts w:ascii="Times New Roman" w:hAnsi="Times New Roman" w:cs="Times New Roman"/>
+          <w:sz w:val="28"/>
+          <w:szCs w:val="28"/>
+        </w:rPr>
+        <w:t xml:space="preserve"> 20 тысяч отступ</w:t>
       </w:r>
       <w:r>
         <w:rPr>
@@ -14114,7 +14764,7 @@
 </file>
 
 <file path=customXml/itemProps1.xml><?xml version="1.0" encoding="utf-8"?>
-<ds:datastoreItem xmlns:ds="http://schemas.openxmlformats.org/officeDocument/2006/customXml" ds:itemID="{4801CC8C-215F-4088-B36D-D961D5FF5395}">
+<ds:datastoreItem xmlns:ds="http://schemas.openxmlformats.org/officeDocument/2006/customXml" ds:itemID="{5608A4BC-F42F-4B7A-87B1-AC9DD2C9C037}">
   <ds:schemaRefs>
     <ds:schemaRef ds:uri="http://schemas.openxmlformats.org/officeDocument/2006/bibliography"/>
   </ds:schemaRefs>
